--- a/rapport/Rapport_SANCHEZ_SCHMITT.docx
+++ b/rapport/Rapport_SANCHEZ_SCHMITT.docx
@@ -94,7 +94,7 @@
                     <pic:cNvPicPr/>
                   </pic:nvPicPr>
                   <pic:blipFill>
-                    <a:blip r:embed="rId5">
+                    <a:blip r:embed="rId7">
                       <a:extLst>
                         <a:ext uri="{28A0092B-C50C-407E-A947-70E740481C1C}">
                           <a14:useLocalDpi xmlns:a14="http://schemas.microsoft.com/office/drawing/2010/main" val="0"/>
@@ -577,111 +577,55 @@
                 <w:sz w:val="20"/>
                 <w:szCs w:val="20"/>
               </w:rPr>
-              <w:t>void</w:t>
-            </w:r>
-            <w:r>
-              <w:rPr>
-                <w:sz w:val="20"/>
-                <w:szCs w:val="20"/>
-              </w:rPr>
-              <w:t xml:space="preserve"> </w:t>
-            </w:r>
-            <w:r>
-              <w:rPr>
-                <w:sz w:val="20"/>
-                <w:szCs w:val="20"/>
-              </w:rPr>
-              <w:t xml:space="preserve">annoncerScoreMatch() </w:t>
-            </w:r>
-          </w:p>
-          <w:p>
-            <w:pPr>
-              <w:jc w:val="both"/>
-              <w:rPr>
-                <w:sz w:val="20"/>
-                <w:szCs w:val="20"/>
-              </w:rPr>
-            </w:pPr>
-            <w:r>
-              <w:rPr>
-                <w:sz w:val="20"/>
-                <w:szCs w:val="20"/>
-              </w:rPr>
-              <w:t>void</w:t>
-            </w:r>
-            <w:r>
-              <w:rPr>
-                <w:sz w:val="20"/>
-                <w:szCs w:val="20"/>
-              </w:rPr>
-              <w:t xml:space="preserve"> </w:t>
-            </w:r>
-            <w:r>
-              <w:rPr>
-                <w:sz w:val="20"/>
-                <w:szCs w:val="20"/>
-              </w:rPr>
-              <w:t>annoncerScoreSet()</w:t>
-            </w:r>
-          </w:p>
-          <w:p>
-            <w:pPr>
-              <w:jc w:val="both"/>
-              <w:rPr>
-                <w:sz w:val="20"/>
-                <w:szCs w:val="20"/>
-              </w:rPr>
-            </w:pPr>
-            <w:r>
-              <w:rPr>
-                <w:sz w:val="20"/>
-                <w:szCs w:val="20"/>
-              </w:rPr>
-              <w:t>void</w:t>
-            </w:r>
-            <w:r>
-              <w:rPr>
-                <w:sz w:val="20"/>
-                <w:szCs w:val="20"/>
-              </w:rPr>
-              <w:t xml:space="preserve"> </w:t>
-            </w:r>
-            <w:r>
-              <w:rPr>
-                <w:sz w:val="20"/>
-                <w:szCs w:val="20"/>
-              </w:rPr>
-              <w:t>annoncerScoreJeu()</w:t>
-            </w:r>
-          </w:p>
-          <w:p>
-            <w:pPr>
-              <w:jc w:val="both"/>
-              <w:rPr>
-                <w:sz w:val="20"/>
-                <w:szCs w:val="20"/>
-              </w:rPr>
-            </w:pPr>
-            <w:r>
-              <w:rPr>
-                <w:sz w:val="20"/>
-                <w:szCs w:val="20"/>
-              </w:rPr>
-              <w:t>void</w:t>
-            </w:r>
-            <w:r>
-              <w:rPr>
-                <w:sz w:val="20"/>
-                <w:szCs w:val="20"/>
-              </w:rPr>
-              <w:t xml:space="preserve"> </w:t>
-            </w:r>
-            <w:r>
-              <w:rPr>
-                <w:sz w:val="20"/>
-                <w:szCs w:val="20"/>
-              </w:rPr>
-              <w:t>annoncerVainqueurMatch()</w:t>
+              <w:t xml:space="preserve">void annoncerScoreMatch() </w:t>
+            </w:r>
+          </w:p>
+          <w:p>
+            <w:pPr>
+              <w:jc w:val="both"/>
+              <w:rPr>
+                <w:sz w:val="20"/>
+                <w:szCs w:val="20"/>
+              </w:rPr>
+            </w:pPr>
+            <w:r>
+              <w:rPr>
+                <w:sz w:val="20"/>
+                <w:szCs w:val="20"/>
+              </w:rPr>
+              <w:t>void annoncerScoreSet()</w:t>
+            </w:r>
+          </w:p>
+          <w:p>
+            <w:pPr>
+              <w:jc w:val="both"/>
+              <w:rPr>
+                <w:sz w:val="20"/>
+                <w:szCs w:val="20"/>
+              </w:rPr>
+            </w:pPr>
+            <w:r>
+              <w:rPr>
+                <w:sz w:val="20"/>
+                <w:szCs w:val="20"/>
+              </w:rPr>
+              <w:t>void annoncerScoreJeu()</w:t>
+            </w:r>
+          </w:p>
+          <w:p>
+            <w:pPr>
+              <w:jc w:val="both"/>
+              <w:rPr>
+                <w:sz w:val="20"/>
+                <w:szCs w:val="20"/>
+              </w:rPr>
+            </w:pPr>
+            <w:r>
+              <w:rPr>
+                <w:sz w:val="20"/>
+                <w:szCs w:val="20"/>
+              </w:rPr>
+              <w:t>void annoncerVainqueurMatch()</w:t>
             </w:r>
           </w:p>
           <w:p>
@@ -697,21 +641,7 @@
                 <w:sz w:val="20"/>
                 <w:szCs w:val="20"/>
               </w:rPr>
-              <w:t>Arbitre</w:t>
-            </w:r>
-            <w:r>
-              <w:rPr>
-                <w:sz w:val="20"/>
-                <w:szCs w:val="20"/>
-              </w:rPr>
-              <w:t xml:space="preserve"> </w:t>
-            </w:r>
-            <w:r>
-              <w:rPr>
-                <w:sz w:val="20"/>
-                <w:szCs w:val="20"/>
-              </w:rPr>
-              <w:t>generer() </w:t>
+              <w:t>Arbitre generer() </w:t>
             </w:r>
           </w:p>
         </w:tc>
@@ -1212,13 +1142,7 @@
     </w:p>
     <w:p>
       <w:r>
-        <w:t xml:space="preserve">La méthode generer permet de créer un objet </w:t>
-      </w:r>
-      <w:r>
-        <w:t>Date</w:t>
-      </w:r>
-      <w:r>
-        <w:t xml:space="preserve"> avec des attributs aléatoire.</w:t>
+        <w:t>La méthode generer permet de créer un objet Date avec des attributs aléatoire.</w:t>
       </w:r>
     </w:p>
     <w:p>
@@ -1574,42 +1498,15 @@
     </w:tbl>
     <w:p>
       <w:r>
-        <w:t xml:space="preserve">Cette classe permet de créer un objet de type </w:t>
-      </w:r>
-      <w:r>
-        <w:t>Jeu</w:t>
-      </w:r>
-      <w:r>
-        <w:t xml:space="preserve">. Un objet de type </w:t>
-      </w:r>
-      <w:r>
-        <w:t>Jeu</w:t>
-      </w:r>
-      <w:r>
-        <w:t xml:space="preserve"> est créer à partir de la classe </w:t>
-      </w:r>
-      <w:r>
-        <w:t>Set et permet de créer un objet de type Echange</w:t>
+        <w:t>Cette classe permet de créer un objet de type Jeu. Un objet de type Jeu est créer à partir de la classe Set et permet de créer un objet de type Echange. Un jeu se termine lorsque qu’une équipe remporte 40 points ont remporte un point après avoir eu un avantage (AV)</w:t>
       </w:r>
       <w:r>
         <w:t>.</w:t>
       </w:r>
-      <w:r>
-        <w:t xml:space="preserve"> Un jeu se termine lorsque qu’une équipe remporte 40 points ont remporte un point après avoir eu un avantage (AV)</w:t>
-      </w:r>
-      <w:r>
-        <w:t>.</w:t>
-      </w:r>
-    </w:p>
-    <w:p>
-      <w:r>
-        <w:t>La méthode play ici renvoie l’équipe qui remporte</w:t>
-      </w:r>
-      <w:r>
-        <w:t xml:space="preserve"> le jeu</w:t>
-      </w:r>
-      <w:r>
-        <w:t>.</w:t>
+    </w:p>
+    <w:p>
+      <w:r>
+        <w:t>La méthode play ici renvoie l’équipe qui remporte le jeu.</w:t>
       </w:r>
     </w:p>
     <w:p/>
@@ -2085,33 +1982,2448 @@
               <w:t>Joueur generer()</w:t>
             </w:r>
           </w:p>
+          <w:p>
+            <w:pPr>
+              <w:jc w:val="both"/>
+              <w:rPr>
+                <w:sz w:val="20"/>
+                <w:szCs w:val="20"/>
+              </w:rPr>
+            </w:pPr>
+            <w:r>
+              <w:rPr>
+                <w:sz w:val="20"/>
+                <w:szCs w:val="20"/>
+              </w:rPr>
+              <w:t>void applaudir()</w:t>
+            </w:r>
+          </w:p>
+          <w:p>
+            <w:pPr>
+              <w:jc w:val="both"/>
+              <w:rPr>
+                <w:sz w:val="20"/>
+                <w:szCs w:val="20"/>
+              </w:rPr>
+            </w:pPr>
+            <w:r>
+              <w:rPr>
+                <w:sz w:val="20"/>
+                <w:szCs w:val="20"/>
+              </w:rPr>
+              <w:t>void crier()</w:t>
+            </w:r>
+          </w:p>
+          <w:p>
+            <w:pPr>
+              <w:jc w:val="both"/>
+              <w:rPr>
+                <w:sz w:val="20"/>
+                <w:szCs w:val="20"/>
+              </w:rPr>
+            </w:pPr>
+            <w:r>
+              <w:rPr>
+                <w:sz w:val="20"/>
+                <w:szCs w:val="20"/>
+              </w:rPr>
+              <w:t>void huer()</w:t>
+            </w:r>
+          </w:p>
+          <w:p>
+            <w:pPr>
+              <w:jc w:val="both"/>
+              <w:rPr>
+                <w:sz w:val="20"/>
+                <w:szCs w:val="20"/>
+              </w:rPr>
+            </w:pPr>
+            <w:r>
+              <w:rPr>
+                <w:sz w:val="20"/>
+                <w:szCs w:val="20"/>
+              </w:rPr>
+              <w:t>void dormir()</w:t>
+            </w:r>
+          </w:p>
         </w:tc>
       </w:tr>
     </w:tbl>
     <w:p>
       <w:r>
-        <w:t xml:space="preserve">Cette classe permet de créer un objet de type </w:t>
-      </w:r>
-      <w:r>
-        <w:t>Joueur</w:t>
-      </w:r>
-      <w:r>
-        <w:t xml:space="preserve">. Cette classe hérite de la classe abstraite Personne. Les </w:t>
-      </w:r>
-      <w:r>
-        <w:t>joueurs</w:t>
-      </w:r>
+        <w:t>Cette classe permet de créer un objet de type Joueur. Cette classe hérite de la classe abstraite Personne</w:t>
+      </w:r>
+      <w:r>
+        <w:t xml:space="preserve"> et implémente l’interface ActionSpectateur</w:t>
+      </w:r>
+      <w:r>
+        <w:t>. Les joueurs sont les principaux protagonistes</w:t>
+      </w:r>
+      <w:r>
+        <w:t xml:space="preserve"> où</w:t>
+      </w:r>
+      <w:r>
+        <w:t xml:space="preserve"> ils s’affrontent lors des tournois</w:t>
+      </w:r>
+      <w:r>
+        <w:t>, ils pourront aussi assister aux autres matchs lorsqu’ils seront dans les tribunes</w:t>
+      </w:r>
+      <w:r>
+        <w:t>.</w:t>
+      </w:r>
+    </w:p>
+    <w:p>
+      <w:r>
+        <w:t>La méthode toString renvoie une chaine de caractère décrivant les attributs d’un joueur.</w:t>
+      </w:r>
+    </w:p>
+    <w:p>
+      <w:r>
+        <w:t>La méthode servir représente le service d’un joueur où il a une certaine probabilité décrite dans ces statistiques de réussir son service.</w:t>
+      </w:r>
+    </w:p>
+    <w:p>
+      <w:r>
+        <w:t>La méthode renvoyer, de la même manière que la méthode servir permet au joueur de renvoyer la balle avec une certaine probabilité de réussir son renvoi, de la renvoyer en faute ou de la renvoyer dans le filet.</w:t>
+      </w:r>
+    </w:p>
+    <w:p>
+      <w:r>
+        <w:t>La méthode play permet d’une part de savoir si l’échange est terminé et d’autre part de sélectionner le prochain joueur qui fera le service.</w:t>
+      </w:r>
+    </w:p>
+    <w:p>
+      <w:r>
+        <w:t>La méthode generer permet de créer un objet Joueur avec des attributs aléatoire.</w:t>
+      </w:r>
+    </w:p>
+    <w:p/>
+    <w:p/>
+    <w:p/>
+    <w:tbl>
+      <w:tblPr>
+        <w:tblStyle w:val="Grilledutableau"/>
+        <w:tblpPr w:leftFromText="141" w:rightFromText="141" w:vertAnchor="page" w:horzAnchor="margin" w:tblpY="9031"/>
+        <w:tblW w:w="2689" w:type="dxa"/>
+        <w:tblLook w:val="04A0" w:firstRow="1" w:lastRow="0" w:firstColumn="1" w:lastColumn="0" w:noHBand="0" w:noVBand="1"/>
+      </w:tblPr>
+      <w:tblGrid>
+        <w:gridCol w:w="2689"/>
+      </w:tblGrid>
+      <w:tr>
+        <w:trPr>
+          <w:trHeight w:val="397"/>
+        </w:trPr>
+        <w:tc>
+          <w:tcPr>
+            <w:tcW w:w="2689" w:type="dxa"/>
+            <w:vAlign w:val="center"/>
+          </w:tcPr>
+          <w:p>
+            <w:pPr>
+              <w:jc w:val="center"/>
+              <w:rPr>
+                <w:b/>
+                <w:bCs/>
+              </w:rPr>
+            </w:pPr>
+            <w:r>
+              <w:rPr>
+                <w:b/>
+                <w:bCs/>
+              </w:rPr>
+              <w:t>Match</w:t>
+            </w:r>
+          </w:p>
+        </w:tc>
+      </w:tr>
+      <w:tr>
+        <w:trPr>
+          <w:trHeight w:val="441"/>
+        </w:trPr>
+        <w:tc>
+          <w:tcPr>
+            <w:tcW w:w="2689" w:type="dxa"/>
+          </w:tcPr>
+          <w:p>
+            <w:pPr>
+              <w:jc w:val="both"/>
+              <w:rPr>
+                <w:sz w:val="20"/>
+                <w:szCs w:val="20"/>
+              </w:rPr>
+            </w:pPr>
+            <w:r>
+              <w:rPr>
+                <w:sz w:val="20"/>
+                <w:szCs w:val="20"/>
+              </w:rPr>
+              <w:t>Categorie categorie</w:t>
+            </w:r>
+          </w:p>
+          <w:p>
+            <w:pPr>
+              <w:jc w:val="both"/>
+              <w:rPr>
+                <w:sz w:val="20"/>
+                <w:szCs w:val="20"/>
+              </w:rPr>
+            </w:pPr>
+            <w:r>
+              <w:rPr>
+                <w:sz w:val="20"/>
+                <w:szCs w:val="20"/>
+              </w:rPr>
+              <w:t>Phase phase</w:t>
+            </w:r>
+          </w:p>
+          <w:p>
+            <w:pPr>
+              <w:jc w:val="both"/>
+              <w:rPr>
+                <w:sz w:val="20"/>
+                <w:szCs w:val="20"/>
+              </w:rPr>
+            </w:pPr>
+            <w:r>
+              <w:rPr>
+                <w:sz w:val="20"/>
+                <w:szCs w:val="20"/>
+              </w:rPr>
+              <w:t>Arbitre [] arbitres</w:t>
+            </w:r>
+          </w:p>
+          <w:p>
+            <w:pPr>
+              <w:jc w:val="both"/>
+              <w:rPr>
+                <w:sz w:val="20"/>
+                <w:szCs w:val="20"/>
+              </w:rPr>
+            </w:pPr>
+            <w:r>
+              <w:rPr>
+                <w:sz w:val="20"/>
+                <w:szCs w:val="20"/>
+              </w:rPr>
+              <w:t>Joueur [] equipe1</w:t>
+            </w:r>
+          </w:p>
+          <w:p>
+            <w:pPr>
+              <w:jc w:val="both"/>
+              <w:rPr>
+                <w:sz w:val="20"/>
+                <w:szCs w:val="20"/>
+              </w:rPr>
+            </w:pPr>
+            <w:r>
+              <w:rPr>
+                <w:sz w:val="20"/>
+                <w:szCs w:val="20"/>
+              </w:rPr>
+              <w:t>Joueur [] equipe2</w:t>
+            </w:r>
+          </w:p>
+          <w:p>
+            <w:pPr>
+              <w:jc w:val="both"/>
+              <w:rPr>
+                <w:sz w:val="20"/>
+                <w:szCs w:val="20"/>
+              </w:rPr>
+            </w:pPr>
+            <w:r>
+              <w:rPr>
+                <w:sz w:val="20"/>
+                <w:szCs w:val="20"/>
+              </w:rPr>
+              <w:t>Spectateur [] spectateurs</w:t>
+            </w:r>
+          </w:p>
+        </w:tc>
+      </w:tr>
+      <w:tr>
+        <w:trPr>
+          <w:trHeight w:val="335"/>
+        </w:trPr>
+        <w:tc>
+          <w:tcPr>
+            <w:tcW w:w="2689" w:type="dxa"/>
+          </w:tcPr>
+          <w:p>
+            <w:pPr>
+              <w:jc w:val="both"/>
+              <w:rPr>
+                <w:sz w:val="20"/>
+                <w:szCs w:val="20"/>
+              </w:rPr>
+            </w:pPr>
+            <w:r>
+              <w:rPr>
+                <w:sz w:val="20"/>
+                <w:szCs w:val="20"/>
+              </w:rPr>
+              <w:t>Categorie getCategorie()</w:t>
+            </w:r>
+          </w:p>
+          <w:p>
+            <w:pPr>
+              <w:jc w:val="both"/>
+              <w:rPr>
+                <w:sz w:val="20"/>
+                <w:szCs w:val="20"/>
+              </w:rPr>
+            </w:pPr>
+            <w:r>
+              <w:rPr>
+                <w:sz w:val="20"/>
+                <w:szCs w:val="20"/>
+              </w:rPr>
+              <w:t>Phase getPhase()</w:t>
+            </w:r>
+          </w:p>
+          <w:p>
+            <w:pPr>
+              <w:jc w:val="both"/>
+              <w:rPr>
+                <w:sz w:val="20"/>
+                <w:szCs w:val="20"/>
+              </w:rPr>
+            </w:pPr>
+            <w:r>
+              <w:rPr>
+                <w:sz w:val="20"/>
+                <w:szCs w:val="20"/>
+              </w:rPr>
+              <w:t>Arbitre [] getArbitres()</w:t>
+            </w:r>
+          </w:p>
+          <w:p>
+            <w:pPr>
+              <w:jc w:val="both"/>
+              <w:rPr>
+                <w:sz w:val="20"/>
+                <w:szCs w:val="20"/>
+              </w:rPr>
+            </w:pPr>
+            <w:r>
+              <w:rPr>
+                <w:sz w:val="20"/>
+                <w:szCs w:val="20"/>
+              </w:rPr>
+              <w:t>Joueur [] getEquipe1()</w:t>
+            </w:r>
+          </w:p>
+          <w:p>
+            <w:pPr>
+              <w:jc w:val="both"/>
+              <w:rPr>
+                <w:sz w:val="20"/>
+                <w:szCs w:val="20"/>
+              </w:rPr>
+            </w:pPr>
+            <w:r>
+              <w:rPr>
+                <w:sz w:val="20"/>
+                <w:szCs w:val="20"/>
+              </w:rPr>
+              <w:t>Joueur [] getEquipe2()</w:t>
+            </w:r>
+          </w:p>
+          <w:p>
+            <w:pPr>
+              <w:jc w:val="both"/>
+              <w:rPr>
+                <w:sz w:val="20"/>
+                <w:szCs w:val="20"/>
+              </w:rPr>
+            </w:pPr>
+            <w:r>
+              <w:rPr>
+                <w:sz w:val="20"/>
+                <w:szCs w:val="20"/>
+              </w:rPr>
+              <w:t>Spectateur [] getSpectateurs()</w:t>
+            </w:r>
+          </w:p>
+          <w:p>
+            <w:pPr>
+              <w:jc w:val="both"/>
+              <w:rPr>
+                <w:sz w:val="20"/>
+                <w:szCs w:val="20"/>
+              </w:rPr>
+            </w:pPr>
+            <w:r>
+              <w:rPr>
+                <w:sz w:val="20"/>
+                <w:szCs w:val="20"/>
+              </w:rPr>
+              <w:t>Joueur [] play()</w:t>
+            </w:r>
+          </w:p>
+          <w:p>
+            <w:pPr>
+              <w:jc w:val="both"/>
+              <w:rPr>
+                <w:sz w:val="20"/>
+                <w:szCs w:val="20"/>
+              </w:rPr>
+            </w:pPr>
+            <w:r>
+              <w:rPr>
+                <w:sz w:val="20"/>
+                <w:szCs w:val="20"/>
+              </w:rPr>
+              <w:t>String toString()</w:t>
+            </w:r>
+          </w:p>
+        </w:tc>
+      </w:tr>
+    </w:tbl>
+    <w:p/>
+    <w:p>
+      <w:r>
+        <w:t xml:space="preserve">Cette classe permet de créer un objet de type Match. Les matchs sont generer à partir de la classe Tournoi au nombre de 127. Ils matchs opposent deux équipes/joueurs, arbitrer par au moins un arbitre et assister par des spectateurs. </w:t>
+      </w:r>
+    </w:p>
+    <w:p>
+      <w:r>
+        <w:t>La méthode toString renvoie une chaine de caractère décrivant les attributs d’un match.</w:t>
+      </w:r>
+    </w:p>
+    <w:p>
+      <w:r>
+        <w:t>La méthode play permet de lancer le match en 2 set, plus un set décisif si il y a égalité. Elle renvoie l’équipe/joueur qui remporte la match.</w:t>
+      </w:r>
+    </w:p>
+    <w:tbl>
+      <w:tblPr>
+        <w:tblStyle w:val="Grilledutableau"/>
+        <w:tblpPr w:leftFromText="141" w:rightFromText="141" w:vertAnchor="page" w:horzAnchor="margin" w:tblpY="1426"/>
+        <w:tblW w:w="2547" w:type="dxa"/>
+        <w:tblLook w:val="04A0" w:firstRow="1" w:lastRow="0" w:firstColumn="1" w:lastColumn="0" w:noHBand="0" w:noVBand="1"/>
+      </w:tblPr>
+      <w:tblGrid>
+        <w:gridCol w:w="2547"/>
+      </w:tblGrid>
+      <w:tr>
+        <w:trPr>
+          <w:trHeight w:val="397"/>
+        </w:trPr>
+        <w:tc>
+          <w:tcPr>
+            <w:tcW w:w="2547" w:type="dxa"/>
+            <w:vAlign w:val="center"/>
+          </w:tcPr>
+          <w:p>
+            <w:pPr>
+              <w:jc w:val="center"/>
+              <w:rPr>
+                <w:b/>
+                <w:bCs/>
+              </w:rPr>
+            </w:pPr>
+            <w:r>
+              <w:rPr>
+                <w:b/>
+                <w:bCs/>
+              </w:rPr>
+              <w:lastRenderedPageBreak/>
+              <w:t>Personne</w:t>
+            </w:r>
+          </w:p>
+        </w:tc>
+      </w:tr>
+      <w:tr>
+        <w:trPr>
+          <w:trHeight w:val="441"/>
+        </w:trPr>
+        <w:tc>
+          <w:tcPr>
+            <w:tcW w:w="2547" w:type="dxa"/>
+          </w:tcPr>
+          <w:p>
+            <w:pPr>
+              <w:jc w:val="both"/>
+              <w:rPr>
+                <w:sz w:val="20"/>
+                <w:szCs w:val="20"/>
+              </w:rPr>
+            </w:pPr>
+            <w:r>
+              <w:rPr>
+                <w:sz w:val="20"/>
+                <w:szCs w:val="20"/>
+              </w:rPr>
+              <w:t>String nomNaissance</w:t>
+            </w:r>
+          </w:p>
+          <w:p>
+            <w:pPr>
+              <w:jc w:val="both"/>
+              <w:rPr>
+                <w:sz w:val="20"/>
+                <w:szCs w:val="20"/>
+              </w:rPr>
+            </w:pPr>
+            <w:r>
+              <w:rPr>
+                <w:sz w:val="20"/>
+                <w:szCs w:val="20"/>
+              </w:rPr>
+              <w:t>String nomCourant</w:t>
+            </w:r>
+          </w:p>
+          <w:p>
+            <w:pPr>
+              <w:jc w:val="both"/>
+              <w:rPr>
+                <w:sz w:val="20"/>
+                <w:szCs w:val="20"/>
+              </w:rPr>
+            </w:pPr>
+            <w:r>
+              <w:rPr>
+                <w:sz w:val="20"/>
+                <w:szCs w:val="20"/>
+              </w:rPr>
+              <w:t>String prenom</w:t>
+            </w:r>
+          </w:p>
+          <w:p>
+            <w:pPr>
+              <w:jc w:val="both"/>
+              <w:rPr>
+                <w:sz w:val="20"/>
+                <w:szCs w:val="20"/>
+              </w:rPr>
+            </w:pPr>
+            <w:r>
+              <w:rPr>
+                <w:sz w:val="20"/>
+                <w:szCs w:val="20"/>
+              </w:rPr>
+              <w:t>String surnom</w:t>
+            </w:r>
+          </w:p>
+          <w:p>
+            <w:pPr>
+              <w:jc w:val="both"/>
+              <w:rPr>
+                <w:sz w:val="20"/>
+                <w:szCs w:val="20"/>
+              </w:rPr>
+            </w:pPr>
+            <w:r>
+              <w:rPr>
+                <w:sz w:val="20"/>
+                <w:szCs w:val="20"/>
+              </w:rPr>
+              <w:t>String lieuNaissance</w:t>
+            </w:r>
+          </w:p>
+          <w:p>
+            <w:pPr>
+              <w:jc w:val="both"/>
+              <w:rPr>
+                <w:sz w:val="20"/>
+                <w:szCs w:val="20"/>
+              </w:rPr>
+            </w:pPr>
+            <w:r>
+              <w:rPr>
+                <w:sz w:val="20"/>
+                <w:szCs w:val="20"/>
+              </w:rPr>
+              <w:t>String nationalite</w:t>
+            </w:r>
+          </w:p>
+          <w:p>
+            <w:pPr>
+              <w:jc w:val="both"/>
+              <w:rPr>
+                <w:sz w:val="20"/>
+                <w:szCs w:val="20"/>
+              </w:rPr>
+            </w:pPr>
+            <w:r>
+              <w:rPr>
+                <w:sz w:val="20"/>
+                <w:szCs w:val="20"/>
+              </w:rPr>
+              <w:t>Date dateNaissance</w:t>
+            </w:r>
+          </w:p>
+          <w:p>
+            <w:pPr>
+              <w:jc w:val="both"/>
+              <w:rPr>
+                <w:sz w:val="20"/>
+                <w:szCs w:val="20"/>
+              </w:rPr>
+            </w:pPr>
+            <w:r>
+              <w:rPr>
+                <w:sz w:val="20"/>
+                <w:szCs w:val="20"/>
+              </w:rPr>
+              <w:t>Date dateDeces</w:t>
+            </w:r>
+          </w:p>
+          <w:p>
+            <w:pPr>
+              <w:jc w:val="both"/>
+              <w:rPr>
+                <w:sz w:val="20"/>
+                <w:szCs w:val="20"/>
+              </w:rPr>
+            </w:pPr>
+            <w:r>
+              <w:rPr>
+                <w:sz w:val="20"/>
+                <w:szCs w:val="20"/>
+              </w:rPr>
+              <w:t>int taille</w:t>
+            </w:r>
+          </w:p>
+          <w:p>
+            <w:pPr>
+              <w:jc w:val="both"/>
+              <w:rPr>
+                <w:sz w:val="20"/>
+                <w:szCs w:val="20"/>
+              </w:rPr>
+            </w:pPr>
+            <w:r>
+              <w:rPr>
+                <w:sz w:val="20"/>
+                <w:szCs w:val="20"/>
+              </w:rPr>
+              <w:t>int poids</w:t>
+            </w:r>
+          </w:p>
+        </w:tc>
+      </w:tr>
+      <w:tr>
+        <w:trPr>
+          <w:trHeight w:val="1528"/>
+        </w:trPr>
+        <w:tc>
+          <w:tcPr>
+            <w:tcW w:w="2547" w:type="dxa"/>
+          </w:tcPr>
+          <w:p>
+            <w:pPr>
+              <w:jc w:val="both"/>
+              <w:rPr>
+                <w:sz w:val="20"/>
+                <w:szCs w:val="20"/>
+              </w:rPr>
+            </w:pPr>
+            <w:r>
+              <w:rPr>
+                <w:sz w:val="20"/>
+                <w:szCs w:val="20"/>
+              </w:rPr>
+              <w:t>String getNomNaissance()</w:t>
+            </w:r>
+          </w:p>
+          <w:p>
+            <w:pPr>
+              <w:jc w:val="both"/>
+              <w:rPr>
+                <w:sz w:val="20"/>
+                <w:szCs w:val="20"/>
+              </w:rPr>
+            </w:pPr>
+            <w:r>
+              <w:rPr>
+                <w:sz w:val="20"/>
+                <w:szCs w:val="20"/>
+              </w:rPr>
+              <w:t>String getNomCourant()</w:t>
+            </w:r>
+          </w:p>
+          <w:p>
+            <w:pPr>
+              <w:jc w:val="both"/>
+              <w:rPr>
+                <w:sz w:val="20"/>
+                <w:szCs w:val="20"/>
+              </w:rPr>
+            </w:pPr>
+            <w:r>
+              <w:rPr>
+                <w:sz w:val="20"/>
+                <w:szCs w:val="20"/>
+              </w:rPr>
+              <w:t>String getPrenom()</w:t>
+            </w:r>
+          </w:p>
+          <w:p>
+            <w:pPr>
+              <w:jc w:val="both"/>
+              <w:rPr>
+                <w:sz w:val="20"/>
+                <w:szCs w:val="20"/>
+              </w:rPr>
+            </w:pPr>
+            <w:r>
+              <w:rPr>
+                <w:sz w:val="20"/>
+                <w:szCs w:val="20"/>
+              </w:rPr>
+              <w:t>String getSurnom()</w:t>
+            </w:r>
+          </w:p>
+          <w:p>
+            <w:pPr>
+              <w:jc w:val="both"/>
+              <w:rPr>
+                <w:sz w:val="20"/>
+                <w:szCs w:val="20"/>
+              </w:rPr>
+            </w:pPr>
+            <w:r>
+              <w:rPr>
+                <w:sz w:val="20"/>
+                <w:szCs w:val="20"/>
+              </w:rPr>
+              <w:t>String getLieuNaissance()</w:t>
+            </w:r>
+          </w:p>
+          <w:p>
+            <w:pPr>
+              <w:jc w:val="both"/>
+              <w:rPr>
+                <w:sz w:val="20"/>
+                <w:szCs w:val="20"/>
+              </w:rPr>
+            </w:pPr>
+            <w:r>
+              <w:rPr>
+                <w:sz w:val="20"/>
+                <w:szCs w:val="20"/>
+              </w:rPr>
+              <w:t>String getNationalite()</w:t>
+            </w:r>
+          </w:p>
+          <w:p>
+            <w:pPr>
+              <w:jc w:val="both"/>
+              <w:rPr>
+                <w:sz w:val="20"/>
+                <w:szCs w:val="20"/>
+              </w:rPr>
+            </w:pPr>
+            <w:r>
+              <w:rPr>
+                <w:sz w:val="20"/>
+                <w:szCs w:val="20"/>
+              </w:rPr>
+              <w:t>Date getDateNaissance()</w:t>
+            </w:r>
+          </w:p>
+          <w:p>
+            <w:pPr>
+              <w:jc w:val="both"/>
+              <w:rPr>
+                <w:sz w:val="20"/>
+                <w:szCs w:val="20"/>
+              </w:rPr>
+            </w:pPr>
+            <w:r>
+              <w:rPr>
+                <w:sz w:val="20"/>
+                <w:szCs w:val="20"/>
+              </w:rPr>
+              <w:t>Date getDateDeces()</w:t>
+            </w:r>
+          </w:p>
+          <w:p>
+            <w:pPr>
+              <w:jc w:val="both"/>
+              <w:rPr>
+                <w:sz w:val="20"/>
+                <w:szCs w:val="20"/>
+              </w:rPr>
+            </w:pPr>
+            <w:r>
+              <w:rPr>
+                <w:sz w:val="20"/>
+                <w:szCs w:val="20"/>
+              </w:rPr>
+              <w:t>int getTaille()</w:t>
+            </w:r>
+          </w:p>
+          <w:p>
+            <w:pPr>
+              <w:jc w:val="both"/>
+              <w:rPr>
+                <w:sz w:val="20"/>
+                <w:szCs w:val="20"/>
+              </w:rPr>
+            </w:pPr>
+            <w:r>
+              <w:rPr>
+                <w:sz w:val="20"/>
+                <w:szCs w:val="20"/>
+              </w:rPr>
+              <w:t>int getPoids()</w:t>
+            </w:r>
+          </w:p>
+          <w:p>
+            <w:pPr>
+              <w:jc w:val="both"/>
+              <w:rPr>
+                <w:sz w:val="20"/>
+                <w:szCs w:val="20"/>
+              </w:rPr>
+            </w:pPr>
+            <w:r>
+              <w:rPr>
+                <w:sz w:val="20"/>
+                <w:szCs w:val="20"/>
+              </w:rPr>
+              <w:t>int getAge()</w:t>
+            </w:r>
+          </w:p>
+          <w:p>
+            <w:pPr>
+              <w:jc w:val="both"/>
+              <w:rPr>
+                <w:sz w:val="20"/>
+                <w:szCs w:val="20"/>
+              </w:rPr>
+            </w:pPr>
+            <w:r>
+              <w:rPr>
+                <w:sz w:val="20"/>
+                <w:szCs w:val="20"/>
+              </w:rPr>
+              <w:t>void setNomCourant()</w:t>
+            </w:r>
+          </w:p>
+          <w:p>
+            <w:pPr>
+              <w:jc w:val="both"/>
+              <w:rPr>
+                <w:sz w:val="20"/>
+                <w:szCs w:val="20"/>
+              </w:rPr>
+            </w:pPr>
+            <w:r>
+              <w:rPr>
+                <w:sz w:val="20"/>
+                <w:szCs w:val="20"/>
+              </w:rPr>
+              <w:t>void setSurnom()</w:t>
+            </w:r>
+          </w:p>
+          <w:p>
+            <w:pPr>
+              <w:jc w:val="both"/>
+              <w:rPr>
+                <w:sz w:val="20"/>
+                <w:szCs w:val="20"/>
+              </w:rPr>
+            </w:pPr>
+            <w:r>
+              <w:rPr>
+                <w:sz w:val="20"/>
+                <w:szCs w:val="20"/>
+              </w:rPr>
+              <w:t>void setNationalite()</w:t>
+            </w:r>
+          </w:p>
+          <w:p>
+            <w:pPr>
+              <w:jc w:val="both"/>
+              <w:rPr>
+                <w:sz w:val="20"/>
+                <w:szCs w:val="20"/>
+              </w:rPr>
+            </w:pPr>
+            <w:r>
+              <w:rPr>
+                <w:sz w:val="20"/>
+                <w:szCs w:val="20"/>
+              </w:rPr>
+              <w:t>void setTaille()</w:t>
+            </w:r>
+          </w:p>
+          <w:p>
+            <w:pPr>
+              <w:jc w:val="both"/>
+              <w:rPr>
+                <w:sz w:val="20"/>
+                <w:szCs w:val="20"/>
+              </w:rPr>
+            </w:pPr>
+            <w:r>
+              <w:rPr>
+                <w:sz w:val="20"/>
+                <w:szCs w:val="20"/>
+              </w:rPr>
+              <w:t>void setPoids()</w:t>
+            </w:r>
+          </w:p>
+          <w:p>
+            <w:pPr>
+              <w:jc w:val="both"/>
+              <w:rPr>
+                <w:sz w:val="20"/>
+                <w:szCs w:val="20"/>
+              </w:rPr>
+            </w:pPr>
+            <w:r>
+              <w:rPr>
+                <w:sz w:val="20"/>
+                <w:szCs w:val="20"/>
+              </w:rPr>
+              <w:t>String toString()</w:t>
+            </w:r>
+          </w:p>
+        </w:tc>
+      </w:tr>
+    </w:tbl>
+    <w:p>
+      <w:r>
+        <w:t xml:space="preserve">Cette classe abstraite est la classe mère des classes </w:t>
+      </w:r>
+      <w:r>
+        <w:t xml:space="preserve">filles </w:t>
+      </w:r>
+      <w:r>
+        <w:t>Arbitre, Joueur et Spectateur.</w:t>
+      </w:r>
+      <w:r>
+        <w:t xml:space="preserve"> Elle y répertorie les variables d’instances et méthodes communes à ses classes filles. De plus, elle possède des variables statiques sous forme de tableau (ArrayList) :</w:t>
+      </w:r>
+    </w:p>
+    <w:p>
+      <w:pPr>
+        <w:pStyle w:val="Paragraphedeliste"/>
+        <w:numPr>
+          <w:ilvl w:val="0"/>
+          <w:numId w:val="4"/>
+        </w:numPr>
+      </w:pPr>
+      <w:r>
+        <w:t xml:space="preserve"> prenomMasculin</w:t>
+      </w:r>
+    </w:p>
+    <w:p>
+      <w:pPr>
+        <w:pStyle w:val="Paragraphedeliste"/>
+        <w:numPr>
+          <w:ilvl w:val="0"/>
+          <w:numId w:val="4"/>
+        </w:numPr>
+      </w:pPr>
+      <w:r>
+        <w:t xml:space="preserve"> prenomFeminin</w:t>
+      </w:r>
+    </w:p>
+    <w:p>
+      <w:pPr>
+        <w:pStyle w:val="Paragraphedeliste"/>
+        <w:numPr>
+          <w:ilvl w:val="0"/>
+          <w:numId w:val="4"/>
+        </w:numPr>
+      </w:pPr>
+      <w:r>
+        <w:t xml:space="preserve"> nomFamille</w:t>
+      </w:r>
+    </w:p>
+    <w:p>
+      <w:pPr>
+        <w:pStyle w:val="Paragraphedeliste"/>
+        <w:numPr>
+          <w:ilvl w:val="0"/>
+          <w:numId w:val="4"/>
+        </w:numPr>
+      </w:pPr>
+      <w:r>
+        <w:t xml:space="preserve"> villeNaissance</w:t>
+      </w:r>
+    </w:p>
+    <w:p>
+      <w:pPr>
+        <w:pStyle w:val="Paragraphedeliste"/>
+        <w:numPr>
+          <w:ilvl w:val="0"/>
+          <w:numId w:val="4"/>
+        </w:numPr>
+      </w:pPr>
+      <w:r>
+        <w:t xml:space="preserve"> pays</w:t>
+      </w:r>
+    </w:p>
+    <w:p>
+      <w:pPr>
+        <w:pStyle w:val="Paragraphedeliste"/>
+        <w:numPr>
+          <w:ilvl w:val="0"/>
+          <w:numId w:val="4"/>
+        </w:numPr>
+      </w:pPr>
+      <w:r>
+        <w:t xml:space="preserve"> sponsor</w:t>
+      </w:r>
+    </w:p>
+    <w:p>
+      <w:r>
+        <w:t>Ces tableaux sont initialisés par l’appel de la fonction getData de la classe FileData qui lit les donnes dans les différents fichiers portant le même nom que les variables.</w:t>
+      </w:r>
+      <w:r>
+        <w:t xml:space="preserve"> Ils serviront pour la génération aléatoire d’arbitres, de joueurs et de spectateurs.</w:t>
+      </w:r>
+    </w:p>
+    <w:p>
       <w:r>
         <w:t xml:space="preserve"> </w:t>
       </w:r>
       <w:r>
-        <w:t>sont les principaux protagonistes, ils s’affrontent lors des tournois.</w:t>
+        <w:t>La méthode toString renvoie une chaine de caractère décrivant les attributs communs entre arbitres, joueurs et spectateurs.</w:t>
+      </w:r>
+    </w:p>
+    <w:tbl>
+      <w:tblPr>
+        <w:tblStyle w:val="Grilledutableau"/>
+        <w:tblpPr w:leftFromText="141" w:rightFromText="141" w:vertAnchor="page" w:horzAnchor="margin" w:tblpY="8896"/>
+        <w:tblW w:w="2547" w:type="dxa"/>
+        <w:tblLook w:val="04A0" w:firstRow="1" w:lastRow="0" w:firstColumn="1" w:lastColumn="0" w:noHBand="0" w:noVBand="1"/>
+      </w:tblPr>
+      <w:tblGrid>
+        <w:gridCol w:w="2547"/>
+      </w:tblGrid>
+      <w:tr>
+        <w:trPr>
+          <w:trHeight w:val="397"/>
+        </w:trPr>
+        <w:tc>
+          <w:tcPr>
+            <w:tcW w:w="2547" w:type="dxa"/>
+            <w:vAlign w:val="center"/>
+          </w:tcPr>
+          <w:p>
+            <w:pPr>
+              <w:jc w:val="center"/>
+              <w:rPr>
+                <w:b/>
+                <w:bCs/>
+              </w:rPr>
+            </w:pPr>
+            <w:r>
+              <w:rPr>
+                <w:b/>
+                <w:bCs/>
+              </w:rPr>
+              <w:t>Set</w:t>
+            </w:r>
+          </w:p>
+        </w:tc>
+      </w:tr>
+      <w:tr>
+        <w:trPr>
+          <w:trHeight w:val="441"/>
+        </w:trPr>
+        <w:tc>
+          <w:tcPr>
+            <w:tcW w:w="2547" w:type="dxa"/>
+          </w:tcPr>
+          <w:p>
+            <w:pPr>
+              <w:jc w:val="both"/>
+              <w:rPr>
+                <w:sz w:val="20"/>
+                <w:szCs w:val="20"/>
+              </w:rPr>
+            </w:pPr>
+            <w:r>
+              <w:rPr>
+                <w:sz w:val="20"/>
+                <w:szCs w:val="20"/>
+              </w:rPr>
+              <w:t>Arbitre [] arbitres</w:t>
+            </w:r>
+          </w:p>
+          <w:p>
+            <w:pPr>
+              <w:jc w:val="both"/>
+              <w:rPr>
+                <w:sz w:val="20"/>
+                <w:szCs w:val="20"/>
+              </w:rPr>
+            </w:pPr>
+            <w:r>
+              <w:rPr>
+                <w:sz w:val="20"/>
+                <w:szCs w:val="20"/>
+              </w:rPr>
+              <w:t>Joueur [] equipe1</w:t>
+            </w:r>
+          </w:p>
+          <w:p>
+            <w:pPr>
+              <w:jc w:val="both"/>
+              <w:rPr>
+                <w:sz w:val="20"/>
+                <w:szCs w:val="20"/>
+              </w:rPr>
+            </w:pPr>
+            <w:r>
+              <w:rPr>
+                <w:sz w:val="20"/>
+                <w:szCs w:val="20"/>
+              </w:rPr>
+              <w:t>Joueur [] equipe2</w:t>
+            </w:r>
+          </w:p>
+          <w:p>
+            <w:pPr>
+              <w:jc w:val="both"/>
+              <w:rPr>
+                <w:sz w:val="20"/>
+                <w:szCs w:val="20"/>
+              </w:rPr>
+            </w:pPr>
+            <w:r>
+              <w:rPr>
+                <w:sz w:val="20"/>
+                <w:szCs w:val="20"/>
+              </w:rPr>
+              <w:t>Spectateur [] spectateurs</w:t>
+            </w:r>
+          </w:p>
+          <w:p>
+            <w:pPr>
+              <w:jc w:val="both"/>
+              <w:rPr>
+                <w:sz w:val="20"/>
+                <w:szCs w:val="20"/>
+              </w:rPr>
+            </w:pPr>
+            <w:r>
+              <w:rPr>
+                <w:sz w:val="20"/>
+                <w:szCs w:val="20"/>
+              </w:rPr>
+              <w:t xml:space="preserve">int </w:t>
+            </w:r>
+            <w:r>
+              <w:rPr>
+                <w:sz w:val="20"/>
+                <w:szCs w:val="20"/>
+              </w:rPr>
+              <w:t>service</w:t>
+            </w:r>
+          </w:p>
+        </w:tc>
+      </w:tr>
+      <w:tr>
+        <w:trPr>
+          <w:trHeight w:val="335"/>
+        </w:trPr>
+        <w:tc>
+          <w:tcPr>
+            <w:tcW w:w="2547" w:type="dxa"/>
+          </w:tcPr>
+          <w:p>
+            <w:pPr>
+              <w:jc w:val="both"/>
+              <w:rPr>
+                <w:sz w:val="20"/>
+                <w:szCs w:val="20"/>
+              </w:rPr>
+            </w:pPr>
+            <w:r>
+              <w:rPr>
+                <w:sz w:val="20"/>
+                <w:szCs w:val="20"/>
+              </w:rPr>
+              <w:t>Joueur [] play()</w:t>
+            </w:r>
+          </w:p>
+        </w:tc>
+      </w:tr>
+    </w:tbl>
+    <w:p/>
+    <w:p/>
+    <w:p/>
+    <w:p/>
+    <w:p/>
+    <w:p>
+      <w:r>
+        <w:t>Cette classe permet de créer un objet de type Set. Un objet de type Set est créer à partir de la classe Match et permet de créer un objet de type Jeu. Un Set se termine lorsque qu’une équipe remporte 5 jeux ou deux jeux d’avances dans le cas où le score aurait été de 6-5.</w:t>
+      </w:r>
+    </w:p>
+    <w:p>
+      <w:r>
+        <w:t xml:space="preserve">La méthode play ici renvoie l’équipe qui remporte le </w:t>
+      </w:r>
+      <w:r>
+        <w:t>set</w:t>
+      </w:r>
+      <w:r>
+        <w:t>.</w:t>
+      </w:r>
+    </w:p>
+    <w:p/>
+    <w:tbl>
+      <w:tblPr>
+        <w:tblStyle w:val="Grilledutableau"/>
+        <w:tblpPr w:leftFromText="141" w:rightFromText="141" w:vertAnchor="page" w:horzAnchor="margin" w:tblpY="11298"/>
+        <w:tblW w:w="2547" w:type="dxa"/>
+        <w:tblLook w:val="04A0" w:firstRow="1" w:lastRow="0" w:firstColumn="1" w:lastColumn="0" w:noHBand="0" w:noVBand="1"/>
+      </w:tblPr>
+      <w:tblGrid>
+        <w:gridCol w:w="2547"/>
+      </w:tblGrid>
+      <w:tr>
+        <w:trPr>
+          <w:trHeight w:val="397"/>
+        </w:trPr>
+        <w:tc>
+          <w:tcPr>
+            <w:tcW w:w="2547" w:type="dxa"/>
+            <w:vAlign w:val="center"/>
+          </w:tcPr>
+          <w:p>
+            <w:pPr>
+              <w:jc w:val="center"/>
+              <w:rPr>
+                <w:b/>
+                <w:bCs/>
+              </w:rPr>
+            </w:pPr>
+            <w:r>
+              <w:rPr>
+                <w:b/>
+                <w:bCs/>
+              </w:rPr>
+              <w:t>Spectateur</w:t>
+            </w:r>
+          </w:p>
+        </w:tc>
+      </w:tr>
+      <w:tr>
+        <w:trPr>
+          <w:trHeight w:val="441"/>
+        </w:trPr>
+        <w:tc>
+          <w:tcPr>
+            <w:tcW w:w="2547" w:type="dxa"/>
+          </w:tcPr>
+          <w:p>
+            <w:pPr>
+              <w:jc w:val="both"/>
+              <w:rPr>
+                <w:sz w:val="20"/>
+                <w:szCs w:val="20"/>
+              </w:rPr>
+            </w:pPr>
+            <w:r>
+              <w:rPr>
+                <w:sz w:val="20"/>
+                <w:szCs w:val="20"/>
+              </w:rPr>
+              <w:t>Vetement vetement</w:t>
+            </w:r>
+          </w:p>
+          <w:p>
+            <w:pPr>
+              <w:jc w:val="both"/>
+              <w:rPr>
+                <w:sz w:val="20"/>
+                <w:szCs w:val="20"/>
+              </w:rPr>
+            </w:pPr>
+            <w:r>
+              <w:rPr>
+                <w:sz w:val="20"/>
+                <w:szCs w:val="20"/>
+              </w:rPr>
+              <w:t>Couleur couleur</w:t>
+            </w:r>
+          </w:p>
+          <w:p>
+            <w:pPr>
+              <w:jc w:val="both"/>
+              <w:rPr>
+                <w:sz w:val="20"/>
+                <w:szCs w:val="20"/>
+              </w:rPr>
+            </w:pPr>
+            <w:r>
+              <w:rPr>
+                <w:sz w:val="20"/>
+                <w:szCs w:val="20"/>
+              </w:rPr>
+              <w:t>Billet Billet</w:t>
+            </w:r>
+          </w:p>
+        </w:tc>
+      </w:tr>
+      <w:tr>
+        <w:trPr>
+          <w:trHeight w:val="1528"/>
+        </w:trPr>
+        <w:tc>
+          <w:tcPr>
+            <w:tcW w:w="2547" w:type="dxa"/>
+          </w:tcPr>
+          <w:p>
+            <w:pPr>
+              <w:jc w:val="both"/>
+              <w:rPr>
+                <w:sz w:val="20"/>
+                <w:szCs w:val="20"/>
+              </w:rPr>
+            </w:pPr>
+            <w:r>
+              <w:rPr>
+                <w:sz w:val="20"/>
+                <w:szCs w:val="20"/>
+              </w:rPr>
+              <w:t>Vetement getVetement()</w:t>
+            </w:r>
+          </w:p>
+          <w:p>
+            <w:pPr>
+              <w:jc w:val="both"/>
+              <w:rPr>
+                <w:sz w:val="20"/>
+                <w:szCs w:val="20"/>
+              </w:rPr>
+            </w:pPr>
+            <w:r>
+              <w:rPr>
+                <w:sz w:val="20"/>
+                <w:szCs w:val="20"/>
+              </w:rPr>
+              <w:t>Couleur getCouleur()</w:t>
+            </w:r>
+          </w:p>
+          <w:p>
+            <w:pPr>
+              <w:jc w:val="both"/>
+              <w:rPr>
+                <w:sz w:val="20"/>
+                <w:szCs w:val="20"/>
+              </w:rPr>
+            </w:pPr>
+            <w:r>
+              <w:rPr>
+                <w:sz w:val="20"/>
+                <w:szCs w:val="20"/>
+              </w:rPr>
+              <w:t>Billet getBillet()</w:t>
+            </w:r>
+          </w:p>
+          <w:p>
+            <w:pPr>
+              <w:jc w:val="both"/>
+              <w:rPr>
+                <w:sz w:val="20"/>
+                <w:szCs w:val="20"/>
+              </w:rPr>
+            </w:pPr>
+            <w:r>
+              <w:rPr>
+                <w:sz w:val="20"/>
+                <w:szCs w:val="20"/>
+              </w:rPr>
+              <w:t>void setVetement()</w:t>
+            </w:r>
+          </w:p>
+          <w:p>
+            <w:pPr>
+              <w:jc w:val="both"/>
+              <w:rPr>
+                <w:sz w:val="20"/>
+                <w:szCs w:val="20"/>
+              </w:rPr>
+            </w:pPr>
+            <w:r>
+              <w:rPr>
+                <w:sz w:val="20"/>
+                <w:szCs w:val="20"/>
+              </w:rPr>
+              <w:t>void setCouleur()</w:t>
+            </w:r>
+          </w:p>
+          <w:p>
+            <w:pPr>
+              <w:jc w:val="both"/>
+              <w:rPr>
+                <w:sz w:val="20"/>
+                <w:szCs w:val="20"/>
+              </w:rPr>
+            </w:pPr>
+            <w:r>
+              <w:rPr>
+                <w:sz w:val="20"/>
+                <w:szCs w:val="20"/>
+              </w:rPr>
+              <w:t>void acheterBillet()</w:t>
+            </w:r>
+          </w:p>
+          <w:p>
+            <w:pPr>
+              <w:jc w:val="both"/>
+              <w:rPr>
+                <w:sz w:val="20"/>
+                <w:szCs w:val="20"/>
+              </w:rPr>
+            </w:pPr>
+            <w:r>
+              <w:rPr>
+                <w:sz w:val="20"/>
+                <w:szCs w:val="20"/>
+              </w:rPr>
+              <w:t>void applaudir()</w:t>
+            </w:r>
+          </w:p>
+          <w:p>
+            <w:pPr>
+              <w:jc w:val="both"/>
+              <w:rPr>
+                <w:sz w:val="20"/>
+                <w:szCs w:val="20"/>
+              </w:rPr>
+            </w:pPr>
+            <w:r>
+              <w:rPr>
+                <w:sz w:val="20"/>
+                <w:szCs w:val="20"/>
+              </w:rPr>
+              <w:t>void crier()</w:t>
+            </w:r>
+          </w:p>
+          <w:p>
+            <w:pPr>
+              <w:jc w:val="both"/>
+              <w:rPr>
+                <w:sz w:val="20"/>
+                <w:szCs w:val="20"/>
+              </w:rPr>
+            </w:pPr>
+            <w:r>
+              <w:rPr>
+                <w:sz w:val="20"/>
+                <w:szCs w:val="20"/>
+              </w:rPr>
+              <w:t>void huer()</w:t>
+            </w:r>
+          </w:p>
+          <w:p>
+            <w:pPr>
+              <w:jc w:val="both"/>
+              <w:rPr>
+                <w:sz w:val="20"/>
+                <w:szCs w:val="20"/>
+              </w:rPr>
+            </w:pPr>
+            <w:r>
+              <w:rPr>
+                <w:sz w:val="20"/>
+                <w:szCs w:val="20"/>
+              </w:rPr>
+              <w:t>void dormir()</w:t>
+            </w:r>
+          </w:p>
+          <w:p>
+            <w:pPr>
+              <w:jc w:val="both"/>
+              <w:rPr>
+                <w:sz w:val="20"/>
+                <w:szCs w:val="20"/>
+              </w:rPr>
+            </w:pPr>
+            <w:r>
+              <w:rPr>
+                <w:sz w:val="20"/>
+                <w:szCs w:val="20"/>
+              </w:rPr>
+              <w:t>String toString()</w:t>
+            </w:r>
+          </w:p>
+          <w:p>
+            <w:pPr>
+              <w:jc w:val="both"/>
+              <w:rPr>
+                <w:sz w:val="20"/>
+                <w:szCs w:val="20"/>
+              </w:rPr>
+            </w:pPr>
+            <w:r>
+              <w:rPr>
+                <w:sz w:val="20"/>
+                <w:szCs w:val="20"/>
+              </w:rPr>
+              <w:t>Spectateur generer()</w:t>
+            </w:r>
+          </w:p>
+        </w:tc>
+      </w:tr>
+    </w:tbl>
+    <w:p>
+      <w:r>
+        <w:t xml:space="preserve">Cette classe permet de créer un objet de type Spectateur. Cette classe hérite de la classe abstraite Personne et implémente l’interface ActionSpectateur. </w:t>
+      </w:r>
+    </w:p>
+    <w:p>
+      <w:r>
+        <w:t>La méthode toString renvoie une chaine de caractère décrivant les attributs d’un spectateur.</w:t>
+      </w:r>
+    </w:p>
+    <w:p>
+      <w:r>
+        <w:t>La méthode generer permet de créer un objet Joueur avec des attributs aléatoire.</w:t>
+      </w:r>
+    </w:p>
+    <w:p/>
+    <w:p/>
+    <w:p/>
+    <w:p/>
+    <w:tbl>
+      <w:tblPr>
+        <w:tblStyle w:val="Grilledutableau"/>
+        <w:tblpPr w:leftFromText="141" w:rightFromText="141" w:vertAnchor="page" w:horzAnchor="margin" w:tblpY="1287"/>
+        <w:tblW w:w="3681" w:type="dxa"/>
+        <w:tblLook w:val="04A0" w:firstRow="1" w:lastRow="0" w:firstColumn="1" w:lastColumn="0" w:noHBand="0" w:noVBand="1"/>
+      </w:tblPr>
+      <w:tblGrid>
+        <w:gridCol w:w="3681"/>
+      </w:tblGrid>
+      <w:tr>
+        <w:trPr>
+          <w:trHeight w:val="397"/>
+        </w:trPr>
+        <w:tc>
+          <w:tcPr>
+            <w:tcW w:w="3681" w:type="dxa"/>
+            <w:vAlign w:val="center"/>
+          </w:tcPr>
+          <w:p>
+            <w:pPr>
+              <w:jc w:val="center"/>
+              <w:rPr>
+                <w:b/>
+                <w:bCs/>
+              </w:rPr>
+            </w:pPr>
+            <w:r>
+              <w:rPr>
+                <w:b/>
+                <w:bCs/>
+              </w:rPr>
+              <w:lastRenderedPageBreak/>
+              <w:t>StatMatch</w:t>
+            </w:r>
+          </w:p>
+        </w:tc>
+      </w:tr>
+      <w:tr>
+        <w:trPr>
+          <w:trHeight w:val="441"/>
+        </w:trPr>
+        <w:tc>
+          <w:tcPr>
+            <w:tcW w:w="3681" w:type="dxa"/>
+          </w:tcPr>
+          <w:p>
+            <w:pPr>
+              <w:jc w:val="both"/>
+              <w:rPr>
+                <w:sz w:val="20"/>
+                <w:szCs w:val="20"/>
+              </w:rPr>
+            </w:pPr>
+            <w:r>
+              <w:rPr>
+                <w:sz w:val="20"/>
+                <w:szCs w:val="20"/>
+              </w:rPr>
+              <w:t>int nbSet</w:t>
+            </w:r>
+          </w:p>
+          <w:p>
+            <w:pPr>
+              <w:jc w:val="both"/>
+              <w:rPr>
+                <w:sz w:val="20"/>
+                <w:szCs w:val="20"/>
+              </w:rPr>
+            </w:pPr>
+            <w:r>
+              <w:rPr>
+                <w:sz w:val="20"/>
+                <w:szCs w:val="20"/>
+              </w:rPr>
+              <w:t>int nbJeu</w:t>
+            </w:r>
+          </w:p>
+          <w:p>
+            <w:pPr>
+              <w:jc w:val="both"/>
+              <w:rPr>
+                <w:sz w:val="20"/>
+                <w:szCs w:val="20"/>
+              </w:rPr>
+            </w:pPr>
+            <w:r>
+              <w:rPr>
+                <w:sz w:val="20"/>
+                <w:szCs w:val="20"/>
+              </w:rPr>
+              <w:t>int nbEchange</w:t>
+            </w:r>
+          </w:p>
+          <w:p>
+            <w:pPr>
+              <w:jc w:val="both"/>
+              <w:rPr>
+                <w:sz w:val="20"/>
+                <w:szCs w:val="20"/>
+              </w:rPr>
+            </w:pPr>
+            <w:r>
+              <w:rPr>
+                <w:sz w:val="20"/>
+                <w:szCs w:val="20"/>
+              </w:rPr>
+              <w:t>int nbPoint</w:t>
+            </w:r>
+          </w:p>
+          <w:p>
+            <w:pPr>
+              <w:jc w:val="both"/>
+              <w:rPr>
+                <w:sz w:val="20"/>
+                <w:szCs w:val="20"/>
+              </w:rPr>
+            </w:pPr>
+            <w:r>
+              <w:rPr>
+                <w:sz w:val="20"/>
+                <w:szCs w:val="20"/>
+              </w:rPr>
+              <w:t>int nbAce</w:t>
+            </w:r>
+          </w:p>
+          <w:p>
+            <w:pPr>
+              <w:jc w:val="both"/>
+              <w:rPr>
+                <w:sz w:val="20"/>
+                <w:szCs w:val="20"/>
+              </w:rPr>
+            </w:pPr>
+            <w:r>
+              <w:rPr>
+                <w:sz w:val="20"/>
+                <w:szCs w:val="20"/>
+              </w:rPr>
+              <w:t>int nbPremierService</w:t>
+            </w:r>
+          </w:p>
+          <w:p>
+            <w:pPr>
+              <w:jc w:val="both"/>
+              <w:rPr>
+                <w:sz w:val="20"/>
+                <w:szCs w:val="20"/>
+              </w:rPr>
+            </w:pPr>
+            <w:r>
+              <w:rPr>
+                <w:sz w:val="20"/>
+                <w:szCs w:val="20"/>
+              </w:rPr>
+              <w:t>int nbSecondService</w:t>
+            </w:r>
+          </w:p>
+          <w:p>
+            <w:pPr>
+              <w:jc w:val="both"/>
+              <w:rPr>
+                <w:sz w:val="20"/>
+                <w:szCs w:val="20"/>
+              </w:rPr>
+            </w:pPr>
+            <w:r>
+              <w:rPr>
+                <w:sz w:val="20"/>
+                <w:szCs w:val="20"/>
+              </w:rPr>
+              <w:t>int nbDoubleFaute</w:t>
+            </w:r>
+          </w:p>
+          <w:p>
+            <w:pPr>
+              <w:jc w:val="both"/>
+              <w:rPr>
+                <w:sz w:val="20"/>
+                <w:szCs w:val="20"/>
+              </w:rPr>
+            </w:pPr>
+            <w:r>
+              <w:rPr>
+                <w:sz w:val="20"/>
+                <w:szCs w:val="20"/>
+              </w:rPr>
+              <w:t>int nbBalleBreak</w:t>
+            </w:r>
+          </w:p>
+          <w:p>
+            <w:pPr>
+              <w:jc w:val="both"/>
+              <w:rPr>
+                <w:sz w:val="20"/>
+                <w:szCs w:val="20"/>
+              </w:rPr>
+            </w:pPr>
+            <w:r>
+              <w:rPr>
+                <w:sz w:val="20"/>
+                <w:szCs w:val="20"/>
+              </w:rPr>
+              <w:t>int nbBalleBreakRemporte</w:t>
+            </w:r>
+          </w:p>
+          <w:p>
+            <w:pPr>
+              <w:jc w:val="both"/>
+              <w:rPr>
+                <w:sz w:val="20"/>
+                <w:szCs w:val="20"/>
+              </w:rPr>
+            </w:pPr>
+            <w:r>
+              <w:rPr>
+                <w:sz w:val="20"/>
+                <w:szCs w:val="20"/>
+              </w:rPr>
+              <w:t xml:space="preserve">float </w:t>
+            </w:r>
+            <w:r>
+              <w:t xml:space="preserve"> </w:t>
+            </w:r>
+            <w:r>
+              <w:rPr>
+                <w:sz w:val="20"/>
+                <w:szCs w:val="20"/>
+              </w:rPr>
+              <w:t>vitesseBallePremierService</w:t>
+            </w:r>
+          </w:p>
+          <w:p>
+            <w:pPr>
+              <w:jc w:val="both"/>
+              <w:rPr>
+                <w:sz w:val="20"/>
+                <w:szCs w:val="20"/>
+              </w:rPr>
+            </w:pPr>
+            <w:r>
+              <w:rPr>
+                <w:sz w:val="20"/>
+                <w:szCs w:val="20"/>
+              </w:rPr>
+              <w:t>float</w:t>
+            </w:r>
+            <w:r>
+              <w:t xml:space="preserve"> </w:t>
+            </w:r>
+            <w:r>
+              <w:rPr>
+                <w:sz w:val="20"/>
+                <w:szCs w:val="20"/>
+              </w:rPr>
+              <w:t>vitesseBalleSecondService</w:t>
+            </w:r>
+          </w:p>
+        </w:tc>
+      </w:tr>
+      <w:tr>
+        <w:trPr>
+          <w:trHeight w:val="335"/>
+        </w:trPr>
+        <w:tc>
+          <w:tcPr>
+            <w:tcW w:w="3681" w:type="dxa"/>
+          </w:tcPr>
+          <w:p>
+            <w:pPr>
+              <w:jc w:val="both"/>
+              <w:rPr>
+                <w:sz w:val="20"/>
+                <w:szCs w:val="20"/>
+              </w:rPr>
+            </w:pPr>
+            <w:r>
+              <w:rPr>
+                <w:sz w:val="20"/>
+                <w:szCs w:val="20"/>
+              </w:rPr>
+              <w:t>int getNbSet</w:t>
+            </w:r>
+            <w:r>
+              <w:rPr>
+                <w:sz w:val="20"/>
+                <w:szCs w:val="20"/>
+              </w:rPr>
+              <w:t>()</w:t>
+            </w:r>
+          </w:p>
+          <w:p>
+            <w:pPr>
+              <w:jc w:val="both"/>
+              <w:rPr>
+                <w:sz w:val="20"/>
+                <w:szCs w:val="20"/>
+              </w:rPr>
+            </w:pPr>
+            <w:r>
+              <w:rPr>
+                <w:sz w:val="20"/>
+                <w:szCs w:val="20"/>
+              </w:rPr>
+              <w:t>int getNbJeu</w:t>
+            </w:r>
+            <w:r>
+              <w:rPr>
+                <w:sz w:val="20"/>
+                <w:szCs w:val="20"/>
+              </w:rPr>
+              <w:t>()</w:t>
+            </w:r>
+          </w:p>
+          <w:p>
+            <w:pPr>
+              <w:jc w:val="both"/>
+              <w:rPr>
+                <w:sz w:val="20"/>
+                <w:szCs w:val="20"/>
+              </w:rPr>
+            </w:pPr>
+            <w:r>
+              <w:rPr>
+                <w:sz w:val="20"/>
+                <w:szCs w:val="20"/>
+              </w:rPr>
+              <w:t>int getNbEchange</w:t>
+            </w:r>
+            <w:r>
+              <w:rPr>
+                <w:sz w:val="20"/>
+                <w:szCs w:val="20"/>
+              </w:rPr>
+              <w:t>()</w:t>
+            </w:r>
+          </w:p>
+          <w:p>
+            <w:pPr>
+              <w:jc w:val="both"/>
+              <w:rPr>
+                <w:sz w:val="20"/>
+                <w:szCs w:val="20"/>
+              </w:rPr>
+            </w:pPr>
+            <w:r>
+              <w:rPr>
+                <w:sz w:val="20"/>
+                <w:szCs w:val="20"/>
+              </w:rPr>
+              <w:t>int getNbPoint</w:t>
+            </w:r>
+            <w:r>
+              <w:rPr>
+                <w:sz w:val="20"/>
+                <w:szCs w:val="20"/>
+              </w:rPr>
+              <w:t>()</w:t>
+            </w:r>
+          </w:p>
+          <w:p>
+            <w:pPr>
+              <w:jc w:val="both"/>
+              <w:rPr>
+                <w:sz w:val="20"/>
+                <w:szCs w:val="20"/>
+              </w:rPr>
+            </w:pPr>
+            <w:r>
+              <w:rPr>
+                <w:sz w:val="20"/>
+                <w:szCs w:val="20"/>
+              </w:rPr>
+              <w:t>int getNbAce</w:t>
+            </w:r>
+            <w:r>
+              <w:rPr>
+                <w:sz w:val="20"/>
+                <w:szCs w:val="20"/>
+              </w:rPr>
+              <w:t>()</w:t>
+            </w:r>
+          </w:p>
+          <w:p>
+            <w:pPr>
+              <w:jc w:val="both"/>
+              <w:rPr>
+                <w:sz w:val="20"/>
+                <w:szCs w:val="20"/>
+              </w:rPr>
+            </w:pPr>
+            <w:r>
+              <w:rPr>
+                <w:sz w:val="20"/>
+                <w:szCs w:val="20"/>
+              </w:rPr>
+              <w:t>int getNbPremierService</w:t>
+            </w:r>
+            <w:r>
+              <w:rPr>
+                <w:sz w:val="20"/>
+                <w:szCs w:val="20"/>
+              </w:rPr>
+              <w:t>()</w:t>
+            </w:r>
+          </w:p>
+          <w:p>
+            <w:pPr>
+              <w:jc w:val="both"/>
+              <w:rPr>
+                <w:sz w:val="20"/>
+                <w:szCs w:val="20"/>
+              </w:rPr>
+            </w:pPr>
+            <w:r>
+              <w:rPr>
+                <w:sz w:val="20"/>
+                <w:szCs w:val="20"/>
+              </w:rPr>
+              <w:t>int getNbSecondService</w:t>
+            </w:r>
+            <w:r>
+              <w:rPr>
+                <w:sz w:val="20"/>
+                <w:szCs w:val="20"/>
+              </w:rPr>
+              <w:t>()</w:t>
+            </w:r>
+          </w:p>
+          <w:p>
+            <w:pPr>
+              <w:jc w:val="both"/>
+              <w:rPr>
+                <w:sz w:val="20"/>
+                <w:szCs w:val="20"/>
+              </w:rPr>
+            </w:pPr>
+            <w:r>
+              <w:rPr>
+                <w:sz w:val="20"/>
+                <w:szCs w:val="20"/>
+              </w:rPr>
+              <w:t>int getNbDoubleFaute</w:t>
+            </w:r>
+            <w:r>
+              <w:rPr>
+                <w:sz w:val="20"/>
+                <w:szCs w:val="20"/>
+              </w:rPr>
+              <w:t>()</w:t>
+            </w:r>
+          </w:p>
+          <w:p>
+            <w:pPr>
+              <w:jc w:val="both"/>
+              <w:rPr>
+                <w:sz w:val="20"/>
+                <w:szCs w:val="20"/>
+              </w:rPr>
+            </w:pPr>
+            <w:r>
+              <w:rPr>
+                <w:sz w:val="20"/>
+                <w:szCs w:val="20"/>
+              </w:rPr>
+              <w:t>int getNbBalleBreak</w:t>
+            </w:r>
+            <w:r>
+              <w:rPr>
+                <w:sz w:val="20"/>
+                <w:szCs w:val="20"/>
+              </w:rPr>
+              <w:t>()</w:t>
+            </w:r>
+          </w:p>
+          <w:p>
+            <w:pPr>
+              <w:jc w:val="both"/>
+              <w:rPr>
+                <w:sz w:val="20"/>
+                <w:szCs w:val="20"/>
+              </w:rPr>
+            </w:pPr>
+            <w:r>
+              <w:rPr>
+                <w:sz w:val="20"/>
+                <w:szCs w:val="20"/>
+              </w:rPr>
+              <w:t>int getNbBalleBreakRemporte</w:t>
+            </w:r>
+            <w:r>
+              <w:rPr>
+                <w:sz w:val="20"/>
+                <w:szCs w:val="20"/>
+              </w:rPr>
+              <w:t>()</w:t>
+            </w:r>
+          </w:p>
+          <w:p>
+            <w:pPr>
+              <w:jc w:val="both"/>
+              <w:rPr>
+                <w:sz w:val="20"/>
+                <w:szCs w:val="20"/>
+              </w:rPr>
+            </w:pPr>
+            <w:r>
+              <w:rPr>
+                <w:sz w:val="20"/>
+                <w:szCs w:val="20"/>
+              </w:rPr>
+              <w:t>float getV</w:t>
+            </w:r>
+            <w:r>
+              <w:rPr>
+                <w:sz w:val="20"/>
+                <w:szCs w:val="20"/>
+              </w:rPr>
+              <w:t>itesseBallePremierService</w:t>
+            </w:r>
+            <w:r>
+              <w:rPr>
+                <w:sz w:val="20"/>
+                <w:szCs w:val="20"/>
+              </w:rPr>
+              <w:t>()</w:t>
+            </w:r>
+          </w:p>
+          <w:p>
+            <w:pPr>
+              <w:jc w:val="both"/>
+              <w:rPr>
+                <w:sz w:val="20"/>
+                <w:szCs w:val="20"/>
+              </w:rPr>
+            </w:pPr>
+            <w:r>
+              <w:rPr>
+                <w:sz w:val="20"/>
+                <w:szCs w:val="20"/>
+              </w:rPr>
+              <w:t>float</w:t>
+            </w:r>
+            <w:r>
+              <w:t xml:space="preserve"> </w:t>
+            </w:r>
+            <w:r>
+              <w:rPr>
+                <w:sz w:val="20"/>
+                <w:szCs w:val="20"/>
+              </w:rPr>
+              <w:t>getV</w:t>
+            </w:r>
+            <w:r>
+              <w:rPr>
+                <w:sz w:val="20"/>
+                <w:szCs w:val="20"/>
+              </w:rPr>
+              <w:t>itesseBalleSecondService</w:t>
+            </w:r>
+            <w:r>
+              <w:rPr>
+                <w:sz w:val="20"/>
+                <w:szCs w:val="20"/>
+              </w:rPr>
+              <w:t>()</w:t>
+            </w:r>
+          </w:p>
+          <w:p>
+            <w:pPr>
+              <w:jc w:val="both"/>
+              <w:rPr>
+                <w:sz w:val="20"/>
+                <w:szCs w:val="20"/>
+              </w:rPr>
+            </w:pPr>
+            <w:r>
+              <w:rPr>
+                <w:sz w:val="20"/>
+                <w:szCs w:val="20"/>
+              </w:rPr>
+              <w:t>void addSet()</w:t>
+            </w:r>
+          </w:p>
+          <w:p>
+            <w:pPr>
+              <w:jc w:val="both"/>
+              <w:rPr>
+                <w:sz w:val="20"/>
+                <w:szCs w:val="20"/>
+              </w:rPr>
+            </w:pPr>
+            <w:r>
+              <w:rPr>
+                <w:sz w:val="20"/>
+                <w:szCs w:val="20"/>
+              </w:rPr>
+              <w:t>void addJeu()</w:t>
+            </w:r>
+          </w:p>
+          <w:p>
+            <w:pPr>
+              <w:jc w:val="both"/>
+              <w:rPr>
+                <w:sz w:val="20"/>
+                <w:szCs w:val="20"/>
+              </w:rPr>
+            </w:pPr>
+            <w:r>
+              <w:rPr>
+                <w:sz w:val="20"/>
+                <w:szCs w:val="20"/>
+              </w:rPr>
+              <w:t>void addNbEchange()</w:t>
+            </w:r>
+          </w:p>
+          <w:p>
+            <w:pPr>
+              <w:jc w:val="both"/>
+              <w:rPr>
+                <w:sz w:val="20"/>
+                <w:szCs w:val="20"/>
+              </w:rPr>
+            </w:pPr>
+            <w:r>
+              <w:rPr>
+                <w:sz w:val="20"/>
+                <w:szCs w:val="20"/>
+              </w:rPr>
+              <w:t>void addNbPoint()</w:t>
+            </w:r>
+          </w:p>
+          <w:p>
+            <w:pPr>
+              <w:jc w:val="both"/>
+              <w:rPr>
+                <w:sz w:val="20"/>
+                <w:szCs w:val="20"/>
+              </w:rPr>
+            </w:pPr>
+            <w:r>
+              <w:rPr>
+                <w:sz w:val="20"/>
+                <w:szCs w:val="20"/>
+              </w:rPr>
+              <w:t>void addNbAce()</w:t>
+            </w:r>
+          </w:p>
+          <w:p>
+            <w:pPr>
+              <w:jc w:val="both"/>
+              <w:rPr>
+                <w:sz w:val="20"/>
+                <w:szCs w:val="20"/>
+              </w:rPr>
+            </w:pPr>
+            <w:r>
+              <w:rPr>
+                <w:sz w:val="20"/>
+                <w:szCs w:val="20"/>
+              </w:rPr>
+              <w:t>void</w:t>
+            </w:r>
+            <w:r>
+              <w:rPr>
+                <w:sz w:val="20"/>
+                <w:szCs w:val="20"/>
+              </w:rPr>
+              <w:t xml:space="preserve"> </w:t>
+            </w:r>
+            <w:r>
+              <w:rPr>
+                <w:sz w:val="20"/>
+                <w:szCs w:val="20"/>
+              </w:rPr>
+              <w:t>addNbPremierService</w:t>
+            </w:r>
+            <w:r>
+              <w:rPr>
+                <w:sz w:val="20"/>
+                <w:szCs w:val="20"/>
+              </w:rPr>
+              <w:t>()</w:t>
+            </w:r>
+          </w:p>
+          <w:p>
+            <w:pPr>
+              <w:jc w:val="both"/>
+              <w:rPr>
+                <w:sz w:val="20"/>
+                <w:szCs w:val="20"/>
+              </w:rPr>
+            </w:pPr>
+            <w:r>
+              <w:rPr>
+                <w:sz w:val="20"/>
+                <w:szCs w:val="20"/>
+              </w:rPr>
+              <w:t>void</w:t>
+            </w:r>
+            <w:r>
+              <w:rPr>
+                <w:sz w:val="20"/>
+                <w:szCs w:val="20"/>
+              </w:rPr>
+              <w:t xml:space="preserve"> </w:t>
+            </w:r>
+            <w:r>
+              <w:rPr>
+                <w:sz w:val="20"/>
+                <w:szCs w:val="20"/>
+              </w:rPr>
+              <w:t>addNbSecondService</w:t>
+            </w:r>
+            <w:r>
+              <w:rPr>
+                <w:sz w:val="20"/>
+                <w:szCs w:val="20"/>
+              </w:rPr>
+              <w:t>()</w:t>
+            </w:r>
+          </w:p>
+          <w:p>
+            <w:pPr>
+              <w:jc w:val="both"/>
+              <w:rPr>
+                <w:sz w:val="20"/>
+                <w:szCs w:val="20"/>
+              </w:rPr>
+            </w:pPr>
+            <w:r>
+              <w:rPr>
+                <w:sz w:val="20"/>
+                <w:szCs w:val="20"/>
+              </w:rPr>
+              <w:t>void</w:t>
+            </w:r>
+            <w:r>
+              <w:rPr>
+                <w:sz w:val="20"/>
+                <w:szCs w:val="20"/>
+              </w:rPr>
+              <w:t xml:space="preserve"> </w:t>
+            </w:r>
+            <w:r>
+              <w:rPr>
+                <w:sz w:val="20"/>
+                <w:szCs w:val="20"/>
+              </w:rPr>
+              <w:t>addNbDoubleFaute</w:t>
+            </w:r>
+            <w:r>
+              <w:rPr>
+                <w:sz w:val="20"/>
+                <w:szCs w:val="20"/>
+              </w:rPr>
+              <w:t>()</w:t>
+            </w:r>
+          </w:p>
+          <w:p>
+            <w:pPr>
+              <w:jc w:val="both"/>
+              <w:rPr>
+                <w:sz w:val="20"/>
+                <w:szCs w:val="20"/>
+              </w:rPr>
+            </w:pPr>
+            <w:r>
+              <w:rPr>
+                <w:sz w:val="20"/>
+                <w:szCs w:val="20"/>
+              </w:rPr>
+              <w:t>void</w:t>
+            </w:r>
+            <w:r>
+              <w:rPr>
+                <w:sz w:val="20"/>
+                <w:szCs w:val="20"/>
+              </w:rPr>
+              <w:t xml:space="preserve"> </w:t>
+            </w:r>
+            <w:r>
+              <w:rPr>
+                <w:sz w:val="20"/>
+                <w:szCs w:val="20"/>
+              </w:rPr>
+              <w:t>addNbBalleBreak</w:t>
+            </w:r>
+            <w:r>
+              <w:rPr>
+                <w:sz w:val="20"/>
+                <w:szCs w:val="20"/>
+              </w:rPr>
+              <w:t>()</w:t>
+            </w:r>
+          </w:p>
+          <w:p>
+            <w:pPr>
+              <w:jc w:val="both"/>
+              <w:rPr>
+                <w:sz w:val="20"/>
+                <w:szCs w:val="20"/>
+              </w:rPr>
+            </w:pPr>
+            <w:r>
+              <w:rPr>
+                <w:sz w:val="20"/>
+                <w:szCs w:val="20"/>
+              </w:rPr>
+              <w:t>void</w:t>
+            </w:r>
+            <w:r>
+              <w:rPr>
+                <w:sz w:val="20"/>
+                <w:szCs w:val="20"/>
+              </w:rPr>
+              <w:t xml:space="preserve"> </w:t>
+            </w:r>
+            <w:r>
+              <w:rPr>
+                <w:sz w:val="20"/>
+                <w:szCs w:val="20"/>
+              </w:rPr>
+              <w:t>addNbBalleBreakRemporte</w:t>
+            </w:r>
+            <w:r>
+              <w:rPr>
+                <w:sz w:val="20"/>
+                <w:szCs w:val="20"/>
+              </w:rPr>
+              <w:t>()</w:t>
+            </w:r>
+          </w:p>
+          <w:p>
+            <w:pPr>
+              <w:jc w:val="both"/>
+              <w:rPr>
+                <w:sz w:val="20"/>
+                <w:szCs w:val="20"/>
+              </w:rPr>
+            </w:pPr>
+            <w:r>
+              <w:rPr>
+                <w:sz w:val="20"/>
+                <w:szCs w:val="20"/>
+              </w:rPr>
+              <w:t>void</w:t>
+            </w:r>
+            <w:r>
+              <w:rPr>
+                <w:sz w:val="20"/>
+                <w:szCs w:val="20"/>
+              </w:rPr>
+              <w:t xml:space="preserve"> </w:t>
+            </w:r>
+            <w:r>
+              <w:rPr>
+                <w:sz w:val="20"/>
+                <w:szCs w:val="20"/>
+              </w:rPr>
+              <w:t>updateVitesseBallePremierService</w:t>
+            </w:r>
+            <w:r>
+              <w:rPr>
+                <w:sz w:val="20"/>
+                <w:szCs w:val="20"/>
+              </w:rPr>
+              <w:t>()</w:t>
+            </w:r>
+          </w:p>
+          <w:p>
+            <w:pPr>
+              <w:jc w:val="both"/>
+              <w:rPr>
+                <w:sz w:val="20"/>
+                <w:szCs w:val="20"/>
+              </w:rPr>
+            </w:pPr>
+            <w:r>
+              <w:rPr>
+                <w:sz w:val="20"/>
+                <w:szCs w:val="20"/>
+              </w:rPr>
+              <w:t>void</w:t>
+            </w:r>
+            <w:r>
+              <w:rPr>
+                <w:sz w:val="20"/>
+                <w:szCs w:val="20"/>
+              </w:rPr>
+              <w:t xml:space="preserve"> </w:t>
+            </w:r>
+            <w:r>
+              <w:rPr>
+                <w:sz w:val="20"/>
+                <w:szCs w:val="20"/>
+              </w:rPr>
+              <w:t>updateVitesseBalleSecondService</w:t>
+            </w:r>
+            <w:r>
+              <w:rPr>
+                <w:sz w:val="20"/>
+                <w:szCs w:val="20"/>
+              </w:rPr>
+              <w:t>()</w:t>
+            </w:r>
+          </w:p>
+        </w:tc>
+      </w:tr>
+    </w:tbl>
+    <w:p>
+      <w:r>
+        <w:t>Cette classe permet de créer un objet de type StatMach. Elle répertorie les statistique</w:t>
+      </w:r>
+      <w:r>
+        <w:t>s</w:t>
+      </w:r>
+      <w:r>
+        <w:t xml:space="preserve"> du joueur pour chacun de ses matchs.</w:t>
+      </w:r>
+    </w:p>
+    <w:p>
+      <w:r>
+        <w:t>Les méthodes de type addxxx permettent d’incrémenter les variables d’instances.</w:t>
+      </w:r>
+    </w:p>
+    <w:p>
+      <w:r>
+        <w:t>Les méthodes de type updateVitesse</w:t>
       </w:r>
       <w:bookmarkStart w:id="0" w:name="_GoBack"/>
       <w:bookmarkEnd w:id="0"/>
     </w:p>
-    <w:p/>
-    <w:p/>
     <w:sectPr>
       <w:pgSz w:w="11906" w:h="16838"/>
       <w:pgMar w:top="1417" w:right="1417" w:bottom="1417" w:left="1417" w:header="708" w:footer="708" w:gutter="0"/>
@@ -2120,6 +4432,56 @@
     </w:sectPr>
   </w:body>
 </w:document>
+</file>
+
+<file path=word/endnotes.xml><?xml version="1.0" encoding="utf-8"?>
+<w:endnotes xmlns:wpc="http://schemas.microsoft.com/office/word/2010/wordprocessingCanvas" xmlns:cx="http://schemas.microsoft.com/office/drawing/2014/chartex" xmlns:cx1="http://schemas.microsoft.com/office/drawing/2015/9/8/chartex" xmlns:cx2="http://schemas.microsoft.com/office/drawing/2015/10/21/chartex" xmlns:cx3="http://schemas.microsoft.com/office/drawing/2016/5/9/chartex" xmlns:cx4="http://schemas.microsoft.com/office/drawing/2016/5/10/chartex" xmlns:cx5="http://schemas.microsoft.com/office/drawing/2016/5/11/chartex" xmlns:cx6="http://schemas.microsoft.com/office/drawing/2016/5/12/chartex" xmlns:cx7="http://schemas.microsoft.com/office/drawing/2016/5/13/chartex" xmlns:cx8="http://schemas.microsoft.com/office/drawing/2016/5/14/chartex" xmlns:mc="http://schemas.openxmlformats.org/markup-compatibility/2006" xmlns:aink="http://schemas.microsoft.com/office/drawing/2016/ink" xmlns:am3d="http://schemas.microsoft.com/office/drawing/2017/model3d" xmlns:o="urn:schemas-microsoft-com:office:office" xmlns:r="http://schemas.openxmlformats.org/officeDocument/2006/relationships" xmlns:m="http://schemas.openxmlformats.org/officeDocument/2006/math" xmlns:v="urn:schemas-microsoft-com:vml" xmlns:wp14="http://schemas.microsoft.com/office/word/2010/wordprocessingDrawing" xmlns:wp="http://schemas.openxmlformats.org/drawingml/2006/wordprocessingDrawing" xmlns:w10="urn:schemas-microsoft-com:office:word" xmlns:w="http://schemas.openxmlformats.org/wordprocessingml/2006/main" xmlns:w14="http://schemas.microsoft.com/office/word/2010/wordml" xmlns:w15="http://schemas.microsoft.com/office/word/2012/wordml" xmlns:w16cid="http://schemas.microsoft.com/office/word/2016/wordml/cid" xmlns:w16se="http://schemas.microsoft.com/office/word/2015/wordml/symex" xmlns:wpg="http://schemas.microsoft.com/office/word/2010/wordprocessingGroup" xmlns:wpi="http://schemas.microsoft.com/office/word/2010/wordprocessingInk" xmlns:wne="http://schemas.microsoft.com/office/word/2006/wordml" xmlns:wps="http://schemas.microsoft.com/office/word/2010/wordprocessingShape" mc:Ignorable="w14 w15 w16se w16cid wp14">
+  <w:endnote w:type="separator" w:id="-1">
+    <w:p>
+      <w:pPr>
+        <w:spacing w:after="0" w:line="240" w:lineRule="auto"/>
+      </w:pPr>
+      <w:r>
+        <w:separator/>
+      </w:r>
+    </w:p>
+  </w:endnote>
+  <w:endnote w:type="continuationSeparator" w:id="0">
+    <w:p>
+      <w:pPr>
+        <w:spacing w:after="0" w:line="240" w:lineRule="auto"/>
+      </w:pPr>
+      <w:r>
+        <w:continuationSeparator/>
+      </w:r>
+    </w:p>
+  </w:endnote>
+</w:endnotes>
+</file>
+
+<file path=word/footnotes.xml><?xml version="1.0" encoding="utf-8"?>
+<w:footnotes xmlns:wpc="http://schemas.microsoft.com/office/word/2010/wordprocessingCanvas" xmlns:cx="http://schemas.microsoft.com/office/drawing/2014/chartex" xmlns:cx1="http://schemas.microsoft.com/office/drawing/2015/9/8/chartex" xmlns:cx2="http://schemas.microsoft.com/office/drawing/2015/10/21/chartex" xmlns:cx3="http://schemas.microsoft.com/office/drawing/2016/5/9/chartex" xmlns:cx4="http://schemas.microsoft.com/office/drawing/2016/5/10/chartex" xmlns:cx5="http://schemas.microsoft.com/office/drawing/2016/5/11/chartex" xmlns:cx6="http://schemas.microsoft.com/office/drawing/2016/5/12/chartex" xmlns:cx7="http://schemas.microsoft.com/office/drawing/2016/5/13/chartex" xmlns:cx8="http://schemas.microsoft.com/office/drawing/2016/5/14/chartex" xmlns:mc="http://schemas.openxmlformats.org/markup-compatibility/2006" xmlns:aink="http://schemas.microsoft.com/office/drawing/2016/ink" xmlns:am3d="http://schemas.microsoft.com/office/drawing/2017/model3d" xmlns:o="urn:schemas-microsoft-com:office:office" xmlns:r="http://schemas.openxmlformats.org/officeDocument/2006/relationships" xmlns:m="http://schemas.openxmlformats.org/officeDocument/2006/math" xmlns:v="urn:schemas-microsoft-com:vml" xmlns:wp14="http://schemas.microsoft.com/office/word/2010/wordprocessingDrawing" xmlns:wp="http://schemas.openxmlformats.org/drawingml/2006/wordprocessingDrawing" xmlns:w10="urn:schemas-microsoft-com:office:word" xmlns:w="http://schemas.openxmlformats.org/wordprocessingml/2006/main" xmlns:w14="http://schemas.microsoft.com/office/word/2010/wordml" xmlns:w15="http://schemas.microsoft.com/office/word/2012/wordml" xmlns:w16cid="http://schemas.microsoft.com/office/word/2016/wordml/cid" xmlns:w16se="http://schemas.microsoft.com/office/word/2015/wordml/symex" xmlns:wpg="http://schemas.microsoft.com/office/word/2010/wordprocessingGroup" xmlns:wpi="http://schemas.microsoft.com/office/word/2010/wordprocessingInk" xmlns:wne="http://schemas.microsoft.com/office/word/2006/wordml" xmlns:wps="http://schemas.microsoft.com/office/word/2010/wordprocessingShape" mc:Ignorable="w14 w15 w16se w16cid wp14">
+  <w:footnote w:type="separator" w:id="-1">
+    <w:p>
+      <w:pPr>
+        <w:spacing w:after="0" w:line="240" w:lineRule="auto"/>
+      </w:pPr>
+      <w:r>
+        <w:separator/>
+      </w:r>
+    </w:p>
+  </w:footnote>
+  <w:footnote w:type="continuationSeparator" w:id="0">
+    <w:p>
+      <w:pPr>
+        <w:spacing w:after="0" w:line="240" w:lineRule="auto"/>
+      </w:pPr>
+      <w:r>
+        <w:continuationSeparator/>
+      </w:r>
+    </w:p>
+  </w:footnote>
+</w:footnotes>
 </file>
 
 <file path=word/numbering.xml><?xml version="1.0" encoding="utf-8"?>
@@ -2466,7 +4828,7 @@
   <w:abstractNum w:abstractNumId="3" w15:restartNumberingAfterBreak="0">
     <w:nsid w:val="55D46B5F"/>
     <w:multiLevelType w:val="hybridMultilevel"/>
-    <w:tmpl w:val="DE74A0C0"/>
+    <w:tmpl w:val="F2BE0B8E"/>
     <w:lvl w:ilvl="0" w:tplc="040C0001">
       <w:start w:val="1"/>
       <w:numFmt w:val="bullet"/>
@@ -3047,6 +5409,50 @@
       </w:tblBorders>
     </w:tblPr>
   </w:style>
+  <w:style w:type="paragraph" w:styleId="En-tte">
+    <w:name w:val="header"/>
+    <w:basedOn w:val="Normal"/>
+    <w:link w:val="En-tteCar"/>
+    <w:uiPriority w:val="99"/>
+    <w:unhideWhenUsed/>
+    <w:rsid w:val="00941AC5"/>
+    <w:pPr>
+      <w:tabs>
+        <w:tab w:val="center" w:pos="4536"/>
+        <w:tab w:val="right" w:pos="9072"/>
+      </w:tabs>
+      <w:spacing w:after="0" w:line="240" w:lineRule="auto"/>
+    </w:pPr>
+  </w:style>
+  <w:style w:type="character" w:customStyle="1" w:styleId="En-tteCar">
+    <w:name w:val="En-tête Car"/>
+    <w:basedOn w:val="Policepardfaut"/>
+    <w:link w:val="En-tte"/>
+    <w:uiPriority w:val="99"/>
+    <w:rsid w:val="00941AC5"/>
+  </w:style>
+  <w:style w:type="paragraph" w:styleId="Pieddepage">
+    <w:name w:val="footer"/>
+    <w:basedOn w:val="Normal"/>
+    <w:link w:val="PieddepageCar"/>
+    <w:uiPriority w:val="99"/>
+    <w:unhideWhenUsed/>
+    <w:rsid w:val="00941AC5"/>
+    <w:pPr>
+      <w:tabs>
+        <w:tab w:val="center" w:pos="4536"/>
+        <w:tab w:val="right" w:pos="9072"/>
+      </w:tabs>
+      <w:spacing w:after="0" w:line="240" w:lineRule="auto"/>
+    </w:pPr>
+  </w:style>
+  <w:style w:type="character" w:customStyle="1" w:styleId="PieddepageCar">
+    <w:name w:val="Pied de page Car"/>
+    <w:basedOn w:val="Policepardfaut"/>
+    <w:link w:val="Pieddepage"/>
+    <w:uiPriority w:val="99"/>
+    <w:rsid w:val="00941AC5"/>
+  </w:style>
 </w:styles>
 </file>
 

--- a/rapport/Rapport_SANCHEZ_SCHMITT.docx
+++ b/rapport/Rapport_SANCHEZ_SCHMITT.docx
@@ -184,9 +184,11 @@
           <w:numId w:val="2"/>
         </w:numPr>
       </w:pPr>
+      <w:proofErr w:type="spellStart"/>
       <w:r>
         <w:t>Echange</w:t>
       </w:r>
+      <w:proofErr w:type="spellEnd"/>
     </w:p>
     <w:p>
       <w:pPr>
@@ -196,9 +198,11 @@
           <w:numId w:val="2"/>
         </w:numPr>
       </w:pPr>
+      <w:proofErr w:type="spellStart"/>
       <w:r>
         <w:t>FileData</w:t>
       </w:r>
+      <w:proofErr w:type="spellEnd"/>
     </w:p>
     <w:p>
       <w:pPr>
@@ -256,9 +260,11 @@
           <w:numId w:val="2"/>
         </w:numPr>
       </w:pPr>
+      <w:proofErr w:type="spellStart"/>
       <w:r>
         <w:t>MenuItems</w:t>
       </w:r>
+      <w:proofErr w:type="spellEnd"/>
     </w:p>
     <w:p>
       <w:pPr>
@@ -304,10 +310,12 @@
           <w:numId w:val="2"/>
         </w:numPr>
       </w:pPr>
+      <w:proofErr w:type="spellStart"/>
       <w:r>
         <w:lastRenderedPageBreak/>
         <w:t>StatMach</w:t>
       </w:r>
+      <w:proofErr w:type="spellEnd"/>
     </w:p>
     <w:p>
       <w:pPr>
@@ -347,8 +355,13 @@
     </w:p>
     <w:p/>
     <w:p>
+      <w:proofErr w:type="spellStart"/>
       <w:r>
-        <w:t>Enumérations :</w:t>
+        <w:t>Enumérations</w:t>
+      </w:r>
+      <w:proofErr w:type="spellEnd"/>
+      <w:r>
+        <w:t> :</w:t>
       </w:r>
     </w:p>
     <w:p>
@@ -371,9 +384,11 @@
           <w:numId w:val="3"/>
         </w:numPr>
       </w:pPr>
+      <w:proofErr w:type="spellStart"/>
       <w:r>
         <w:t>Categorie</w:t>
       </w:r>
+      <w:proofErr w:type="spellEnd"/>
     </w:p>
     <w:p>
       <w:pPr>
@@ -443,9 +458,11 @@
           <w:numId w:val="3"/>
         </w:numPr>
       </w:pPr>
+      <w:proofErr w:type="spellStart"/>
       <w:r>
         <w:t>Vetement</w:t>
       </w:r>
+      <w:proofErr w:type="spellEnd"/>
     </w:p>
     <w:p>
       <w:pPr>
@@ -480,9 +497,11 @@
           <w:numId w:val="4"/>
         </w:numPr>
       </w:pPr>
+      <w:proofErr w:type="spellStart"/>
       <w:r>
         <w:t>ActionSpectateur</w:t>
       </w:r>
+      <w:proofErr w:type="spellEnd"/>
     </w:p>
     <w:p/>
     <w:p>
@@ -494,6 +513,121 @@
       </w:pPr>
       <w:r>
         <w:rPr>
+          <w:noProof/>
+        </w:rPr>
+        <mc:AlternateContent>
+          <mc:Choice Requires="wps">
+            <w:drawing>
+              <wp:anchor distT="0" distB="0" distL="114300" distR="114300" simplePos="0" relativeHeight="251662336" behindDoc="0" locked="0" layoutInCell="1" allowOverlap="1" wp14:anchorId="2D89D410" wp14:editId="1BEDD099">
+                <wp:simplePos x="0" y="0"/>
+                <wp:positionH relativeFrom="column">
+                  <wp:posOffset>1737360</wp:posOffset>
+                </wp:positionH>
+                <wp:positionV relativeFrom="paragraph">
+                  <wp:posOffset>290195</wp:posOffset>
+                </wp:positionV>
+                <wp:extent cx="4031615" cy="1113155"/>
+                <wp:effectExtent l="0" t="0" r="6985" b="17145"/>
+                <wp:wrapSquare wrapText="bothSides"/>
+                <wp:docPr id="4" name="Zone de texte 4"/>
+                <wp:cNvGraphicFramePr/>
+                <a:graphic xmlns:a="http://schemas.openxmlformats.org/drawingml/2006/main">
+                  <a:graphicData uri="http://schemas.microsoft.com/office/word/2010/wordprocessingShape">
+                    <wps:wsp>
+                      <wps:cNvSpPr txBox="1"/>
+                      <wps:spPr>
+                        <a:xfrm>
+                          <a:off x="0" y="0"/>
+                          <a:ext cx="4031615" cy="1113155"/>
+                        </a:xfrm>
+                        <a:prstGeom prst="rect">
+                          <a:avLst/>
+                        </a:prstGeom>
+                        <a:noFill/>
+                        <a:ln w="6350">
+                          <a:solidFill>
+                            <a:prstClr val="black"/>
+                          </a:solidFill>
+                        </a:ln>
+                      </wps:spPr>
+                      <wps:txbx>
+                        <w:txbxContent>
+                          <w:p>
+                            <w:r>
+                              <w:t>Cette classe permet de créer un objet de type Arbitre. Cette classe hérite de la classe abstraite Personne. Les arbitres ont pour utilités d’annoncer les scores lors des matchs.</w:t>
+                            </w:r>
+                          </w:p>
+                          <w:p>
+                            <w:r>
+                              <w:t xml:space="preserve">La méthode </w:t>
+                            </w:r>
+                            <w:proofErr w:type="spellStart"/>
+                            <w:r>
+                              <w:t>generer</w:t>
+                            </w:r>
+                            <w:proofErr w:type="spellEnd"/>
+                            <w:r>
+                              <w:t xml:space="preserve"> permet de créer un objet Arbitre avec des attributs aléatoire.</w:t>
+                            </w:r>
+                          </w:p>
+                        </w:txbxContent>
+                      </wps:txbx>
+                      <wps:bodyPr rot="0" spcFirstLastPara="0" vertOverflow="overflow" horzOverflow="overflow" vert="horz" wrap="square" lIns="91440" tIns="45720" rIns="91440" bIns="45720" numCol="1" spcCol="0" rtlCol="0" fromWordArt="0" anchor="t" anchorCtr="0" forceAA="0" compatLnSpc="1">
+                        <a:prstTxWarp prst="textNoShape">
+                          <a:avLst/>
+                        </a:prstTxWarp>
+                        <a:noAutofit/>
+                      </wps:bodyPr>
+                    </wps:wsp>
+                  </a:graphicData>
+                </a:graphic>
+                <wp14:sizeRelH relativeFrom="margin">
+                  <wp14:pctWidth>0</wp14:pctWidth>
+                </wp14:sizeRelH>
+                <wp14:sizeRelV relativeFrom="margin">
+                  <wp14:pctHeight>0</wp14:pctHeight>
+                </wp14:sizeRelV>
+              </wp:anchor>
+            </w:drawing>
+          </mc:Choice>
+          <mc:Fallback>
+            <w:pict>
+              <v:shapetype w14:anchorId="2D89D410" id="_x0000_t202" coordsize="21600,21600" o:spt="202" path="m,l,21600r21600,l21600,xe">
+                <v:stroke joinstyle="miter"/>
+                <v:path gradientshapeok="t" o:connecttype="rect"/>
+              </v:shapetype>
+              <v:shape id="Zone de texte 4" o:spid="_x0000_s1026" type="#_x0000_t202" style="position:absolute;margin-left:136.8pt;margin-top:22.85pt;width:317.45pt;height:87.65pt;z-index:251662336;visibility:visible;mso-wrap-style:square;mso-width-percent:0;mso-height-percent:0;mso-wrap-distance-left:9pt;mso-wrap-distance-top:0;mso-wrap-distance-right:9pt;mso-wrap-distance-bottom:0;mso-position-horizontal:absolute;mso-position-horizontal-relative:text;mso-position-vertical:absolute;mso-position-vertical-relative:text;mso-width-percent:0;mso-height-percent:0;mso-width-relative:margin;mso-height-relative:margin;v-text-anchor:top" o:gfxdata="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" filled="f" strokeweight=".5pt">
+                <v:fill o:detectmouseclick="t"/>
+                <v:textbox>
+                  <w:txbxContent>
+                    <w:p>
+                      <w:r>
+                        <w:t>Cette classe permet de créer un objet de type Arbitre. Cette classe hérite de la classe abstraite Personne. Les arbitres ont pour utilités d’annoncer les scores lors des matchs.</w:t>
+                      </w:r>
+                    </w:p>
+                    <w:p>
+                      <w:r>
+                        <w:t xml:space="preserve">La méthode </w:t>
+                      </w:r>
+                      <w:proofErr w:type="spellStart"/>
+                      <w:r>
+                        <w:t>generer</w:t>
+                      </w:r>
+                      <w:proofErr w:type="spellEnd"/>
+                      <w:r>
+                        <w:t xml:space="preserve"> permet de créer un objet Arbitre avec des attributs aléatoire.</w:t>
+                      </w:r>
+                    </w:p>
+                  </w:txbxContent>
+                </v:textbox>
+                <w10:wrap type="square"/>
+              </v:shape>
+            </w:pict>
+          </mc:Fallback>
+        </mc:AlternateContent>
+      </w:r>
+      <w:r>
+        <w:rPr>
           <w:b/>
           <w:bCs/>
         </w:rPr>
@@ -503,7 +637,7 @@
     <w:tbl>
       <w:tblPr>
         <w:tblStyle w:val="Grilledutableau"/>
-        <w:tblpPr w:leftFromText="141" w:rightFromText="141" w:vertAnchor="page" w:horzAnchor="margin" w:tblpY="8956"/>
+        <w:tblpPr w:leftFromText="141" w:rightFromText="141" w:vertAnchor="page" w:horzAnchor="page" w:tblpX="740" w:tblpY="8752"/>
         <w:tblW w:w="3203" w:type="dxa"/>
         <w:tblLook w:val="04A0" w:firstRow="1" w:lastRow="0" w:firstColumn="1" w:lastColumn="0" w:noHBand="0" w:noVBand="1"/>
       </w:tblPr>
@@ -572,60 +706,160 @@
                 <w:szCs w:val="20"/>
               </w:rPr>
             </w:pPr>
-            <w:r>
-              <w:rPr>
-                <w:sz w:val="20"/>
-                <w:szCs w:val="20"/>
-              </w:rPr>
-              <w:t xml:space="preserve">void annoncerScoreMatch() </w:t>
-            </w:r>
-          </w:p>
-          <w:p>
-            <w:pPr>
-              <w:jc w:val="both"/>
-              <w:rPr>
-                <w:sz w:val="20"/>
-                <w:szCs w:val="20"/>
-              </w:rPr>
-            </w:pPr>
-            <w:r>
-              <w:rPr>
-                <w:sz w:val="20"/>
-                <w:szCs w:val="20"/>
-              </w:rPr>
-              <w:t>void annoncerScoreSet()</w:t>
-            </w:r>
-          </w:p>
-          <w:p>
-            <w:pPr>
-              <w:jc w:val="both"/>
-              <w:rPr>
-                <w:sz w:val="20"/>
-                <w:szCs w:val="20"/>
-              </w:rPr>
-            </w:pPr>
-            <w:r>
-              <w:rPr>
-                <w:sz w:val="20"/>
-                <w:szCs w:val="20"/>
-              </w:rPr>
-              <w:t>void annoncerScoreJeu()</w:t>
-            </w:r>
-          </w:p>
-          <w:p>
-            <w:pPr>
-              <w:jc w:val="both"/>
-              <w:rPr>
-                <w:sz w:val="20"/>
-                <w:szCs w:val="20"/>
-              </w:rPr>
-            </w:pPr>
-            <w:r>
-              <w:rPr>
-                <w:sz w:val="20"/>
-                <w:szCs w:val="20"/>
-              </w:rPr>
-              <w:t>void annoncerVainqueurMatch()</w:t>
+            <w:proofErr w:type="spellStart"/>
+            <w:r>
+              <w:rPr>
+                <w:sz w:val="20"/>
+                <w:szCs w:val="20"/>
+              </w:rPr>
+              <w:t>void</w:t>
+            </w:r>
+            <w:proofErr w:type="spellEnd"/>
+            <w:r>
+              <w:rPr>
+                <w:sz w:val="20"/>
+                <w:szCs w:val="20"/>
+              </w:rPr>
+              <w:t xml:space="preserve"> </w:t>
+            </w:r>
+            <w:proofErr w:type="spellStart"/>
+            <w:r>
+              <w:rPr>
+                <w:sz w:val="20"/>
+                <w:szCs w:val="20"/>
+              </w:rPr>
+              <w:t>annoncerScoreMatch</w:t>
+            </w:r>
+            <w:proofErr w:type="spellEnd"/>
+            <w:r>
+              <w:rPr>
+                <w:sz w:val="20"/>
+                <w:szCs w:val="20"/>
+              </w:rPr>
+              <w:t xml:space="preserve">() </w:t>
+            </w:r>
+          </w:p>
+          <w:p>
+            <w:pPr>
+              <w:jc w:val="both"/>
+              <w:rPr>
+                <w:sz w:val="20"/>
+                <w:szCs w:val="20"/>
+              </w:rPr>
+            </w:pPr>
+            <w:proofErr w:type="spellStart"/>
+            <w:r>
+              <w:rPr>
+                <w:sz w:val="20"/>
+                <w:szCs w:val="20"/>
+              </w:rPr>
+              <w:t>void</w:t>
+            </w:r>
+            <w:proofErr w:type="spellEnd"/>
+            <w:r>
+              <w:rPr>
+                <w:sz w:val="20"/>
+                <w:szCs w:val="20"/>
+              </w:rPr>
+              <w:t xml:space="preserve"> </w:t>
+            </w:r>
+            <w:proofErr w:type="spellStart"/>
+            <w:r>
+              <w:rPr>
+                <w:sz w:val="20"/>
+                <w:szCs w:val="20"/>
+              </w:rPr>
+              <w:t>annoncerScoreSet</w:t>
+            </w:r>
+            <w:proofErr w:type="spellEnd"/>
+            <w:r>
+              <w:rPr>
+                <w:sz w:val="20"/>
+                <w:szCs w:val="20"/>
+              </w:rPr>
+              <w:t>()</w:t>
+            </w:r>
+          </w:p>
+          <w:p>
+            <w:pPr>
+              <w:jc w:val="both"/>
+              <w:rPr>
+                <w:sz w:val="20"/>
+                <w:szCs w:val="20"/>
+              </w:rPr>
+            </w:pPr>
+            <w:proofErr w:type="spellStart"/>
+            <w:r>
+              <w:rPr>
+                <w:sz w:val="20"/>
+                <w:szCs w:val="20"/>
+              </w:rPr>
+              <w:t>void</w:t>
+            </w:r>
+            <w:proofErr w:type="spellEnd"/>
+            <w:r>
+              <w:rPr>
+                <w:sz w:val="20"/>
+                <w:szCs w:val="20"/>
+              </w:rPr>
+              <w:t xml:space="preserve"> </w:t>
+            </w:r>
+            <w:proofErr w:type="spellStart"/>
+            <w:r>
+              <w:rPr>
+                <w:sz w:val="20"/>
+                <w:szCs w:val="20"/>
+              </w:rPr>
+              <w:t>annoncerScoreJeu</w:t>
+            </w:r>
+            <w:proofErr w:type="spellEnd"/>
+            <w:r>
+              <w:rPr>
+                <w:sz w:val="20"/>
+                <w:szCs w:val="20"/>
+              </w:rPr>
+              <w:t>()</w:t>
+            </w:r>
+          </w:p>
+          <w:p>
+            <w:pPr>
+              <w:jc w:val="both"/>
+              <w:rPr>
+                <w:sz w:val="20"/>
+                <w:szCs w:val="20"/>
+              </w:rPr>
+            </w:pPr>
+            <w:proofErr w:type="spellStart"/>
+            <w:r>
+              <w:rPr>
+                <w:sz w:val="20"/>
+                <w:szCs w:val="20"/>
+              </w:rPr>
+              <w:t>void</w:t>
+            </w:r>
+            <w:proofErr w:type="spellEnd"/>
+            <w:r>
+              <w:rPr>
+                <w:sz w:val="20"/>
+                <w:szCs w:val="20"/>
+              </w:rPr>
+              <w:t xml:space="preserve"> </w:t>
+            </w:r>
+            <w:proofErr w:type="spellStart"/>
+            <w:r>
+              <w:rPr>
+                <w:sz w:val="20"/>
+                <w:szCs w:val="20"/>
+              </w:rPr>
+              <w:t>annoncerVainqueurMatch</w:t>
+            </w:r>
+            <w:proofErr w:type="spellEnd"/>
+            <w:r>
+              <w:rPr>
+                <w:sz w:val="20"/>
+                <w:szCs w:val="20"/>
+              </w:rPr>
+              <w:t>()</w:t>
             </w:r>
           </w:p>
           <w:p>
@@ -641,31 +875,175 @@
                 <w:sz w:val="20"/>
                 <w:szCs w:val="20"/>
               </w:rPr>
-              <w:t>Arbitre generer() </w:t>
+              <w:t xml:space="preserve">Arbitre </w:t>
+            </w:r>
+            <w:proofErr w:type="spellStart"/>
+            <w:r>
+              <w:rPr>
+                <w:sz w:val="20"/>
+                <w:szCs w:val="20"/>
+              </w:rPr>
+              <w:t>generer</w:t>
+            </w:r>
+            <w:proofErr w:type="spellEnd"/>
+            <w:r>
+              <w:rPr>
+                <w:sz w:val="20"/>
+                <w:szCs w:val="20"/>
+              </w:rPr>
+              <w:t>() </w:t>
             </w:r>
           </w:p>
         </w:tc>
       </w:tr>
     </w:tbl>
+    <w:p/>
+    <w:p/>
     <w:p>
       <w:r>
-        <w:t>Cette classe permet de créer un objet de type Arbitre.</w:t>
-      </w:r>
-      <w:r>
-        <w:t xml:space="preserve"> Cette classe hérite de la classe abstraite Personne.</w:t>
-      </w:r>
-      <w:r>
-        <w:t xml:space="preserve"> Les arbitres ont pour utilités d’annoncer les scores lors des matchs.</w:t>
+        <w:rPr>
+          <w:noProof/>
+        </w:rPr>
+        <mc:AlternateContent>
+          <mc:Choice Requires="wps">
+            <w:drawing>
+              <wp:anchor distT="0" distB="0" distL="114300" distR="114300" simplePos="0" relativeHeight="251660288" behindDoc="0" locked="0" layoutInCell="1" allowOverlap="1" wp14:anchorId="7E2DBFBF" wp14:editId="72063DB7">
+                <wp:simplePos x="0" y="0"/>
+                <wp:positionH relativeFrom="column">
+                  <wp:posOffset>1796415</wp:posOffset>
+                </wp:positionH>
+                <wp:positionV relativeFrom="paragraph">
+                  <wp:posOffset>290830</wp:posOffset>
+                </wp:positionV>
+                <wp:extent cx="3973195" cy="1417955"/>
+                <wp:effectExtent l="0" t="0" r="14605" b="17145"/>
+                <wp:wrapSquare wrapText="bothSides"/>
+                <wp:docPr id="1" name="Zone de texte 1"/>
+                <wp:cNvGraphicFramePr/>
+                <a:graphic xmlns:a="http://schemas.openxmlformats.org/drawingml/2006/main">
+                  <a:graphicData uri="http://schemas.microsoft.com/office/word/2010/wordprocessingShape">
+                    <wps:wsp>
+                      <wps:cNvSpPr txBox="1"/>
+                      <wps:spPr>
+                        <a:xfrm>
+                          <a:off x="0" y="0"/>
+                          <a:ext cx="3973195" cy="1417955"/>
+                        </a:xfrm>
+                        <a:prstGeom prst="rect">
+                          <a:avLst/>
+                        </a:prstGeom>
+                        <a:noFill/>
+                        <a:ln w="6350">
+                          <a:solidFill>
+                            <a:prstClr val="black"/>
+                          </a:solidFill>
+                        </a:ln>
+                      </wps:spPr>
+                      <wps:txbx>
+                        <w:txbxContent>
+                          <w:p>
+                            <w:r>
+                              <w:t>Cette classe permet de créer un objet de type Billet. Les billets sont achetés par les spectateurs afin d’assister aux matchs.</w:t>
+                            </w:r>
+                          </w:p>
+                          <w:p>
+                            <w:r>
+                              <w:t xml:space="preserve">La méthode </w:t>
+                            </w:r>
+                            <w:proofErr w:type="spellStart"/>
+                            <w:r>
+                              <w:t>toString</w:t>
+                            </w:r>
+                            <w:proofErr w:type="spellEnd"/>
+                            <w:r>
+                              <w:t xml:space="preserve"> renvoie une chaine de caractère comporte les information d’une date écrit sous la forme </w:t>
+                            </w:r>
+                            <w:proofErr w:type="spellStart"/>
+                            <w:r>
+                              <w:t>jj</w:t>
+                            </w:r>
+                            <w:proofErr w:type="spellEnd"/>
+                            <w:r>
+                              <w:t>/mm/</w:t>
+                            </w:r>
+                            <w:proofErr w:type="spellStart"/>
+                            <w:r>
+                              <w:t>aaaa</w:t>
+                            </w:r>
+                            <w:proofErr w:type="spellEnd"/>
+                            <w:r>
+                              <w:t>.</w:t>
+                            </w:r>
+                          </w:p>
+                        </w:txbxContent>
+                      </wps:txbx>
+                      <wps:bodyPr rot="0" spcFirstLastPara="0" vertOverflow="overflow" horzOverflow="overflow" vert="horz" wrap="square" lIns="91440" tIns="45720" rIns="91440" bIns="45720" numCol="1" spcCol="0" rtlCol="0" fromWordArt="0" anchor="t" anchorCtr="0" forceAA="0" compatLnSpc="1">
+                        <a:prstTxWarp prst="textNoShape">
+                          <a:avLst/>
+                        </a:prstTxWarp>
+                        <a:noAutofit/>
+                      </wps:bodyPr>
+                    </wps:wsp>
+                  </a:graphicData>
+                </a:graphic>
+                <wp14:sizeRelH relativeFrom="margin">
+                  <wp14:pctWidth>0</wp14:pctWidth>
+                </wp14:sizeRelH>
+                <wp14:sizeRelV relativeFrom="margin">
+                  <wp14:pctHeight>0</wp14:pctHeight>
+                </wp14:sizeRelV>
+              </wp:anchor>
+            </w:drawing>
+          </mc:Choice>
+          <mc:Fallback>
+            <w:pict>
+              <v:shape w14:anchorId="7E2DBFBF" id="Zone de texte 1" o:spid="_x0000_s1027" type="#_x0000_t202" style="position:absolute;margin-left:141.45pt;margin-top:22.9pt;width:312.85pt;height:111.65pt;z-index:251660288;visibility:visible;mso-wrap-style:square;mso-width-percent:0;mso-height-percent:0;mso-wrap-distance-left:9pt;mso-wrap-distance-top:0;mso-wrap-distance-right:9pt;mso-wrap-distance-bottom:0;mso-position-horizontal:absolute;mso-position-horizontal-relative:text;mso-position-vertical:absolute;mso-position-vertical-relative:text;mso-width-percent:0;mso-height-percent:0;mso-width-relative:margin;mso-height-relative:margin;v-text-anchor:top" o:gfxdata="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" filled="f" strokeweight=".5pt">
+                <v:fill o:detectmouseclick="t"/>
+                <v:textbox>
+                  <w:txbxContent>
+                    <w:p>
+                      <w:r>
+                        <w:t>Cette classe permet de créer un objet de type Billet. Les billets sont achetés par les spectateurs afin d’assister aux matchs.</w:t>
+                      </w:r>
+                    </w:p>
+                    <w:p>
+                      <w:r>
+                        <w:t xml:space="preserve">La méthode </w:t>
+                      </w:r>
+                      <w:proofErr w:type="spellStart"/>
+                      <w:r>
+                        <w:t>toString</w:t>
+                      </w:r>
+                      <w:proofErr w:type="spellEnd"/>
+                      <w:r>
+                        <w:t xml:space="preserve"> renvoie une chaine de caractère comporte les information d’une date écrit sous la forme </w:t>
+                      </w:r>
+                      <w:proofErr w:type="spellStart"/>
+                      <w:r>
+                        <w:t>jj</w:t>
+                      </w:r>
+                      <w:proofErr w:type="spellEnd"/>
+                      <w:r>
+                        <w:t>/mm/</w:t>
+                      </w:r>
+                      <w:proofErr w:type="spellStart"/>
+                      <w:r>
+                        <w:t>aaaa</w:t>
+                      </w:r>
+                      <w:proofErr w:type="spellEnd"/>
+                      <w:r>
+                        <w:t>.</w:t>
+                      </w:r>
+                    </w:p>
+                  </w:txbxContent>
+                </v:textbox>
+                <w10:wrap type="square"/>
+              </v:shape>
+            </w:pict>
+          </mc:Fallback>
+        </mc:AlternateContent>
       </w:r>
     </w:p>
-    <w:p>
-      <w:r>
-        <w:t>La méthode generer permet de créer un objet Arbitre avec des attributs aléatoire.</w:t>
-      </w:r>
-    </w:p>
-    <w:p/>
-    <w:p/>
-    <w:p/>
     <w:tbl>
       <w:tblPr>
         <w:tblStyle w:val="Grilledutableau"/>
@@ -719,44 +1097,71 @@
                 <w:szCs w:val="20"/>
               </w:rPr>
             </w:pPr>
-            <w:r>
-              <w:rPr>
-                <w:sz w:val="20"/>
-                <w:szCs w:val="20"/>
-              </w:rPr>
-              <w:t>int prix</w:t>
-            </w:r>
-          </w:p>
-          <w:p>
-            <w:pPr>
-              <w:jc w:val="both"/>
-              <w:rPr>
-                <w:sz w:val="20"/>
-                <w:szCs w:val="20"/>
-              </w:rPr>
-            </w:pPr>
-            <w:r>
-              <w:rPr>
-                <w:sz w:val="20"/>
-                <w:szCs w:val="20"/>
-              </w:rPr>
-              <w:t>Tribune tribune</w:t>
-            </w:r>
-          </w:p>
-          <w:p>
-            <w:pPr>
-              <w:jc w:val="both"/>
-              <w:rPr>
-                <w:sz w:val="20"/>
-                <w:szCs w:val="20"/>
-              </w:rPr>
-            </w:pPr>
-            <w:r>
-              <w:rPr>
-                <w:sz w:val="20"/>
-                <w:szCs w:val="20"/>
-              </w:rPr>
-              <w:t>int place</w:t>
+            <w:proofErr w:type="spellStart"/>
+            <w:r>
+              <w:rPr>
+                <w:sz w:val="20"/>
+                <w:szCs w:val="20"/>
+              </w:rPr>
+              <w:t>int</w:t>
+            </w:r>
+            <w:proofErr w:type="spellEnd"/>
+            <w:r>
+              <w:rPr>
+                <w:sz w:val="20"/>
+                <w:szCs w:val="20"/>
+              </w:rPr>
+              <w:t xml:space="preserve"> prix</w:t>
+            </w:r>
+          </w:p>
+          <w:p>
+            <w:pPr>
+              <w:jc w:val="both"/>
+              <w:rPr>
+                <w:sz w:val="20"/>
+                <w:szCs w:val="20"/>
+              </w:rPr>
+            </w:pPr>
+            <w:r>
+              <w:rPr>
+                <w:sz w:val="20"/>
+                <w:szCs w:val="20"/>
+              </w:rPr>
+              <w:t xml:space="preserve">Tribune </w:t>
+            </w:r>
+            <w:proofErr w:type="spellStart"/>
+            <w:r>
+              <w:rPr>
+                <w:sz w:val="20"/>
+                <w:szCs w:val="20"/>
+              </w:rPr>
+              <w:t>tribune</w:t>
+            </w:r>
+            <w:proofErr w:type="spellEnd"/>
+          </w:p>
+          <w:p>
+            <w:pPr>
+              <w:jc w:val="both"/>
+              <w:rPr>
+                <w:sz w:val="20"/>
+                <w:szCs w:val="20"/>
+              </w:rPr>
+            </w:pPr>
+            <w:proofErr w:type="spellStart"/>
+            <w:r>
+              <w:rPr>
+                <w:sz w:val="20"/>
+                <w:szCs w:val="20"/>
+              </w:rPr>
+              <w:t>int</w:t>
+            </w:r>
+            <w:proofErr w:type="spellEnd"/>
+            <w:r>
+              <w:rPr>
+                <w:sz w:val="20"/>
+                <w:szCs w:val="20"/>
+              </w:rPr>
+              <w:t xml:space="preserve"> place</w:t>
             </w:r>
           </w:p>
         </w:tc>
@@ -777,77 +1182,331 @@
                 <w:szCs w:val="20"/>
               </w:rPr>
             </w:pPr>
-            <w:r>
-              <w:rPr>
-                <w:sz w:val="20"/>
-                <w:szCs w:val="20"/>
-              </w:rPr>
-              <w:t>int getPrix()</w:t>
-            </w:r>
-          </w:p>
-          <w:p>
-            <w:pPr>
-              <w:jc w:val="both"/>
-              <w:rPr>
-                <w:sz w:val="20"/>
-                <w:szCs w:val="20"/>
-              </w:rPr>
-            </w:pPr>
-            <w:r>
-              <w:rPr>
-                <w:sz w:val="20"/>
-                <w:szCs w:val="20"/>
-              </w:rPr>
-              <w:t>Tribune getTribune()</w:t>
-            </w:r>
-          </w:p>
-          <w:p>
-            <w:pPr>
-              <w:jc w:val="both"/>
-              <w:rPr>
-                <w:sz w:val="20"/>
-                <w:szCs w:val="20"/>
-              </w:rPr>
-            </w:pPr>
-            <w:r>
-              <w:rPr>
-                <w:sz w:val="20"/>
-                <w:szCs w:val="20"/>
-              </w:rPr>
-              <w:t>int getPlace()</w:t>
-            </w:r>
-          </w:p>
-          <w:p>
-            <w:pPr>
-              <w:jc w:val="both"/>
-              <w:rPr>
-                <w:sz w:val="20"/>
-                <w:szCs w:val="20"/>
-              </w:rPr>
-            </w:pPr>
-            <w:r>
-              <w:rPr>
-                <w:sz w:val="20"/>
-                <w:szCs w:val="20"/>
-              </w:rPr>
-              <w:t>String toString()</w:t>
+            <w:proofErr w:type="spellStart"/>
+            <w:r>
+              <w:rPr>
+                <w:sz w:val="20"/>
+                <w:szCs w:val="20"/>
+              </w:rPr>
+              <w:t>int</w:t>
+            </w:r>
+            <w:proofErr w:type="spellEnd"/>
+            <w:r>
+              <w:rPr>
+                <w:sz w:val="20"/>
+                <w:szCs w:val="20"/>
+              </w:rPr>
+              <w:t xml:space="preserve"> </w:t>
+            </w:r>
+            <w:proofErr w:type="spellStart"/>
+            <w:r>
+              <w:rPr>
+                <w:sz w:val="20"/>
+                <w:szCs w:val="20"/>
+              </w:rPr>
+              <w:t>getPrix</w:t>
+            </w:r>
+            <w:proofErr w:type="spellEnd"/>
+            <w:r>
+              <w:rPr>
+                <w:sz w:val="20"/>
+                <w:szCs w:val="20"/>
+              </w:rPr>
+              <w:t>()</w:t>
+            </w:r>
+          </w:p>
+          <w:p>
+            <w:pPr>
+              <w:jc w:val="both"/>
+              <w:rPr>
+                <w:sz w:val="20"/>
+                <w:szCs w:val="20"/>
+              </w:rPr>
+            </w:pPr>
+            <w:r>
+              <w:rPr>
+                <w:sz w:val="20"/>
+                <w:szCs w:val="20"/>
+              </w:rPr>
+              <w:t xml:space="preserve">Tribune </w:t>
+            </w:r>
+            <w:proofErr w:type="spellStart"/>
+            <w:r>
+              <w:rPr>
+                <w:sz w:val="20"/>
+                <w:szCs w:val="20"/>
+              </w:rPr>
+              <w:t>getTribune</w:t>
+            </w:r>
+            <w:proofErr w:type="spellEnd"/>
+            <w:r>
+              <w:rPr>
+                <w:sz w:val="20"/>
+                <w:szCs w:val="20"/>
+              </w:rPr>
+              <w:t>()</w:t>
+            </w:r>
+          </w:p>
+          <w:p>
+            <w:pPr>
+              <w:jc w:val="both"/>
+              <w:rPr>
+                <w:sz w:val="20"/>
+                <w:szCs w:val="20"/>
+              </w:rPr>
+            </w:pPr>
+            <w:proofErr w:type="spellStart"/>
+            <w:r>
+              <w:rPr>
+                <w:sz w:val="20"/>
+                <w:szCs w:val="20"/>
+              </w:rPr>
+              <w:t>int</w:t>
+            </w:r>
+            <w:proofErr w:type="spellEnd"/>
+            <w:r>
+              <w:rPr>
+                <w:sz w:val="20"/>
+                <w:szCs w:val="20"/>
+              </w:rPr>
+              <w:t xml:space="preserve"> </w:t>
+            </w:r>
+            <w:proofErr w:type="spellStart"/>
+            <w:r>
+              <w:rPr>
+                <w:sz w:val="20"/>
+                <w:szCs w:val="20"/>
+              </w:rPr>
+              <w:t>getPlace</w:t>
+            </w:r>
+            <w:proofErr w:type="spellEnd"/>
+            <w:r>
+              <w:rPr>
+                <w:sz w:val="20"/>
+                <w:szCs w:val="20"/>
+              </w:rPr>
+              <w:t>()</w:t>
+            </w:r>
+          </w:p>
+          <w:p>
+            <w:pPr>
+              <w:jc w:val="both"/>
+              <w:rPr>
+                <w:sz w:val="20"/>
+                <w:szCs w:val="20"/>
+              </w:rPr>
+            </w:pPr>
+            <w:r>
+              <w:rPr>
+                <w:sz w:val="20"/>
+                <w:szCs w:val="20"/>
+              </w:rPr>
+              <w:t xml:space="preserve">String </w:t>
+            </w:r>
+            <w:proofErr w:type="spellStart"/>
+            <w:r>
+              <w:rPr>
+                <w:sz w:val="20"/>
+                <w:szCs w:val="20"/>
+              </w:rPr>
+              <w:t>toString</w:t>
+            </w:r>
+            <w:proofErr w:type="spellEnd"/>
+            <w:r>
+              <w:rPr>
+                <w:sz w:val="20"/>
+                <w:szCs w:val="20"/>
+              </w:rPr>
+              <w:t>()</w:t>
             </w:r>
           </w:p>
         </w:tc>
       </w:tr>
     </w:tbl>
+    <w:p/>
     <w:p>
       <w:r>
-        <w:t>Cette classe permet de créer un objet de type Billet. Les billets sont achetés par les spectateurs afin d’assister aux matchs.</w:t>
+        <w:br w:type="page"/>
       </w:r>
     </w:p>
     <w:p>
       <w:r>
-        <w:t>La méthode toString renvoie une chaine de caractère comporte les information d’une date écrit sous la forme jj/mm/aaaa.</w:t>
+        <w:lastRenderedPageBreak/>
+        <w:br w:type="page"/>
       </w:r>
     </w:p>
-    <w:p/>
-    <w:p/>
+    <w:p>
+      <w:r>
+        <w:rPr>
+          <w:noProof/>
+        </w:rPr>
+        <w:lastRenderedPageBreak/>
+        <mc:AlternateContent>
+          <mc:Choice Requires="wps">
+            <w:drawing>
+              <wp:anchor distT="0" distB="0" distL="114300" distR="114300" simplePos="0" relativeHeight="251664384" behindDoc="0" locked="0" layoutInCell="1" allowOverlap="1" wp14:anchorId="378F1659" wp14:editId="1750B178">
+                <wp:simplePos x="0" y="0"/>
+                <wp:positionH relativeFrom="column">
+                  <wp:posOffset>1737360</wp:posOffset>
+                </wp:positionH>
+                <wp:positionV relativeFrom="paragraph">
+                  <wp:posOffset>283845</wp:posOffset>
+                </wp:positionV>
+                <wp:extent cx="4031615" cy="1348105"/>
+                <wp:effectExtent l="0" t="0" r="6985" b="10795"/>
+                <wp:wrapSquare wrapText="bothSides"/>
+                <wp:docPr id="5" name="Zone de texte 5"/>
+                <wp:cNvGraphicFramePr/>
+                <a:graphic xmlns:a="http://schemas.openxmlformats.org/drawingml/2006/main">
+                  <a:graphicData uri="http://schemas.microsoft.com/office/word/2010/wordprocessingShape">
+                    <wps:wsp>
+                      <wps:cNvSpPr txBox="1"/>
+                      <wps:spPr>
+                        <a:xfrm>
+                          <a:off x="0" y="0"/>
+                          <a:ext cx="4031615" cy="1348105"/>
+                        </a:xfrm>
+                        <a:prstGeom prst="rect">
+                          <a:avLst/>
+                        </a:prstGeom>
+                        <a:noFill/>
+                        <a:ln w="6350">
+                          <a:solidFill>
+                            <a:prstClr val="black"/>
+                          </a:solidFill>
+                        </a:ln>
+                      </wps:spPr>
+                      <wps:txbx>
+                        <w:txbxContent>
+                          <w:p>
+                            <w:r>
+                              <w:t xml:space="preserve">Cette classe permet de créer un objet de type Date. Les dates caractérisent les dates de naissance et de décès des protagonistes. Les variables d’instance </w:t>
+                            </w:r>
+                            <w:proofErr w:type="spellStart"/>
+                            <w:r>
+                              <w:t>dateNaissance</w:t>
+                            </w:r>
+                            <w:proofErr w:type="spellEnd"/>
+                            <w:r>
+                              <w:t xml:space="preserve"> et </w:t>
+                            </w:r>
+                            <w:proofErr w:type="spellStart"/>
+                            <w:r>
+                              <w:t>dateDeces</w:t>
+                            </w:r>
+                            <w:proofErr w:type="spellEnd"/>
+                            <w:r>
+                              <w:t xml:space="preserve"> sont implémentés dans la classe Personne.</w:t>
+                            </w:r>
+                          </w:p>
+                          <w:p>
+                            <w:r>
+                              <w:t xml:space="preserve">La méthode </w:t>
+                            </w:r>
+                            <w:proofErr w:type="spellStart"/>
+                            <w:r>
+                              <w:t>generer</w:t>
+                            </w:r>
+                            <w:proofErr w:type="spellEnd"/>
+                            <w:r>
+                              <w:t xml:space="preserve"> permet de créer un objet Date avec des attributs aléatoire.</w:t>
+                            </w:r>
+                          </w:p>
+                          <w:p>
+                            <w:r>
+                              <w:t xml:space="preserve">La méthode </w:t>
+                            </w:r>
+                            <w:proofErr w:type="spellStart"/>
+                            <w:r>
+                              <w:t>createInterface</w:t>
+                            </w:r>
+                            <w:proofErr w:type="spellEnd"/>
+                            <w:r>
+                              <w:t xml:space="preserve"> créer une interface H/M demandant à l’utilisateur de renseigner les variables d’instances d’une date.</w:t>
+                            </w:r>
+                          </w:p>
+                        </w:txbxContent>
+                      </wps:txbx>
+                      <wps:bodyPr rot="0" spcFirstLastPara="0" vertOverflow="overflow" horzOverflow="overflow" vert="horz" wrap="square" lIns="91440" tIns="45720" rIns="91440" bIns="45720" numCol="1" spcCol="0" rtlCol="0" fromWordArt="0" anchor="t" anchorCtr="0" forceAA="0" compatLnSpc="1">
+                        <a:prstTxWarp prst="textNoShape">
+                          <a:avLst/>
+                        </a:prstTxWarp>
+                        <a:noAutofit/>
+                      </wps:bodyPr>
+                    </wps:wsp>
+                  </a:graphicData>
+                </a:graphic>
+                <wp14:sizeRelH relativeFrom="margin">
+                  <wp14:pctWidth>0</wp14:pctWidth>
+                </wp14:sizeRelH>
+                <wp14:sizeRelV relativeFrom="margin">
+                  <wp14:pctHeight>0</wp14:pctHeight>
+                </wp14:sizeRelV>
+              </wp:anchor>
+            </w:drawing>
+          </mc:Choice>
+          <mc:Fallback>
+            <w:pict>
+              <v:shape w14:anchorId="378F1659" id="Zone de texte 5" o:spid="_x0000_s1028" type="#_x0000_t202" style="position:absolute;margin-left:136.8pt;margin-top:22.35pt;width:317.45pt;height:106.15pt;z-index:251664384;visibility:visible;mso-wrap-style:square;mso-width-percent:0;mso-height-percent:0;mso-wrap-distance-left:9pt;mso-wrap-distance-top:0;mso-wrap-distance-right:9pt;mso-wrap-distance-bottom:0;mso-position-horizontal:absolute;mso-position-horizontal-relative:text;mso-position-vertical:absolute;mso-position-vertical-relative:text;mso-width-percent:0;mso-height-percent:0;mso-width-relative:margin;mso-height-relative:margin;v-text-anchor:top" o:gfxdata="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" filled="f" strokeweight=".5pt">
+                <v:fill o:detectmouseclick="t"/>
+                <v:textbox>
+                  <w:txbxContent>
+                    <w:p>
+                      <w:r>
+                        <w:t xml:space="preserve">Cette classe permet de créer un objet de type Date. Les dates caractérisent les dates de naissance et de décès des protagonistes. Les variables d’instance </w:t>
+                      </w:r>
+                      <w:proofErr w:type="spellStart"/>
+                      <w:r>
+                        <w:t>dateNaissance</w:t>
+                      </w:r>
+                      <w:proofErr w:type="spellEnd"/>
+                      <w:r>
+                        <w:t xml:space="preserve"> et </w:t>
+                      </w:r>
+                      <w:proofErr w:type="spellStart"/>
+                      <w:r>
+                        <w:t>dateDeces</w:t>
+                      </w:r>
+                      <w:proofErr w:type="spellEnd"/>
+                      <w:r>
+                        <w:t xml:space="preserve"> sont implémentés dans la classe Personne.</w:t>
+                      </w:r>
+                    </w:p>
+                    <w:p>
+                      <w:r>
+                        <w:t xml:space="preserve">La méthode </w:t>
+                      </w:r>
+                      <w:proofErr w:type="spellStart"/>
+                      <w:r>
+                        <w:t>generer</w:t>
+                      </w:r>
+                      <w:proofErr w:type="spellEnd"/>
+                      <w:r>
+                        <w:t xml:space="preserve"> permet de créer un objet Date avec des attributs aléatoire.</w:t>
+                      </w:r>
+                    </w:p>
+                    <w:p>
+                      <w:r>
+                        <w:t xml:space="preserve">La méthode </w:t>
+                      </w:r>
+                      <w:proofErr w:type="spellStart"/>
+                      <w:r>
+                        <w:t>createInterface</w:t>
+                      </w:r>
+                      <w:proofErr w:type="spellEnd"/>
+                      <w:r>
+                        <w:t xml:space="preserve"> créer une interface H/M demandant à l’utilisateur de renseigner les variables d’instances d’une date.</w:t>
+                      </w:r>
+                    </w:p>
+                  </w:txbxContent>
+                </v:textbox>
+                <w10:wrap type="square"/>
+              </v:shape>
+            </w:pict>
+          </mc:Fallback>
+        </mc:AlternateContent>
+      </w:r>
+    </w:p>
     <w:tbl>
       <w:tblPr>
         <w:tblStyle w:val="Grilledutableau"/>
@@ -880,7 +1539,6 @@
                 <w:b/>
                 <w:bCs/>
               </w:rPr>
-              <w:lastRenderedPageBreak/>
               <w:t>Date</w:t>
             </w:r>
           </w:p>
@@ -902,12 +1560,21 @@
                 <w:szCs w:val="20"/>
               </w:rPr>
             </w:pPr>
-            <w:r>
-              <w:rPr>
-                <w:sz w:val="20"/>
-                <w:szCs w:val="20"/>
-              </w:rPr>
-              <w:t xml:space="preserve">int </w:t>
+            <w:proofErr w:type="spellStart"/>
+            <w:r>
+              <w:rPr>
+                <w:sz w:val="20"/>
+                <w:szCs w:val="20"/>
+              </w:rPr>
+              <w:t>int</w:t>
+            </w:r>
+            <w:proofErr w:type="spellEnd"/>
+            <w:r>
+              <w:rPr>
+                <w:sz w:val="20"/>
+                <w:szCs w:val="20"/>
+              </w:rPr>
+              <w:t xml:space="preserve"> </w:t>
             </w:r>
             <w:r>
               <w:rPr>
@@ -925,6 +1592,7 @@
                 <w:szCs w:val="20"/>
               </w:rPr>
             </w:pPr>
+            <w:proofErr w:type="spellStart"/>
             <w:r>
               <w:rPr>
                 <w:sz w:val="20"/>
@@ -932,6 +1600,7 @@
               </w:rPr>
               <w:t>int</w:t>
             </w:r>
+            <w:proofErr w:type="spellEnd"/>
             <w:r>
               <w:rPr>
                 <w:sz w:val="20"/>
@@ -955,13 +1624,23 @@
                 <w:szCs w:val="20"/>
               </w:rPr>
             </w:pPr>
-            <w:r>
-              <w:rPr>
-                <w:sz w:val="20"/>
-                <w:szCs w:val="20"/>
-              </w:rPr>
-              <w:t xml:space="preserve">int </w:t>
-            </w:r>
+            <w:proofErr w:type="spellStart"/>
+            <w:r>
+              <w:rPr>
+                <w:sz w:val="20"/>
+                <w:szCs w:val="20"/>
+              </w:rPr>
+              <w:t>int</w:t>
+            </w:r>
+            <w:proofErr w:type="spellEnd"/>
+            <w:r>
+              <w:rPr>
+                <w:sz w:val="20"/>
+                <w:szCs w:val="20"/>
+              </w:rPr>
+              <w:t xml:space="preserve"> </w:t>
+            </w:r>
+            <w:proofErr w:type="spellStart"/>
             <w:r>
               <w:rPr>
                 <w:sz w:val="20"/>
@@ -976,6 +1655,7 @@
               </w:rPr>
               <w:t>e</w:t>
             </w:r>
+            <w:proofErr w:type="spellEnd"/>
           </w:p>
         </w:tc>
       </w:tr>
@@ -993,26 +1673,32 @@
               <w:rPr>
                 <w:sz w:val="20"/>
                 <w:szCs w:val="20"/>
-              </w:rPr>
-            </w:pPr>
-            <w:r>
-              <w:rPr>
-                <w:sz w:val="20"/>
-                <w:szCs w:val="20"/>
+                <w:lang w:val="en-US"/>
+              </w:rPr>
+            </w:pPr>
+            <w:r>
+              <w:rPr>
+                <w:sz w:val="20"/>
+                <w:szCs w:val="20"/>
+                <w:lang w:val="en-US"/>
               </w:rPr>
               <w:t xml:space="preserve">int </w:t>
             </w:r>
-            <w:r>
-              <w:rPr>
-                <w:sz w:val="20"/>
-                <w:szCs w:val="20"/>
+            <w:proofErr w:type="spellStart"/>
+            <w:r>
+              <w:rPr>
+                <w:sz w:val="20"/>
+                <w:szCs w:val="20"/>
+                <w:lang w:val="en-US"/>
               </w:rPr>
               <w:t>getJour</w:t>
             </w:r>
-            <w:r>
-              <w:rPr>
-                <w:sz w:val="20"/>
-                <w:szCs w:val="20"/>
+            <w:proofErr w:type="spellEnd"/>
+            <w:r>
+              <w:rPr>
+                <w:sz w:val="20"/>
+                <w:szCs w:val="20"/>
+                <w:lang w:val="en-US"/>
               </w:rPr>
               <w:t>()</w:t>
             </w:r>
@@ -1023,12 +1709,14 @@
               <w:rPr>
                 <w:sz w:val="20"/>
                 <w:szCs w:val="20"/>
-              </w:rPr>
-            </w:pPr>
-            <w:r>
-              <w:rPr>
-                <w:sz w:val="20"/>
-                <w:szCs w:val="20"/>
+                <w:lang w:val="en-US"/>
+              </w:rPr>
+            </w:pPr>
+            <w:r>
+              <w:rPr>
+                <w:sz w:val="20"/>
+                <w:szCs w:val="20"/>
+                <w:lang w:val="en-US"/>
               </w:rPr>
               <w:t>int</w:t>
             </w:r>
@@ -1036,20 +1724,25 @@
               <w:rPr>
                 <w:sz w:val="20"/>
                 <w:szCs w:val="20"/>
+                <w:lang w:val="en-US"/>
               </w:rPr>
               <w:t xml:space="preserve"> </w:t>
             </w:r>
-            <w:r>
-              <w:rPr>
-                <w:sz w:val="20"/>
-                <w:szCs w:val="20"/>
+            <w:proofErr w:type="spellStart"/>
+            <w:r>
+              <w:rPr>
+                <w:sz w:val="20"/>
+                <w:szCs w:val="20"/>
+                <w:lang w:val="en-US"/>
               </w:rPr>
               <w:t>getMois</w:t>
             </w:r>
-            <w:r>
-              <w:rPr>
-                <w:sz w:val="20"/>
-                <w:szCs w:val="20"/>
+            <w:proofErr w:type="spellEnd"/>
+            <w:r>
+              <w:rPr>
+                <w:sz w:val="20"/>
+                <w:szCs w:val="20"/>
+                <w:lang w:val="en-US"/>
               </w:rPr>
               <w:t>()</w:t>
             </w:r>
@@ -1060,26 +1753,32 @@
               <w:rPr>
                 <w:sz w:val="20"/>
                 <w:szCs w:val="20"/>
-              </w:rPr>
-            </w:pPr>
-            <w:r>
-              <w:rPr>
-                <w:sz w:val="20"/>
-                <w:szCs w:val="20"/>
+                <w:lang w:val="en-US"/>
+              </w:rPr>
+            </w:pPr>
+            <w:r>
+              <w:rPr>
+                <w:sz w:val="20"/>
+                <w:szCs w:val="20"/>
+                <w:lang w:val="en-US"/>
               </w:rPr>
               <w:t xml:space="preserve">int </w:t>
             </w:r>
-            <w:r>
-              <w:rPr>
-                <w:sz w:val="20"/>
-                <w:szCs w:val="20"/>
+            <w:proofErr w:type="spellStart"/>
+            <w:r>
+              <w:rPr>
+                <w:sz w:val="20"/>
+                <w:szCs w:val="20"/>
+                <w:lang w:val="en-US"/>
               </w:rPr>
               <w:t>getAnnee</w:t>
             </w:r>
-            <w:r>
-              <w:rPr>
-                <w:sz w:val="20"/>
-                <w:szCs w:val="20"/>
+            <w:proofErr w:type="spellEnd"/>
+            <w:r>
+              <w:rPr>
+                <w:sz w:val="20"/>
+                <w:szCs w:val="20"/>
+                <w:lang w:val="en-US"/>
               </w:rPr>
               <w:t>()</w:t>
             </w:r>
@@ -1090,66 +1789,104 @@
               <w:rPr>
                 <w:sz w:val="20"/>
                 <w:szCs w:val="20"/>
-              </w:rPr>
-            </w:pPr>
-            <w:r>
-              <w:rPr>
-                <w:sz w:val="20"/>
-                <w:szCs w:val="20"/>
-              </w:rPr>
-              <w:t>String toString()</w:t>
-            </w:r>
-          </w:p>
-          <w:p>
-            <w:pPr>
-              <w:jc w:val="both"/>
-              <w:rPr>
-                <w:sz w:val="20"/>
-                <w:szCs w:val="20"/>
-              </w:rPr>
-            </w:pPr>
-            <w:r>
-              <w:rPr>
-                <w:sz w:val="20"/>
-                <w:szCs w:val="20"/>
-              </w:rPr>
-              <w:t>Date genererAleatoire()</w:t>
-            </w:r>
-          </w:p>
-          <w:p>
-            <w:pPr>
-              <w:jc w:val="both"/>
-              <w:rPr>
-                <w:sz w:val="20"/>
-                <w:szCs w:val="20"/>
-              </w:rPr>
-            </w:pPr>
-            <w:r>
-              <w:rPr>
-                <w:sz w:val="20"/>
-                <w:szCs w:val="20"/>
-              </w:rPr>
-              <w:t>Date createInterface()</w:t>
+                <w:lang w:val="en-US"/>
+              </w:rPr>
+            </w:pPr>
+            <w:r>
+              <w:rPr>
+                <w:sz w:val="20"/>
+                <w:szCs w:val="20"/>
+                <w:lang w:val="en-US"/>
+              </w:rPr>
+              <w:t xml:space="preserve">String </w:t>
+            </w:r>
+            <w:proofErr w:type="spellStart"/>
+            <w:r>
+              <w:rPr>
+                <w:sz w:val="20"/>
+                <w:szCs w:val="20"/>
+                <w:lang w:val="en-US"/>
+              </w:rPr>
+              <w:t>toString</w:t>
+            </w:r>
+            <w:proofErr w:type="spellEnd"/>
+            <w:r>
+              <w:rPr>
+                <w:sz w:val="20"/>
+                <w:szCs w:val="20"/>
+                <w:lang w:val="en-US"/>
+              </w:rPr>
+              <w:t>()</w:t>
+            </w:r>
+          </w:p>
+          <w:p>
+            <w:pPr>
+              <w:jc w:val="both"/>
+              <w:rPr>
+                <w:sz w:val="20"/>
+                <w:szCs w:val="20"/>
+              </w:rPr>
+            </w:pPr>
+            <w:r>
+              <w:rPr>
+                <w:sz w:val="20"/>
+                <w:szCs w:val="20"/>
+              </w:rPr>
+              <w:t xml:space="preserve">Date </w:t>
+            </w:r>
+            <w:proofErr w:type="spellStart"/>
+            <w:r>
+              <w:rPr>
+                <w:sz w:val="20"/>
+                <w:szCs w:val="20"/>
+              </w:rPr>
+              <w:t>genererAleatoire</w:t>
+            </w:r>
+            <w:proofErr w:type="spellEnd"/>
+            <w:r>
+              <w:rPr>
+                <w:sz w:val="20"/>
+                <w:szCs w:val="20"/>
+              </w:rPr>
+              <w:t>()</w:t>
+            </w:r>
+          </w:p>
+          <w:p>
+            <w:pPr>
+              <w:jc w:val="both"/>
+              <w:rPr>
+                <w:sz w:val="20"/>
+                <w:szCs w:val="20"/>
+              </w:rPr>
+            </w:pPr>
+            <w:r>
+              <w:rPr>
+                <w:sz w:val="20"/>
+                <w:szCs w:val="20"/>
+              </w:rPr>
+              <w:t xml:space="preserve">Date </w:t>
+            </w:r>
+            <w:proofErr w:type="spellStart"/>
+            <w:r>
+              <w:rPr>
+                <w:sz w:val="20"/>
+                <w:szCs w:val="20"/>
+              </w:rPr>
+              <w:t>createInterface</w:t>
+            </w:r>
+            <w:proofErr w:type="spellEnd"/>
+            <w:r>
+              <w:rPr>
+                <w:sz w:val="20"/>
+                <w:szCs w:val="20"/>
+              </w:rPr>
+              <w:t>()</w:t>
             </w:r>
           </w:p>
         </w:tc>
       </w:tr>
     </w:tbl>
-    <w:p>
-      <w:r>
-        <w:t>Cette classe permet de créer un objet de type Date. Les dates caractérisent les dates de naissance et de décès des protagonistes. Les variables d’instance dateNaissance et dateDeces sont implémentés dans la classe Personne.</w:t>
-      </w:r>
-    </w:p>
-    <w:p>
-      <w:r>
-        <w:t>La méthode generer permet de créer un objet Date avec des attributs aléatoire.</w:t>
-      </w:r>
-    </w:p>
-    <w:p>
-      <w:r>
-        <w:t>La méthode createInterface créer une interface H/M demandant à l’utilisateur de renseigner les variables d’instances d’une date.</w:t>
-      </w:r>
-    </w:p>
+    <w:p/>
     <w:tbl>
       <w:tblPr>
         <w:tblStyle w:val="Grilledutableau"/>
@@ -1177,6 +1914,7 @@
                 <w:bCs/>
               </w:rPr>
             </w:pPr>
+            <w:proofErr w:type="spellStart"/>
             <w:r>
               <w:rPr>
                 <w:b/>
@@ -1184,6 +1922,7 @@
               </w:rPr>
               <w:t>Echange</w:t>
             </w:r>
+            <w:proofErr w:type="spellEnd"/>
           </w:p>
         </w:tc>
       </w:tr>
@@ -1267,12 +2006,21 @@
                 <w:szCs w:val="20"/>
               </w:rPr>
             </w:pPr>
-            <w:r>
-              <w:rPr>
-                <w:sz w:val="20"/>
-                <w:szCs w:val="20"/>
-              </w:rPr>
-              <w:t xml:space="preserve">int </w:t>
+            <w:proofErr w:type="spellStart"/>
+            <w:r>
+              <w:rPr>
+                <w:sz w:val="20"/>
+                <w:szCs w:val="20"/>
+              </w:rPr>
+              <w:t>int</w:t>
+            </w:r>
+            <w:proofErr w:type="spellEnd"/>
+            <w:r>
+              <w:rPr>
+                <w:sz w:val="20"/>
+                <w:szCs w:val="20"/>
+              </w:rPr>
+              <w:t xml:space="preserve"> </w:t>
             </w:r>
             <w:r>
               <w:rPr>
@@ -1305,36 +2053,318 @@
                 <w:sz w:val="20"/>
                 <w:szCs w:val="20"/>
               </w:rPr>
-              <w:t>Joueur [] play()</w:t>
+              <w:t xml:space="preserve">Joueur [] </w:t>
+            </w:r>
+            <w:proofErr w:type="spellStart"/>
+            <w:r>
+              <w:rPr>
+                <w:sz w:val="20"/>
+                <w:szCs w:val="20"/>
+              </w:rPr>
+              <w:t>play</w:t>
+            </w:r>
+            <w:proofErr w:type="spellEnd"/>
+            <w:r>
+              <w:rPr>
+                <w:sz w:val="20"/>
+                <w:szCs w:val="20"/>
+              </w:rPr>
+              <w:t>()</w:t>
             </w:r>
           </w:p>
         </w:tc>
       </w:tr>
     </w:tbl>
-    <w:p/>
     <w:p>
       <w:r>
-        <w:t xml:space="preserve">Cette classe permet de créer un objet de type Echange. Un </w:t>
-      </w:r>
-      <w:r>
-        <w:t>objet de type Echange est créer à partir de la classe Jeu.</w:t>
-      </w:r>
-      <w:r>
-        <w:t xml:space="preserve"> Les échanges sont le plus bas niveau de jeu lors de match entre deux joueurs</w:t>
-      </w:r>
-      <w:r>
-        <w:t>, c’est-à-dire qu’il commence lorsqu’un joueur d’une équipe sert et se fini lorsque la balle se retrouve soit en faute, soit dans le filet</w:t>
-      </w:r>
-      <w:r>
-        <w:t xml:space="preserve">. </w:t>
+        <w:rPr>
+          <w:noProof/>
+        </w:rPr>
+        <mc:AlternateContent>
+          <mc:Choice Requires="wps">
+            <w:drawing>
+              <wp:anchor distT="0" distB="0" distL="114300" distR="114300" simplePos="0" relativeHeight="251666432" behindDoc="0" locked="0" layoutInCell="1" allowOverlap="1" wp14:anchorId="2605C0E5" wp14:editId="11886586">
+                <wp:simplePos x="0" y="0"/>
+                <wp:positionH relativeFrom="column">
+                  <wp:posOffset>1796415</wp:posOffset>
+                </wp:positionH>
+                <wp:positionV relativeFrom="paragraph">
+                  <wp:posOffset>289560</wp:posOffset>
+                </wp:positionV>
+                <wp:extent cx="3973195" cy="1136650"/>
+                <wp:effectExtent l="0" t="0" r="14605" b="19050"/>
+                <wp:wrapSquare wrapText="bothSides"/>
+                <wp:docPr id="6" name="Zone de texte 6"/>
+                <wp:cNvGraphicFramePr/>
+                <a:graphic xmlns:a="http://schemas.openxmlformats.org/drawingml/2006/main">
+                  <a:graphicData uri="http://schemas.microsoft.com/office/word/2010/wordprocessingShape">
+                    <wps:wsp>
+                      <wps:cNvSpPr txBox="1"/>
+                      <wps:spPr>
+                        <a:xfrm>
+                          <a:off x="0" y="0"/>
+                          <a:ext cx="3973195" cy="1136650"/>
+                        </a:xfrm>
+                        <a:prstGeom prst="rect">
+                          <a:avLst/>
+                        </a:prstGeom>
+                        <a:noFill/>
+                        <a:ln w="6350">
+                          <a:solidFill>
+                            <a:prstClr val="black"/>
+                          </a:solidFill>
+                        </a:ln>
+                      </wps:spPr>
+                      <wps:txbx>
+                        <w:txbxContent>
+                          <w:p>
+                            <w:r>
+                              <w:t xml:space="preserve">Cette classe permet de créer un objet de type </w:t>
+                            </w:r>
+                            <w:proofErr w:type="spellStart"/>
+                            <w:r>
+                              <w:t>Echange</w:t>
+                            </w:r>
+                            <w:proofErr w:type="spellEnd"/>
+                            <w:r>
+                              <w:t xml:space="preserve">. Un objet de type </w:t>
+                            </w:r>
+                            <w:proofErr w:type="spellStart"/>
+                            <w:r>
+                              <w:t>Echange</w:t>
+                            </w:r>
+                            <w:proofErr w:type="spellEnd"/>
+                            <w:r>
+                              <w:t xml:space="preserve"> est créer à partir de la classe Jeu. Les échanges sont le plus bas niveau de jeu lors de match entre deux joueurs, c’est-à-dire qu’il commence lorsqu’un joueur d’une équipe sert et se fini lorsque la balle se retrouve soit en faute, soit dans le filet. </w:t>
+                            </w:r>
+                          </w:p>
+                          <w:p>
+                            <w:r>
+                              <w:t xml:space="preserve">La méthode </w:t>
+                            </w:r>
+                            <w:proofErr w:type="spellStart"/>
+                            <w:r>
+                              <w:t>play</w:t>
+                            </w:r>
+                            <w:proofErr w:type="spellEnd"/>
+                            <w:r>
+                              <w:t xml:space="preserve"> ici renvoie l’équipe qui remporte l’échange.</w:t>
+                            </w:r>
+                          </w:p>
+                        </w:txbxContent>
+                      </wps:txbx>
+                      <wps:bodyPr rot="0" spcFirstLastPara="0" vertOverflow="overflow" horzOverflow="overflow" vert="horz" wrap="square" lIns="91440" tIns="45720" rIns="91440" bIns="45720" numCol="1" spcCol="0" rtlCol="0" fromWordArt="0" anchor="t" anchorCtr="0" forceAA="0" compatLnSpc="1">
+                        <a:prstTxWarp prst="textNoShape">
+                          <a:avLst/>
+                        </a:prstTxWarp>
+                        <a:noAutofit/>
+                      </wps:bodyPr>
+                    </wps:wsp>
+                  </a:graphicData>
+                </a:graphic>
+                <wp14:sizeRelH relativeFrom="margin">
+                  <wp14:pctWidth>0</wp14:pctWidth>
+                </wp14:sizeRelH>
+                <wp14:sizeRelV relativeFrom="margin">
+                  <wp14:pctHeight>0</wp14:pctHeight>
+                </wp14:sizeRelV>
+              </wp:anchor>
+            </w:drawing>
+          </mc:Choice>
+          <mc:Fallback>
+            <w:pict>
+              <v:shape w14:anchorId="2605C0E5" id="Zone de texte 6" o:spid="_x0000_s1029" type="#_x0000_t202" style="position:absolute;margin-left:141.45pt;margin-top:22.8pt;width:312.85pt;height:89.5pt;z-index:251666432;visibility:visible;mso-wrap-style:square;mso-width-percent:0;mso-height-percent:0;mso-wrap-distance-left:9pt;mso-wrap-distance-top:0;mso-wrap-distance-right:9pt;mso-wrap-distance-bottom:0;mso-position-horizontal:absolute;mso-position-horizontal-relative:text;mso-position-vertical:absolute;mso-position-vertical-relative:text;mso-width-percent:0;mso-height-percent:0;mso-width-relative:margin;mso-height-relative:margin;v-text-anchor:top" o:gfxdata="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" filled="f" strokeweight=".5pt">
+                <v:fill o:detectmouseclick="t"/>
+                <v:textbox>
+                  <w:txbxContent>
+                    <w:p>
+                      <w:r>
+                        <w:t xml:space="preserve">Cette classe permet de créer un objet de type </w:t>
+                      </w:r>
+                      <w:proofErr w:type="spellStart"/>
+                      <w:r>
+                        <w:t>Echange</w:t>
+                      </w:r>
+                      <w:proofErr w:type="spellEnd"/>
+                      <w:r>
+                        <w:t xml:space="preserve">. Un objet de type </w:t>
+                      </w:r>
+                      <w:proofErr w:type="spellStart"/>
+                      <w:r>
+                        <w:t>Echange</w:t>
+                      </w:r>
+                      <w:proofErr w:type="spellEnd"/>
+                      <w:r>
+                        <w:t xml:space="preserve"> est créer à partir de la classe Jeu. Les échanges sont le plus bas niveau de jeu lors de match entre deux joueurs, c’est-à-dire qu’il commence lorsqu’un joueur d’une équipe sert et se fini lorsque la balle se retrouve soit en faute, soit dans le filet. </w:t>
+                      </w:r>
+                    </w:p>
+                    <w:p>
+                      <w:r>
+                        <w:t xml:space="preserve">La méthode </w:t>
+                      </w:r>
+                      <w:proofErr w:type="spellStart"/>
+                      <w:r>
+                        <w:t>play</w:t>
+                      </w:r>
+                      <w:proofErr w:type="spellEnd"/>
+                      <w:r>
+                        <w:t xml:space="preserve"> ici renvoie l’équipe qui remporte l’échange.</w:t>
+                      </w:r>
+                    </w:p>
+                  </w:txbxContent>
+                </v:textbox>
+                <w10:wrap type="square"/>
+              </v:shape>
+            </w:pict>
+          </mc:Fallback>
+        </mc:AlternateContent>
       </w:r>
     </w:p>
     <w:p>
       <w:r>
-        <w:t>La méthode play ici renvoie l’équipe qui remporte l’échange.</w:t>
+        <w:rPr>
+          <w:noProof/>
+        </w:rPr>
+        <mc:AlternateContent>
+          <mc:Choice Requires="wps">
+            <w:drawing>
+              <wp:anchor distT="0" distB="0" distL="114300" distR="114300" simplePos="0" relativeHeight="251668480" behindDoc="0" locked="0" layoutInCell="1" allowOverlap="1" wp14:anchorId="52C3E92E" wp14:editId="5A0A9A22">
+                <wp:simplePos x="0" y="0"/>
+                <wp:positionH relativeFrom="column">
+                  <wp:posOffset>1737360</wp:posOffset>
+                </wp:positionH>
+                <wp:positionV relativeFrom="paragraph">
+                  <wp:posOffset>1410970</wp:posOffset>
+                </wp:positionV>
+                <wp:extent cx="4031615" cy="1394460"/>
+                <wp:effectExtent l="0" t="0" r="6985" b="15240"/>
+                <wp:wrapSquare wrapText="bothSides"/>
+                <wp:docPr id="7" name="Zone de texte 7"/>
+                <wp:cNvGraphicFramePr/>
+                <a:graphic xmlns:a="http://schemas.openxmlformats.org/drawingml/2006/main">
+                  <a:graphicData uri="http://schemas.microsoft.com/office/word/2010/wordprocessingShape">
+                    <wps:wsp>
+                      <wps:cNvSpPr txBox="1"/>
+                      <wps:spPr>
+                        <a:xfrm>
+                          <a:off x="0" y="0"/>
+                          <a:ext cx="4031615" cy="1394460"/>
+                        </a:xfrm>
+                        <a:prstGeom prst="rect">
+                          <a:avLst/>
+                        </a:prstGeom>
+                        <a:noFill/>
+                        <a:ln w="6350">
+                          <a:solidFill>
+                            <a:prstClr val="black"/>
+                          </a:solidFill>
+                        </a:ln>
+                      </wps:spPr>
+                      <wps:txbx>
+                        <w:txbxContent>
+                          <w:p>
+                            <w:r>
+                              <w:t xml:space="preserve">Cette classe permet de créer un objet de type Jeu. Un objet de type Jeu est créer à partir de la classe Set et permet de créer un objet de type </w:t>
+                            </w:r>
+                            <w:proofErr w:type="spellStart"/>
+                            <w:r>
+                              <w:t>Echange</w:t>
+                            </w:r>
+                            <w:proofErr w:type="spellEnd"/>
+                            <w:r>
+                              <w:t xml:space="preserve">. Un jeu se termine lorsque qu’une équipe remporte 40 points ont </w:t>
+                            </w:r>
+                            <w:proofErr w:type="spellStart"/>
+                            <w:r>
+                              <w:t>remporte</w:t>
+                            </w:r>
+                            <w:proofErr w:type="spellEnd"/>
+                            <w:r>
+                              <w:t xml:space="preserve"> un point après avoir eu un avantage (AV).</w:t>
+                            </w:r>
+                          </w:p>
+                          <w:p>
+                            <w:r>
+                              <w:t xml:space="preserve">La méthode </w:t>
+                            </w:r>
+                            <w:proofErr w:type="spellStart"/>
+                            <w:r>
+                              <w:t>play</w:t>
+                            </w:r>
+                            <w:proofErr w:type="spellEnd"/>
+                            <w:r>
+                              <w:t xml:space="preserve"> ici renvoie l’équipe qui remporte le jeu.</w:t>
+                            </w:r>
+                          </w:p>
+                        </w:txbxContent>
+                      </wps:txbx>
+                      <wps:bodyPr rot="0" spcFirstLastPara="0" vertOverflow="overflow" horzOverflow="overflow" vert="horz" wrap="square" lIns="91440" tIns="45720" rIns="91440" bIns="45720" numCol="1" spcCol="0" rtlCol="0" fromWordArt="0" anchor="t" anchorCtr="0" forceAA="0" compatLnSpc="1">
+                        <a:prstTxWarp prst="textNoShape">
+                          <a:avLst/>
+                        </a:prstTxWarp>
+                        <a:noAutofit/>
+                      </wps:bodyPr>
+                    </wps:wsp>
+                  </a:graphicData>
+                </a:graphic>
+                <wp14:sizeRelH relativeFrom="margin">
+                  <wp14:pctWidth>0</wp14:pctWidth>
+                </wp14:sizeRelH>
+                <wp14:sizeRelV relativeFrom="margin">
+                  <wp14:pctHeight>0</wp14:pctHeight>
+                </wp14:sizeRelV>
+              </wp:anchor>
+            </w:drawing>
+          </mc:Choice>
+          <mc:Fallback>
+            <w:pict>
+              <v:shape w14:anchorId="52C3E92E" id="Zone de texte 7" o:spid="_x0000_s1030" type="#_x0000_t202" style="position:absolute;margin-left:136.8pt;margin-top:111.1pt;width:317.45pt;height:109.8pt;z-index:251668480;visibility:visible;mso-wrap-style:square;mso-width-percent:0;mso-height-percent:0;mso-wrap-distance-left:9pt;mso-wrap-distance-top:0;mso-wrap-distance-right:9pt;mso-wrap-distance-bottom:0;mso-position-horizontal:absolute;mso-position-horizontal-relative:text;mso-position-vertical:absolute;mso-position-vertical-relative:text;mso-width-percent:0;mso-height-percent:0;mso-width-relative:margin;mso-height-relative:margin;v-text-anchor:top" o:gfxdata="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" filled="f" strokeweight=".5pt">
+                <v:fill o:detectmouseclick="t"/>
+                <v:textbox>
+                  <w:txbxContent>
+                    <w:p>
+                      <w:r>
+                        <w:t xml:space="preserve">Cette classe permet de créer un objet de type Jeu. Un objet de type Jeu est créer à partir de la classe Set et permet de créer un objet de type </w:t>
+                      </w:r>
+                      <w:proofErr w:type="spellStart"/>
+                      <w:r>
+                        <w:t>Echange</w:t>
+                      </w:r>
+                      <w:proofErr w:type="spellEnd"/>
+                      <w:r>
+                        <w:t xml:space="preserve">. Un jeu se termine lorsque qu’une équipe remporte 40 points ont </w:t>
+                      </w:r>
+                      <w:proofErr w:type="spellStart"/>
+                      <w:r>
+                        <w:t>remporte</w:t>
+                      </w:r>
+                      <w:proofErr w:type="spellEnd"/>
+                      <w:r>
+                        <w:t xml:space="preserve"> un point après avoir eu un avantage (AV).</w:t>
+                      </w:r>
+                    </w:p>
+                    <w:p>
+                      <w:r>
+                        <w:t xml:space="preserve">La méthode </w:t>
+                      </w:r>
+                      <w:proofErr w:type="spellStart"/>
+                      <w:r>
+                        <w:t>play</w:t>
+                      </w:r>
+                      <w:proofErr w:type="spellEnd"/>
+                      <w:r>
+                        <w:t xml:space="preserve"> ici renvoie l’équipe qui remporte le jeu.</w:t>
+                      </w:r>
+                    </w:p>
+                  </w:txbxContent>
+                </v:textbox>
+                <w10:wrap type="square"/>
+              </v:shape>
+            </w:pict>
+          </mc:Fallback>
+        </mc:AlternateContent>
       </w:r>
     </w:p>
-    <w:p/>
     <w:tbl>
       <w:tblPr>
         <w:tblStyle w:val="Grilledutableau"/>
@@ -1452,12 +2482,21 @@
                 <w:szCs w:val="20"/>
               </w:rPr>
             </w:pPr>
-            <w:r>
-              <w:rPr>
-                <w:sz w:val="20"/>
-                <w:szCs w:val="20"/>
-              </w:rPr>
-              <w:t xml:space="preserve">int </w:t>
+            <w:proofErr w:type="spellStart"/>
+            <w:r>
+              <w:rPr>
+                <w:sz w:val="20"/>
+                <w:szCs w:val="20"/>
+              </w:rPr>
+              <w:t>int</w:t>
+            </w:r>
+            <w:proofErr w:type="spellEnd"/>
+            <w:r>
+              <w:rPr>
+                <w:sz w:val="20"/>
+                <w:szCs w:val="20"/>
+              </w:rPr>
+              <w:t xml:space="preserve"> </w:t>
             </w:r>
             <w:r>
               <w:rPr>
@@ -1490,25 +2529,28 @@
                 <w:sz w:val="20"/>
                 <w:szCs w:val="20"/>
               </w:rPr>
-              <w:t>Joueur [] play()</w:t>
+              <w:t xml:space="preserve">Joueur [] </w:t>
+            </w:r>
+            <w:proofErr w:type="spellStart"/>
+            <w:r>
+              <w:rPr>
+                <w:sz w:val="20"/>
+                <w:szCs w:val="20"/>
+              </w:rPr>
+              <w:t>play</w:t>
+            </w:r>
+            <w:proofErr w:type="spellEnd"/>
+            <w:r>
+              <w:rPr>
+                <w:sz w:val="20"/>
+                <w:szCs w:val="20"/>
+              </w:rPr>
+              <w:t>()</w:t>
             </w:r>
           </w:p>
         </w:tc>
       </w:tr>
     </w:tbl>
-    <w:p>
-      <w:r>
-        <w:t>Cette classe permet de créer un objet de type Jeu. Un objet de type Jeu est créer à partir de la classe Set et permet de créer un objet de type Echange. Un jeu se termine lorsque qu’une équipe remporte 40 points ont remporte un point après avoir eu un avantage (AV)</w:t>
-      </w:r>
-      <w:r>
-        <w:t>.</w:t>
-      </w:r>
-    </w:p>
-    <w:p>
-      <w:r>
-        <w:t>La méthode play ici renvoie l’équipe qui remporte le jeu.</w:t>
-      </w:r>
-    </w:p>
     <w:p/>
     <w:p/>
     <w:p/>
@@ -1564,28 +2606,42 @@
               <w:rPr>
                 <w:sz w:val="20"/>
                 <w:szCs w:val="20"/>
-              </w:rPr>
-            </w:pPr>
-            <w:r>
-              <w:rPr>
-                <w:sz w:val="20"/>
-                <w:szCs w:val="20"/>
-              </w:rPr>
-              <w:t>Main main</w:t>
-            </w:r>
-          </w:p>
-          <w:p>
-            <w:pPr>
-              <w:jc w:val="both"/>
-              <w:rPr>
-                <w:sz w:val="20"/>
-                <w:szCs w:val="20"/>
-              </w:rPr>
-            </w:pPr>
-            <w:r>
-              <w:rPr>
-                <w:sz w:val="20"/>
-                <w:szCs w:val="20"/>
+                <w:lang w:val="en-US"/>
+              </w:rPr>
+            </w:pPr>
+            <w:r>
+              <w:rPr>
+                <w:sz w:val="20"/>
+                <w:szCs w:val="20"/>
+                <w:lang w:val="en-US"/>
+              </w:rPr>
+              <w:t xml:space="preserve">Main </w:t>
+            </w:r>
+            <w:proofErr w:type="spellStart"/>
+            <w:r>
+              <w:rPr>
+                <w:sz w:val="20"/>
+                <w:szCs w:val="20"/>
+                <w:lang w:val="en-US"/>
+              </w:rPr>
+              <w:t>main</w:t>
+            </w:r>
+            <w:proofErr w:type="spellEnd"/>
+          </w:p>
+          <w:p>
+            <w:pPr>
+              <w:jc w:val="both"/>
+              <w:rPr>
+                <w:sz w:val="20"/>
+                <w:szCs w:val="20"/>
+                <w:lang w:val="en-US"/>
+              </w:rPr>
+            </w:pPr>
+            <w:r>
+              <w:rPr>
+                <w:sz w:val="20"/>
+                <w:szCs w:val="20"/>
+                <w:lang w:val="en-US"/>
               </w:rPr>
               <w:t>String sponsor</w:t>
             </w:r>
@@ -1596,30 +2652,51 @@
               <w:rPr>
                 <w:sz w:val="20"/>
                 <w:szCs w:val="20"/>
-              </w:rPr>
-            </w:pPr>
-            <w:r>
-              <w:rPr>
-                <w:sz w:val="20"/>
-                <w:szCs w:val="20"/>
-              </w:rPr>
-              <w:t>String entraineur</w:t>
-            </w:r>
-          </w:p>
-          <w:p>
-            <w:pPr>
-              <w:jc w:val="both"/>
-              <w:rPr>
-                <w:sz w:val="20"/>
-                <w:szCs w:val="20"/>
-              </w:rPr>
-            </w:pPr>
-            <w:r>
-              <w:rPr>
-                <w:sz w:val="20"/>
-                <w:szCs w:val="20"/>
-              </w:rPr>
-              <w:t xml:space="preserve">int </w:t>
+                <w:lang w:val="en-US"/>
+              </w:rPr>
+            </w:pPr>
+            <w:r>
+              <w:rPr>
+                <w:sz w:val="20"/>
+                <w:szCs w:val="20"/>
+                <w:lang w:val="en-US"/>
+              </w:rPr>
+              <w:t xml:space="preserve">String </w:t>
+            </w:r>
+            <w:proofErr w:type="spellStart"/>
+            <w:r>
+              <w:rPr>
+                <w:sz w:val="20"/>
+                <w:szCs w:val="20"/>
+                <w:lang w:val="en-US"/>
+              </w:rPr>
+              <w:t>entraineur</w:t>
+            </w:r>
+            <w:proofErr w:type="spellEnd"/>
+          </w:p>
+          <w:p>
+            <w:pPr>
+              <w:jc w:val="both"/>
+              <w:rPr>
+                <w:sz w:val="20"/>
+                <w:szCs w:val="20"/>
+              </w:rPr>
+            </w:pPr>
+            <w:proofErr w:type="spellStart"/>
+            <w:r>
+              <w:rPr>
+                <w:sz w:val="20"/>
+                <w:szCs w:val="20"/>
+              </w:rPr>
+              <w:t>int</w:t>
+            </w:r>
+            <w:proofErr w:type="spellEnd"/>
+            <w:r>
+              <w:rPr>
+                <w:sz w:val="20"/>
+                <w:szCs w:val="20"/>
+              </w:rPr>
+              <w:t xml:space="preserve"> </w:t>
             </w:r>
             <w:r>
               <w:rPr>
@@ -1637,45 +2714,81 @@
                 <w:szCs w:val="20"/>
               </w:rPr>
             </w:pPr>
-            <w:r>
-              <w:rPr>
-                <w:sz w:val="20"/>
-                <w:szCs w:val="20"/>
-              </w:rPr>
-              <w:t>Vetement vetement</w:t>
-            </w:r>
-          </w:p>
-          <w:p>
-            <w:pPr>
-              <w:jc w:val="both"/>
-              <w:rPr>
-                <w:sz w:val="20"/>
-                <w:szCs w:val="20"/>
-              </w:rPr>
-            </w:pPr>
-            <w:r>
-              <w:rPr>
-                <w:sz w:val="20"/>
-                <w:szCs w:val="20"/>
-              </w:rPr>
-              <w:t>Couleur couleur</w:t>
-            </w:r>
-          </w:p>
-          <w:p>
-            <w:pPr>
-              <w:jc w:val="both"/>
-              <w:rPr>
-                <w:sz w:val="20"/>
-                <w:szCs w:val="20"/>
-              </w:rPr>
-            </w:pPr>
-            <w:r>
-              <w:rPr>
-                <w:sz w:val="20"/>
-                <w:szCs w:val="20"/>
-              </w:rPr>
-              <w:t>Statistique statistique</w:t>
-            </w:r>
+            <w:proofErr w:type="spellStart"/>
+            <w:r>
+              <w:rPr>
+                <w:sz w:val="20"/>
+                <w:szCs w:val="20"/>
+              </w:rPr>
+              <w:t>Vetement</w:t>
+            </w:r>
+            <w:proofErr w:type="spellEnd"/>
+            <w:r>
+              <w:rPr>
+                <w:sz w:val="20"/>
+                <w:szCs w:val="20"/>
+              </w:rPr>
+              <w:t xml:space="preserve"> </w:t>
+            </w:r>
+            <w:proofErr w:type="spellStart"/>
+            <w:r>
+              <w:rPr>
+                <w:sz w:val="20"/>
+                <w:szCs w:val="20"/>
+              </w:rPr>
+              <w:t>vetement</w:t>
+            </w:r>
+            <w:proofErr w:type="spellEnd"/>
+          </w:p>
+          <w:p>
+            <w:pPr>
+              <w:jc w:val="both"/>
+              <w:rPr>
+                <w:sz w:val="20"/>
+                <w:szCs w:val="20"/>
+              </w:rPr>
+            </w:pPr>
+            <w:r>
+              <w:rPr>
+                <w:sz w:val="20"/>
+                <w:szCs w:val="20"/>
+              </w:rPr>
+              <w:t xml:space="preserve">Couleur </w:t>
+            </w:r>
+            <w:proofErr w:type="spellStart"/>
+            <w:r>
+              <w:rPr>
+                <w:sz w:val="20"/>
+                <w:szCs w:val="20"/>
+              </w:rPr>
+              <w:t>couleur</w:t>
+            </w:r>
+            <w:proofErr w:type="spellEnd"/>
+          </w:p>
+          <w:p>
+            <w:pPr>
+              <w:jc w:val="both"/>
+              <w:rPr>
+                <w:sz w:val="20"/>
+                <w:szCs w:val="20"/>
+              </w:rPr>
+            </w:pPr>
+            <w:r>
+              <w:rPr>
+                <w:sz w:val="20"/>
+                <w:szCs w:val="20"/>
+              </w:rPr>
+              <w:t xml:space="preserve">Statistique </w:t>
+            </w:r>
+            <w:proofErr w:type="spellStart"/>
+            <w:r>
+              <w:rPr>
+                <w:sz w:val="20"/>
+                <w:szCs w:val="20"/>
+              </w:rPr>
+              <w:t>statistique</w:t>
+            </w:r>
+            <w:proofErr w:type="spellEnd"/>
           </w:p>
         </w:tc>
       </w:tr>
@@ -1693,229 +2806,530 @@
               <w:rPr>
                 <w:sz w:val="20"/>
                 <w:szCs w:val="20"/>
-              </w:rPr>
-            </w:pPr>
-            <w:r>
-              <w:rPr>
-                <w:sz w:val="20"/>
-                <w:szCs w:val="20"/>
-              </w:rPr>
-              <w:t>Main getMain()</w:t>
-            </w:r>
-          </w:p>
-          <w:p>
-            <w:pPr>
-              <w:jc w:val="both"/>
-              <w:rPr>
-                <w:sz w:val="20"/>
-                <w:szCs w:val="20"/>
-              </w:rPr>
-            </w:pPr>
-            <w:r>
-              <w:rPr>
-                <w:sz w:val="20"/>
-                <w:szCs w:val="20"/>
-              </w:rPr>
-              <w:t>String getSponsor()</w:t>
-            </w:r>
-          </w:p>
-          <w:p>
-            <w:pPr>
-              <w:jc w:val="both"/>
-              <w:rPr>
-                <w:sz w:val="20"/>
-                <w:szCs w:val="20"/>
-              </w:rPr>
-            </w:pPr>
-            <w:r>
-              <w:rPr>
-                <w:sz w:val="20"/>
-                <w:szCs w:val="20"/>
-              </w:rPr>
-              <w:t>String getEntraineur()</w:t>
-            </w:r>
-          </w:p>
-          <w:p>
-            <w:pPr>
-              <w:jc w:val="both"/>
-              <w:rPr>
-                <w:sz w:val="20"/>
-                <w:szCs w:val="20"/>
-              </w:rPr>
-            </w:pPr>
-            <w:r>
-              <w:rPr>
-                <w:sz w:val="20"/>
-                <w:szCs w:val="20"/>
-              </w:rPr>
-              <w:t xml:space="preserve">int </w:t>
-            </w:r>
-            <w:r>
-              <w:rPr>
-                <w:sz w:val="20"/>
-                <w:szCs w:val="20"/>
-              </w:rPr>
-              <w:t>getClassement()</w:t>
-            </w:r>
-          </w:p>
-          <w:p>
-            <w:pPr>
-              <w:jc w:val="both"/>
-              <w:rPr>
-                <w:sz w:val="20"/>
-                <w:szCs w:val="20"/>
-              </w:rPr>
-            </w:pPr>
-            <w:r>
-              <w:rPr>
-                <w:sz w:val="20"/>
-                <w:szCs w:val="20"/>
-              </w:rPr>
-              <w:t>Vetement getVetement()</w:t>
-            </w:r>
-          </w:p>
-          <w:p>
-            <w:pPr>
-              <w:jc w:val="both"/>
-              <w:rPr>
-                <w:sz w:val="20"/>
-                <w:szCs w:val="20"/>
-              </w:rPr>
-            </w:pPr>
-            <w:r>
-              <w:rPr>
-                <w:sz w:val="20"/>
-                <w:szCs w:val="20"/>
-              </w:rPr>
-              <w:t>Couleur getCouleur()</w:t>
-            </w:r>
-          </w:p>
-          <w:p>
-            <w:pPr>
-              <w:jc w:val="both"/>
-              <w:rPr>
-                <w:sz w:val="20"/>
-                <w:szCs w:val="20"/>
-              </w:rPr>
-            </w:pPr>
-            <w:r>
-              <w:rPr>
-                <w:sz w:val="20"/>
-                <w:szCs w:val="20"/>
-              </w:rPr>
-              <w:t>Statistique getStatistique()</w:t>
-            </w:r>
-          </w:p>
-          <w:p>
-            <w:pPr>
-              <w:jc w:val="both"/>
-              <w:rPr>
-                <w:sz w:val="20"/>
-                <w:szCs w:val="20"/>
-              </w:rPr>
-            </w:pPr>
-            <w:r>
-              <w:rPr>
-                <w:sz w:val="20"/>
-                <w:szCs w:val="20"/>
-              </w:rPr>
-              <w:t>void setMain()</w:t>
-            </w:r>
-          </w:p>
-          <w:p>
-            <w:pPr>
-              <w:jc w:val="both"/>
-              <w:rPr>
-                <w:sz w:val="20"/>
-                <w:szCs w:val="20"/>
-              </w:rPr>
-            </w:pPr>
-            <w:r>
-              <w:rPr>
-                <w:sz w:val="20"/>
-                <w:szCs w:val="20"/>
-              </w:rPr>
-              <w:t>void setSponsor()</w:t>
-            </w:r>
-          </w:p>
-          <w:p>
-            <w:pPr>
-              <w:jc w:val="both"/>
-              <w:rPr>
-                <w:sz w:val="20"/>
-                <w:szCs w:val="20"/>
-              </w:rPr>
-            </w:pPr>
-            <w:r>
-              <w:rPr>
-                <w:sz w:val="20"/>
-                <w:szCs w:val="20"/>
-              </w:rPr>
-              <w:t>void setEntraineur()</w:t>
-            </w:r>
-          </w:p>
-          <w:p>
-            <w:pPr>
-              <w:jc w:val="both"/>
-              <w:rPr>
-                <w:sz w:val="20"/>
-                <w:szCs w:val="20"/>
-              </w:rPr>
-            </w:pPr>
-            <w:r>
-              <w:rPr>
-                <w:sz w:val="20"/>
-                <w:szCs w:val="20"/>
-              </w:rPr>
-              <w:t>void setClassement()</w:t>
-            </w:r>
-          </w:p>
-          <w:p>
-            <w:pPr>
-              <w:jc w:val="both"/>
-              <w:rPr>
-                <w:sz w:val="20"/>
-                <w:szCs w:val="20"/>
-              </w:rPr>
-            </w:pPr>
-            <w:r>
-              <w:rPr>
-                <w:sz w:val="20"/>
-                <w:szCs w:val="20"/>
-              </w:rPr>
-              <w:t>void setVetement()</w:t>
-            </w:r>
-          </w:p>
-          <w:p>
-            <w:pPr>
-              <w:jc w:val="both"/>
-              <w:rPr>
-                <w:sz w:val="20"/>
-                <w:szCs w:val="20"/>
-              </w:rPr>
-            </w:pPr>
-            <w:r>
-              <w:rPr>
-                <w:sz w:val="20"/>
-                <w:szCs w:val="20"/>
-              </w:rPr>
-              <w:t>void setCouleur()</w:t>
-            </w:r>
-          </w:p>
-          <w:p>
-            <w:pPr>
-              <w:jc w:val="both"/>
-              <w:rPr>
-                <w:sz w:val="20"/>
-                <w:szCs w:val="20"/>
-              </w:rPr>
-            </w:pPr>
-            <w:r>
-              <w:rPr>
-                <w:sz w:val="20"/>
-                <w:szCs w:val="20"/>
-              </w:rPr>
-              <w:t>String toString()</w:t>
+                <w:lang w:val="en-US"/>
+              </w:rPr>
+            </w:pPr>
+            <w:r>
+              <w:rPr>
+                <w:sz w:val="20"/>
+                <w:szCs w:val="20"/>
+                <w:lang w:val="en-US"/>
+              </w:rPr>
+              <w:t xml:space="preserve">Main </w:t>
+            </w:r>
+            <w:proofErr w:type="spellStart"/>
+            <w:r>
+              <w:rPr>
+                <w:sz w:val="20"/>
+                <w:szCs w:val="20"/>
+                <w:lang w:val="en-US"/>
+              </w:rPr>
+              <w:t>getMain</w:t>
+            </w:r>
+            <w:proofErr w:type="spellEnd"/>
+            <w:r>
+              <w:rPr>
+                <w:sz w:val="20"/>
+                <w:szCs w:val="20"/>
+                <w:lang w:val="en-US"/>
+              </w:rPr>
+              <w:t>()</w:t>
+            </w:r>
+          </w:p>
+          <w:p>
+            <w:pPr>
+              <w:jc w:val="both"/>
+              <w:rPr>
+                <w:sz w:val="20"/>
+                <w:szCs w:val="20"/>
+                <w:lang w:val="en-US"/>
+              </w:rPr>
+            </w:pPr>
+            <w:r>
+              <w:rPr>
+                <w:sz w:val="20"/>
+                <w:szCs w:val="20"/>
+                <w:lang w:val="en-US"/>
+              </w:rPr>
+              <w:t xml:space="preserve">String </w:t>
+            </w:r>
+            <w:proofErr w:type="spellStart"/>
+            <w:r>
+              <w:rPr>
+                <w:sz w:val="20"/>
+                <w:szCs w:val="20"/>
+                <w:lang w:val="en-US"/>
+              </w:rPr>
+              <w:t>getSponsor</w:t>
+            </w:r>
+            <w:proofErr w:type="spellEnd"/>
+            <w:r>
+              <w:rPr>
+                <w:sz w:val="20"/>
+                <w:szCs w:val="20"/>
+                <w:lang w:val="en-US"/>
+              </w:rPr>
+              <w:t>()</w:t>
+            </w:r>
+          </w:p>
+          <w:p>
+            <w:pPr>
+              <w:jc w:val="both"/>
+              <w:rPr>
+                <w:sz w:val="20"/>
+                <w:szCs w:val="20"/>
+                <w:lang w:val="en-US"/>
+              </w:rPr>
+            </w:pPr>
+            <w:r>
+              <w:rPr>
+                <w:sz w:val="20"/>
+                <w:szCs w:val="20"/>
+                <w:lang w:val="en-US"/>
+              </w:rPr>
+              <w:t xml:space="preserve">String </w:t>
+            </w:r>
+            <w:proofErr w:type="spellStart"/>
+            <w:r>
+              <w:rPr>
+                <w:sz w:val="20"/>
+                <w:szCs w:val="20"/>
+                <w:lang w:val="en-US"/>
+              </w:rPr>
+              <w:t>getEntraineur</w:t>
+            </w:r>
+            <w:proofErr w:type="spellEnd"/>
+            <w:r>
+              <w:rPr>
+                <w:sz w:val="20"/>
+                <w:szCs w:val="20"/>
+                <w:lang w:val="en-US"/>
+              </w:rPr>
+              <w:t>()</w:t>
+            </w:r>
+          </w:p>
+          <w:p>
+            <w:pPr>
+              <w:jc w:val="both"/>
+              <w:rPr>
+                <w:sz w:val="20"/>
+                <w:szCs w:val="20"/>
+              </w:rPr>
+            </w:pPr>
+            <w:proofErr w:type="spellStart"/>
+            <w:r>
+              <w:rPr>
+                <w:sz w:val="20"/>
+                <w:szCs w:val="20"/>
+              </w:rPr>
+              <w:t>int</w:t>
+            </w:r>
+            <w:proofErr w:type="spellEnd"/>
+            <w:r>
+              <w:rPr>
+                <w:sz w:val="20"/>
+                <w:szCs w:val="20"/>
+              </w:rPr>
+              <w:t xml:space="preserve"> </w:t>
+            </w:r>
+            <w:proofErr w:type="spellStart"/>
+            <w:r>
+              <w:rPr>
+                <w:sz w:val="20"/>
+                <w:szCs w:val="20"/>
+              </w:rPr>
+              <w:t>getClassement</w:t>
+            </w:r>
+            <w:proofErr w:type="spellEnd"/>
+            <w:r>
+              <w:rPr>
+                <w:sz w:val="20"/>
+                <w:szCs w:val="20"/>
+              </w:rPr>
+              <w:t>()</w:t>
+            </w:r>
+          </w:p>
+          <w:p>
+            <w:pPr>
+              <w:jc w:val="both"/>
+              <w:rPr>
+                <w:sz w:val="20"/>
+                <w:szCs w:val="20"/>
+              </w:rPr>
+            </w:pPr>
+            <w:proofErr w:type="spellStart"/>
+            <w:r>
+              <w:rPr>
+                <w:sz w:val="20"/>
+                <w:szCs w:val="20"/>
+              </w:rPr>
+              <w:t>Vetement</w:t>
+            </w:r>
+            <w:proofErr w:type="spellEnd"/>
+            <w:r>
+              <w:rPr>
+                <w:sz w:val="20"/>
+                <w:szCs w:val="20"/>
+              </w:rPr>
+              <w:t xml:space="preserve"> </w:t>
+            </w:r>
+            <w:proofErr w:type="spellStart"/>
+            <w:r>
+              <w:rPr>
+                <w:sz w:val="20"/>
+                <w:szCs w:val="20"/>
+              </w:rPr>
+              <w:t>getVetement</w:t>
+            </w:r>
+            <w:proofErr w:type="spellEnd"/>
+            <w:r>
+              <w:rPr>
+                <w:sz w:val="20"/>
+                <w:szCs w:val="20"/>
+              </w:rPr>
+              <w:t>()</w:t>
+            </w:r>
+          </w:p>
+          <w:p>
+            <w:pPr>
+              <w:jc w:val="both"/>
+              <w:rPr>
+                <w:sz w:val="20"/>
+                <w:szCs w:val="20"/>
+              </w:rPr>
+            </w:pPr>
+            <w:r>
+              <w:rPr>
+                <w:sz w:val="20"/>
+                <w:szCs w:val="20"/>
+              </w:rPr>
+              <w:t xml:space="preserve">Couleur </w:t>
+            </w:r>
+            <w:proofErr w:type="spellStart"/>
+            <w:r>
+              <w:rPr>
+                <w:sz w:val="20"/>
+                <w:szCs w:val="20"/>
+              </w:rPr>
+              <w:t>getCouleur</w:t>
+            </w:r>
+            <w:proofErr w:type="spellEnd"/>
+            <w:r>
+              <w:rPr>
+                <w:sz w:val="20"/>
+                <w:szCs w:val="20"/>
+              </w:rPr>
+              <w:t>()</w:t>
+            </w:r>
+          </w:p>
+          <w:p>
+            <w:pPr>
+              <w:jc w:val="both"/>
+              <w:rPr>
+                <w:sz w:val="20"/>
+                <w:szCs w:val="20"/>
+              </w:rPr>
+            </w:pPr>
+            <w:r>
+              <w:rPr>
+                <w:sz w:val="20"/>
+                <w:szCs w:val="20"/>
+              </w:rPr>
+              <w:t xml:space="preserve">Statistique </w:t>
+            </w:r>
+            <w:proofErr w:type="spellStart"/>
+            <w:r>
+              <w:rPr>
+                <w:sz w:val="20"/>
+                <w:szCs w:val="20"/>
+              </w:rPr>
+              <w:t>getStatistique</w:t>
+            </w:r>
+            <w:proofErr w:type="spellEnd"/>
+            <w:r>
+              <w:rPr>
+                <w:sz w:val="20"/>
+                <w:szCs w:val="20"/>
+              </w:rPr>
+              <w:t>()</w:t>
+            </w:r>
+          </w:p>
+          <w:p>
+            <w:pPr>
+              <w:jc w:val="both"/>
+              <w:rPr>
+                <w:sz w:val="20"/>
+                <w:szCs w:val="20"/>
+              </w:rPr>
+            </w:pPr>
+            <w:proofErr w:type="spellStart"/>
+            <w:r>
+              <w:rPr>
+                <w:sz w:val="20"/>
+                <w:szCs w:val="20"/>
+              </w:rPr>
+              <w:t>void</w:t>
+            </w:r>
+            <w:proofErr w:type="spellEnd"/>
+            <w:r>
+              <w:rPr>
+                <w:sz w:val="20"/>
+                <w:szCs w:val="20"/>
+              </w:rPr>
+              <w:t xml:space="preserve"> </w:t>
+            </w:r>
+            <w:proofErr w:type="spellStart"/>
+            <w:r>
+              <w:rPr>
+                <w:sz w:val="20"/>
+                <w:szCs w:val="20"/>
+              </w:rPr>
+              <w:t>setMain</w:t>
+            </w:r>
+            <w:proofErr w:type="spellEnd"/>
+            <w:r>
+              <w:rPr>
+                <w:sz w:val="20"/>
+                <w:szCs w:val="20"/>
+              </w:rPr>
+              <w:t>()</w:t>
+            </w:r>
+          </w:p>
+          <w:p>
+            <w:pPr>
+              <w:jc w:val="both"/>
+              <w:rPr>
+                <w:sz w:val="20"/>
+                <w:szCs w:val="20"/>
+              </w:rPr>
+            </w:pPr>
+            <w:proofErr w:type="spellStart"/>
+            <w:r>
+              <w:rPr>
+                <w:sz w:val="20"/>
+                <w:szCs w:val="20"/>
+              </w:rPr>
+              <w:t>void</w:t>
+            </w:r>
+            <w:proofErr w:type="spellEnd"/>
+            <w:r>
+              <w:rPr>
+                <w:sz w:val="20"/>
+                <w:szCs w:val="20"/>
+              </w:rPr>
+              <w:t xml:space="preserve"> </w:t>
+            </w:r>
+            <w:proofErr w:type="spellStart"/>
+            <w:r>
+              <w:rPr>
+                <w:sz w:val="20"/>
+                <w:szCs w:val="20"/>
+              </w:rPr>
+              <w:t>setSponsor</w:t>
+            </w:r>
+            <w:proofErr w:type="spellEnd"/>
+            <w:r>
+              <w:rPr>
+                <w:sz w:val="20"/>
+                <w:szCs w:val="20"/>
+              </w:rPr>
+              <w:t>()</w:t>
+            </w:r>
+          </w:p>
+          <w:p>
+            <w:pPr>
+              <w:jc w:val="both"/>
+              <w:rPr>
+                <w:sz w:val="20"/>
+                <w:szCs w:val="20"/>
+              </w:rPr>
+            </w:pPr>
+            <w:proofErr w:type="spellStart"/>
+            <w:r>
+              <w:rPr>
+                <w:sz w:val="20"/>
+                <w:szCs w:val="20"/>
+              </w:rPr>
+              <w:t>void</w:t>
+            </w:r>
+            <w:proofErr w:type="spellEnd"/>
+            <w:r>
+              <w:rPr>
+                <w:sz w:val="20"/>
+                <w:szCs w:val="20"/>
+              </w:rPr>
+              <w:t xml:space="preserve"> </w:t>
+            </w:r>
+            <w:proofErr w:type="spellStart"/>
+            <w:r>
+              <w:rPr>
+                <w:sz w:val="20"/>
+                <w:szCs w:val="20"/>
+              </w:rPr>
+              <w:t>setEntraineur</w:t>
+            </w:r>
+            <w:proofErr w:type="spellEnd"/>
+            <w:r>
+              <w:rPr>
+                <w:sz w:val="20"/>
+                <w:szCs w:val="20"/>
+              </w:rPr>
+              <w:t>()</w:t>
+            </w:r>
+          </w:p>
+          <w:p>
+            <w:pPr>
+              <w:jc w:val="both"/>
+              <w:rPr>
+                <w:sz w:val="20"/>
+                <w:szCs w:val="20"/>
+              </w:rPr>
+            </w:pPr>
+            <w:proofErr w:type="spellStart"/>
+            <w:r>
+              <w:rPr>
+                <w:sz w:val="20"/>
+                <w:szCs w:val="20"/>
+              </w:rPr>
+              <w:t>void</w:t>
+            </w:r>
+            <w:proofErr w:type="spellEnd"/>
+            <w:r>
+              <w:rPr>
+                <w:sz w:val="20"/>
+                <w:szCs w:val="20"/>
+              </w:rPr>
+              <w:t xml:space="preserve"> </w:t>
+            </w:r>
+            <w:proofErr w:type="spellStart"/>
+            <w:r>
+              <w:rPr>
+                <w:sz w:val="20"/>
+                <w:szCs w:val="20"/>
+              </w:rPr>
+              <w:t>setClassement</w:t>
+            </w:r>
+            <w:proofErr w:type="spellEnd"/>
+            <w:r>
+              <w:rPr>
+                <w:sz w:val="20"/>
+                <w:szCs w:val="20"/>
+              </w:rPr>
+              <w:t>()</w:t>
+            </w:r>
+          </w:p>
+          <w:p>
+            <w:pPr>
+              <w:jc w:val="both"/>
+              <w:rPr>
+                <w:sz w:val="20"/>
+                <w:szCs w:val="20"/>
+              </w:rPr>
+            </w:pPr>
+            <w:proofErr w:type="spellStart"/>
+            <w:r>
+              <w:rPr>
+                <w:sz w:val="20"/>
+                <w:szCs w:val="20"/>
+              </w:rPr>
+              <w:t>void</w:t>
+            </w:r>
+            <w:proofErr w:type="spellEnd"/>
+            <w:r>
+              <w:rPr>
+                <w:sz w:val="20"/>
+                <w:szCs w:val="20"/>
+              </w:rPr>
+              <w:t xml:space="preserve"> </w:t>
+            </w:r>
+            <w:proofErr w:type="spellStart"/>
+            <w:r>
+              <w:rPr>
+                <w:sz w:val="20"/>
+                <w:szCs w:val="20"/>
+              </w:rPr>
+              <w:t>setVetement</w:t>
+            </w:r>
+            <w:proofErr w:type="spellEnd"/>
+            <w:r>
+              <w:rPr>
+                <w:sz w:val="20"/>
+                <w:szCs w:val="20"/>
+              </w:rPr>
+              <w:t>()</w:t>
+            </w:r>
+          </w:p>
+          <w:p>
+            <w:pPr>
+              <w:jc w:val="both"/>
+              <w:rPr>
+                <w:sz w:val="20"/>
+                <w:szCs w:val="20"/>
+              </w:rPr>
+            </w:pPr>
+            <w:proofErr w:type="spellStart"/>
+            <w:r>
+              <w:rPr>
+                <w:sz w:val="20"/>
+                <w:szCs w:val="20"/>
+              </w:rPr>
+              <w:t>void</w:t>
+            </w:r>
+            <w:proofErr w:type="spellEnd"/>
+            <w:r>
+              <w:rPr>
+                <w:sz w:val="20"/>
+                <w:szCs w:val="20"/>
+              </w:rPr>
+              <w:t xml:space="preserve"> </w:t>
+            </w:r>
+            <w:proofErr w:type="spellStart"/>
+            <w:r>
+              <w:rPr>
+                <w:sz w:val="20"/>
+                <w:szCs w:val="20"/>
+              </w:rPr>
+              <w:t>setCouleur</w:t>
+            </w:r>
+            <w:proofErr w:type="spellEnd"/>
+            <w:r>
+              <w:rPr>
+                <w:sz w:val="20"/>
+                <w:szCs w:val="20"/>
+              </w:rPr>
+              <w:t>()</w:t>
+            </w:r>
+          </w:p>
+          <w:p>
+            <w:pPr>
+              <w:jc w:val="both"/>
+              <w:rPr>
+                <w:sz w:val="20"/>
+                <w:szCs w:val="20"/>
+              </w:rPr>
+            </w:pPr>
+            <w:r>
+              <w:rPr>
+                <w:sz w:val="20"/>
+                <w:szCs w:val="20"/>
+              </w:rPr>
+              <w:t xml:space="preserve">String </w:t>
+            </w:r>
+            <w:proofErr w:type="spellStart"/>
+            <w:r>
+              <w:rPr>
+                <w:sz w:val="20"/>
+                <w:szCs w:val="20"/>
+              </w:rPr>
+              <w:t>toString</w:t>
+            </w:r>
+            <w:proofErr w:type="spellEnd"/>
+            <w:r>
+              <w:rPr>
+                <w:sz w:val="20"/>
+                <w:szCs w:val="20"/>
+              </w:rPr>
+              <w:t>()</w:t>
             </w:r>
           </w:p>
           <w:p>
@@ -1963,87 +3377,155 @@
                 <w:sz w:val="20"/>
                 <w:szCs w:val="20"/>
               </w:rPr>
-              <w:t>Action play()</w:t>
-            </w:r>
-          </w:p>
-          <w:p>
-            <w:pPr>
-              <w:jc w:val="both"/>
-              <w:rPr>
-                <w:sz w:val="20"/>
-                <w:szCs w:val="20"/>
-              </w:rPr>
-            </w:pPr>
-            <w:r>
-              <w:rPr>
-                <w:sz w:val="20"/>
-                <w:szCs w:val="20"/>
-              </w:rPr>
-              <w:t>Joueur generer()</w:t>
-            </w:r>
-          </w:p>
-          <w:p>
-            <w:pPr>
-              <w:jc w:val="both"/>
-              <w:rPr>
-                <w:sz w:val="20"/>
-                <w:szCs w:val="20"/>
-              </w:rPr>
-            </w:pPr>
-            <w:r>
-              <w:rPr>
-                <w:sz w:val="20"/>
-                <w:szCs w:val="20"/>
-              </w:rPr>
-              <w:t>void applaudir()</w:t>
-            </w:r>
-          </w:p>
-          <w:p>
-            <w:pPr>
-              <w:jc w:val="both"/>
-              <w:rPr>
-                <w:sz w:val="20"/>
-                <w:szCs w:val="20"/>
-              </w:rPr>
-            </w:pPr>
-            <w:r>
-              <w:rPr>
-                <w:sz w:val="20"/>
-                <w:szCs w:val="20"/>
-              </w:rPr>
-              <w:t>void crier()</w:t>
-            </w:r>
-          </w:p>
-          <w:p>
-            <w:pPr>
-              <w:jc w:val="both"/>
-              <w:rPr>
-                <w:sz w:val="20"/>
-                <w:szCs w:val="20"/>
-              </w:rPr>
-            </w:pPr>
-            <w:r>
-              <w:rPr>
-                <w:sz w:val="20"/>
-                <w:szCs w:val="20"/>
-              </w:rPr>
-              <w:t>void huer()</w:t>
-            </w:r>
-          </w:p>
-          <w:p>
-            <w:pPr>
-              <w:jc w:val="both"/>
-              <w:rPr>
-                <w:sz w:val="20"/>
-                <w:szCs w:val="20"/>
-              </w:rPr>
-            </w:pPr>
-            <w:r>
-              <w:rPr>
-                <w:sz w:val="20"/>
-                <w:szCs w:val="20"/>
-              </w:rPr>
-              <w:t>void dormir()</w:t>
+              <w:t xml:space="preserve">Action </w:t>
+            </w:r>
+            <w:proofErr w:type="spellStart"/>
+            <w:r>
+              <w:rPr>
+                <w:sz w:val="20"/>
+                <w:szCs w:val="20"/>
+              </w:rPr>
+              <w:t>play</w:t>
+            </w:r>
+            <w:proofErr w:type="spellEnd"/>
+            <w:r>
+              <w:rPr>
+                <w:sz w:val="20"/>
+                <w:szCs w:val="20"/>
+              </w:rPr>
+              <w:t>()</w:t>
+            </w:r>
+          </w:p>
+          <w:p>
+            <w:pPr>
+              <w:jc w:val="both"/>
+              <w:rPr>
+                <w:sz w:val="20"/>
+                <w:szCs w:val="20"/>
+              </w:rPr>
+            </w:pPr>
+            <w:r>
+              <w:rPr>
+                <w:sz w:val="20"/>
+                <w:szCs w:val="20"/>
+              </w:rPr>
+              <w:t xml:space="preserve">Joueur </w:t>
+            </w:r>
+            <w:proofErr w:type="spellStart"/>
+            <w:r>
+              <w:rPr>
+                <w:sz w:val="20"/>
+                <w:szCs w:val="20"/>
+              </w:rPr>
+              <w:t>generer</w:t>
+            </w:r>
+            <w:proofErr w:type="spellEnd"/>
+            <w:r>
+              <w:rPr>
+                <w:sz w:val="20"/>
+                <w:szCs w:val="20"/>
+              </w:rPr>
+              <w:t>()</w:t>
+            </w:r>
+          </w:p>
+          <w:p>
+            <w:pPr>
+              <w:jc w:val="both"/>
+              <w:rPr>
+                <w:sz w:val="20"/>
+                <w:szCs w:val="20"/>
+              </w:rPr>
+            </w:pPr>
+            <w:proofErr w:type="spellStart"/>
+            <w:r>
+              <w:rPr>
+                <w:sz w:val="20"/>
+                <w:szCs w:val="20"/>
+              </w:rPr>
+              <w:t>void</w:t>
+            </w:r>
+            <w:proofErr w:type="spellEnd"/>
+            <w:r>
+              <w:rPr>
+                <w:sz w:val="20"/>
+                <w:szCs w:val="20"/>
+              </w:rPr>
+              <w:t xml:space="preserve"> applaudir()</w:t>
+            </w:r>
+          </w:p>
+          <w:p>
+            <w:pPr>
+              <w:jc w:val="both"/>
+              <w:rPr>
+                <w:sz w:val="20"/>
+                <w:szCs w:val="20"/>
+              </w:rPr>
+            </w:pPr>
+            <w:proofErr w:type="spellStart"/>
+            <w:r>
+              <w:rPr>
+                <w:sz w:val="20"/>
+                <w:szCs w:val="20"/>
+              </w:rPr>
+              <w:t>void</w:t>
+            </w:r>
+            <w:proofErr w:type="spellEnd"/>
+            <w:r>
+              <w:rPr>
+                <w:sz w:val="20"/>
+                <w:szCs w:val="20"/>
+              </w:rPr>
+              <w:t xml:space="preserve"> crier()</w:t>
+            </w:r>
+          </w:p>
+          <w:p>
+            <w:pPr>
+              <w:jc w:val="both"/>
+              <w:rPr>
+                <w:sz w:val="20"/>
+                <w:szCs w:val="20"/>
+              </w:rPr>
+            </w:pPr>
+            <w:proofErr w:type="spellStart"/>
+            <w:r>
+              <w:rPr>
+                <w:sz w:val="20"/>
+                <w:szCs w:val="20"/>
+              </w:rPr>
+              <w:t>void</w:t>
+            </w:r>
+            <w:proofErr w:type="spellEnd"/>
+            <w:r>
+              <w:rPr>
+                <w:sz w:val="20"/>
+                <w:szCs w:val="20"/>
+              </w:rPr>
+              <w:t xml:space="preserve"> huer()</w:t>
+            </w:r>
+          </w:p>
+          <w:p>
+            <w:pPr>
+              <w:jc w:val="both"/>
+              <w:rPr>
+                <w:sz w:val="20"/>
+                <w:szCs w:val="20"/>
+              </w:rPr>
+            </w:pPr>
+            <w:proofErr w:type="spellStart"/>
+            <w:r>
+              <w:rPr>
+                <w:sz w:val="20"/>
+                <w:szCs w:val="20"/>
+              </w:rPr>
+              <w:t>void</w:t>
+            </w:r>
+            <w:proofErr w:type="spellEnd"/>
+            <w:r>
+              <w:rPr>
+                <w:sz w:val="20"/>
+                <w:szCs w:val="20"/>
+              </w:rPr>
+              <w:t xml:space="preserve"> dormir()</w:t>
             </w:r>
           </w:p>
         </w:tc>
@@ -2051,53 +3533,358 @@
     </w:tbl>
     <w:p>
       <w:r>
-        <w:t>Cette classe permet de créer un objet de type Joueur. Cette classe hérite de la classe abstraite Personne</w:t>
+        <w:rPr>
+          <w:noProof/>
+        </w:rPr>
+        <mc:AlternateContent>
+          <mc:Choice Requires="wps">
+            <w:drawing>
+              <wp:anchor distT="0" distB="0" distL="114300" distR="114300" simplePos="0" relativeHeight="251672576" behindDoc="0" locked="0" layoutInCell="1" allowOverlap="1" wp14:anchorId="41791A5D" wp14:editId="2EE4783A">
+                <wp:simplePos x="0" y="0"/>
+                <wp:positionH relativeFrom="column">
+                  <wp:posOffset>1808089</wp:posOffset>
+                </wp:positionH>
+                <wp:positionV relativeFrom="paragraph">
+                  <wp:posOffset>4985190</wp:posOffset>
+                </wp:positionV>
+                <wp:extent cx="3844290" cy="2273935"/>
+                <wp:effectExtent l="0" t="0" r="16510" b="12065"/>
+                <wp:wrapSquare wrapText="bothSides"/>
+                <wp:docPr id="9" name="Zone de texte 9"/>
+                <wp:cNvGraphicFramePr/>
+                <a:graphic xmlns:a="http://schemas.openxmlformats.org/drawingml/2006/main">
+                  <a:graphicData uri="http://schemas.microsoft.com/office/word/2010/wordprocessingShape">
+                    <wps:wsp>
+                      <wps:cNvSpPr txBox="1"/>
+                      <wps:spPr>
+                        <a:xfrm>
+                          <a:off x="0" y="0"/>
+                          <a:ext cx="3844290" cy="2273935"/>
+                        </a:xfrm>
+                        <a:prstGeom prst="rect">
+                          <a:avLst/>
+                        </a:prstGeom>
+                        <a:noFill/>
+                        <a:ln w="6350">
+                          <a:solidFill>
+                            <a:prstClr val="black"/>
+                          </a:solidFill>
+                        </a:ln>
+                      </wps:spPr>
+                      <wps:txbx>
+                        <w:txbxContent>
+                          <w:p>
+                            <w:r>
+                              <w:t xml:space="preserve">Cette classe permet de créer un objet de type Match. Les matchs sont </w:t>
+                            </w:r>
+                            <w:proofErr w:type="spellStart"/>
+                            <w:r>
+                              <w:t>generer</w:t>
+                            </w:r>
+                            <w:proofErr w:type="spellEnd"/>
+                            <w:r>
+                              <w:t xml:space="preserve"> à partir de la classe Tournoi au nombre de 127. Ils matchs opposent deux équipes/joueurs, arbitrer par au moins un arbitre et assister par des spectateurs. </w:t>
+                            </w:r>
+                          </w:p>
+                          <w:p>
+                            <w:r>
+                              <w:t xml:space="preserve">La méthode </w:t>
+                            </w:r>
+                            <w:proofErr w:type="spellStart"/>
+                            <w:r>
+                              <w:t>toString</w:t>
+                            </w:r>
+                            <w:proofErr w:type="spellEnd"/>
+                            <w:r>
+                              <w:t xml:space="preserve"> renvoie une chaine de caractère décrivant les attributs d’un match.</w:t>
+                            </w:r>
+                          </w:p>
+                          <w:p>
+                            <w:r>
+                              <w:t xml:space="preserve">La méthode </w:t>
+                            </w:r>
+                            <w:proofErr w:type="spellStart"/>
+                            <w:r>
+                              <w:t>play</w:t>
+                            </w:r>
+                            <w:proofErr w:type="spellEnd"/>
+                            <w:r>
+                              <w:t xml:space="preserve"> permet de lancer le match en 2 set, plus un set décisif si il y a égalité. Elle renvoie l’équipe/joueur qui remporte la match.</w:t>
+                            </w:r>
+                          </w:p>
+                        </w:txbxContent>
+                      </wps:txbx>
+                      <wps:bodyPr rot="0" spcFirstLastPara="0" vertOverflow="overflow" horzOverflow="overflow" vert="horz" wrap="square" lIns="91440" tIns="45720" rIns="91440" bIns="45720" numCol="1" spcCol="0" rtlCol="0" fromWordArt="0" anchor="t" anchorCtr="0" forceAA="0" compatLnSpc="1">
+                        <a:prstTxWarp prst="textNoShape">
+                          <a:avLst/>
+                        </a:prstTxWarp>
+                        <a:noAutofit/>
+                      </wps:bodyPr>
+                    </wps:wsp>
+                  </a:graphicData>
+                </a:graphic>
+                <wp14:sizeRelH relativeFrom="margin">
+                  <wp14:pctWidth>0</wp14:pctWidth>
+                </wp14:sizeRelH>
+                <wp14:sizeRelV relativeFrom="margin">
+                  <wp14:pctHeight>0</wp14:pctHeight>
+                </wp14:sizeRelV>
+              </wp:anchor>
+            </w:drawing>
+          </mc:Choice>
+          <mc:Fallback>
+            <w:pict>
+              <v:shape w14:anchorId="41791A5D" id="Zone de texte 9" o:spid="_x0000_s1031" type="#_x0000_t202" style="position:absolute;margin-left:142.35pt;margin-top:392.55pt;width:302.7pt;height:179.05pt;z-index:251672576;visibility:visible;mso-wrap-style:square;mso-width-percent:0;mso-height-percent:0;mso-wrap-distance-left:9pt;mso-wrap-distance-top:0;mso-wrap-distance-right:9pt;mso-wrap-distance-bottom:0;mso-position-horizontal:absolute;mso-position-horizontal-relative:text;mso-position-vertical:absolute;mso-position-vertical-relative:text;mso-width-percent:0;mso-height-percent:0;mso-width-relative:margin;mso-height-relative:margin;v-text-anchor:top" o:gfxdata="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" filled="f" strokeweight=".5pt">
+                <v:fill o:detectmouseclick="t"/>
+                <v:textbox>
+                  <w:txbxContent>
+                    <w:p>
+                      <w:r>
+                        <w:t xml:space="preserve">Cette classe permet de créer un objet de type Match. Les matchs sont </w:t>
+                      </w:r>
+                      <w:proofErr w:type="spellStart"/>
+                      <w:r>
+                        <w:t>generer</w:t>
+                      </w:r>
+                      <w:proofErr w:type="spellEnd"/>
+                      <w:r>
+                        <w:t xml:space="preserve"> à partir de la classe Tournoi au nombre de 127. Ils matchs opposent deux équipes/joueurs, arbitrer par au moins un arbitre et assister par des spectateurs. </w:t>
+                      </w:r>
+                    </w:p>
+                    <w:p>
+                      <w:r>
+                        <w:t xml:space="preserve">La méthode </w:t>
+                      </w:r>
+                      <w:proofErr w:type="spellStart"/>
+                      <w:r>
+                        <w:t>toString</w:t>
+                      </w:r>
+                      <w:proofErr w:type="spellEnd"/>
+                      <w:r>
+                        <w:t xml:space="preserve"> renvoie une chaine de caractère décrivant les attributs d’un match.</w:t>
+                      </w:r>
+                    </w:p>
+                    <w:p>
+                      <w:r>
+                        <w:t xml:space="preserve">La méthode </w:t>
+                      </w:r>
+                      <w:proofErr w:type="spellStart"/>
+                      <w:r>
+                        <w:t>play</w:t>
+                      </w:r>
+                      <w:proofErr w:type="spellEnd"/>
+                      <w:r>
+                        <w:t xml:space="preserve"> permet de lancer le match en 2 set, plus un set décisif si il y a égalité. Elle renvoie l’équipe/joueur qui remporte la match.</w:t>
+                      </w:r>
+                    </w:p>
+                  </w:txbxContent>
+                </v:textbox>
+                <w10:wrap type="square"/>
+              </v:shape>
+            </w:pict>
+          </mc:Fallback>
+        </mc:AlternateContent>
       </w:r>
       <w:r>
-        <w:t xml:space="preserve"> et implémente l’interface ActionSpectateur</w:t>
-      </w:r>
-      <w:r>
-        <w:t>. Les joueurs sont les principaux protagonistes</w:t>
-      </w:r>
-      <w:r>
-        <w:t xml:space="preserve"> où</w:t>
-      </w:r>
-      <w:r>
-        <w:t xml:space="preserve"> ils s’affrontent lors des tournois</w:t>
-      </w:r>
-      <w:r>
-        <w:t>, ils pourront aussi assister aux autres matchs lorsqu’ils seront dans les tribunes</w:t>
-      </w:r>
-      <w:r>
-        <w:t>.</w:t>
+        <w:rPr>
+          <w:noProof/>
+        </w:rPr>
+        <mc:AlternateContent>
+          <mc:Choice Requires="wps">
+            <w:drawing>
+              <wp:anchor distT="0" distB="0" distL="114300" distR="114300" simplePos="0" relativeHeight="251670528" behindDoc="0" locked="0" layoutInCell="1" allowOverlap="1" wp14:anchorId="3B3DB343" wp14:editId="3DA7B072">
+                <wp:simplePos x="0" y="0"/>
+                <wp:positionH relativeFrom="column">
+                  <wp:posOffset>1807845</wp:posOffset>
+                </wp:positionH>
+                <wp:positionV relativeFrom="paragraph">
+                  <wp:posOffset>2540</wp:posOffset>
+                </wp:positionV>
+                <wp:extent cx="3961130" cy="4794250"/>
+                <wp:effectExtent l="0" t="0" r="13970" b="19050"/>
+                <wp:wrapSquare wrapText="bothSides"/>
+                <wp:docPr id="8" name="Zone de texte 8"/>
+                <wp:cNvGraphicFramePr/>
+                <a:graphic xmlns:a="http://schemas.openxmlformats.org/drawingml/2006/main">
+                  <a:graphicData uri="http://schemas.microsoft.com/office/word/2010/wordprocessingShape">
+                    <wps:wsp>
+                      <wps:cNvSpPr txBox="1"/>
+                      <wps:spPr>
+                        <a:xfrm>
+                          <a:off x="0" y="0"/>
+                          <a:ext cx="3961130" cy="4794250"/>
+                        </a:xfrm>
+                        <a:prstGeom prst="rect">
+                          <a:avLst/>
+                        </a:prstGeom>
+                        <a:noFill/>
+                        <a:ln w="6350">
+                          <a:solidFill>
+                            <a:prstClr val="black"/>
+                          </a:solidFill>
+                        </a:ln>
+                      </wps:spPr>
+                      <wps:txbx>
+                        <w:txbxContent>
+                          <w:p>
+                            <w:r>
+                              <w:t xml:space="preserve">Cette classe permet de créer un objet de type Joueur. Cette classe hérite de la classe abstraite Personne et implémente l’interface </w:t>
+                            </w:r>
+                            <w:proofErr w:type="spellStart"/>
+                            <w:r>
+                              <w:t>ActionSpectateur</w:t>
+                            </w:r>
+                            <w:proofErr w:type="spellEnd"/>
+                            <w:r>
+                              <w:t>. Les joueurs sont les principaux protagonistes où ils s’affrontent lors des tournois, ils pourront aussi assister aux autres matchs lorsqu’ils seront dans les tribunes.</w:t>
+                            </w:r>
+                          </w:p>
+                          <w:p>
+                            <w:r>
+                              <w:t xml:space="preserve">La méthode </w:t>
+                            </w:r>
+                            <w:proofErr w:type="spellStart"/>
+                            <w:r>
+                              <w:t>toString</w:t>
+                            </w:r>
+                            <w:proofErr w:type="spellEnd"/>
+                            <w:r>
+                              <w:t xml:space="preserve"> renvoie une chaine de caractère décrivant les attributs d’un joueur.</w:t>
+                            </w:r>
+                          </w:p>
+                          <w:p>
+                            <w:r>
+                              <w:t>La méthode servir représente le service d’un joueur où il a une certaine probabilité décrite dans ces statistiques de réussir son service.</w:t>
+                            </w:r>
+                          </w:p>
+                          <w:p>
+                            <w:r>
+                              <w:t>La méthode renvoyer, de la même manière que la méthode servir permet au joueur de renvoyer la balle avec une certaine probabilité de réussir son renvoi, de la renvoyer en faute ou de la renvoyer dans le filet.</w:t>
+                            </w:r>
+                          </w:p>
+                          <w:p>
+                            <w:r>
+                              <w:t xml:space="preserve">La méthode </w:t>
+                            </w:r>
+                            <w:proofErr w:type="spellStart"/>
+                            <w:r>
+                              <w:t>play</w:t>
+                            </w:r>
+                            <w:proofErr w:type="spellEnd"/>
+                            <w:r>
+                              <w:t xml:space="preserve"> permet d’une part de savoir si l’échange est terminé et d’autre part de sélectionner le prochain joueur qui fera le service.</w:t>
+                            </w:r>
+                          </w:p>
+                          <w:p>
+                            <w:r>
+                              <w:t xml:space="preserve">La méthode </w:t>
+                            </w:r>
+                            <w:proofErr w:type="spellStart"/>
+                            <w:r>
+                              <w:t>generer</w:t>
+                            </w:r>
+                            <w:proofErr w:type="spellEnd"/>
+                            <w:r>
+                              <w:t xml:space="preserve"> permet de créer un objet Joueur avec des attributs aléatoire.</w:t>
+                            </w:r>
+                          </w:p>
+                        </w:txbxContent>
+                      </wps:txbx>
+                      <wps:bodyPr rot="0" spcFirstLastPara="0" vertOverflow="overflow" horzOverflow="overflow" vert="horz" wrap="square" lIns="91440" tIns="45720" rIns="91440" bIns="45720" numCol="1" spcCol="0" rtlCol="0" fromWordArt="0" anchor="t" anchorCtr="0" forceAA="0" compatLnSpc="1">
+                        <a:prstTxWarp prst="textNoShape">
+                          <a:avLst/>
+                        </a:prstTxWarp>
+                        <a:noAutofit/>
+                      </wps:bodyPr>
+                    </wps:wsp>
+                  </a:graphicData>
+                </a:graphic>
+                <wp14:sizeRelH relativeFrom="margin">
+                  <wp14:pctWidth>0</wp14:pctWidth>
+                </wp14:sizeRelH>
+                <wp14:sizeRelV relativeFrom="margin">
+                  <wp14:pctHeight>0</wp14:pctHeight>
+                </wp14:sizeRelV>
+              </wp:anchor>
+            </w:drawing>
+          </mc:Choice>
+          <mc:Fallback>
+            <w:pict>
+              <v:shape w14:anchorId="3B3DB343" id="Zone de texte 8" o:spid="_x0000_s1032" type="#_x0000_t202" style="position:absolute;margin-left:142.35pt;margin-top:.2pt;width:311.9pt;height:377.5pt;z-index:251670528;visibility:visible;mso-wrap-style:square;mso-width-percent:0;mso-height-percent:0;mso-wrap-distance-left:9pt;mso-wrap-distance-top:0;mso-wrap-distance-right:9pt;mso-wrap-distance-bottom:0;mso-position-horizontal:absolute;mso-position-horizontal-relative:text;mso-position-vertical:absolute;mso-position-vertical-relative:text;mso-width-percent:0;mso-height-percent:0;mso-width-relative:margin;mso-height-relative:margin;v-text-anchor:top" o:gfxdata="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" filled="f" strokeweight=".5pt">
+                <v:fill o:detectmouseclick="t"/>
+                <v:textbox>
+                  <w:txbxContent>
+                    <w:p>
+                      <w:r>
+                        <w:t xml:space="preserve">Cette classe permet de créer un objet de type Joueur. Cette classe hérite de la classe abstraite Personne et implémente l’interface </w:t>
+                      </w:r>
+                      <w:proofErr w:type="spellStart"/>
+                      <w:r>
+                        <w:t>ActionSpectateur</w:t>
+                      </w:r>
+                      <w:proofErr w:type="spellEnd"/>
+                      <w:r>
+                        <w:t>. Les joueurs sont les principaux protagonistes où ils s’affrontent lors des tournois, ils pourront aussi assister aux autres matchs lorsqu’ils seront dans les tribunes.</w:t>
+                      </w:r>
+                    </w:p>
+                    <w:p>
+                      <w:r>
+                        <w:t xml:space="preserve">La méthode </w:t>
+                      </w:r>
+                      <w:proofErr w:type="spellStart"/>
+                      <w:r>
+                        <w:t>toString</w:t>
+                      </w:r>
+                      <w:proofErr w:type="spellEnd"/>
+                      <w:r>
+                        <w:t xml:space="preserve"> renvoie une chaine de caractère décrivant les attributs d’un joueur.</w:t>
+                      </w:r>
+                    </w:p>
+                    <w:p>
+                      <w:r>
+                        <w:t>La méthode servir représente le service d’un joueur où il a une certaine probabilité décrite dans ces statistiques de réussir son service.</w:t>
+                      </w:r>
+                    </w:p>
+                    <w:p>
+                      <w:r>
+                        <w:t>La méthode renvoyer, de la même manière que la méthode servir permet au joueur de renvoyer la balle avec une certaine probabilité de réussir son renvoi, de la renvoyer en faute ou de la renvoyer dans le filet.</w:t>
+                      </w:r>
+                    </w:p>
+                    <w:p>
+                      <w:r>
+                        <w:t xml:space="preserve">La méthode </w:t>
+                      </w:r>
+                      <w:proofErr w:type="spellStart"/>
+                      <w:r>
+                        <w:t>play</w:t>
+                      </w:r>
+                      <w:proofErr w:type="spellEnd"/>
+                      <w:r>
+                        <w:t xml:space="preserve"> permet d’une part de savoir si l’échange est terminé et d’autre part de sélectionner le prochain joueur qui fera le service.</w:t>
+                      </w:r>
+                    </w:p>
+                    <w:p>
+                      <w:r>
+                        <w:t xml:space="preserve">La méthode </w:t>
+                      </w:r>
+                      <w:proofErr w:type="spellStart"/>
+                      <w:r>
+                        <w:t>generer</w:t>
+                      </w:r>
+                      <w:proofErr w:type="spellEnd"/>
+                      <w:r>
+                        <w:t xml:space="preserve"> permet de créer un objet Joueur avec des attributs aléatoire.</w:t>
+                      </w:r>
+                    </w:p>
+                  </w:txbxContent>
+                </v:textbox>
+                <w10:wrap type="square"/>
+              </v:shape>
+            </w:pict>
+          </mc:Fallback>
+        </mc:AlternateContent>
       </w:r>
     </w:p>
-    <w:p>
-      <w:r>
-        <w:t>La méthode toString renvoie une chaine de caractère décrivant les attributs d’un joueur.</w:t>
-      </w:r>
-    </w:p>
-    <w:p>
-      <w:r>
-        <w:t>La méthode servir représente le service d’un joueur où il a une certaine probabilité décrite dans ces statistiques de réussir son service.</w:t>
-      </w:r>
-    </w:p>
-    <w:p>
-      <w:r>
-        <w:t>La méthode renvoyer, de la même manière que la méthode servir permet au joueur de renvoyer la balle avec une certaine probabilité de réussir son renvoi, de la renvoyer en faute ou de la renvoyer dans le filet.</w:t>
-      </w:r>
-    </w:p>
-    <w:p>
-      <w:r>
-        <w:t>La méthode play permet d’une part de savoir si l’échange est terminé et d’autre part de sélectionner le prochain joueur qui fera le service.</w:t>
-      </w:r>
-    </w:p>
-    <w:p>
-      <w:r>
-        <w:t>La méthode generer permet de créer un objet Joueur avec des attributs aléatoire.</w:t>
-      </w:r>
-    </w:p>
-    <w:p/>
     <w:p/>
     <w:p/>
     <w:tbl>
@@ -2153,29 +3940,56 @@
                 <w:szCs w:val="20"/>
               </w:rPr>
             </w:pPr>
-            <w:r>
-              <w:rPr>
-                <w:sz w:val="20"/>
-                <w:szCs w:val="20"/>
-              </w:rPr>
-              <w:t>Categorie categorie</w:t>
-            </w:r>
-          </w:p>
-          <w:p>
-            <w:pPr>
-              <w:jc w:val="both"/>
-              <w:rPr>
-                <w:sz w:val="20"/>
-                <w:szCs w:val="20"/>
-              </w:rPr>
-            </w:pPr>
-            <w:r>
-              <w:rPr>
-                <w:sz w:val="20"/>
-                <w:szCs w:val="20"/>
-              </w:rPr>
-              <w:t>Phase phase</w:t>
-            </w:r>
+            <w:proofErr w:type="spellStart"/>
+            <w:r>
+              <w:rPr>
+                <w:sz w:val="20"/>
+                <w:szCs w:val="20"/>
+              </w:rPr>
+              <w:t>Categorie</w:t>
+            </w:r>
+            <w:proofErr w:type="spellEnd"/>
+            <w:r>
+              <w:rPr>
+                <w:sz w:val="20"/>
+                <w:szCs w:val="20"/>
+              </w:rPr>
+              <w:t xml:space="preserve"> </w:t>
+            </w:r>
+            <w:proofErr w:type="spellStart"/>
+            <w:r>
+              <w:rPr>
+                <w:sz w:val="20"/>
+                <w:szCs w:val="20"/>
+              </w:rPr>
+              <w:t>categorie</w:t>
+            </w:r>
+            <w:proofErr w:type="spellEnd"/>
+          </w:p>
+          <w:p>
+            <w:pPr>
+              <w:jc w:val="both"/>
+              <w:rPr>
+                <w:sz w:val="20"/>
+                <w:szCs w:val="20"/>
+              </w:rPr>
+            </w:pPr>
+            <w:r>
+              <w:rPr>
+                <w:sz w:val="20"/>
+                <w:szCs w:val="20"/>
+              </w:rPr>
+              <w:t xml:space="preserve">Phase </w:t>
+            </w:r>
+            <w:proofErr w:type="spellStart"/>
+            <w:r>
+              <w:rPr>
+                <w:sz w:val="20"/>
+                <w:szCs w:val="20"/>
+              </w:rPr>
+              <w:t>phase</w:t>
+            </w:r>
+            <w:proofErr w:type="spellEnd"/>
           </w:p>
           <w:p>
             <w:pPr>
@@ -2257,46 +4071,126 @@
               <w:rPr>
                 <w:sz w:val="20"/>
                 <w:szCs w:val="20"/>
-              </w:rPr>
-            </w:pPr>
-            <w:r>
-              <w:rPr>
-                <w:sz w:val="20"/>
-                <w:szCs w:val="20"/>
-              </w:rPr>
-              <w:t>Categorie getCategorie()</w:t>
-            </w:r>
-          </w:p>
-          <w:p>
-            <w:pPr>
-              <w:jc w:val="both"/>
-              <w:rPr>
-                <w:sz w:val="20"/>
-                <w:szCs w:val="20"/>
-              </w:rPr>
-            </w:pPr>
-            <w:r>
-              <w:rPr>
-                <w:sz w:val="20"/>
-                <w:szCs w:val="20"/>
-              </w:rPr>
-              <w:t>Phase getPhase()</w:t>
-            </w:r>
-          </w:p>
-          <w:p>
-            <w:pPr>
-              <w:jc w:val="both"/>
-              <w:rPr>
-                <w:sz w:val="20"/>
-                <w:szCs w:val="20"/>
-              </w:rPr>
-            </w:pPr>
-            <w:r>
-              <w:rPr>
-                <w:sz w:val="20"/>
-                <w:szCs w:val="20"/>
-              </w:rPr>
-              <w:t>Arbitre [] getArbitres()</w:t>
+                <w:lang w:val="en-US"/>
+              </w:rPr>
+            </w:pPr>
+            <w:proofErr w:type="spellStart"/>
+            <w:r>
+              <w:rPr>
+                <w:sz w:val="20"/>
+                <w:szCs w:val="20"/>
+                <w:lang w:val="en-US"/>
+              </w:rPr>
+              <w:t>Categorie</w:t>
+            </w:r>
+            <w:proofErr w:type="spellEnd"/>
+            <w:r>
+              <w:rPr>
+                <w:sz w:val="20"/>
+                <w:szCs w:val="20"/>
+                <w:lang w:val="en-US"/>
+              </w:rPr>
+              <w:t xml:space="preserve"> </w:t>
+            </w:r>
+            <w:proofErr w:type="spellStart"/>
+            <w:r>
+              <w:rPr>
+                <w:sz w:val="20"/>
+                <w:szCs w:val="20"/>
+                <w:lang w:val="en-US"/>
+              </w:rPr>
+              <w:t>getCategorie</w:t>
+            </w:r>
+            <w:proofErr w:type="spellEnd"/>
+            <w:r>
+              <w:rPr>
+                <w:sz w:val="20"/>
+                <w:szCs w:val="20"/>
+                <w:lang w:val="en-US"/>
+              </w:rPr>
+              <w:t>()</w:t>
+            </w:r>
+          </w:p>
+          <w:p>
+            <w:pPr>
+              <w:jc w:val="both"/>
+              <w:rPr>
+                <w:sz w:val="20"/>
+                <w:szCs w:val="20"/>
+                <w:lang w:val="en-US"/>
+              </w:rPr>
+            </w:pPr>
+            <w:r>
+              <w:rPr>
+                <w:sz w:val="20"/>
+                <w:szCs w:val="20"/>
+                <w:lang w:val="en-US"/>
+              </w:rPr>
+              <w:t xml:space="preserve">Phase </w:t>
+            </w:r>
+            <w:proofErr w:type="spellStart"/>
+            <w:r>
+              <w:rPr>
+                <w:sz w:val="20"/>
+                <w:szCs w:val="20"/>
+                <w:lang w:val="en-US"/>
+              </w:rPr>
+              <w:t>getPhase</w:t>
+            </w:r>
+            <w:proofErr w:type="spellEnd"/>
+            <w:r>
+              <w:rPr>
+                <w:sz w:val="20"/>
+                <w:szCs w:val="20"/>
+                <w:lang w:val="en-US"/>
+              </w:rPr>
+              <w:t>()</w:t>
+            </w:r>
+          </w:p>
+          <w:p>
+            <w:pPr>
+              <w:jc w:val="both"/>
+              <w:rPr>
+                <w:sz w:val="20"/>
+                <w:szCs w:val="20"/>
+                <w:lang w:val="en-US"/>
+              </w:rPr>
+            </w:pPr>
+            <w:proofErr w:type="spellStart"/>
+            <w:r>
+              <w:rPr>
+                <w:sz w:val="20"/>
+                <w:szCs w:val="20"/>
+                <w:lang w:val="en-US"/>
+              </w:rPr>
+              <w:t>Arbitre</w:t>
+            </w:r>
+            <w:proofErr w:type="spellEnd"/>
+            <w:r>
+              <w:rPr>
+                <w:sz w:val="20"/>
+                <w:szCs w:val="20"/>
+                <w:lang w:val="en-US"/>
+              </w:rPr>
+              <w:t xml:space="preserve"> [] </w:t>
+            </w:r>
+            <w:proofErr w:type="spellStart"/>
+            <w:r>
+              <w:rPr>
+                <w:sz w:val="20"/>
+                <w:szCs w:val="20"/>
+                <w:lang w:val="en-US"/>
+              </w:rPr>
+              <w:t>getArbitres</w:t>
+            </w:r>
+            <w:proofErr w:type="spellEnd"/>
+            <w:r>
+              <w:rPr>
+                <w:sz w:val="20"/>
+                <w:szCs w:val="20"/>
+                <w:lang w:val="en-US"/>
+              </w:rPr>
+              <w:t>()</w:t>
             </w:r>
           </w:p>
           <w:p>
@@ -2344,60 +4238,94 @@
                 <w:sz w:val="20"/>
                 <w:szCs w:val="20"/>
               </w:rPr>
-              <w:t>Spectateur [] getSpectateurs()</w:t>
-            </w:r>
-          </w:p>
-          <w:p>
-            <w:pPr>
-              <w:jc w:val="both"/>
-              <w:rPr>
-                <w:sz w:val="20"/>
-                <w:szCs w:val="20"/>
-              </w:rPr>
-            </w:pPr>
-            <w:r>
-              <w:rPr>
-                <w:sz w:val="20"/>
-                <w:szCs w:val="20"/>
-              </w:rPr>
-              <w:t>Joueur [] play()</w:t>
-            </w:r>
-          </w:p>
-          <w:p>
-            <w:pPr>
-              <w:jc w:val="both"/>
-              <w:rPr>
-                <w:sz w:val="20"/>
-                <w:szCs w:val="20"/>
-              </w:rPr>
-            </w:pPr>
-            <w:r>
-              <w:rPr>
-                <w:sz w:val="20"/>
-                <w:szCs w:val="20"/>
-              </w:rPr>
-              <w:t>String toString()</w:t>
+              <w:t xml:space="preserve">Spectateur [] </w:t>
+            </w:r>
+            <w:proofErr w:type="spellStart"/>
+            <w:r>
+              <w:rPr>
+                <w:sz w:val="20"/>
+                <w:szCs w:val="20"/>
+              </w:rPr>
+              <w:t>getSpectateurs</w:t>
+            </w:r>
+            <w:proofErr w:type="spellEnd"/>
+            <w:r>
+              <w:rPr>
+                <w:sz w:val="20"/>
+                <w:szCs w:val="20"/>
+              </w:rPr>
+              <w:t>()</w:t>
+            </w:r>
+          </w:p>
+          <w:p>
+            <w:pPr>
+              <w:jc w:val="both"/>
+              <w:rPr>
+                <w:sz w:val="20"/>
+                <w:szCs w:val="20"/>
+              </w:rPr>
+            </w:pPr>
+            <w:r>
+              <w:rPr>
+                <w:sz w:val="20"/>
+                <w:szCs w:val="20"/>
+              </w:rPr>
+              <w:t xml:space="preserve">Joueur [] </w:t>
+            </w:r>
+            <w:proofErr w:type="spellStart"/>
+            <w:r>
+              <w:rPr>
+                <w:sz w:val="20"/>
+                <w:szCs w:val="20"/>
+              </w:rPr>
+              <w:t>play</w:t>
+            </w:r>
+            <w:proofErr w:type="spellEnd"/>
+            <w:r>
+              <w:rPr>
+                <w:sz w:val="20"/>
+                <w:szCs w:val="20"/>
+              </w:rPr>
+              <w:t>()</w:t>
+            </w:r>
+          </w:p>
+          <w:p>
+            <w:pPr>
+              <w:jc w:val="both"/>
+              <w:rPr>
+                <w:sz w:val="20"/>
+                <w:szCs w:val="20"/>
+              </w:rPr>
+            </w:pPr>
+            <w:r>
+              <w:rPr>
+                <w:sz w:val="20"/>
+                <w:szCs w:val="20"/>
+              </w:rPr>
+              <w:t xml:space="preserve">String </w:t>
+            </w:r>
+            <w:proofErr w:type="spellStart"/>
+            <w:r>
+              <w:rPr>
+                <w:sz w:val="20"/>
+                <w:szCs w:val="20"/>
+              </w:rPr>
+              <w:t>toString</w:t>
+            </w:r>
+            <w:proofErr w:type="spellEnd"/>
+            <w:r>
+              <w:rPr>
+                <w:sz w:val="20"/>
+                <w:szCs w:val="20"/>
+              </w:rPr>
+              <w:t>()</w:t>
             </w:r>
           </w:p>
         </w:tc>
       </w:tr>
     </w:tbl>
     <w:p/>
-    <w:p>
-      <w:r>
-        <w:t xml:space="preserve">Cette classe permet de créer un objet de type Match. Les matchs sont generer à partir de la classe Tournoi au nombre de 127. Ils matchs opposent deux équipes/joueurs, arbitrer par au moins un arbitre et assister par des spectateurs. </w:t>
-      </w:r>
-    </w:p>
-    <w:p>
-      <w:r>
-        <w:t>La méthode toString renvoie une chaine de caractère décrivant les attributs d’un match.</w:t>
-      </w:r>
-    </w:p>
-    <w:p>
-      <w:r>
-        <w:t>La méthode play permet de lancer le match en 2 set, plus un set décisif si il y a égalité. Elle renvoie l’équipe/joueur qui remporte la match.</w:t>
-      </w:r>
-    </w:p>
+    <w:p/>
     <w:tbl>
       <w:tblPr>
         <w:tblStyle w:val="Grilledutableau"/>
@@ -2450,47 +4378,83 @@
               <w:rPr>
                 <w:sz w:val="20"/>
                 <w:szCs w:val="20"/>
-              </w:rPr>
-            </w:pPr>
-            <w:r>
-              <w:rPr>
-                <w:sz w:val="20"/>
-                <w:szCs w:val="20"/>
-              </w:rPr>
-              <w:t>String nomNaissance</w:t>
-            </w:r>
-          </w:p>
-          <w:p>
-            <w:pPr>
-              <w:jc w:val="both"/>
-              <w:rPr>
-                <w:sz w:val="20"/>
-                <w:szCs w:val="20"/>
-              </w:rPr>
-            </w:pPr>
-            <w:r>
-              <w:rPr>
-                <w:sz w:val="20"/>
-                <w:szCs w:val="20"/>
-              </w:rPr>
-              <w:t>String nomCourant</w:t>
-            </w:r>
-          </w:p>
-          <w:p>
-            <w:pPr>
-              <w:jc w:val="both"/>
-              <w:rPr>
-                <w:sz w:val="20"/>
-                <w:szCs w:val="20"/>
-              </w:rPr>
-            </w:pPr>
-            <w:r>
-              <w:rPr>
-                <w:sz w:val="20"/>
-                <w:szCs w:val="20"/>
-              </w:rPr>
-              <w:t>String prenom</w:t>
-            </w:r>
+                <w:lang w:val="en-US"/>
+              </w:rPr>
+            </w:pPr>
+            <w:r>
+              <w:rPr>
+                <w:sz w:val="20"/>
+                <w:szCs w:val="20"/>
+                <w:lang w:val="en-US"/>
+              </w:rPr>
+              <w:t xml:space="preserve">String </w:t>
+            </w:r>
+            <w:proofErr w:type="spellStart"/>
+            <w:r>
+              <w:rPr>
+                <w:sz w:val="20"/>
+                <w:szCs w:val="20"/>
+                <w:lang w:val="en-US"/>
+              </w:rPr>
+              <w:t>nomNaissance</w:t>
+            </w:r>
+            <w:proofErr w:type="spellEnd"/>
+          </w:p>
+          <w:p>
+            <w:pPr>
+              <w:jc w:val="both"/>
+              <w:rPr>
+                <w:sz w:val="20"/>
+                <w:szCs w:val="20"/>
+                <w:lang w:val="en-US"/>
+              </w:rPr>
+            </w:pPr>
+            <w:r>
+              <w:rPr>
+                <w:sz w:val="20"/>
+                <w:szCs w:val="20"/>
+                <w:lang w:val="en-US"/>
+              </w:rPr>
+              <w:t xml:space="preserve">String </w:t>
+            </w:r>
+            <w:proofErr w:type="spellStart"/>
+            <w:r>
+              <w:rPr>
+                <w:sz w:val="20"/>
+                <w:szCs w:val="20"/>
+                <w:lang w:val="en-US"/>
+              </w:rPr>
+              <w:t>nomCourant</w:t>
+            </w:r>
+            <w:proofErr w:type="spellEnd"/>
+          </w:p>
+          <w:p>
+            <w:pPr>
+              <w:jc w:val="both"/>
+              <w:rPr>
+                <w:sz w:val="20"/>
+                <w:szCs w:val="20"/>
+                <w:lang w:val="en-US"/>
+              </w:rPr>
+            </w:pPr>
+            <w:r>
+              <w:rPr>
+                <w:sz w:val="20"/>
+                <w:szCs w:val="20"/>
+                <w:lang w:val="en-US"/>
+              </w:rPr>
+              <w:t xml:space="preserve">String </w:t>
+            </w:r>
+            <w:proofErr w:type="spellStart"/>
+            <w:r>
+              <w:rPr>
+                <w:sz w:val="20"/>
+                <w:szCs w:val="20"/>
+                <w:lang w:val="en-US"/>
+              </w:rPr>
+              <w:t>prenom</w:t>
+            </w:r>
+            <w:proofErr w:type="spellEnd"/>
           </w:p>
           <w:p>
             <w:pPr>
@@ -2521,87 +4485,141 @@
                 <w:sz w:val="20"/>
                 <w:szCs w:val="20"/>
               </w:rPr>
-              <w:t>String lieuNaissance</w:t>
-            </w:r>
-          </w:p>
-          <w:p>
-            <w:pPr>
-              <w:jc w:val="both"/>
-              <w:rPr>
-                <w:sz w:val="20"/>
-                <w:szCs w:val="20"/>
-              </w:rPr>
-            </w:pPr>
-            <w:r>
-              <w:rPr>
-                <w:sz w:val="20"/>
-                <w:szCs w:val="20"/>
-              </w:rPr>
-              <w:t>String nationalite</w:t>
-            </w:r>
-          </w:p>
-          <w:p>
-            <w:pPr>
-              <w:jc w:val="both"/>
-              <w:rPr>
-                <w:sz w:val="20"/>
-                <w:szCs w:val="20"/>
-              </w:rPr>
-            </w:pPr>
-            <w:r>
-              <w:rPr>
-                <w:sz w:val="20"/>
-                <w:szCs w:val="20"/>
-              </w:rPr>
-              <w:t>Date dateNaissance</w:t>
-            </w:r>
-          </w:p>
-          <w:p>
-            <w:pPr>
-              <w:jc w:val="both"/>
-              <w:rPr>
-                <w:sz w:val="20"/>
-                <w:szCs w:val="20"/>
-              </w:rPr>
-            </w:pPr>
-            <w:r>
-              <w:rPr>
-                <w:sz w:val="20"/>
-                <w:szCs w:val="20"/>
-              </w:rPr>
-              <w:t>Date dateDeces</w:t>
-            </w:r>
-          </w:p>
-          <w:p>
-            <w:pPr>
-              <w:jc w:val="both"/>
-              <w:rPr>
-                <w:sz w:val="20"/>
-                <w:szCs w:val="20"/>
-              </w:rPr>
-            </w:pPr>
-            <w:r>
-              <w:rPr>
-                <w:sz w:val="20"/>
-                <w:szCs w:val="20"/>
-              </w:rPr>
-              <w:t>int taille</w:t>
-            </w:r>
-          </w:p>
-          <w:p>
-            <w:pPr>
-              <w:jc w:val="both"/>
-              <w:rPr>
-                <w:sz w:val="20"/>
-                <w:szCs w:val="20"/>
-              </w:rPr>
-            </w:pPr>
-            <w:r>
-              <w:rPr>
-                <w:sz w:val="20"/>
-                <w:szCs w:val="20"/>
-              </w:rPr>
-              <w:t>int poids</w:t>
+              <w:t xml:space="preserve">String </w:t>
+            </w:r>
+            <w:proofErr w:type="spellStart"/>
+            <w:r>
+              <w:rPr>
+                <w:sz w:val="20"/>
+                <w:szCs w:val="20"/>
+              </w:rPr>
+              <w:t>lieuNaissance</w:t>
+            </w:r>
+            <w:proofErr w:type="spellEnd"/>
+          </w:p>
+          <w:p>
+            <w:pPr>
+              <w:jc w:val="both"/>
+              <w:rPr>
+                <w:sz w:val="20"/>
+                <w:szCs w:val="20"/>
+              </w:rPr>
+            </w:pPr>
+            <w:r>
+              <w:rPr>
+                <w:sz w:val="20"/>
+                <w:szCs w:val="20"/>
+              </w:rPr>
+              <w:t xml:space="preserve">String </w:t>
+            </w:r>
+            <w:proofErr w:type="spellStart"/>
+            <w:r>
+              <w:rPr>
+                <w:sz w:val="20"/>
+                <w:szCs w:val="20"/>
+              </w:rPr>
+              <w:t>nationalite</w:t>
+            </w:r>
+            <w:proofErr w:type="spellEnd"/>
+          </w:p>
+          <w:p>
+            <w:pPr>
+              <w:jc w:val="both"/>
+              <w:rPr>
+                <w:sz w:val="20"/>
+                <w:szCs w:val="20"/>
+              </w:rPr>
+            </w:pPr>
+            <w:r>
+              <w:rPr>
+                <w:sz w:val="20"/>
+                <w:szCs w:val="20"/>
+              </w:rPr>
+              <w:t xml:space="preserve">Date </w:t>
+            </w:r>
+            <w:proofErr w:type="spellStart"/>
+            <w:r>
+              <w:rPr>
+                <w:sz w:val="20"/>
+                <w:szCs w:val="20"/>
+              </w:rPr>
+              <w:t>dateNaissance</w:t>
+            </w:r>
+            <w:proofErr w:type="spellEnd"/>
+          </w:p>
+          <w:p>
+            <w:pPr>
+              <w:jc w:val="both"/>
+              <w:rPr>
+                <w:sz w:val="20"/>
+                <w:szCs w:val="20"/>
+              </w:rPr>
+            </w:pPr>
+            <w:r>
+              <w:rPr>
+                <w:sz w:val="20"/>
+                <w:szCs w:val="20"/>
+              </w:rPr>
+              <w:t xml:space="preserve">Date </w:t>
+            </w:r>
+            <w:proofErr w:type="spellStart"/>
+            <w:r>
+              <w:rPr>
+                <w:sz w:val="20"/>
+                <w:szCs w:val="20"/>
+              </w:rPr>
+              <w:t>dateDeces</w:t>
+            </w:r>
+            <w:proofErr w:type="spellEnd"/>
+          </w:p>
+          <w:p>
+            <w:pPr>
+              <w:jc w:val="both"/>
+              <w:rPr>
+                <w:sz w:val="20"/>
+                <w:szCs w:val="20"/>
+              </w:rPr>
+            </w:pPr>
+            <w:proofErr w:type="spellStart"/>
+            <w:r>
+              <w:rPr>
+                <w:sz w:val="20"/>
+                <w:szCs w:val="20"/>
+              </w:rPr>
+              <w:t>int</w:t>
+            </w:r>
+            <w:proofErr w:type="spellEnd"/>
+            <w:r>
+              <w:rPr>
+                <w:sz w:val="20"/>
+                <w:szCs w:val="20"/>
+              </w:rPr>
+              <w:t xml:space="preserve"> taille</w:t>
+            </w:r>
+          </w:p>
+          <w:p>
+            <w:pPr>
+              <w:jc w:val="both"/>
+              <w:rPr>
+                <w:sz w:val="20"/>
+                <w:szCs w:val="20"/>
+              </w:rPr>
+            </w:pPr>
+            <w:proofErr w:type="spellStart"/>
+            <w:r>
+              <w:rPr>
+                <w:sz w:val="20"/>
+                <w:szCs w:val="20"/>
+              </w:rPr>
+              <w:t>int</w:t>
+            </w:r>
+            <w:proofErr w:type="spellEnd"/>
+            <w:r>
+              <w:rPr>
+                <w:sz w:val="20"/>
+                <w:szCs w:val="20"/>
+              </w:rPr>
+              <w:t xml:space="preserve"> poids</w:t>
             </w:r>
           </w:p>
         </w:tc>
@@ -2620,270 +4638,606 @@
               <w:rPr>
                 <w:sz w:val="20"/>
                 <w:szCs w:val="20"/>
-              </w:rPr>
-            </w:pPr>
-            <w:r>
-              <w:rPr>
-                <w:sz w:val="20"/>
-                <w:szCs w:val="20"/>
-              </w:rPr>
-              <w:t>String getNomNaissance()</w:t>
-            </w:r>
-          </w:p>
-          <w:p>
-            <w:pPr>
-              <w:jc w:val="both"/>
-              <w:rPr>
-                <w:sz w:val="20"/>
-                <w:szCs w:val="20"/>
-              </w:rPr>
-            </w:pPr>
-            <w:r>
-              <w:rPr>
-                <w:sz w:val="20"/>
-                <w:szCs w:val="20"/>
-              </w:rPr>
-              <w:t>String getNomCourant()</w:t>
-            </w:r>
-          </w:p>
-          <w:p>
-            <w:pPr>
-              <w:jc w:val="both"/>
-              <w:rPr>
-                <w:sz w:val="20"/>
-                <w:szCs w:val="20"/>
-              </w:rPr>
-            </w:pPr>
-            <w:r>
-              <w:rPr>
-                <w:sz w:val="20"/>
-                <w:szCs w:val="20"/>
-              </w:rPr>
-              <w:t>String getPrenom()</w:t>
-            </w:r>
-          </w:p>
-          <w:p>
-            <w:pPr>
-              <w:jc w:val="both"/>
-              <w:rPr>
-                <w:sz w:val="20"/>
-                <w:szCs w:val="20"/>
-              </w:rPr>
-            </w:pPr>
-            <w:r>
-              <w:rPr>
-                <w:sz w:val="20"/>
-                <w:szCs w:val="20"/>
-              </w:rPr>
-              <w:t>String getSurnom()</w:t>
-            </w:r>
-          </w:p>
-          <w:p>
-            <w:pPr>
-              <w:jc w:val="both"/>
-              <w:rPr>
-                <w:sz w:val="20"/>
-                <w:szCs w:val="20"/>
-              </w:rPr>
-            </w:pPr>
-            <w:r>
-              <w:rPr>
-                <w:sz w:val="20"/>
-                <w:szCs w:val="20"/>
-              </w:rPr>
-              <w:t>String getLieuNaissance()</w:t>
-            </w:r>
-          </w:p>
-          <w:p>
-            <w:pPr>
-              <w:jc w:val="both"/>
-              <w:rPr>
-                <w:sz w:val="20"/>
-                <w:szCs w:val="20"/>
-              </w:rPr>
-            </w:pPr>
-            <w:r>
-              <w:rPr>
-                <w:sz w:val="20"/>
-                <w:szCs w:val="20"/>
-              </w:rPr>
-              <w:t>String getNationalite()</w:t>
-            </w:r>
-          </w:p>
-          <w:p>
-            <w:pPr>
-              <w:jc w:val="both"/>
-              <w:rPr>
-                <w:sz w:val="20"/>
-                <w:szCs w:val="20"/>
-              </w:rPr>
-            </w:pPr>
-            <w:r>
-              <w:rPr>
-                <w:sz w:val="20"/>
-                <w:szCs w:val="20"/>
-              </w:rPr>
-              <w:t>Date getDateNaissance()</w:t>
-            </w:r>
-          </w:p>
-          <w:p>
-            <w:pPr>
-              <w:jc w:val="both"/>
-              <w:rPr>
-                <w:sz w:val="20"/>
-                <w:szCs w:val="20"/>
-              </w:rPr>
-            </w:pPr>
-            <w:r>
-              <w:rPr>
-                <w:sz w:val="20"/>
-                <w:szCs w:val="20"/>
-              </w:rPr>
-              <w:t>Date getDateDeces()</w:t>
-            </w:r>
-          </w:p>
-          <w:p>
-            <w:pPr>
-              <w:jc w:val="both"/>
-              <w:rPr>
-                <w:sz w:val="20"/>
-                <w:szCs w:val="20"/>
-              </w:rPr>
-            </w:pPr>
-            <w:r>
-              <w:rPr>
-                <w:sz w:val="20"/>
-                <w:szCs w:val="20"/>
-              </w:rPr>
-              <w:t>int getTaille()</w:t>
-            </w:r>
-          </w:p>
-          <w:p>
-            <w:pPr>
-              <w:jc w:val="both"/>
-              <w:rPr>
-                <w:sz w:val="20"/>
-                <w:szCs w:val="20"/>
-              </w:rPr>
-            </w:pPr>
-            <w:r>
-              <w:rPr>
-                <w:sz w:val="20"/>
-                <w:szCs w:val="20"/>
-              </w:rPr>
-              <w:t>int getPoids()</w:t>
-            </w:r>
-          </w:p>
-          <w:p>
-            <w:pPr>
-              <w:jc w:val="both"/>
-              <w:rPr>
-                <w:sz w:val="20"/>
-                <w:szCs w:val="20"/>
-              </w:rPr>
-            </w:pPr>
-            <w:r>
-              <w:rPr>
-                <w:sz w:val="20"/>
-                <w:szCs w:val="20"/>
-              </w:rPr>
-              <w:t>int getAge()</w:t>
-            </w:r>
-          </w:p>
-          <w:p>
-            <w:pPr>
-              <w:jc w:val="both"/>
-              <w:rPr>
-                <w:sz w:val="20"/>
-                <w:szCs w:val="20"/>
-              </w:rPr>
-            </w:pPr>
-            <w:r>
-              <w:rPr>
-                <w:sz w:val="20"/>
-                <w:szCs w:val="20"/>
-              </w:rPr>
-              <w:t>void setNomCourant()</w:t>
-            </w:r>
-          </w:p>
-          <w:p>
-            <w:pPr>
-              <w:jc w:val="both"/>
-              <w:rPr>
-                <w:sz w:val="20"/>
-                <w:szCs w:val="20"/>
-              </w:rPr>
-            </w:pPr>
-            <w:r>
-              <w:rPr>
-                <w:sz w:val="20"/>
-                <w:szCs w:val="20"/>
-              </w:rPr>
-              <w:t>void setSurnom()</w:t>
-            </w:r>
-          </w:p>
-          <w:p>
-            <w:pPr>
-              <w:jc w:val="both"/>
-              <w:rPr>
-                <w:sz w:val="20"/>
-                <w:szCs w:val="20"/>
-              </w:rPr>
-            </w:pPr>
-            <w:r>
-              <w:rPr>
-                <w:sz w:val="20"/>
-                <w:szCs w:val="20"/>
-              </w:rPr>
-              <w:t>void setNationalite()</w:t>
-            </w:r>
-          </w:p>
-          <w:p>
-            <w:pPr>
-              <w:jc w:val="both"/>
-              <w:rPr>
-                <w:sz w:val="20"/>
-                <w:szCs w:val="20"/>
-              </w:rPr>
-            </w:pPr>
-            <w:r>
-              <w:rPr>
-                <w:sz w:val="20"/>
-                <w:szCs w:val="20"/>
-              </w:rPr>
-              <w:t>void setTaille()</w:t>
-            </w:r>
-          </w:p>
-          <w:p>
-            <w:pPr>
-              <w:jc w:val="both"/>
-              <w:rPr>
-                <w:sz w:val="20"/>
-                <w:szCs w:val="20"/>
-              </w:rPr>
-            </w:pPr>
-            <w:r>
-              <w:rPr>
-                <w:sz w:val="20"/>
-                <w:szCs w:val="20"/>
-              </w:rPr>
-              <w:t>void setPoids()</w:t>
-            </w:r>
-          </w:p>
-          <w:p>
-            <w:pPr>
-              <w:jc w:val="both"/>
-              <w:rPr>
-                <w:sz w:val="20"/>
-                <w:szCs w:val="20"/>
-              </w:rPr>
-            </w:pPr>
-            <w:r>
-              <w:rPr>
-                <w:sz w:val="20"/>
-                <w:szCs w:val="20"/>
-              </w:rPr>
-              <w:t>String toString()</w:t>
+                <w:lang w:val="en-US"/>
+              </w:rPr>
+            </w:pPr>
+            <w:r>
+              <w:rPr>
+                <w:sz w:val="20"/>
+                <w:szCs w:val="20"/>
+                <w:lang w:val="en-US"/>
+              </w:rPr>
+              <w:t xml:space="preserve">String </w:t>
+            </w:r>
+            <w:proofErr w:type="spellStart"/>
+            <w:r>
+              <w:rPr>
+                <w:sz w:val="20"/>
+                <w:szCs w:val="20"/>
+                <w:lang w:val="en-US"/>
+              </w:rPr>
+              <w:t>getNomNaissance</w:t>
+            </w:r>
+            <w:proofErr w:type="spellEnd"/>
+            <w:r>
+              <w:rPr>
+                <w:sz w:val="20"/>
+                <w:szCs w:val="20"/>
+                <w:lang w:val="en-US"/>
+              </w:rPr>
+              <w:t>()</w:t>
+            </w:r>
+          </w:p>
+          <w:p>
+            <w:pPr>
+              <w:jc w:val="both"/>
+              <w:rPr>
+                <w:sz w:val="20"/>
+                <w:szCs w:val="20"/>
+                <w:lang w:val="en-US"/>
+              </w:rPr>
+            </w:pPr>
+            <w:r>
+              <w:rPr>
+                <w:sz w:val="20"/>
+                <w:szCs w:val="20"/>
+                <w:lang w:val="en-US"/>
+              </w:rPr>
+              <w:t xml:space="preserve">String </w:t>
+            </w:r>
+            <w:proofErr w:type="spellStart"/>
+            <w:r>
+              <w:rPr>
+                <w:sz w:val="20"/>
+                <w:szCs w:val="20"/>
+                <w:lang w:val="en-US"/>
+              </w:rPr>
+              <w:t>getNomCourant</w:t>
+            </w:r>
+            <w:proofErr w:type="spellEnd"/>
+            <w:r>
+              <w:rPr>
+                <w:sz w:val="20"/>
+                <w:szCs w:val="20"/>
+                <w:lang w:val="en-US"/>
+              </w:rPr>
+              <w:t>()</w:t>
+            </w:r>
+          </w:p>
+          <w:p>
+            <w:pPr>
+              <w:jc w:val="both"/>
+              <w:rPr>
+                <w:sz w:val="20"/>
+                <w:szCs w:val="20"/>
+                <w:lang w:val="en-US"/>
+              </w:rPr>
+            </w:pPr>
+            <w:r>
+              <w:rPr>
+                <w:sz w:val="20"/>
+                <w:szCs w:val="20"/>
+                <w:lang w:val="en-US"/>
+              </w:rPr>
+              <w:t xml:space="preserve">String </w:t>
+            </w:r>
+            <w:proofErr w:type="spellStart"/>
+            <w:r>
+              <w:rPr>
+                <w:sz w:val="20"/>
+                <w:szCs w:val="20"/>
+                <w:lang w:val="en-US"/>
+              </w:rPr>
+              <w:t>getPrenom</w:t>
+            </w:r>
+            <w:proofErr w:type="spellEnd"/>
+            <w:r>
+              <w:rPr>
+                <w:sz w:val="20"/>
+                <w:szCs w:val="20"/>
+                <w:lang w:val="en-US"/>
+              </w:rPr>
+              <w:t>()</w:t>
+            </w:r>
+          </w:p>
+          <w:p>
+            <w:pPr>
+              <w:jc w:val="both"/>
+              <w:rPr>
+                <w:sz w:val="20"/>
+                <w:szCs w:val="20"/>
+                <w:lang w:val="en-US"/>
+              </w:rPr>
+            </w:pPr>
+            <w:r>
+              <w:rPr>
+                <w:sz w:val="20"/>
+                <w:szCs w:val="20"/>
+                <w:lang w:val="en-US"/>
+              </w:rPr>
+              <w:t xml:space="preserve">String </w:t>
+            </w:r>
+            <w:proofErr w:type="spellStart"/>
+            <w:r>
+              <w:rPr>
+                <w:sz w:val="20"/>
+                <w:szCs w:val="20"/>
+                <w:lang w:val="en-US"/>
+              </w:rPr>
+              <w:t>getSurnom</w:t>
+            </w:r>
+            <w:proofErr w:type="spellEnd"/>
+            <w:r>
+              <w:rPr>
+                <w:sz w:val="20"/>
+                <w:szCs w:val="20"/>
+                <w:lang w:val="en-US"/>
+              </w:rPr>
+              <w:t>()</w:t>
+            </w:r>
+          </w:p>
+          <w:p>
+            <w:pPr>
+              <w:jc w:val="both"/>
+              <w:rPr>
+                <w:sz w:val="20"/>
+                <w:szCs w:val="20"/>
+                <w:lang w:val="en-US"/>
+              </w:rPr>
+            </w:pPr>
+            <w:r>
+              <w:rPr>
+                <w:sz w:val="20"/>
+                <w:szCs w:val="20"/>
+                <w:lang w:val="en-US"/>
+              </w:rPr>
+              <w:t xml:space="preserve">String </w:t>
+            </w:r>
+            <w:proofErr w:type="spellStart"/>
+            <w:r>
+              <w:rPr>
+                <w:sz w:val="20"/>
+                <w:szCs w:val="20"/>
+                <w:lang w:val="en-US"/>
+              </w:rPr>
+              <w:t>getLieuNaissance</w:t>
+            </w:r>
+            <w:proofErr w:type="spellEnd"/>
+            <w:r>
+              <w:rPr>
+                <w:sz w:val="20"/>
+                <w:szCs w:val="20"/>
+                <w:lang w:val="en-US"/>
+              </w:rPr>
+              <w:t>()</w:t>
+            </w:r>
+          </w:p>
+          <w:p>
+            <w:pPr>
+              <w:jc w:val="both"/>
+              <w:rPr>
+                <w:sz w:val="20"/>
+                <w:szCs w:val="20"/>
+                <w:lang w:val="en-US"/>
+              </w:rPr>
+            </w:pPr>
+            <w:r>
+              <w:rPr>
+                <w:sz w:val="20"/>
+                <w:szCs w:val="20"/>
+                <w:lang w:val="en-US"/>
+              </w:rPr>
+              <w:t xml:space="preserve">String </w:t>
+            </w:r>
+            <w:proofErr w:type="spellStart"/>
+            <w:r>
+              <w:rPr>
+                <w:sz w:val="20"/>
+                <w:szCs w:val="20"/>
+                <w:lang w:val="en-US"/>
+              </w:rPr>
+              <w:t>getNationalite</w:t>
+            </w:r>
+            <w:proofErr w:type="spellEnd"/>
+            <w:r>
+              <w:rPr>
+                <w:sz w:val="20"/>
+                <w:szCs w:val="20"/>
+                <w:lang w:val="en-US"/>
+              </w:rPr>
+              <w:t>()</w:t>
+            </w:r>
+          </w:p>
+          <w:p>
+            <w:pPr>
+              <w:jc w:val="both"/>
+              <w:rPr>
+                <w:sz w:val="20"/>
+                <w:szCs w:val="20"/>
+                <w:lang w:val="en-US"/>
+              </w:rPr>
+            </w:pPr>
+            <w:r>
+              <w:rPr>
+                <w:sz w:val="20"/>
+                <w:szCs w:val="20"/>
+                <w:lang w:val="en-US"/>
+              </w:rPr>
+              <w:t xml:space="preserve">Date </w:t>
+            </w:r>
+            <w:proofErr w:type="spellStart"/>
+            <w:r>
+              <w:rPr>
+                <w:sz w:val="20"/>
+                <w:szCs w:val="20"/>
+                <w:lang w:val="en-US"/>
+              </w:rPr>
+              <w:t>getDateNaissance</w:t>
+            </w:r>
+            <w:proofErr w:type="spellEnd"/>
+            <w:r>
+              <w:rPr>
+                <w:sz w:val="20"/>
+                <w:szCs w:val="20"/>
+                <w:lang w:val="en-US"/>
+              </w:rPr>
+              <w:t>()</w:t>
+            </w:r>
+          </w:p>
+          <w:p>
+            <w:pPr>
+              <w:jc w:val="both"/>
+              <w:rPr>
+                <w:sz w:val="20"/>
+                <w:szCs w:val="20"/>
+                <w:lang w:val="en-US"/>
+              </w:rPr>
+            </w:pPr>
+            <w:r>
+              <w:rPr>
+                <w:sz w:val="20"/>
+                <w:szCs w:val="20"/>
+                <w:lang w:val="en-US"/>
+              </w:rPr>
+              <w:t xml:space="preserve">Date </w:t>
+            </w:r>
+            <w:proofErr w:type="spellStart"/>
+            <w:r>
+              <w:rPr>
+                <w:sz w:val="20"/>
+                <w:szCs w:val="20"/>
+                <w:lang w:val="en-US"/>
+              </w:rPr>
+              <w:t>getDateDeces</w:t>
+            </w:r>
+            <w:proofErr w:type="spellEnd"/>
+            <w:r>
+              <w:rPr>
+                <w:sz w:val="20"/>
+                <w:szCs w:val="20"/>
+                <w:lang w:val="en-US"/>
+              </w:rPr>
+              <w:t>()</w:t>
+            </w:r>
+          </w:p>
+          <w:p>
+            <w:pPr>
+              <w:jc w:val="both"/>
+              <w:rPr>
+                <w:sz w:val="20"/>
+                <w:szCs w:val="20"/>
+                <w:lang w:val="en-US"/>
+              </w:rPr>
+            </w:pPr>
+            <w:r>
+              <w:rPr>
+                <w:sz w:val="20"/>
+                <w:szCs w:val="20"/>
+                <w:lang w:val="en-US"/>
+              </w:rPr>
+              <w:t xml:space="preserve">int </w:t>
+            </w:r>
+            <w:proofErr w:type="spellStart"/>
+            <w:r>
+              <w:rPr>
+                <w:sz w:val="20"/>
+                <w:szCs w:val="20"/>
+                <w:lang w:val="en-US"/>
+              </w:rPr>
+              <w:t>getTaille</w:t>
+            </w:r>
+            <w:proofErr w:type="spellEnd"/>
+            <w:r>
+              <w:rPr>
+                <w:sz w:val="20"/>
+                <w:szCs w:val="20"/>
+                <w:lang w:val="en-US"/>
+              </w:rPr>
+              <w:t>()</w:t>
+            </w:r>
+          </w:p>
+          <w:p>
+            <w:pPr>
+              <w:jc w:val="both"/>
+              <w:rPr>
+                <w:sz w:val="20"/>
+                <w:szCs w:val="20"/>
+                <w:lang w:val="en-US"/>
+              </w:rPr>
+            </w:pPr>
+            <w:r>
+              <w:rPr>
+                <w:sz w:val="20"/>
+                <w:szCs w:val="20"/>
+                <w:lang w:val="en-US"/>
+              </w:rPr>
+              <w:t xml:space="preserve">int </w:t>
+            </w:r>
+            <w:proofErr w:type="spellStart"/>
+            <w:r>
+              <w:rPr>
+                <w:sz w:val="20"/>
+                <w:szCs w:val="20"/>
+                <w:lang w:val="en-US"/>
+              </w:rPr>
+              <w:t>getPoids</w:t>
+            </w:r>
+            <w:proofErr w:type="spellEnd"/>
+            <w:r>
+              <w:rPr>
+                <w:sz w:val="20"/>
+                <w:szCs w:val="20"/>
+                <w:lang w:val="en-US"/>
+              </w:rPr>
+              <w:t>()</w:t>
+            </w:r>
+          </w:p>
+          <w:p>
+            <w:pPr>
+              <w:jc w:val="both"/>
+              <w:rPr>
+                <w:sz w:val="20"/>
+                <w:szCs w:val="20"/>
+                <w:lang w:val="en-US"/>
+              </w:rPr>
+            </w:pPr>
+            <w:r>
+              <w:rPr>
+                <w:sz w:val="20"/>
+                <w:szCs w:val="20"/>
+                <w:lang w:val="en-US"/>
+              </w:rPr>
+              <w:t xml:space="preserve">int </w:t>
+            </w:r>
+            <w:proofErr w:type="spellStart"/>
+            <w:r>
+              <w:rPr>
+                <w:sz w:val="20"/>
+                <w:szCs w:val="20"/>
+                <w:lang w:val="en-US"/>
+              </w:rPr>
+              <w:t>getAge</w:t>
+            </w:r>
+            <w:proofErr w:type="spellEnd"/>
+            <w:r>
+              <w:rPr>
+                <w:sz w:val="20"/>
+                <w:szCs w:val="20"/>
+                <w:lang w:val="en-US"/>
+              </w:rPr>
+              <w:t>()</w:t>
+            </w:r>
+          </w:p>
+          <w:p>
+            <w:pPr>
+              <w:jc w:val="both"/>
+              <w:rPr>
+                <w:sz w:val="20"/>
+                <w:szCs w:val="20"/>
+                <w:lang w:val="en-US"/>
+              </w:rPr>
+            </w:pPr>
+            <w:r>
+              <w:rPr>
+                <w:sz w:val="20"/>
+                <w:szCs w:val="20"/>
+                <w:lang w:val="en-US"/>
+              </w:rPr>
+              <w:t xml:space="preserve">void </w:t>
+            </w:r>
+            <w:proofErr w:type="spellStart"/>
+            <w:r>
+              <w:rPr>
+                <w:sz w:val="20"/>
+                <w:szCs w:val="20"/>
+                <w:lang w:val="en-US"/>
+              </w:rPr>
+              <w:t>setNomCourant</w:t>
+            </w:r>
+            <w:proofErr w:type="spellEnd"/>
+            <w:r>
+              <w:rPr>
+                <w:sz w:val="20"/>
+                <w:szCs w:val="20"/>
+                <w:lang w:val="en-US"/>
+              </w:rPr>
+              <w:t>()</w:t>
+            </w:r>
+          </w:p>
+          <w:p>
+            <w:pPr>
+              <w:jc w:val="both"/>
+              <w:rPr>
+                <w:sz w:val="20"/>
+                <w:szCs w:val="20"/>
+                <w:lang w:val="en-US"/>
+              </w:rPr>
+            </w:pPr>
+            <w:r>
+              <w:rPr>
+                <w:sz w:val="20"/>
+                <w:szCs w:val="20"/>
+                <w:lang w:val="en-US"/>
+              </w:rPr>
+              <w:t xml:space="preserve">void </w:t>
+            </w:r>
+            <w:proofErr w:type="spellStart"/>
+            <w:r>
+              <w:rPr>
+                <w:sz w:val="20"/>
+                <w:szCs w:val="20"/>
+                <w:lang w:val="en-US"/>
+              </w:rPr>
+              <w:t>setSurnom</w:t>
+            </w:r>
+            <w:proofErr w:type="spellEnd"/>
+            <w:r>
+              <w:rPr>
+                <w:sz w:val="20"/>
+                <w:szCs w:val="20"/>
+                <w:lang w:val="en-US"/>
+              </w:rPr>
+              <w:t>()</w:t>
+            </w:r>
+          </w:p>
+          <w:p>
+            <w:pPr>
+              <w:jc w:val="both"/>
+              <w:rPr>
+                <w:sz w:val="20"/>
+                <w:szCs w:val="20"/>
+                <w:lang w:val="en-US"/>
+              </w:rPr>
+            </w:pPr>
+            <w:r>
+              <w:rPr>
+                <w:sz w:val="20"/>
+                <w:szCs w:val="20"/>
+                <w:lang w:val="en-US"/>
+              </w:rPr>
+              <w:t xml:space="preserve">void </w:t>
+            </w:r>
+            <w:proofErr w:type="spellStart"/>
+            <w:r>
+              <w:rPr>
+                <w:sz w:val="20"/>
+                <w:szCs w:val="20"/>
+                <w:lang w:val="en-US"/>
+              </w:rPr>
+              <w:t>setNationalite</w:t>
+            </w:r>
+            <w:proofErr w:type="spellEnd"/>
+            <w:r>
+              <w:rPr>
+                <w:sz w:val="20"/>
+                <w:szCs w:val="20"/>
+                <w:lang w:val="en-US"/>
+              </w:rPr>
+              <w:t>()</w:t>
+            </w:r>
+          </w:p>
+          <w:p>
+            <w:pPr>
+              <w:jc w:val="both"/>
+              <w:rPr>
+                <w:sz w:val="20"/>
+                <w:szCs w:val="20"/>
+                <w:lang w:val="en-US"/>
+              </w:rPr>
+            </w:pPr>
+            <w:r>
+              <w:rPr>
+                <w:sz w:val="20"/>
+                <w:szCs w:val="20"/>
+                <w:lang w:val="en-US"/>
+              </w:rPr>
+              <w:t xml:space="preserve">void </w:t>
+            </w:r>
+            <w:proofErr w:type="spellStart"/>
+            <w:r>
+              <w:rPr>
+                <w:sz w:val="20"/>
+                <w:szCs w:val="20"/>
+                <w:lang w:val="en-US"/>
+              </w:rPr>
+              <w:t>setTaille</w:t>
+            </w:r>
+            <w:proofErr w:type="spellEnd"/>
+            <w:r>
+              <w:rPr>
+                <w:sz w:val="20"/>
+                <w:szCs w:val="20"/>
+                <w:lang w:val="en-US"/>
+              </w:rPr>
+              <w:t>()</w:t>
+            </w:r>
+          </w:p>
+          <w:p>
+            <w:pPr>
+              <w:jc w:val="both"/>
+              <w:rPr>
+                <w:sz w:val="20"/>
+                <w:szCs w:val="20"/>
+                <w:lang w:val="en-US"/>
+              </w:rPr>
+            </w:pPr>
+            <w:r>
+              <w:rPr>
+                <w:sz w:val="20"/>
+                <w:szCs w:val="20"/>
+                <w:lang w:val="en-US"/>
+              </w:rPr>
+              <w:t xml:space="preserve">void </w:t>
+            </w:r>
+            <w:proofErr w:type="spellStart"/>
+            <w:r>
+              <w:rPr>
+                <w:sz w:val="20"/>
+                <w:szCs w:val="20"/>
+                <w:lang w:val="en-US"/>
+              </w:rPr>
+              <w:t>setPoids</w:t>
+            </w:r>
+            <w:proofErr w:type="spellEnd"/>
+            <w:r>
+              <w:rPr>
+                <w:sz w:val="20"/>
+                <w:szCs w:val="20"/>
+                <w:lang w:val="en-US"/>
+              </w:rPr>
+              <w:t>()</w:t>
+            </w:r>
+          </w:p>
+          <w:p>
+            <w:pPr>
+              <w:jc w:val="both"/>
+              <w:rPr>
+                <w:sz w:val="20"/>
+                <w:szCs w:val="20"/>
+              </w:rPr>
+            </w:pPr>
+            <w:r>
+              <w:rPr>
+                <w:sz w:val="20"/>
+                <w:szCs w:val="20"/>
+              </w:rPr>
+              <w:t xml:space="preserve">String </w:t>
+            </w:r>
+            <w:proofErr w:type="spellStart"/>
+            <w:r>
+              <w:rPr>
+                <w:sz w:val="20"/>
+                <w:szCs w:val="20"/>
+              </w:rPr>
+              <w:t>toString</w:t>
+            </w:r>
+            <w:proofErr w:type="spellEnd"/>
+            <w:r>
+              <w:rPr>
+                <w:sz w:val="20"/>
+                <w:szCs w:val="20"/>
+              </w:rPr>
+              <w:t>()</w:t>
             </w:r>
           </w:p>
         </w:tc>
@@ -2900,7 +5254,15 @@
         <w:t>Arbitre, Joueur et Spectateur.</w:t>
       </w:r>
       <w:r>
-        <w:t xml:space="preserve"> Elle y répertorie les variables d’instances et méthodes communes à ses classes filles. De plus, elle possède des variables statiques sous forme de tableau (ArrayList) :</w:t>
+        <w:t xml:space="preserve"> Elle y répertorie les variables d’instances et méthodes communes à ses classes filles. De plus, elle possède des variables statiques sous forme de tableau (</w:t>
+      </w:r>
+      <w:proofErr w:type="spellStart"/>
+      <w:r>
+        <w:t>ArrayList</w:t>
+      </w:r>
+      <w:proofErr w:type="spellEnd"/>
+      <w:r>
+        <w:t>) :</w:t>
       </w:r>
     </w:p>
     <w:p>
@@ -2912,8 +5274,13 @@
         </w:numPr>
       </w:pPr>
       <w:r>
-        <w:t xml:space="preserve"> prenomMasculin</w:t>
+        <w:t xml:space="preserve"> </w:t>
       </w:r>
+      <w:proofErr w:type="spellStart"/>
+      <w:r>
+        <w:t>prenomMasculin</w:t>
+      </w:r>
+      <w:proofErr w:type="spellEnd"/>
     </w:p>
     <w:p>
       <w:pPr>
@@ -2924,8 +5291,13 @@
         </w:numPr>
       </w:pPr>
       <w:r>
-        <w:t xml:space="preserve"> prenomFeminin</w:t>
+        <w:t xml:space="preserve"> </w:t>
       </w:r>
+      <w:proofErr w:type="spellStart"/>
+      <w:r>
+        <w:t>prenomFeminin</w:t>
+      </w:r>
+      <w:proofErr w:type="spellEnd"/>
     </w:p>
     <w:p>
       <w:pPr>
@@ -2936,8 +5308,13 @@
         </w:numPr>
       </w:pPr>
       <w:r>
-        <w:t xml:space="preserve"> nomFamille</w:t>
+        <w:t xml:space="preserve"> </w:t>
       </w:r>
+      <w:proofErr w:type="spellStart"/>
+      <w:r>
+        <w:t>nomFamille</w:t>
+      </w:r>
+      <w:proofErr w:type="spellEnd"/>
     </w:p>
     <w:p>
       <w:pPr>
@@ -2948,8 +5325,13 @@
         </w:numPr>
       </w:pPr>
       <w:r>
-        <w:t xml:space="preserve"> villeNaissance</w:t>
+        <w:t xml:space="preserve"> </w:t>
       </w:r>
+      <w:proofErr w:type="spellStart"/>
+      <w:r>
+        <w:t>villeNaissance</w:t>
+      </w:r>
+      <w:proofErr w:type="spellEnd"/>
     </w:p>
     <w:p>
       <w:pPr>
@@ -2977,7 +5359,23 @@
     </w:p>
     <w:p>
       <w:r>
-        <w:t>Ces tableaux sont initialisés par l’appel de la fonction getData de la classe FileData qui lit les donnes dans les différents fichiers portant le même nom que les variables.</w:t>
+        <w:t xml:space="preserve">Ces tableaux sont initialisés par l’appel de la fonction </w:t>
+      </w:r>
+      <w:proofErr w:type="spellStart"/>
+      <w:r>
+        <w:t>getData</w:t>
+      </w:r>
+      <w:proofErr w:type="spellEnd"/>
+      <w:r>
+        <w:t xml:space="preserve"> de la classe </w:t>
+      </w:r>
+      <w:proofErr w:type="spellStart"/>
+      <w:r>
+        <w:t>FileData</w:t>
+      </w:r>
+      <w:proofErr w:type="spellEnd"/>
+      <w:r>
+        <w:t xml:space="preserve"> qui lit les donnes dans les différents fichiers portant le même nom que les variables.</w:t>
       </w:r>
       <w:r>
         <w:t xml:space="preserve"> Ils serviront pour la génération aléatoire d’arbitres, de joueurs et de spectateurs.</w:t>
@@ -2988,13 +5386,30 @@
         <w:t xml:space="preserve"> </w:t>
       </w:r>
       <w:r>
-        <w:t>La méthode toString renvoie une chaine de caractère décrivant les attributs communs entre arbitres, joueurs et spectateurs.</w:t>
+        <w:t xml:space="preserve">La méthode </w:t>
+      </w:r>
+      <w:proofErr w:type="spellStart"/>
+      <w:r>
+        <w:t>toString</w:t>
+      </w:r>
+      <w:proofErr w:type="spellEnd"/>
+      <w:r>
+        <w:t xml:space="preserve"> renvoie une chaine de caractère décrivant les attributs communs entre arbitres, joueurs et spectateurs.</w:t>
       </w:r>
     </w:p>
+    <w:p>
+      <w:r>
+        <w:br w:type="page"/>
+      </w:r>
+    </w:p>
+    <w:p/>
+    <w:p/>
+    <w:p/>
+    <w:p/>
     <w:tbl>
       <w:tblPr>
         <w:tblStyle w:val="Grilledutableau"/>
-        <w:tblpPr w:leftFromText="141" w:rightFromText="141" w:vertAnchor="page" w:horzAnchor="margin" w:tblpY="8896"/>
+        <w:tblpPr w:leftFromText="141" w:rightFromText="141" w:vertAnchor="page" w:horzAnchor="margin" w:tblpY="3305"/>
         <w:tblW w:w="2547" w:type="dxa"/>
         <w:tblLook w:val="04A0" w:firstRow="1" w:lastRow="0" w:firstColumn="1" w:lastColumn="0" w:noHBand="0" w:noVBand="1"/>
       </w:tblPr>
@@ -3108,12 +5523,21 @@
                 <w:szCs w:val="20"/>
               </w:rPr>
             </w:pPr>
-            <w:r>
-              <w:rPr>
-                <w:sz w:val="20"/>
-                <w:szCs w:val="20"/>
-              </w:rPr>
-              <w:t xml:space="preserve">int </w:t>
+            <w:proofErr w:type="spellStart"/>
+            <w:r>
+              <w:rPr>
+                <w:sz w:val="20"/>
+                <w:szCs w:val="20"/>
+              </w:rPr>
+              <w:t>int</w:t>
+            </w:r>
+            <w:proofErr w:type="spellEnd"/>
+            <w:r>
+              <w:rPr>
+                <w:sz w:val="20"/>
+                <w:szCs w:val="20"/>
+              </w:rPr>
+              <w:t xml:space="preserve"> </w:t>
             </w:r>
             <w:r>
               <w:rPr>
@@ -3146,38 +5570,150 @@
                 <w:sz w:val="20"/>
                 <w:szCs w:val="20"/>
               </w:rPr>
-              <w:t>Joueur [] play()</w:t>
+              <w:t xml:space="preserve">Joueur [] </w:t>
+            </w:r>
+            <w:proofErr w:type="spellStart"/>
+            <w:r>
+              <w:rPr>
+                <w:sz w:val="20"/>
+                <w:szCs w:val="20"/>
+              </w:rPr>
+              <w:t>play</w:t>
+            </w:r>
+            <w:proofErr w:type="spellEnd"/>
+            <w:r>
+              <w:rPr>
+                <w:sz w:val="20"/>
+                <w:szCs w:val="20"/>
+              </w:rPr>
+              <w:t>()</w:t>
             </w:r>
           </w:p>
         </w:tc>
       </w:tr>
     </w:tbl>
+    <w:p>
+      <w:r>
+        <w:rPr>
+          <w:noProof/>
+        </w:rPr>
+        <mc:AlternateContent>
+          <mc:Choice Requires="wps">
+            <w:drawing>
+              <wp:anchor distT="0" distB="0" distL="114300" distR="114300" simplePos="0" relativeHeight="251674624" behindDoc="0" locked="0" layoutInCell="1" allowOverlap="1" wp14:anchorId="24FDB719" wp14:editId="1C511156">
+                <wp:simplePos x="0" y="0"/>
+                <wp:positionH relativeFrom="column">
+                  <wp:posOffset>2534432</wp:posOffset>
+                </wp:positionH>
+                <wp:positionV relativeFrom="paragraph">
+                  <wp:posOffset>90854</wp:posOffset>
+                </wp:positionV>
+                <wp:extent cx="3621405" cy="1617345"/>
+                <wp:effectExtent l="0" t="0" r="10795" b="8255"/>
+                <wp:wrapSquare wrapText="bothSides"/>
+                <wp:docPr id="11" name="Zone de texte 11"/>
+                <wp:cNvGraphicFramePr/>
+                <a:graphic xmlns:a="http://schemas.openxmlformats.org/drawingml/2006/main">
+                  <a:graphicData uri="http://schemas.microsoft.com/office/word/2010/wordprocessingShape">
+                    <wps:wsp>
+                      <wps:cNvSpPr txBox="1"/>
+                      <wps:spPr>
+                        <a:xfrm>
+                          <a:off x="0" y="0"/>
+                          <a:ext cx="3621405" cy="1617345"/>
+                        </a:xfrm>
+                        <a:prstGeom prst="rect">
+                          <a:avLst/>
+                        </a:prstGeom>
+                        <a:noFill/>
+                        <a:ln w="6350">
+                          <a:solidFill>
+                            <a:prstClr val="black"/>
+                          </a:solidFill>
+                        </a:ln>
+                      </wps:spPr>
+                      <wps:txbx>
+                        <w:txbxContent>
+                          <w:p>
+                            <w:r>
+                              <w:t>Cette classe permet de créer un objet de type Set. Un objet de type Set est créer à partir de la classe Match et permet de créer un objet de type Jeu. Un Set se termine lorsque qu’une équipe remporte 5 jeux ou deux jeux d’avances dans le cas où le score aurait été de 6-5.</w:t>
+                            </w:r>
+                          </w:p>
+                          <w:p>
+                            <w:r>
+                              <w:t xml:space="preserve">La méthode </w:t>
+                            </w:r>
+                            <w:proofErr w:type="spellStart"/>
+                            <w:r>
+                              <w:t>play</w:t>
+                            </w:r>
+                            <w:proofErr w:type="spellEnd"/>
+                            <w:r>
+                              <w:t xml:space="preserve"> ici renvoie l’équipe qui remporte le set.</w:t>
+                            </w:r>
+                          </w:p>
+                        </w:txbxContent>
+                      </wps:txbx>
+                      <wps:bodyPr rot="0" spcFirstLastPara="0" vertOverflow="overflow" horzOverflow="overflow" vert="horz" wrap="square" lIns="91440" tIns="45720" rIns="91440" bIns="45720" numCol="1" spcCol="0" rtlCol="0" fromWordArt="0" anchor="t" anchorCtr="0" forceAA="0" compatLnSpc="1">
+                        <a:prstTxWarp prst="textNoShape">
+                          <a:avLst/>
+                        </a:prstTxWarp>
+                        <a:noAutofit/>
+                      </wps:bodyPr>
+                    </wps:wsp>
+                  </a:graphicData>
+                </a:graphic>
+                <wp14:sizeRelH relativeFrom="margin">
+                  <wp14:pctWidth>0</wp14:pctWidth>
+                </wp14:sizeRelH>
+                <wp14:sizeRelV relativeFrom="margin">
+                  <wp14:pctHeight>0</wp14:pctHeight>
+                </wp14:sizeRelV>
+              </wp:anchor>
+            </w:drawing>
+          </mc:Choice>
+          <mc:Fallback>
+            <w:pict>
+              <v:shape w14:anchorId="24FDB719" id="Zone de texte 11" o:spid="_x0000_s1033" type="#_x0000_t202" style="position:absolute;margin-left:199.55pt;margin-top:7.15pt;width:285.15pt;height:127.35pt;z-index:251674624;visibility:visible;mso-wrap-style:square;mso-width-percent:0;mso-height-percent:0;mso-wrap-distance-left:9pt;mso-wrap-distance-top:0;mso-wrap-distance-right:9pt;mso-wrap-distance-bottom:0;mso-position-horizontal:absolute;mso-position-horizontal-relative:text;mso-position-vertical:absolute;mso-position-vertical-relative:text;mso-width-percent:0;mso-height-percent:0;mso-width-relative:margin;mso-height-relative:margin;v-text-anchor:top" o:gfxdata="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" filled="f" strokeweight=".5pt">
+                <v:fill o:detectmouseclick="t"/>
+                <v:textbox>
+                  <w:txbxContent>
+                    <w:p>
+                      <w:r>
+                        <w:t>Cette classe permet de créer un objet de type Set. Un objet de type Set est créer à partir de la classe Match et permet de créer un objet de type Jeu. Un Set se termine lorsque qu’une équipe remporte 5 jeux ou deux jeux d’avances dans le cas où le score aurait été de 6-5.</w:t>
+                      </w:r>
+                    </w:p>
+                    <w:p>
+                      <w:r>
+                        <w:t xml:space="preserve">La méthode </w:t>
+                      </w:r>
+                      <w:proofErr w:type="spellStart"/>
+                      <w:r>
+                        <w:t>play</w:t>
+                      </w:r>
+                      <w:proofErr w:type="spellEnd"/>
+                      <w:r>
+                        <w:t xml:space="preserve"> ici renvoie l’équipe qui remporte le set.</w:t>
+                      </w:r>
+                    </w:p>
+                  </w:txbxContent>
+                </v:textbox>
+                <w10:wrap type="square"/>
+              </v:shape>
+            </w:pict>
+          </mc:Fallback>
+        </mc:AlternateContent>
+      </w:r>
+    </w:p>
     <w:p/>
     <w:p/>
     <w:p/>
     <w:p/>
     <w:p/>
-    <w:p>
-      <w:r>
-        <w:t>Cette classe permet de créer un objet de type Set. Un objet de type Set est créer à partir de la classe Match et permet de créer un objet de type Jeu. Un Set se termine lorsque qu’une équipe remporte 5 jeux ou deux jeux d’avances dans le cas où le score aurait été de 6-5.</w:t>
-      </w:r>
-    </w:p>
-    <w:p>
-      <w:r>
-        <w:t xml:space="preserve">La méthode play ici renvoie l’équipe qui remporte le </w:t>
-      </w:r>
-      <w:r>
-        <w:t>set</w:t>
-      </w:r>
-      <w:r>
-        <w:t>.</w:t>
-      </w:r>
-    </w:p>
-    <w:p/>
     <w:tbl>
       <w:tblPr>
         <w:tblStyle w:val="Grilledutableau"/>
-        <w:tblpPr w:leftFromText="141" w:rightFromText="141" w:vertAnchor="page" w:horzAnchor="margin" w:tblpY="11298"/>
+        <w:tblpPr w:leftFromText="141" w:rightFromText="141" w:vertAnchor="page" w:horzAnchor="margin" w:tblpY="6204"/>
         <w:tblW w:w="2547" w:type="dxa"/>
         <w:tblLook w:val="04A0" w:firstRow="1" w:lastRow="0" w:firstColumn="1" w:lastColumn="0" w:noHBand="0" w:noVBand="1"/>
       </w:tblPr>
@@ -3227,45 +5763,81 @@
                 <w:szCs w:val="20"/>
               </w:rPr>
             </w:pPr>
-            <w:r>
-              <w:rPr>
-                <w:sz w:val="20"/>
-                <w:szCs w:val="20"/>
-              </w:rPr>
-              <w:t>Vetement vetement</w:t>
-            </w:r>
-          </w:p>
-          <w:p>
-            <w:pPr>
-              <w:jc w:val="both"/>
-              <w:rPr>
-                <w:sz w:val="20"/>
-                <w:szCs w:val="20"/>
-              </w:rPr>
-            </w:pPr>
-            <w:r>
-              <w:rPr>
-                <w:sz w:val="20"/>
-                <w:szCs w:val="20"/>
-              </w:rPr>
-              <w:t>Couleur couleur</w:t>
-            </w:r>
-          </w:p>
-          <w:p>
-            <w:pPr>
-              <w:jc w:val="both"/>
-              <w:rPr>
-                <w:sz w:val="20"/>
-                <w:szCs w:val="20"/>
-              </w:rPr>
-            </w:pPr>
-            <w:r>
-              <w:rPr>
-                <w:sz w:val="20"/>
-                <w:szCs w:val="20"/>
-              </w:rPr>
-              <w:t>Billet Billet</w:t>
-            </w:r>
+            <w:proofErr w:type="spellStart"/>
+            <w:r>
+              <w:rPr>
+                <w:sz w:val="20"/>
+                <w:szCs w:val="20"/>
+              </w:rPr>
+              <w:t>Vetement</w:t>
+            </w:r>
+            <w:proofErr w:type="spellEnd"/>
+            <w:r>
+              <w:rPr>
+                <w:sz w:val="20"/>
+                <w:szCs w:val="20"/>
+              </w:rPr>
+              <w:t xml:space="preserve"> </w:t>
+            </w:r>
+            <w:proofErr w:type="spellStart"/>
+            <w:r>
+              <w:rPr>
+                <w:sz w:val="20"/>
+                <w:szCs w:val="20"/>
+              </w:rPr>
+              <w:t>vetement</w:t>
+            </w:r>
+            <w:proofErr w:type="spellEnd"/>
+          </w:p>
+          <w:p>
+            <w:pPr>
+              <w:jc w:val="both"/>
+              <w:rPr>
+                <w:sz w:val="20"/>
+                <w:szCs w:val="20"/>
+              </w:rPr>
+            </w:pPr>
+            <w:r>
+              <w:rPr>
+                <w:sz w:val="20"/>
+                <w:szCs w:val="20"/>
+              </w:rPr>
+              <w:t xml:space="preserve">Couleur </w:t>
+            </w:r>
+            <w:proofErr w:type="spellStart"/>
+            <w:r>
+              <w:rPr>
+                <w:sz w:val="20"/>
+                <w:szCs w:val="20"/>
+              </w:rPr>
+              <w:t>couleur</w:t>
+            </w:r>
+            <w:proofErr w:type="spellEnd"/>
+          </w:p>
+          <w:p>
+            <w:pPr>
+              <w:jc w:val="both"/>
+              <w:rPr>
+                <w:sz w:val="20"/>
+                <w:szCs w:val="20"/>
+              </w:rPr>
+            </w:pPr>
+            <w:r>
+              <w:rPr>
+                <w:sz w:val="20"/>
+                <w:szCs w:val="20"/>
+              </w:rPr>
+              <w:t xml:space="preserve">Billet </w:t>
+            </w:r>
+            <w:proofErr w:type="spellStart"/>
+            <w:r>
+              <w:rPr>
+                <w:sz w:val="20"/>
+                <w:szCs w:val="20"/>
+              </w:rPr>
+              <w:t>Billet</w:t>
+            </w:r>
+            <w:proofErr w:type="spellEnd"/>
           </w:p>
         </w:tc>
       </w:tr>
@@ -3285,188 +5857,417 @@
                 <w:szCs w:val="20"/>
               </w:rPr>
             </w:pPr>
-            <w:r>
-              <w:rPr>
-                <w:sz w:val="20"/>
-                <w:szCs w:val="20"/>
-              </w:rPr>
-              <w:t>Vetement getVetement()</w:t>
-            </w:r>
-          </w:p>
-          <w:p>
-            <w:pPr>
-              <w:jc w:val="both"/>
-              <w:rPr>
-                <w:sz w:val="20"/>
-                <w:szCs w:val="20"/>
-              </w:rPr>
-            </w:pPr>
-            <w:r>
-              <w:rPr>
-                <w:sz w:val="20"/>
-                <w:szCs w:val="20"/>
-              </w:rPr>
-              <w:t>Couleur getCouleur()</w:t>
-            </w:r>
-          </w:p>
-          <w:p>
-            <w:pPr>
-              <w:jc w:val="both"/>
-              <w:rPr>
-                <w:sz w:val="20"/>
-                <w:szCs w:val="20"/>
-              </w:rPr>
-            </w:pPr>
-            <w:r>
-              <w:rPr>
-                <w:sz w:val="20"/>
-                <w:szCs w:val="20"/>
-              </w:rPr>
-              <w:t>Billet getBillet()</w:t>
-            </w:r>
-          </w:p>
-          <w:p>
-            <w:pPr>
-              <w:jc w:val="both"/>
-              <w:rPr>
-                <w:sz w:val="20"/>
-                <w:szCs w:val="20"/>
-              </w:rPr>
-            </w:pPr>
-            <w:r>
-              <w:rPr>
-                <w:sz w:val="20"/>
-                <w:szCs w:val="20"/>
-              </w:rPr>
-              <w:t>void setVetement()</w:t>
-            </w:r>
-          </w:p>
-          <w:p>
-            <w:pPr>
-              <w:jc w:val="both"/>
-              <w:rPr>
-                <w:sz w:val="20"/>
-                <w:szCs w:val="20"/>
-              </w:rPr>
-            </w:pPr>
-            <w:r>
-              <w:rPr>
-                <w:sz w:val="20"/>
-                <w:szCs w:val="20"/>
-              </w:rPr>
-              <w:t>void setCouleur()</w:t>
-            </w:r>
-          </w:p>
-          <w:p>
-            <w:pPr>
-              <w:jc w:val="both"/>
-              <w:rPr>
-                <w:sz w:val="20"/>
-                <w:szCs w:val="20"/>
-              </w:rPr>
-            </w:pPr>
-            <w:r>
-              <w:rPr>
-                <w:sz w:val="20"/>
-                <w:szCs w:val="20"/>
-              </w:rPr>
-              <w:t>void acheterBillet()</w:t>
-            </w:r>
-          </w:p>
-          <w:p>
-            <w:pPr>
-              <w:jc w:val="both"/>
-              <w:rPr>
-                <w:sz w:val="20"/>
-                <w:szCs w:val="20"/>
-              </w:rPr>
-            </w:pPr>
-            <w:r>
-              <w:rPr>
-                <w:sz w:val="20"/>
-                <w:szCs w:val="20"/>
-              </w:rPr>
-              <w:t>void applaudir()</w:t>
-            </w:r>
-          </w:p>
-          <w:p>
-            <w:pPr>
-              <w:jc w:val="both"/>
-              <w:rPr>
-                <w:sz w:val="20"/>
-                <w:szCs w:val="20"/>
-              </w:rPr>
-            </w:pPr>
-            <w:r>
-              <w:rPr>
-                <w:sz w:val="20"/>
-                <w:szCs w:val="20"/>
-              </w:rPr>
-              <w:t>void crier()</w:t>
-            </w:r>
-          </w:p>
-          <w:p>
-            <w:pPr>
-              <w:jc w:val="both"/>
-              <w:rPr>
-                <w:sz w:val="20"/>
-                <w:szCs w:val="20"/>
-              </w:rPr>
-            </w:pPr>
-            <w:r>
-              <w:rPr>
-                <w:sz w:val="20"/>
-                <w:szCs w:val="20"/>
-              </w:rPr>
-              <w:t>void huer()</w:t>
-            </w:r>
-          </w:p>
-          <w:p>
-            <w:pPr>
-              <w:jc w:val="both"/>
-              <w:rPr>
-                <w:sz w:val="20"/>
-                <w:szCs w:val="20"/>
-              </w:rPr>
-            </w:pPr>
-            <w:r>
-              <w:rPr>
-                <w:sz w:val="20"/>
-                <w:szCs w:val="20"/>
-              </w:rPr>
-              <w:t>void dormir()</w:t>
-            </w:r>
-          </w:p>
-          <w:p>
-            <w:pPr>
-              <w:jc w:val="both"/>
-              <w:rPr>
-                <w:sz w:val="20"/>
-                <w:szCs w:val="20"/>
-              </w:rPr>
-            </w:pPr>
-            <w:r>
-              <w:rPr>
-                <w:sz w:val="20"/>
-                <w:szCs w:val="20"/>
-              </w:rPr>
-              <w:t>String toString()</w:t>
-            </w:r>
-          </w:p>
-          <w:p>
-            <w:pPr>
-              <w:jc w:val="both"/>
-              <w:rPr>
-                <w:sz w:val="20"/>
-                <w:szCs w:val="20"/>
-              </w:rPr>
-            </w:pPr>
-            <w:r>
-              <w:rPr>
-                <w:sz w:val="20"/>
-                <w:szCs w:val="20"/>
-              </w:rPr>
-              <w:t>Spectateur generer()</w:t>
+            <w:proofErr w:type="spellStart"/>
+            <w:r>
+              <w:rPr>
+                <w:sz w:val="20"/>
+                <w:szCs w:val="20"/>
+              </w:rPr>
+              <w:t>Vetement</w:t>
+            </w:r>
+            <w:proofErr w:type="spellEnd"/>
+            <w:r>
+              <w:rPr>
+                <w:sz w:val="20"/>
+                <w:szCs w:val="20"/>
+              </w:rPr>
+              <w:t xml:space="preserve"> </w:t>
+            </w:r>
+            <w:proofErr w:type="spellStart"/>
+            <w:r>
+              <w:rPr>
+                <w:sz w:val="20"/>
+                <w:szCs w:val="20"/>
+              </w:rPr>
+              <w:t>getVetement</w:t>
+            </w:r>
+            <w:proofErr w:type="spellEnd"/>
+            <w:r>
+              <w:rPr>
+                <w:sz w:val="20"/>
+                <w:szCs w:val="20"/>
+              </w:rPr>
+              <w:t>()</w:t>
+            </w:r>
+          </w:p>
+          <w:p>
+            <w:pPr>
+              <w:jc w:val="both"/>
+              <w:rPr>
+                <w:sz w:val="20"/>
+                <w:szCs w:val="20"/>
+              </w:rPr>
+            </w:pPr>
+            <w:r>
+              <w:rPr>
+                <w:sz w:val="20"/>
+                <w:szCs w:val="20"/>
+              </w:rPr>
+              <w:t xml:space="preserve">Couleur </w:t>
+            </w:r>
+            <w:proofErr w:type="spellStart"/>
+            <w:r>
+              <w:rPr>
+                <w:sz w:val="20"/>
+                <w:szCs w:val="20"/>
+              </w:rPr>
+              <w:t>getCouleur</w:t>
+            </w:r>
+            <w:proofErr w:type="spellEnd"/>
+            <w:r>
+              <w:rPr>
+                <w:sz w:val="20"/>
+                <w:szCs w:val="20"/>
+              </w:rPr>
+              <w:t>()</w:t>
+            </w:r>
+          </w:p>
+          <w:p>
+            <w:pPr>
+              <w:jc w:val="both"/>
+              <w:rPr>
+                <w:sz w:val="20"/>
+                <w:szCs w:val="20"/>
+              </w:rPr>
+            </w:pPr>
+            <w:r>
+              <w:rPr>
+                <w:sz w:val="20"/>
+                <w:szCs w:val="20"/>
+              </w:rPr>
+              <w:t xml:space="preserve">Billet </w:t>
+            </w:r>
+            <w:proofErr w:type="spellStart"/>
+            <w:r>
+              <w:rPr>
+                <w:sz w:val="20"/>
+                <w:szCs w:val="20"/>
+              </w:rPr>
+              <w:t>getBillet</w:t>
+            </w:r>
+            <w:proofErr w:type="spellEnd"/>
+            <w:r>
+              <w:rPr>
+                <w:sz w:val="20"/>
+                <w:szCs w:val="20"/>
+              </w:rPr>
+              <w:t>()</w:t>
+            </w:r>
+          </w:p>
+          <w:p>
+            <w:pPr>
+              <w:jc w:val="both"/>
+              <w:rPr>
+                <w:sz w:val="20"/>
+                <w:szCs w:val="20"/>
+              </w:rPr>
+            </w:pPr>
+            <w:proofErr w:type="spellStart"/>
+            <w:r>
+              <w:rPr>
+                <w:sz w:val="20"/>
+                <w:szCs w:val="20"/>
+              </w:rPr>
+              <w:t>void</w:t>
+            </w:r>
+            <w:proofErr w:type="spellEnd"/>
+            <w:r>
+              <w:rPr>
+                <w:sz w:val="20"/>
+                <w:szCs w:val="20"/>
+              </w:rPr>
+              <w:t xml:space="preserve"> </w:t>
+            </w:r>
+            <w:proofErr w:type="spellStart"/>
+            <w:r>
+              <w:rPr>
+                <w:sz w:val="20"/>
+                <w:szCs w:val="20"/>
+              </w:rPr>
+              <w:t>setVetement</w:t>
+            </w:r>
+            <w:proofErr w:type="spellEnd"/>
+            <w:r>
+              <w:rPr>
+                <w:sz w:val="20"/>
+                <w:szCs w:val="20"/>
+              </w:rPr>
+              <w:t>()</w:t>
+            </w:r>
+          </w:p>
+          <w:p>
+            <w:pPr>
+              <w:jc w:val="both"/>
+              <w:rPr>
+                <w:sz w:val="20"/>
+                <w:szCs w:val="20"/>
+              </w:rPr>
+            </w:pPr>
+            <w:proofErr w:type="spellStart"/>
+            <w:r>
+              <w:rPr>
+                <w:sz w:val="20"/>
+                <w:szCs w:val="20"/>
+              </w:rPr>
+              <w:t>void</w:t>
+            </w:r>
+            <w:proofErr w:type="spellEnd"/>
+            <w:r>
+              <w:rPr>
+                <w:sz w:val="20"/>
+                <w:szCs w:val="20"/>
+              </w:rPr>
+              <w:t xml:space="preserve"> </w:t>
+            </w:r>
+            <w:proofErr w:type="spellStart"/>
+            <w:r>
+              <w:rPr>
+                <w:sz w:val="20"/>
+                <w:szCs w:val="20"/>
+              </w:rPr>
+              <w:t>setCouleur</w:t>
+            </w:r>
+            <w:proofErr w:type="spellEnd"/>
+            <w:r>
+              <w:rPr>
+                <w:sz w:val="20"/>
+                <w:szCs w:val="20"/>
+              </w:rPr>
+              <w:t>()</w:t>
+            </w:r>
+          </w:p>
+          <w:p>
+            <w:pPr>
+              <w:jc w:val="both"/>
+              <w:rPr>
+                <w:sz w:val="20"/>
+                <w:szCs w:val="20"/>
+              </w:rPr>
+            </w:pPr>
+            <w:proofErr w:type="spellStart"/>
+            <w:r>
+              <w:rPr>
+                <w:sz w:val="20"/>
+                <w:szCs w:val="20"/>
+              </w:rPr>
+              <w:t>void</w:t>
+            </w:r>
+            <w:proofErr w:type="spellEnd"/>
+            <w:r>
+              <w:rPr>
+                <w:sz w:val="20"/>
+                <w:szCs w:val="20"/>
+              </w:rPr>
+              <w:t xml:space="preserve"> </w:t>
+            </w:r>
+            <w:proofErr w:type="spellStart"/>
+            <w:r>
+              <w:rPr>
+                <w:sz w:val="20"/>
+                <w:szCs w:val="20"/>
+              </w:rPr>
+              <w:t>acheterBillet</w:t>
+            </w:r>
+            <w:proofErr w:type="spellEnd"/>
+            <w:r>
+              <w:rPr>
+                <w:sz w:val="20"/>
+                <w:szCs w:val="20"/>
+              </w:rPr>
+              <w:t>()</w:t>
+            </w:r>
+          </w:p>
+          <w:p>
+            <w:pPr>
+              <w:jc w:val="both"/>
+              <w:rPr>
+                <w:sz w:val="20"/>
+                <w:szCs w:val="20"/>
+              </w:rPr>
+            </w:pPr>
+            <w:proofErr w:type="spellStart"/>
+            <w:r>
+              <w:rPr>
+                <w:sz w:val="20"/>
+                <w:szCs w:val="20"/>
+              </w:rPr>
+              <w:t>void</w:t>
+            </w:r>
+            <w:proofErr w:type="spellEnd"/>
+            <w:r>
+              <w:rPr>
+                <w:sz w:val="20"/>
+                <w:szCs w:val="20"/>
+              </w:rPr>
+              <w:t xml:space="preserve"> applaudir()</w:t>
+            </w:r>
+          </w:p>
+          <w:p>
+            <w:pPr>
+              <w:jc w:val="both"/>
+              <w:rPr>
+                <w:sz w:val="20"/>
+                <w:szCs w:val="20"/>
+              </w:rPr>
+            </w:pPr>
+            <w:proofErr w:type="spellStart"/>
+            <w:r>
+              <w:rPr>
+                <w:sz w:val="20"/>
+                <w:szCs w:val="20"/>
+              </w:rPr>
+              <w:t>void</w:t>
+            </w:r>
+            <w:proofErr w:type="spellEnd"/>
+            <w:r>
+              <w:rPr>
+                <w:sz w:val="20"/>
+                <w:szCs w:val="20"/>
+              </w:rPr>
+              <w:t xml:space="preserve"> crier()</w:t>
+            </w:r>
+          </w:p>
+          <w:p>
+            <w:pPr>
+              <w:jc w:val="both"/>
+              <w:rPr>
+                <w:sz w:val="20"/>
+                <w:szCs w:val="20"/>
+              </w:rPr>
+            </w:pPr>
+            <w:proofErr w:type="spellStart"/>
+            <w:r>
+              <w:rPr>
+                <w:sz w:val="20"/>
+                <w:szCs w:val="20"/>
+              </w:rPr>
+              <w:t>void</w:t>
+            </w:r>
+            <w:proofErr w:type="spellEnd"/>
+            <w:r>
+              <w:rPr>
+                <w:sz w:val="20"/>
+                <w:szCs w:val="20"/>
+              </w:rPr>
+              <w:t xml:space="preserve"> huer()</w:t>
+            </w:r>
+          </w:p>
+          <w:p>
+            <w:pPr>
+              <w:jc w:val="both"/>
+              <w:rPr>
+                <w:sz w:val="20"/>
+                <w:szCs w:val="20"/>
+                <w:lang w:val="en-US"/>
+              </w:rPr>
+            </w:pPr>
+            <w:r>
+              <w:rPr>
+                <w:sz w:val="20"/>
+                <w:szCs w:val="20"/>
+                <w:lang w:val="en-US"/>
+              </w:rPr>
+              <w:t xml:space="preserve">void </w:t>
+            </w:r>
+            <w:proofErr w:type="spellStart"/>
+            <w:r>
+              <w:rPr>
+                <w:sz w:val="20"/>
+                <w:szCs w:val="20"/>
+                <w:lang w:val="en-US"/>
+              </w:rPr>
+              <w:t>dormir</w:t>
+            </w:r>
+            <w:proofErr w:type="spellEnd"/>
+            <w:r>
+              <w:rPr>
+                <w:sz w:val="20"/>
+                <w:szCs w:val="20"/>
+                <w:lang w:val="en-US"/>
+              </w:rPr>
+              <w:t>()</w:t>
+            </w:r>
+          </w:p>
+          <w:p>
+            <w:pPr>
+              <w:jc w:val="both"/>
+              <w:rPr>
+                <w:sz w:val="20"/>
+                <w:szCs w:val="20"/>
+                <w:lang w:val="en-US"/>
+              </w:rPr>
+            </w:pPr>
+            <w:r>
+              <w:rPr>
+                <w:sz w:val="20"/>
+                <w:szCs w:val="20"/>
+                <w:lang w:val="en-US"/>
+              </w:rPr>
+              <w:t xml:space="preserve">String </w:t>
+            </w:r>
+            <w:proofErr w:type="spellStart"/>
+            <w:r>
+              <w:rPr>
+                <w:sz w:val="20"/>
+                <w:szCs w:val="20"/>
+                <w:lang w:val="en-US"/>
+              </w:rPr>
+              <w:t>toString</w:t>
+            </w:r>
+            <w:proofErr w:type="spellEnd"/>
+            <w:r>
+              <w:rPr>
+                <w:sz w:val="20"/>
+                <w:szCs w:val="20"/>
+                <w:lang w:val="en-US"/>
+              </w:rPr>
+              <w:t>()</w:t>
+            </w:r>
+          </w:p>
+          <w:p>
+            <w:pPr>
+              <w:jc w:val="both"/>
+              <w:rPr>
+                <w:sz w:val="20"/>
+                <w:szCs w:val="20"/>
+                <w:lang w:val="en-US"/>
+              </w:rPr>
+            </w:pPr>
+            <w:proofErr w:type="spellStart"/>
+            <w:r>
+              <w:rPr>
+                <w:sz w:val="20"/>
+                <w:szCs w:val="20"/>
+                <w:lang w:val="en-US"/>
+              </w:rPr>
+              <w:t>Spectateur</w:t>
+            </w:r>
+            <w:proofErr w:type="spellEnd"/>
+            <w:r>
+              <w:rPr>
+                <w:sz w:val="20"/>
+                <w:szCs w:val="20"/>
+                <w:lang w:val="en-US"/>
+              </w:rPr>
+              <w:t xml:space="preserve"> </w:t>
+            </w:r>
+            <w:proofErr w:type="spellStart"/>
+            <w:r>
+              <w:rPr>
+                <w:sz w:val="20"/>
+                <w:szCs w:val="20"/>
+                <w:lang w:val="en-US"/>
+              </w:rPr>
+              <w:t>generer</w:t>
+            </w:r>
+            <w:proofErr w:type="spellEnd"/>
+            <w:r>
+              <w:rPr>
+                <w:sz w:val="20"/>
+                <w:szCs w:val="20"/>
+                <w:lang w:val="en-US"/>
+              </w:rPr>
+              <w:t>()</w:t>
             </w:r>
           </w:p>
         </w:tc>
@@ -3474,23 +6275,159 @@
     </w:tbl>
     <w:p>
       <w:r>
-        <w:t xml:space="preserve">Cette classe permet de créer un objet de type Spectateur. Cette classe hérite de la classe abstraite Personne et implémente l’interface ActionSpectateur. </w:t>
+        <w:rPr>
+          <w:noProof/>
+        </w:rPr>
+        <mc:AlternateContent>
+          <mc:Choice Requires="wps">
+            <w:drawing>
+              <wp:anchor distT="0" distB="0" distL="114300" distR="114300" simplePos="0" relativeHeight="251676672" behindDoc="0" locked="0" layoutInCell="1" allowOverlap="1" wp14:anchorId="1CBFA9EE" wp14:editId="041C10AB">
+                <wp:simplePos x="0" y="0"/>
+                <wp:positionH relativeFrom="column">
+                  <wp:posOffset>2616835</wp:posOffset>
+                </wp:positionH>
+                <wp:positionV relativeFrom="paragraph">
+                  <wp:posOffset>182880</wp:posOffset>
+                </wp:positionV>
+                <wp:extent cx="3152775" cy="2145030"/>
+                <wp:effectExtent l="0" t="0" r="9525" b="13970"/>
+                <wp:wrapSquare wrapText="bothSides"/>
+                <wp:docPr id="12" name="Zone de texte 12"/>
+                <wp:cNvGraphicFramePr/>
+                <a:graphic xmlns:a="http://schemas.openxmlformats.org/drawingml/2006/main">
+                  <a:graphicData uri="http://schemas.microsoft.com/office/word/2010/wordprocessingShape">
+                    <wps:wsp>
+                      <wps:cNvSpPr txBox="1"/>
+                      <wps:spPr>
+                        <a:xfrm>
+                          <a:off x="0" y="0"/>
+                          <a:ext cx="3152775" cy="2145030"/>
+                        </a:xfrm>
+                        <a:prstGeom prst="rect">
+                          <a:avLst/>
+                        </a:prstGeom>
+                        <a:noFill/>
+                        <a:ln w="6350">
+                          <a:solidFill>
+                            <a:prstClr val="black"/>
+                          </a:solidFill>
+                        </a:ln>
+                      </wps:spPr>
+                      <wps:txbx>
+                        <w:txbxContent>
+                          <w:p>
+                            <w:r>
+                              <w:t xml:space="preserve">Cette classe permet de créer un objet de type Spectateur. Cette classe hérite de la classe abstraite Personne et implémente l’interface </w:t>
+                            </w:r>
+                            <w:proofErr w:type="spellStart"/>
+                            <w:r>
+                              <w:t>ActionSpectateur</w:t>
+                            </w:r>
+                            <w:proofErr w:type="spellEnd"/>
+                            <w:r>
+                              <w:t xml:space="preserve">. </w:t>
+                            </w:r>
+                          </w:p>
+                          <w:p>
+                            <w:r>
+                              <w:t xml:space="preserve">La méthode </w:t>
+                            </w:r>
+                            <w:proofErr w:type="spellStart"/>
+                            <w:r>
+                              <w:t>toString</w:t>
+                            </w:r>
+                            <w:proofErr w:type="spellEnd"/>
+                            <w:r>
+                              <w:t xml:space="preserve"> renvoie une chaine de caractère décrivant les attributs d’un spectateur.</w:t>
+                            </w:r>
+                          </w:p>
+                          <w:p>
+                            <w:r>
+                              <w:t xml:space="preserve">La méthode </w:t>
+                            </w:r>
+                            <w:proofErr w:type="spellStart"/>
+                            <w:r>
+                              <w:t>generer</w:t>
+                            </w:r>
+                            <w:proofErr w:type="spellEnd"/>
+                            <w:r>
+                              <w:t xml:space="preserve"> permet de créer un objet Joueur avec des attributs aléatoire.</w:t>
+                            </w:r>
+                          </w:p>
+                        </w:txbxContent>
+                      </wps:txbx>
+                      <wps:bodyPr rot="0" spcFirstLastPara="0" vertOverflow="overflow" horzOverflow="overflow" vert="horz" wrap="square" lIns="91440" tIns="45720" rIns="91440" bIns="45720" numCol="1" spcCol="0" rtlCol="0" fromWordArt="0" anchor="t" anchorCtr="0" forceAA="0" compatLnSpc="1">
+                        <a:prstTxWarp prst="textNoShape">
+                          <a:avLst/>
+                        </a:prstTxWarp>
+                        <a:noAutofit/>
+                      </wps:bodyPr>
+                    </wps:wsp>
+                  </a:graphicData>
+                </a:graphic>
+                <wp14:sizeRelH relativeFrom="margin">
+                  <wp14:pctWidth>0</wp14:pctWidth>
+                </wp14:sizeRelH>
+                <wp14:sizeRelV relativeFrom="margin">
+                  <wp14:pctHeight>0</wp14:pctHeight>
+                </wp14:sizeRelV>
+              </wp:anchor>
+            </w:drawing>
+          </mc:Choice>
+          <mc:Fallback>
+            <w:pict>
+              <v:shape w14:anchorId="1CBFA9EE" id="Zone de texte 12" o:spid="_x0000_s1034" type="#_x0000_t202" style="position:absolute;margin-left:206.05pt;margin-top:14.4pt;width:248.25pt;height:168.9pt;z-index:251676672;visibility:visible;mso-wrap-style:square;mso-width-percent:0;mso-height-percent:0;mso-wrap-distance-left:9pt;mso-wrap-distance-top:0;mso-wrap-distance-right:9pt;mso-wrap-distance-bottom:0;mso-position-horizontal:absolute;mso-position-horizontal-relative:text;mso-position-vertical:absolute;mso-position-vertical-relative:text;mso-width-percent:0;mso-height-percent:0;mso-width-relative:margin;mso-height-relative:margin;v-text-anchor:top" o:gfxdata="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" filled="f" strokeweight=".5pt">
+                <v:fill o:detectmouseclick="t"/>
+                <v:textbox>
+                  <w:txbxContent>
+                    <w:p>
+                      <w:r>
+                        <w:t xml:space="preserve">Cette classe permet de créer un objet de type Spectateur. Cette classe hérite de la classe abstraite Personne et implémente l’interface </w:t>
+                      </w:r>
+                      <w:proofErr w:type="spellStart"/>
+                      <w:r>
+                        <w:t>ActionSpectateur</w:t>
+                      </w:r>
+                      <w:proofErr w:type="spellEnd"/>
+                      <w:r>
+                        <w:t xml:space="preserve">. </w:t>
+                      </w:r>
+                    </w:p>
+                    <w:p>
+                      <w:r>
+                        <w:t xml:space="preserve">La méthode </w:t>
+                      </w:r>
+                      <w:proofErr w:type="spellStart"/>
+                      <w:r>
+                        <w:t>toString</w:t>
+                      </w:r>
+                      <w:proofErr w:type="spellEnd"/>
+                      <w:r>
+                        <w:t xml:space="preserve"> renvoie une chaine de caractère décrivant les attributs d’un spectateur.</w:t>
+                      </w:r>
+                    </w:p>
+                    <w:p>
+                      <w:r>
+                        <w:t xml:space="preserve">La méthode </w:t>
+                      </w:r>
+                      <w:proofErr w:type="spellStart"/>
+                      <w:r>
+                        <w:t>generer</w:t>
+                      </w:r>
+                      <w:proofErr w:type="spellEnd"/>
+                      <w:r>
+                        <w:t xml:space="preserve"> permet de créer un objet Joueur avec des attributs aléatoire.</w:t>
+                      </w:r>
+                    </w:p>
+                  </w:txbxContent>
+                </v:textbox>
+                <w10:wrap type="square"/>
+              </v:shape>
+            </w:pict>
+          </mc:Fallback>
+        </mc:AlternateContent>
       </w:r>
     </w:p>
-    <w:p>
-      <w:r>
-        <w:t>La méthode toString renvoie une chaine de caractère décrivant les attributs d’un spectateur.</w:t>
-      </w:r>
-    </w:p>
-    <w:p>
-      <w:r>
-        <w:t>La méthode generer permet de créer un objet Joueur avec des attributs aléatoire.</w:t>
-      </w:r>
-    </w:p>
-    <w:p/>
-    <w:p/>
-    <w:p/>
-    <w:p/>
     <w:tbl>
       <w:tblPr>
         <w:tblStyle w:val="Grilledutableau"/>
@@ -3518,6 +6455,7 @@
                 <w:bCs/>
               </w:rPr>
             </w:pPr>
+            <w:proofErr w:type="spellStart"/>
             <w:r>
               <w:rPr>
                 <w:b/>
@@ -3526,6 +6464,7 @@
               <w:lastRenderedPageBreak/>
               <w:t>StatMatch</w:t>
             </w:r>
+            <w:proofErr w:type="spellEnd"/>
           </w:p>
         </w:tc>
       </w:tr>
@@ -3545,176 +6484,366 @@
                 <w:szCs w:val="20"/>
               </w:rPr>
             </w:pPr>
-            <w:r>
-              <w:rPr>
-                <w:sz w:val="20"/>
-                <w:szCs w:val="20"/>
-              </w:rPr>
-              <w:t>int nbSet</w:t>
-            </w:r>
-          </w:p>
-          <w:p>
-            <w:pPr>
-              <w:jc w:val="both"/>
-              <w:rPr>
-                <w:sz w:val="20"/>
-                <w:szCs w:val="20"/>
-              </w:rPr>
-            </w:pPr>
-            <w:r>
-              <w:rPr>
-                <w:sz w:val="20"/>
-                <w:szCs w:val="20"/>
-              </w:rPr>
-              <w:t>int nbJeu</w:t>
-            </w:r>
-          </w:p>
-          <w:p>
-            <w:pPr>
-              <w:jc w:val="both"/>
-              <w:rPr>
-                <w:sz w:val="20"/>
-                <w:szCs w:val="20"/>
-              </w:rPr>
-            </w:pPr>
-            <w:r>
-              <w:rPr>
-                <w:sz w:val="20"/>
-                <w:szCs w:val="20"/>
-              </w:rPr>
-              <w:t>int nbEchange</w:t>
-            </w:r>
-          </w:p>
-          <w:p>
-            <w:pPr>
-              <w:jc w:val="both"/>
-              <w:rPr>
-                <w:sz w:val="20"/>
-                <w:szCs w:val="20"/>
-              </w:rPr>
-            </w:pPr>
-            <w:r>
-              <w:rPr>
-                <w:sz w:val="20"/>
-                <w:szCs w:val="20"/>
-              </w:rPr>
-              <w:t>int nbPoint</w:t>
-            </w:r>
-          </w:p>
-          <w:p>
-            <w:pPr>
-              <w:jc w:val="both"/>
-              <w:rPr>
-                <w:sz w:val="20"/>
-                <w:szCs w:val="20"/>
-              </w:rPr>
-            </w:pPr>
-            <w:r>
-              <w:rPr>
-                <w:sz w:val="20"/>
-                <w:szCs w:val="20"/>
-              </w:rPr>
-              <w:t>int nbAce</w:t>
-            </w:r>
-          </w:p>
-          <w:p>
-            <w:pPr>
-              <w:jc w:val="both"/>
-              <w:rPr>
-                <w:sz w:val="20"/>
-                <w:szCs w:val="20"/>
-              </w:rPr>
-            </w:pPr>
-            <w:r>
-              <w:rPr>
-                <w:sz w:val="20"/>
-                <w:szCs w:val="20"/>
-              </w:rPr>
-              <w:t>int nbPremierService</w:t>
-            </w:r>
-          </w:p>
-          <w:p>
-            <w:pPr>
-              <w:jc w:val="both"/>
-              <w:rPr>
-                <w:sz w:val="20"/>
-                <w:szCs w:val="20"/>
-              </w:rPr>
-            </w:pPr>
-            <w:r>
-              <w:rPr>
-                <w:sz w:val="20"/>
-                <w:szCs w:val="20"/>
-              </w:rPr>
-              <w:t>int nbSecondService</w:t>
-            </w:r>
-          </w:p>
-          <w:p>
-            <w:pPr>
-              <w:jc w:val="both"/>
-              <w:rPr>
-                <w:sz w:val="20"/>
-                <w:szCs w:val="20"/>
-              </w:rPr>
-            </w:pPr>
-            <w:r>
-              <w:rPr>
-                <w:sz w:val="20"/>
-                <w:szCs w:val="20"/>
-              </w:rPr>
-              <w:t>int nbDoubleFaute</w:t>
-            </w:r>
-          </w:p>
-          <w:p>
-            <w:pPr>
-              <w:jc w:val="both"/>
-              <w:rPr>
-                <w:sz w:val="20"/>
-                <w:szCs w:val="20"/>
-              </w:rPr>
-            </w:pPr>
-            <w:r>
-              <w:rPr>
-                <w:sz w:val="20"/>
-                <w:szCs w:val="20"/>
-              </w:rPr>
-              <w:t>int nbBalleBreak</w:t>
-            </w:r>
-          </w:p>
-          <w:p>
-            <w:pPr>
-              <w:jc w:val="both"/>
-              <w:rPr>
-                <w:sz w:val="20"/>
-                <w:szCs w:val="20"/>
-              </w:rPr>
-            </w:pPr>
-            <w:r>
-              <w:rPr>
-                <w:sz w:val="20"/>
-                <w:szCs w:val="20"/>
-              </w:rPr>
-              <w:t>int nbBalleBreakRemporte</w:t>
-            </w:r>
-          </w:p>
-          <w:p>
-            <w:pPr>
-              <w:jc w:val="both"/>
-              <w:rPr>
-                <w:sz w:val="20"/>
-                <w:szCs w:val="20"/>
-              </w:rPr>
-            </w:pPr>
-            <w:r>
-              <w:rPr>
-                <w:sz w:val="20"/>
-                <w:szCs w:val="20"/>
-              </w:rPr>
-              <w:t xml:space="preserve">float </w:t>
-            </w:r>
-            <w:r>
+            <w:proofErr w:type="spellStart"/>
+            <w:r>
+              <w:rPr>
+                <w:sz w:val="20"/>
+                <w:szCs w:val="20"/>
+              </w:rPr>
+              <w:t>int</w:t>
+            </w:r>
+            <w:proofErr w:type="spellEnd"/>
+            <w:r>
+              <w:rPr>
+                <w:sz w:val="20"/>
+                <w:szCs w:val="20"/>
+              </w:rPr>
               <w:t xml:space="preserve"> </w:t>
             </w:r>
+            <w:proofErr w:type="spellStart"/>
+            <w:r>
+              <w:rPr>
+                <w:sz w:val="20"/>
+                <w:szCs w:val="20"/>
+              </w:rPr>
+              <w:t>nbSet</w:t>
+            </w:r>
+            <w:proofErr w:type="spellEnd"/>
+          </w:p>
+          <w:p>
+            <w:pPr>
+              <w:jc w:val="both"/>
+              <w:rPr>
+                <w:sz w:val="20"/>
+                <w:szCs w:val="20"/>
+              </w:rPr>
+            </w:pPr>
+            <w:proofErr w:type="spellStart"/>
+            <w:r>
+              <w:rPr>
+                <w:sz w:val="20"/>
+                <w:szCs w:val="20"/>
+              </w:rPr>
+              <w:t>int</w:t>
+            </w:r>
+            <w:proofErr w:type="spellEnd"/>
+            <w:r>
+              <w:rPr>
+                <w:sz w:val="20"/>
+                <w:szCs w:val="20"/>
+              </w:rPr>
+              <w:t xml:space="preserve"> </w:t>
+            </w:r>
+            <w:proofErr w:type="spellStart"/>
+            <w:r>
+              <w:rPr>
+                <w:sz w:val="20"/>
+                <w:szCs w:val="20"/>
+              </w:rPr>
+              <w:t>nbJeu</w:t>
+            </w:r>
+            <w:proofErr w:type="spellEnd"/>
+          </w:p>
+          <w:p>
+            <w:pPr>
+              <w:jc w:val="both"/>
+              <w:rPr>
+                <w:sz w:val="20"/>
+                <w:szCs w:val="20"/>
+              </w:rPr>
+            </w:pPr>
+            <w:proofErr w:type="spellStart"/>
+            <w:r>
+              <w:rPr>
+                <w:sz w:val="20"/>
+                <w:szCs w:val="20"/>
+              </w:rPr>
+              <w:t>int</w:t>
+            </w:r>
+            <w:proofErr w:type="spellEnd"/>
+            <w:r>
+              <w:rPr>
+                <w:sz w:val="20"/>
+                <w:szCs w:val="20"/>
+              </w:rPr>
+              <w:t xml:space="preserve"> </w:t>
+            </w:r>
+            <w:proofErr w:type="spellStart"/>
+            <w:r>
+              <w:rPr>
+                <w:sz w:val="20"/>
+                <w:szCs w:val="20"/>
+              </w:rPr>
+              <w:t>nbEchange</w:t>
+            </w:r>
+            <w:proofErr w:type="spellEnd"/>
+          </w:p>
+          <w:p>
+            <w:pPr>
+              <w:jc w:val="both"/>
+              <w:rPr>
+                <w:sz w:val="20"/>
+                <w:szCs w:val="20"/>
+              </w:rPr>
+            </w:pPr>
+            <w:proofErr w:type="spellStart"/>
+            <w:r>
+              <w:rPr>
+                <w:sz w:val="20"/>
+                <w:szCs w:val="20"/>
+              </w:rPr>
+              <w:t>int</w:t>
+            </w:r>
+            <w:proofErr w:type="spellEnd"/>
+            <w:r>
+              <w:rPr>
+                <w:sz w:val="20"/>
+                <w:szCs w:val="20"/>
+              </w:rPr>
+              <w:t xml:space="preserve"> </w:t>
+            </w:r>
+            <w:proofErr w:type="spellStart"/>
+            <w:r>
+              <w:rPr>
+                <w:sz w:val="20"/>
+                <w:szCs w:val="20"/>
+              </w:rPr>
+              <w:t>nbPoint</w:t>
+            </w:r>
+            <w:proofErr w:type="spellEnd"/>
+          </w:p>
+          <w:p>
+            <w:pPr>
+              <w:jc w:val="both"/>
+              <w:rPr>
+                <w:sz w:val="20"/>
+                <w:szCs w:val="20"/>
+              </w:rPr>
+            </w:pPr>
+            <w:proofErr w:type="spellStart"/>
+            <w:r>
+              <w:rPr>
+                <w:sz w:val="20"/>
+                <w:szCs w:val="20"/>
+              </w:rPr>
+              <w:t>int</w:t>
+            </w:r>
+            <w:proofErr w:type="spellEnd"/>
+            <w:r>
+              <w:rPr>
+                <w:sz w:val="20"/>
+                <w:szCs w:val="20"/>
+              </w:rPr>
+              <w:t xml:space="preserve"> </w:t>
+            </w:r>
+            <w:proofErr w:type="spellStart"/>
+            <w:r>
+              <w:rPr>
+                <w:sz w:val="20"/>
+                <w:szCs w:val="20"/>
+              </w:rPr>
+              <w:t>nbAce</w:t>
+            </w:r>
+            <w:proofErr w:type="spellEnd"/>
+          </w:p>
+          <w:p>
+            <w:pPr>
+              <w:jc w:val="both"/>
+              <w:rPr>
+                <w:sz w:val="20"/>
+                <w:szCs w:val="20"/>
+              </w:rPr>
+            </w:pPr>
+            <w:proofErr w:type="spellStart"/>
+            <w:r>
+              <w:rPr>
+                <w:sz w:val="20"/>
+                <w:szCs w:val="20"/>
+              </w:rPr>
+              <w:t>int</w:t>
+            </w:r>
+            <w:proofErr w:type="spellEnd"/>
+            <w:r>
+              <w:rPr>
+                <w:sz w:val="20"/>
+                <w:szCs w:val="20"/>
+              </w:rPr>
+              <w:t xml:space="preserve"> </w:t>
+            </w:r>
+            <w:proofErr w:type="spellStart"/>
+            <w:r>
+              <w:rPr>
+                <w:sz w:val="20"/>
+                <w:szCs w:val="20"/>
+              </w:rPr>
+              <w:t>nbPremierService</w:t>
+            </w:r>
+            <w:proofErr w:type="spellEnd"/>
+          </w:p>
+          <w:p>
+            <w:pPr>
+              <w:jc w:val="both"/>
+              <w:rPr>
+                <w:sz w:val="20"/>
+                <w:szCs w:val="20"/>
+              </w:rPr>
+            </w:pPr>
+            <w:proofErr w:type="spellStart"/>
+            <w:r>
+              <w:rPr>
+                <w:sz w:val="20"/>
+                <w:szCs w:val="20"/>
+              </w:rPr>
+              <w:t>int</w:t>
+            </w:r>
+            <w:proofErr w:type="spellEnd"/>
+            <w:r>
+              <w:rPr>
+                <w:sz w:val="20"/>
+                <w:szCs w:val="20"/>
+              </w:rPr>
+              <w:t xml:space="preserve"> </w:t>
+            </w:r>
+            <w:proofErr w:type="spellStart"/>
+            <w:r>
+              <w:rPr>
+                <w:sz w:val="20"/>
+                <w:szCs w:val="20"/>
+              </w:rPr>
+              <w:t>nbSecondService</w:t>
+            </w:r>
+            <w:proofErr w:type="spellEnd"/>
+          </w:p>
+          <w:p>
+            <w:pPr>
+              <w:jc w:val="both"/>
+              <w:rPr>
+                <w:sz w:val="20"/>
+                <w:szCs w:val="20"/>
+              </w:rPr>
+            </w:pPr>
+            <w:proofErr w:type="spellStart"/>
+            <w:r>
+              <w:rPr>
+                <w:sz w:val="20"/>
+                <w:szCs w:val="20"/>
+              </w:rPr>
+              <w:t>int</w:t>
+            </w:r>
+            <w:proofErr w:type="spellEnd"/>
+            <w:r>
+              <w:rPr>
+                <w:sz w:val="20"/>
+                <w:szCs w:val="20"/>
+              </w:rPr>
+              <w:t xml:space="preserve"> </w:t>
+            </w:r>
+            <w:proofErr w:type="spellStart"/>
+            <w:r>
+              <w:rPr>
+                <w:sz w:val="20"/>
+                <w:szCs w:val="20"/>
+              </w:rPr>
+              <w:t>nbDoubleFaute</w:t>
+            </w:r>
+            <w:proofErr w:type="spellEnd"/>
+          </w:p>
+          <w:p>
+            <w:pPr>
+              <w:jc w:val="both"/>
+              <w:rPr>
+                <w:sz w:val="20"/>
+                <w:szCs w:val="20"/>
+              </w:rPr>
+            </w:pPr>
+            <w:proofErr w:type="spellStart"/>
+            <w:r>
+              <w:rPr>
+                <w:sz w:val="20"/>
+                <w:szCs w:val="20"/>
+              </w:rPr>
+              <w:t>int</w:t>
+            </w:r>
+            <w:proofErr w:type="spellEnd"/>
+            <w:r>
+              <w:rPr>
+                <w:sz w:val="20"/>
+                <w:szCs w:val="20"/>
+              </w:rPr>
+              <w:t xml:space="preserve"> </w:t>
+            </w:r>
+            <w:proofErr w:type="spellStart"/>
+            <w:r>
+              <w:rPr>
+                <w:sz w:val="20"/>
+                <w:szCs w:val="20"/>
+              </w:rPr>
+              <w:t>nbBalleBreak</w:t>
+            </w:r>
+            <w:proofErr w:type="spellEnd"/>
+          </w:p>
+          <w:p>
+            <w:pPr>
+              <w:jc w:val="both"/>
+              <w:rPr>
+                <w:sz w:val="20"/>
+                <w:szCs w:val="20"/>
+              </w:rPr>
+            </w:pPr>
+            <w:proofErr w:type="spellStart"/>
+            <w:r>
+              <w:rPr>
+                <w:sz w:val="20"/>
+                <w:szCs w:val="20"/>
+              </w:rPr>
+              <w:t>int</w:t>
+            </w:r>
+            <w:proofErr w:type="spellEnd"/>
+            <w:r>
+              <w:rPr>
+                <w:sz w:val="20"/>
+                <w:szCs w:val="20"/>
+              </w:rPr>
+              <w:t xml:space="preserve"> </w:t>
+            </w:r>
+            <w:proofErr w:type="spellStart"/>
+            <w:r>
+              <w:rPr>
+                <w:sz w:val="20"/>
+                <w:szCs w:val="20"/>
+              </w:rPr>
+              <w:t>nbBalleBreakRemporte</w:t>
+            </w:r>
+            <w:proofErr w:type="spellEnd"/>
+          </w:p>
+          <w:p>
+            <w:pPr>
+              <w:jc w:val="both"/>
+              <w:rPr>
+                <w:sz w:val="20"/>
+                <w:szCs w:val="20"/>
+              </w:rPr>
+            </w:pPr>
+            <w:proofErr w:type="spellStart"/>
+            <w:r>
+              <w:rPr>
+                <w:sz w:val="20"/>
+                <w:szCs w:val="20"/>
+              </w:rPr>
+              <w:t>float</w:t>
+            </w:r>
+            <w:proofErr w:type="spellEnd"/>
+            <w:r>
+              <w:rPr>
+                <w:sz w:val="20"/>
+                <w:szCs w:val="20"/>
+              </w:rPr>
+              <w:t xml:space="preserve"> </w:t>
+            </w:r>
+            <w:r>
+              <w:t xml:space="preserve"> </w:t>
+            </w:r>
+            <w:proofErr w:type="spellStart"/>
             <w:r>
               <w:rPr>
                 <w:sz w:val="20"/>
@@ -3722,15 +6851,17 @@
               </w:rPr>
               <w:t>vitesseBallePremierService</w:t>
             </w:r>
-          </w:p>
-          <w:p>
-            <w:pPr>
-              <w:jc w:val="both"/>
-              <w:rPr>
-                <w:sz w:val="20"/>
-                <w:szCs w:val="20"/>
-              </w:rPr>
-            </w:pPr>
+            <w:proofErr w:type="spellEnd"/>
+          </w:p>
+          <w:p>
+            <w:pPr>
+              <w:jc w:val="both"/>
+              <w:rPr>
+                <w:sz w:val="20"/>
+                <w:szCs w:val="20"/>
+              </w:rPr>
+            </w:pPr>
+            <w:proofErr w:type="spellStart"/>
             <w:r>
               <w:rPr>
                 <w:sz w:val="20"/>
@@ -3738,9 +6869,11 @@
               </w:rPr>
               <w:t>float</w:t>
             </w:r>
+            <w:proofErr w:type="spellEnd"/>
             <w:r>
               <w:t xml:space="preserve"> </w:t>
             </w:r>
+            <w:proofErr w:type="spellStart"/>
             <w:r>
               <w:rPr>
                 <w:sz w:val="20"/>
@@ -3748,6 +6881,7 @@
               </w:rPr>
               <w:t>vitesseBalleSecondService</w:t>
             </w:r>
+            <w:proofErr w:type="spellEnd"/>
           </w:p>
         </w:tc>
       </w:tr>
@@ -3765,19 +6899,32 @@
               <w:rPr>
                 <w:sz w:val="20"/>
                 <w:szCs w:val="20"/>
-              </w:rPr>
-            </w:pPr>
-            <w:r>
-              <w:rPr>
-                <w:sz w:val="20"/>
-                <w:szCs w:val="20"/>
-              </w:rPr>
-              <w:t>int getNbSet</w:t>
-            </w:r>
-            <w:r>
-              <w:rPr>
-                <w:sz w:val="20"/>
-                <w:szCs w:val="20"/>
+                <w:lang w:val="en-US"/>
+              </w:rPr>
+            </w:pPr>
+            <w:r>
+              <w:rPr>
+                <w:sz w:val="20"/>
+                <w:szCs w:val="20"/>
+                <w:lang w:val="en-US"/>
+              </w:rPr>
+              <w:t xml:space="preserve">int </w:t>
+            </w:r>
+            <w:proofErr w:type="spellStart"/>
+            <w:r>
+              <w:rPr>
+                <w:sz w:val="20"/>
+                <w:szCs w:val="20"/>
+                <w:lang w:val="en-US"/>
+              </w:rPr>
+              <w:t>getNbSet</w:t>
+            </w:r>
+            <w:proofErr w:type="spellEnd"/>
+            <w:r>
+              <w:rPr>
+                <w:sz w:val="20"/>
+                <w:szCs w:val="20"/>
+                <w:lang w:val="en-US"/>
               </w:rPr>
               <w:t>()</w:t>
             </w:r>
@@ -3788,19 +6935,32 @@
               <w:rPr>
                 <w:sz w:val="20"/>
                 <w:szCs w:val="20"/>
-              </w:rPr>
-            </w:pPr>
-            <w:r>
-              <w:rPr>
-                <w:sz w:val="20"/>
-                <w:szCs w:val="20"/>
-              </w:rPr>
-              <w:t>int getNbJeu</w:t>
-            </w:r>
-            <w:r>
-              <w:rPr>
-                <w:sz w:val="20"/>
-                <w:szCs w:val="20"/>
+                <w:lang w:val="en-US"/>
+              </w:rPr>
+            </w:pPr>
+            <w:r>
+              <w:rPr>
+                <w:sz w:val="20"/>
+                <w:szCs w:val="20"/>
+                <w:lang w:val="en-US"/>
+              </w:rPr>
+              <w:t xml:space="preserve">int </w:t>
+            </w:r>
+            <w:proofErr w:type="spellStart"/>
+            <w:r>
+              <w:rPr>
+                <w:sz w:val="20"/>
+                <w:szCs w:val="20"/>
+                <w:lang w:val="en-US"/>
+              </w:rPr>
+              <w:t>getNbJeu</w:t>
+            </w:r>
+            <w:proofErr w:type="spellEnd"/>
+            <w:r>
+              <w:rPr>
+                <w:sz w:val="20"/>
+                <w:szCs w:val="20"/>
+                <w:lang w:val="en-US"/>
               </w:rPr>
               <w:t>()</w:t>
             </w:r>
@@ -3811,19 +6971,32 @@
               <w:rPr>
                 <w:sz w:val="20"/>
                 <w:szCs w:val="20"/>
-              </w:rPr>
-            </w:pPr>
-            <w:r>
-              <w:rPr>
-                <w:sz w:val="20"/>
-                <w:szCs w:val="20"/>
-              </w:rPr>
-              <w:t>int getNbEchange</w:t>
-            </w:r>
-            <w:r>
-              <w:rPr>
-                <w:sz w:val="20"/>
-                <w:szCs w:val="20"/>
+                <w:lang w:val="en-US"/>
+              </w:rPr>
+            </w:pPr>
+            <w:r>
+              <w:rPr>
+                <w:sz w:val="20"/>
+                <w:szCs w:val="20"/>
+                <w:lang w:val="en-US"/>
+              </w:rPr>
+              <w:t xml:space="preserve">int </w:t>
+            </w:r>
+            <w:proofErr w:type="spellStart"/>
+            <w:r>
+              <w:rPr>
+                <w:sz w:val="20"/>
+                <w:szCs w:val="20"/>
+                <w:lang w:val="en-US"/>
+              </w:rPr>
+              <w:t>getNbEchange</w:t>
+            </w:r>
+            <w:proofErr w:type="spellEnd"/>
+            <w:r>
+              <w:rPr>
+                <w:sz w:val="20"/>
+                <w:szCs w:val="20"/>
+                <w:lang w:val="en-US"/>
               </w:rPr>
               <w:t>()</w:t>
             </w:r>
@@ -3834,19 +7007,32 @@
               <w:rPr>
                 <w:sz w:val="20"/>
                 <w:szCs w:val="20"/>
-              </w:rPr>
-            </w:pPr>
-            <w:r>
-              <w:rPr>
-                <w:sz w:val="20"/>
-                <w:szCs w:val="20"/>
-              </w:rPr>
-              <w:t>int getNbPoint</w:t>
-            </w:r>
-            <w:r>
-              <w:rPr>
-                <w:sz w:val="20"/>
-                <w:szCs w:val="20"/>
+                <w:lang w:val="en-US"/>
+              </w:rPr>
+            </w:pPr>
+            <w:r>
+              <w:rPr>
+                <w:sz w:val="20"/>
+                <w:szCs w:val="20"/>
+                <w:lang w:val="en-US"/>
+              </w:rPr>
+              <w:t xml:space="preserve">int </w:t>
+            </w:r>
+            <w:proofErr w:type="spellStart"/>
+            <w:r>
+              <w:rPr>
+                <w:sz w:val="20"/>
+                <w:szCs w:val="20"/>
+                <w:lang w:val="en-US"/>
+              </w:rPr>
+              <w:t>getNbPoint</w:t>
+            </w:r>
+            <w:proofErr w:type="spellEnd"/>
+            <w:r>
+              <w:rPr>
+                <w:sz w:val="20"/>
+                <w:szCs w:val="20"/>
+                <w:lang w:val="en-US"/>
               </w:rPr>
               <w:t>()</w:t>
             </w:r>
@@ -3857,19 +7043,32 @@
               <w:rPr>
                 <w:sz w:val="20"/>
                 <w:szCs w:val="20"/>
-              </w:rPr>
-            </w:pPr>
-            <w:r>
-              <w:rPr>
-                <w:sz w:val="20"/>
-                <w:szCs w:val="20"/>
-              </w:rPr>
-              <w:t>int getNbAce</w:t>
-            </w:r>
-            <w:r>
-              <w:rPr>
-                <w:sz w:val="20"/>
-                <w:szCs w:val="20"/>
+                <w:lang w:val="en-US"/>
+              </w:rPr>
+            </w:pPr>
+            <w:r>
+              <w:rPr>
+                <w:sz w:val="20"/>
+                <w:szCs w:val="20"/>
+                <w:lang w:val="en-US"/>
+              </w:rPr>
+              <w:t xml:space="preserve">int </w:t>
+            </w:r>
+            <w:proofErr w:type="spellStart"/>
+            <w:r>
+              <w:rPr>
+                <w:sz w:val="20"/>
+                <w:szCs w:val="20"/>
+                <w:lang w:val="en-US"/>
+              </w:rPr>
+              <w:t>getNbAce</w:t>
+            </w:r>
+            <w:proofErr w:type="spellEnd"/>
+            <w:r>
+              <w:rPr>
+                <w:sz w:val="20"/>
+                <w:szCs w:val="20"/>
+                <w:lang w:val="en-US"/>
               </w:rPr>
               <w:t>()</w:t>
             </w:r>
@@ -3880,19 +7079,32 @@
               <w:rPr>
                 <w:sz w:val="20"/>
                 <w:szCs w:val="20"/>
-              </w:rPr>
-            </w:pPr>
-            <w:r>
-              <w:rPr>
-                <w:sz w:val="20"/>
-                <w:szCs w:val="20"/>
-              </w:rPr>
-              <w:t>int getNbPremierService</w:t>
-            </w:r>
-            <w:r>
-              <w:rPr>
-                <w:sz w:val="20"/>
-                <w:szCs w:val="20"/>
+                <w:lang w:val="en-US"/>
+              </w:rPr>
+            </w:pPr>
+            <w:r>
+              <w:rPr>
+                <w:sz w:val="20"/>
+                <w:szCs w:val="20"/>
+                <w:lang w:val="en-US"/>
+              </w:rPr>
+              <w:t xml:space="preserve">int </w:t>
+            </w:r>
+            <w:proofErr w:type="spellStart"/>
+            <w:r>
+              <w:rPr>
+                <w:sz w:val="20"/>
+                <w:szCs w:val="20"/>
+                <w:lang w:val="en-US"/>
+              </w:rPr>
+              <w:t>getNbPremierService</w:t>
+            </w:r>
+            <w:proofErr w:type="spellEnd"/>
+            <w:r>
+              <w:rPr>
+                <w:sz w:val="20"/>
+                <w:szCs w:val="20"/>
+                <w:lang w:val="en-US"/>
               </w:rPr>
               <w:t>()</w:t>
             </w:r>
@@ -3903,19 +7115,32 @@
               <w:rPr>
                 <w:sz w:val="20"/>
                 <w:szCs w:val="20"/>
-              </w:rPr>
-            </w:pPr>
-            <w:r>
-              <w:rPr>
-                <w:sz w:val="20"/>
-                <w:szCs w:val="20"/>
-              </w:rPr>
-              <w:t>int getNbSecondService</w:t>
-            </w:r>
-            <w:r>
-              <w:rPr>
-                <w:sz w:val="20"/>
-                <w:szCs w:val="20"/>
+                <w:lang w:val="en-US"/>
+              </w:rPr>
+            </w:pPr>
+            <w:r>
+              <w:rPr>
+                <w:sz w:val="20"/>
+                <w:szCs w:val="20"/>
+                <w:lang w:val="en-US"/>
+              </w:rPr>
+              <w:t xml:space="preserve">int </w:t>
+            </w:r>
+            <w:proofErr w:type="spellStart"/>
+            <w:r>
+              <w:rPr>
+                <w:sz w:val="20"/>
+                <w:szCs w:val="20"/>
+                <w:lang w:val="en-US"/>
+              </w:rPr>
+              <w:t>getNbSecondService</w:t>
+            </w:r>
+            <w:proofErr w:type="spellEnd"/>
+            <w:r>
+              <w:rPr>
+                <w:sz w:val="20"/>
+                <w:szCs w:val="20"/>
+                <w:lang w:val="en-US"/>
               </w:rPr>
               <w:t>()</w:t>
             </w:r>
@@ -3926,19 +7151,32 @@
               <w:rPr>
                 <w:sz w:val="20"/>
                 <w:szCs w:val="20"/>
-              </w:rPr>
-            </w:pPr>
-            <w:r>
-              <w:rPr>
-                <w:sz w:val="20"/>
-                <w:szCs w:val="20"/>
-              </w:rPr>
-              <w:t>int getNbDoubleFaute</w:t>
-            </w:r>
-            <w:r>
-              <w:rPr>
-                <w:sz w:val="20"/>
-                <w:szCs w:val="20"/>
+                <w:lang w:val="en-US"/>
+              </w:rPr>
+            </w:pPr>
+            <w:r>
+              <w:rPr>
+                <w:sz w:val="20"/>
+                <w:szCs w:val="20"/>
+                <w:lang w:val="en-US"/>
+              </w:rPr>
+              <w:t xml:space="preserve">int </w:t>
+            </w:r>
+            <w:proofErr w:type="spellStart"/>
+            <w:r>
+              <w:rPr>
+                <w:sz w:val="20"/>
+                <w:szCs w:val="20"/>
+                <w:lang w:val="en-US"/>
+              </w:rPr>
+              <w:t>getNbDoubleFaute</w:t>
+            </w:r>
+            <w:proofErr w:type="spellEnd"/>
+            <w:r>
+              <w:rPr>
+                <w:sz w:val="20"/>
+                <w:szCs w:val="20"/>
+                <w:lang w:val="en-US"/>
               </w:rPr>
               <w:t>()</w:t>
             </w:r>
@@ -3949,19 +7187,32 @@
               <w:rPr>
                 <w:sz w:val="20"/>
                 <w:szCs w:val="20"/>
-              </w:rPr>
-            </w:pPr>
-            <w:r>
-              <w:rPr>
-                <w:sz w:val="20"/>
-                <w:szCs w:val="20"/>
-              </w:rPr>
-              <w:t>int getNbBalleBreak</w:t>
-            </w:r>
-            <w:r>
-              <w:rPr>
-                <w:sz w:val="20"/>
-                <w:szCs w:val="20"/>
+                <w:lang w:val="en-US"/>
+              </w:rPr>
+            </w:pPr>
+            <w:r>
+              <w:rPr>
+                <w:sz w:val="20"/>
+                <w:szCs w:val="20"/>
+                <w:lang w:val="en-US"/>
+              </w:rPr>
+              <w:t xml:space="preserve">int </w:t>
+            </w:r>
+            <w:proofErr w:type="spellStart"/>
+            <w:r>
+              <w:rPr>
+                <w:sz w:val="20"/>
+                <w:szCs w:val="20"/>
+                <w:lang w:val="en-US"/>
+              </w:rPr>
+              <w:t>getNbBalleBreak</w:t>
+            </w:r>
+            <w:proofErr w:type="spellEnd"/>
+            <w:r>
+              <w:rPr>
+                <w:sz w:val="20"/>
+                <w:szCs w:val="20"/>
+                <w:lang w:val="en-US"/>
               </w:rPr>
               <w:t>()</w:t>
             </w:r>
@@ -3972,19 +7223,32 @@
               <w:rPr>
                 <w:sz w:val="20"/>
                 <w:szCs w:val="20"/>
-              </w:rPr>
-            </w:pPr>
-            <w:r>
-              <w:rPr>
-                <w:sz w:val="20"/>
-                <w:szCs w:val="20"/>
-              </w:rPr>
-              <w:t>int getNbBalleBreakRemporte</w:t>
-            </w:r>
-            <w:r>
-              <w:rPr>
-                <w:sz w:val="20"/>
-                <w:szCs w:val="20"/>
+                <w:lang w:val="en-US"/>
+              </w:rPr>
+            </w:pPr>
+            <w:r>
+              <w:rPr>
+                <w:sz w:val="20"/>
+                <w:szCs w:val="20"/>
+                <w:lang w:val="en-US"/>
+              </w:rPr>
+              <w:t xml:space="preserve">int </w:t>
+            </w:r>
+            <w:proofErr w:type="spellStart"/>
+            <w:r>
+              <w:rPr>
+                <w:sz w:val="20"/>
+                <w:szCs w:val="20"/>
+                <w:lang w:val="en-US"/>
+              </w:rPr>
+              <w:t>getNbBalleBreakRemporte</w:t>
+            </w:r>
+            <w:proofErr w:type="spellEnd"/>
+            <w:r>
+              <w:rPr>
+                <w:sz w:val="20"/>
+                <w:szCs w:val="20"/>
+                <w:lang w:val="en-US"/>
               </w:rPr>
               <w:t>()</w:t>
             </w:r>
@@ -3995,26 +7259,32 @@
               <w:rPr>
                 <w:sz w:val="20"/>
                 <w:szCs w:val="20"/>
-              </w:rPr>
-            </w:pPr>
-            <w:r>
-              <w:rPr>
-                <w:sz w:val="20"/>
-                <w:szCs w:val="20"/>
-              </w:rPr>
-              <w:t>float getV</w:t>
-            </w:r>
-            <w:r>
-              <w:rPr>
-                <w:sz w:val="20"/>
-                <w:szCs w:val="20"/>
-              </w:rPr>
-              <w:t>itesseBallePremierService</w:t>
-            </w:r>
-            <w:r>
-              <w:rPr>
-                <w:sz w:val="20"/>
-                <w:szCs w:val="20"/>
+                <w:lang w:val="en-US"/>
+              </w:rPr>
+            </w:pPr>
+            <w:r>
+              <w:rPr>
+                <w:sz w:val="20"/>
+                <w:szCs w:val="20"/>
+                <w:lang w:val="en-US"/>
+              </w:rPr>
+              <w:t xml:space="preserve">float </w:t>
+            </w:r>
+            <w:proofErr w:type="spellStart"/>
+            <w:r>
+              <w:rPr>
+                <w:sz w:val="20"/>
+                <w:szCs w:val="20"/>
+                <w:lang w:val="en-US"/>
+              </w:rPr>
+              <w:t>getVitesseBallePremierService</w:t>
+            </w:r>
+            <w:proofErr w:type="spellEnd"/>
+            <w:r>
+              <w:rPr>
+                <w:sz w:val="20"/>
+                <w:szCs w:val="20"/>
+                <w:lang w:val="en-US"/>
               </w:rPr>
               <w:t>()</w:t>
             </w:r>
@@ -4025,36 +7295,38 @@
               <w:rPr>
                 <w:sz w:val="20"/>
                 <w:szCs w:val="20"/>
-              </w:rPr>
-            </w:pPr>
-            <w:r>
-              <w:rPr>
-                <w:sz w:val="20"/>
-                <w:szCs w:val="20"/>
+                <w:lang w:val="en-US"/>
+              </w:rPr>
+            </w:pPr>
+            <w:r>
+              <w:rPr>
+                <w:sz w:val="20"/>
+                <w:szCs w:val="20"/>
+                <w:lang w:val="en-US"/>
               </w:rPr>
               <w:t>float</w:t>
             </w:r>
             <w:r>
+              <w:rPr>
+                <w:lang w:val="en-US"/>
+              </w:rPr>
               <w:t xml:space="preserve"> </w:t>
             </w:r>
-            <w:r>
-              <w:rPr>
-                <w:sz w:val="20"/>
-                <w:szCs w:val="20"/>
-              </w:rPr>
-              <w:t>getV</w:t>
-            </w:r>
-            <w:r>
-              <w:rPr>
-                <w:sz w:val="20"/>
-                <w:szCs w:val="20"/>
-              </w:rPr>
-              <w:t>itesseBalleSecondService</w:t>
-            </w:r>
-            <w:r>
-              <w:rPr>
-                <w:sz w:val="20"/>
-                <w:szCs w:val="20"/>
+            <w:proofErr w:type="spellStart"/>
+            <w:r>
+              <w:rPr>
+                <w:sz w:val="20"/>
+                <w:szCs w:val="20"/>
+                <w:lang w:val="en-US"/>
+              </w:rPr>
+              <w:t>getVitesseBalleSecondService</w:t>
+            </w:r>
+            <w:proofErr w:type="spellEnd"/>
+            <w:r>
+              <w:rPr>
+                <w:sz w:val="20"/>
+                <w:szCs w:val="20"/>
+                <w:lang w:val="en-US"/>
               </w:rPr>
               <w:t>()</w:t>
             </w:r>
@@ -4065,88 +7337,333 @@
               <w:rPr>
                 <w:sz w:val="20"/>
                 <w:szCs w:val="20"/>
-              </w:rPr>
-            </w:pPr>
-            <w:r>
-              <w:rPr>
-                <w:sz w:val="20"/>
-                <w:szCs w:val="20"/>
-              </w:rPr>
-              <w:t>void addSet()</w:t>
-            </w:r>
-          </w:p>
-          <w:p>
-            <w:pPr>
-              <w:jc w:val="both"/>
-              <w:rPr>
-                <w:sz w:val="20"/>
-                <w:szCs w:val="20"/>
-              </w:rPr>
-            </w:pPr>
-            <w:r>
-              <w:rPr>
-                <w:sz w:val="20"/>
-                <w:szCs w:val="20"/>
-              </w:rPr>
-              <w:t>void addJeu()</w:t>
-            </w:r>
-          </w:p>
-          <w:p>
-            <w:pPr>
-              <w:jc w:val="both"/>
-              <w:rPr>
-                <w:sz w:val="20"/>
-                <w:szCs w:val="20"/>
-              </w:rPr>
-            </w:pPr>
-            <w:r>
-              <w:rPr>
-                <w:sz w:val="20"/>
-                <w:szCs w:val="20"/>
-              </w:rPr>
-              <w:t>void addNbEchange()</w:t>
-            </w:r>
-          </w:p>
-          <w:p>
-            <w:pPr>
-              <w:jc w:val="both"/>
-              <w:rPr>
-                <w:sz w:val="20"/>
-                <w:szCs w:val="20"/>
-              </w:rPr>
-            </w:pPr>
-            <w:r>
-              <w:rPr>
-                <w:sz w:val="20"/>
-                <w:szCs w:val="20"/>
-              </w:rPr>
-              <w:t>void addNbPoint()</w:t>
-            </w:r>
-          </w:p>
-          <w:p>
-            <w:pPr>
-              <w:jc w:val="both"/>
-              <w:rPr>
-                <w:sz w:val="20"/>
-                <w:szCs w:val="20"/>
-              </w:rPr>
-            </w:pPr>
-            <w:r>
-              <w:rPr>
-                <w:sz w:val="20"/>
-                <w:szCs w:val="20"/>
-              </w:rPr>
-              <w:t>void addNbAce()</w:t>
-            </w:r>
-          </w:p>
-          <w:p>
-            <w:pPr>
-              <w:jc w:val="both"/>
-              <w:rPr>
-                <w:sz w:val="20"/>
-                <w:szCs w:val="20"/>
-              </w:rPr>
-            </w:pPr>
+                <w:lang w:val="en-US"/>
+              </w:rPr>
+            </w:pPr>
+            <w:r>
+              <w:rPr>
+                <w:sz w:val="20"/>
+                <w:szCs w:val="20"/>
+                <w:lang w:val="en-US"/>
+              </w:rPr>
+              <w:t xml:space="preserve">void </w:t>
+            </w:r>
+            <w:proofErr w:type="spellStart"/>
+            <w:r>
+              <w:rPr>
+                <w:sz w:val="20"/>
+                <w:szCs w:val="20"/>
+                <w:lang w:val="en-US"/>
+              </w:rPr>
+              <w:t>addSet</w:t>
+            </w:r>
+            <w:proofErr w:type="spellEnd"/>
+            <w:r>
+              <w:rPr>
+                <w:sz w:val="20"/>
+                <w:szCs w:val="20"/>
+                <w:lang w:val="en-US"/>
+              </w:rPr>
+              <w:t>()</w:t>
+            </w:r>
+          </w:p>
+          <w:p>
+            <w:pPr>
+              <w:jc w:val="both"/>
+              <w:rPr>
+                <w:sz w:val="20"/>
+                <w:szCs w:val="20"/>
+                <w:lang w:val="en-US"/>
+              </w:rPr>
+            </w:pPr>
+            <w:r>
+              <w:rPr>
+                <w:sz w:val="20"/>
+                <w:szCs w:val="20"/>
+                <w:lang w:val="en-US"/>
+              </w:rPr>
+              <w:t xml:space="preserve">void </w:t>
+            </w:r>
+            <w:proofErr w:type="spellStart"/>
+            <w:r>
+              <w:rPr>
+                <w:sz w:val="20"/>
+                <w:szCs w:val="20"/>
+                <w:lang w:val="en-US"/>
+              </w:rPr>
+              <w:t>addJeu</w:t>
+            </w:r>
+            <w:proofErr w:type="spellEnd"/>
+            <w:r>
+              <w:rPr>
+                <w:sz w:val="20"/>
+                <w:szCs w:val="20"/>
+                <w:lang w:val="en-US"/>
+              </w:rPr>
+              <w:t>()</w:t>
+            </w:r>
+          </w:p>
+          <w:p>
+            <w:pPr>
+              <w:jc w:val="both"/>
+              <w:rPr>
+                <w:sz w:val="20"/>
+                <w:szCs w:val="20"/>
+                <w:lang w:val="en-US"/>
+              </w:rPr>
+            </w:pPr>
+            <w:r>
+              <w:rPr>
+                <w:sz w:val="20"/>
+                <w:szCs w:val="20"/>
+                <w:lang w:val="en-US"/>
+              </w:rPr>
+              <w:t xml:space="preserve">void </w:t>
+            </w:r>
+            <w:proofErr w:type="spellStart"/>
+            <w:r>
+              <w:rPr>
+                <w:sz w:val="20"/>
+                <w:szCs w:val="20"/>
+                <w:lang w:val="en-US"/>
+              </w:rPr>
+              <w:t>addNbEchange</w:t>
+            </w:r>
+            <w:proofErr w:type="spellEnd"/>
+            <w:r>
+              <w:rPr>
+                <w:sz w:val="20"/>
+                <w:szCs w:val="20"/>
+                <w:lang w:val="en-US"/>
+              </w:rPr>
+              <w:t>()</w:t>
+            </w:r>
+          </w:p>
+          <w:p>
+            <w:pPr>
+              <w:jc w:val="both"/>
+              <w:rPr>
+                <w:sz w:val="20"/>
+                <w:szCs w:val="20"/>
+                <w:lang w:val="en-US"/>
+              </w:rPr>
+            </w:pPr>
+            <w:r>
+              <w:rPr>
+                <w:sz w:val="20"/>
+                <w:szCs w:val="20"/>
+                <w:lang w:val="en-US"/>
+              </w:rPr>
+              <w:t xml:space="preserve">void </w:t>
+            </w:r>
+            <w:proofErr w:type="spellStart"/>
+            <w:r>
+              <w:rPr>
+                <w:sz w:val="20"/>
+                <w:szCs w:val="20"/>
+                <w:lang w:val="en-US"/>
+              </w:rPr>
+              <w:t>addNbPoint</w:t>
+            </w:r>
+            <w:proofErr w:type="spellEnd"/>
+            <w:r>
+              <w:rPr>
+                <w:sz w:val="20"/>
+                <w:szCs w:val="20"/>
+                <w:lang w:val="en-US"/>
+              </w:rPr>
+              <w:t>()</w:t>
+            </w:r>
+          </w:p>
+          <w:p>
+            <w:pPr>
+              <w:jc w:val="both"/>
+              <w:rPr>
+                <w:sz w:val="20"/>
+                <w:szCs w:val="20"/>
+                <w:lang w:val="en-US"/>
+              </w:rPr>
+            </w:pPr>
+            <w:r>
+              <w:rPr>
+                <w:sz w:val="20"/>
+                <w:szCs w:val="20"/>
+                <w:lang w:val="en-US"/>
+              </w:rPr>
+              <w:t xml:space="preserve">void </w:t>
+            </w:r>
+            <w:proofErr w:type="spellStart"/>
+            <w:r>
+              <w:rPr>
+                <w:sz w:val="20"/>
+                <w:szCs w:val="20"/>
+                <w:lang w:val="en-US"/>
+              </w:rPr>
+              <w:t>addNbAce</w:t>
+            </w:r>
+            <w:proofErr w:type="spellEnd"/>
+            <w:r>
+              <w:rPr>
+                <w:sz w:val="20"/>
+                <w:szCs w:val="20"/>
+                <w:lang w:val="en-US"/>
+              </w:rPr>
+              <w:t>()</w:t>
+            </w:r>
+          </w:p>
+          <w:p>
+            <w:pPr>
+              <w:jc w:val="both"/>
+              <w:rPr>
+                <w:sz w:val="20"/>
+                <w:szCs w:val="20"/>
+                <w:lang w:val="en-US"/>
+              </w:rPr>
+            </w:pPr>
+            <w:r>
+              <w:rPr>
+                <w:sz w:val="20"/>
+                <w:szCs w:val="20"/>
+                <w:lang w:val="en-US"/>
+              </w:rPr>
+              <w:t xml:space="preserve">void </w:t>
+            </w:r>
+            <w:proofErr w:type="spellStart"/>
+            <w:r>
+              <w:rPr>
+                <w:sz w:val="20"/>
+                <w:szCs w:val="20"/>
+                <w:lang w:val="en-US"/>
+              </w:rPr>
+              <w:t>addNbPremierService</w:t>
+            </w:r>
+            <w:proofErr w:type="spellEnd"/>
+            <w:r>
+              <w:rPr>
+                <w:sz w:val="20"/>
+                <w:szCs w:val="20"/>
+                <w:lang w:val="en-US"/>
+              </w:rPr>
+              <w:t>()</w:t>
+            </w:r>
+          </w:p>
+          <w:p>
+            <w:pPr>
+              <w:jc w:val="both"/>
+              <w:rPr>
+                <w:sz w:val="20"/>
+                <w:szCs w:val="20"/>
+                <w:lang w:val="en-US"/>
+              </w:rPr>
+            </w:pPr>
+            <w:r>
+              <w:rPr>
+                <w:sz w:val="20"/>
+                <w:szCs w:val="20"/>
+                <w:lang w:val="en-US"/>
+              </w:rPr>
+              <w:t xml:space="preserve">void </w:t>
+            </w:r>
+            <w:proofErr w:type="spellStart"/>
+            <w:r>
+              <w:rPr>
+                <w:sz w:val="20"/>
+                <w:szCs w:val="20"/>
+                <w:lang w:val="en-US"/>
+              </w:rPr>
+              <w:t>addNbSecondService</w:t>
+            </w:r>
+            <w:proofErr w:type="spellEnd"/>
+            <w:r>
+              <w:rPr>
+                <w:sz w:val="20"/>
+                <w:szCs w:val="20"/>
+                <w:lang w:val="en-US"/>
+              </w:rPr>
+              <w:t>()</w:t>
+            </w:r>
+          </w:p>
+          <w:p>
+            <w:pPr>
+              <w:jc w:val="both"/>
+              <w:rPr>
+                <w:sz w:val="20"/>
+                <w:szCs w:val="20"/>
+                <w:lang w:val="en-US"/>
+              </w:rPr>
+            </w:pPr>
+            <w:r>
+              <w:rPr>
+                <w:sz w:val="20"/>
+                <w:szCs w:val="20"/>
+                <w:lang w:val="en-US"/>
+              </w:rPr>
+              <w:t xml:space="preserve">void </w:t>
+            </w:r>
+            <w:proofErr w:type="spellStart"/>
+            <w:r>
+              <w:rPr>
+                <w:sz w:val="20"/>
+                <w:szCs w:val="20"/>
+                <w:lang w:val="en-US"/>
+              </w:rPr>
+              <w:t>addNbDoubleFaute</w:t>
+            </w:r>
+            <w:proofErr w:type="spellEnd"/>
+            <w:r>
+              <w:rPr>
+                <w:sz w:val="20"/>
+                <w:szCs w:val="20"/>
+                <w:lang w:val="en-US"/>
+              </w:rPr>
+              <w:t>()</w:t>
+            </w:r>
+          </w:p>
+          <w:p>
+            <w:pPr>
+              <w:jc w:val="both"/>
+              <w:rPr>
+                <w:sz w:val="20"/>
+                <w:szCs w:val="20"/>
+                <w:lang w:val="en-US"/>
+              </w:rPr>
+            </w:pPr>
+            <w:r>
+              <w:rPr>
+                <w:sz w:val="20"/>
+                <w:szCs w:val="20"/>
+                <w:lang w:val="en-US"/>
+              </w:rPr>
+              <w:t xml:space="preserve">void </w:t>
+            </w:r>
+            <w:proofErr w:type="spellStart"/>
+            <w:r>
+              <w:rPr>
+                <w:sz w:val="20"/>
+                <w:szCs w:val="20"/>
+                <w:lang w:val="en-US"/>
+              </w:rPr>
+              <w:t>addNbBalleBreak</w:t>
+            </w:r>
+            <w:proofErr w:type="spellEnd"/>
+            <w:r>
+              <w:rPr>
+                <w:sz w:val="20"/>
+                <w:szCs w:val="20"/>
+                <w:lang w:val="en-US"/>
+              </w:rPr>
+              <w:t>()</w:t>
+            </w:r>
+          </w:p>
+          <w:p>
+            <w:pPr>
+              <w:jc w:val="both"/>
+              <w:rPr>
+                <w:sz w:val="20"/>
+                <w:szCs w:val="20"/>
+              </w:rPr>
+            </w:pPr>
+            <w:proofErr w:type="spellStart"/>
             <w:r>
               <w:rPr>
                 <w:sz w:val="20"/>
@@ -4154,6 +7671,7 @@
               </w:rPr>
               <w:t>void</w:t>
             </w:r>
+            <w:proofErr w:type="spellEnd"/>
             <w:r>
               <w:rPr>
                 <w:sz w:val="20"/>
@@ -4161,13 +7679,15 @@
               </w:rPr>
               <w:t xml:space="preserve"> </w:t>
             </w:r>
-            <w:r>
-              <w:rPr>
-                <w:sz w:val="20"/>
-                <w:szCs w:val="20"/>
-              </w:rPr>
-              <w:t>addNbPremierService</w:t>
-            </w:r>
+            <w:proofErr w:type="spellStart"/>
+            <w:r>
+              <w:rPr>
+                <w:sz w:val="20"/>
+                <w:szCs w:val="20"/>
+              </w:rPr>
+              <w:t>addNbBalleBreakRemporte</w:t>
+            </w:r>
+            <w:proofErr w:type="spellEnd"/>
             <w:r>
               <w:rPr>
                 <w:sz w:val="20"/>
@@ -4184,6 +7704,7 @@
                 <w:szCs w:val="20"/>
               </w:rPr>
             </w:pPr>
+            <w:proofErr w:type="spellStart"/>
             <w:r>
               <w:rPr>
                 <w:sz w:val="20"/>
@@ -4191,6 +7712,7 @@
               </w:rPr>
               <w:t>void</w:t>
             </w:r>
+            <w:proofErr w:type="spellEnd"/>
             <w:r>
               <w:rPr>
                 <w:sz w:val="20"/>
@@ -4198,13 +7720,15 @@
               </w:rPr>
               <w:t xml:space="preserve"> </w:t>
             </w:r>
-            <w:r>
-              <w:rPr>
-                <w:sz w:val="20"/>
-                <w:szCs w:val="20"/>
-              </w:rPr>
-              <w:t>addNbSecondService</w:t>
-            </w:r>
+            <w:proofErr w:type="spellStart"/>
+            <w:r>
+              <w:rPr>
+                <w:sz w:val="20"/>
+                <w:szCs w:val="20"/>
+              </w:rPr>
+              <w:t>updateVitesseBallePremierService</w:t>
+            </w:r>
+            <w:proofErr w:type="spellEnd"/>
             <w:r>
               <w:rPr>
                 <w:sz w:val="20"/>
@@ -4221,6 +7745,7 @@
                 <w:szCs w:val="20"/>
               </w:rPr>
             </w:pPr>
+            <w:proofErr w:type="spellStart"/>
             <w:r>
               <w:rPr>
                 <w:sz w:val="20"/>
@@ -4228,6 +7753,7 @@
               </w:rPr>
               <w:t>void</w:t>
             </w:r>
+            <w:proofErr w:type="spellEnd"/>
             <w:r>
               <w:rPr>
                 <w:sz w:val="20"/>
@@ -4235,154 +7761,7 @@
               </w:rPr>
               <w:t xml:space="preserve"> </w:t>
             </w:r>
-            <w:r>
-              <w:rPr>
-                <w:sz w:val="20"/>
-                <w:szCs w:val="20"/>
-              </w:rPr>
-              <w:t>addNbDoubleFaute</w:t>
-            </w:r>
-            <w:r>
-              <w:rPr>
-                <w:sz w:val="20"/>
-                <w:szCs w:val="20"/>
-              </w:rPr>
-              <w:t>()</w:t>
-            </w:r>
-          </w:p>
-          <w:p>
-            <w:pPr>
-              <w:jc w:val="both"/>
-              <w:rPr>
-                <w:sz w:val="20"/>
-                <w:szCs w:val="20"/>
-              </w:rPr>
-            </w:pPr>
-            <w:r>
-              <w:rPr>
-                <w:sz w:val="20"/>
-                <w:szCs w:val="20"/>
-              </w:rPr>
-              <w:t>void</w:t>
-            </w:r>
-            <w:r>
-              <w:rPr>
-                <w:sz w:val="20"/>
-                <w:szCs w:val="20"/>
-              </w:rPr>
-              <w:t xml:space="preserve"> </w:t>
-            </w:r>
-            <w:r>
-              <w:rPr>
-                <w:sz w:val="20"/>
-                <w:szCs w:val="20"/>
-              </w:rPr>
-              <w:t>addNbBalleBreak</w:t>
-            </w:r>
-            <w:r>
-              <w:rPr>
-                <w:sz w:val="20"/>
-                <w:szCs w:val="20"/>
-              </w:rPr>
-              <w:t>()</w:t>
-            </w:r>
-          </w:p>
-          <w:p>
-            <w:pPr>
-              <w:jc w:val="both"/>
-              <w:rPr>
-                <w:sz w:val="20"/>
-                <w:szCs w:val="20"/>
-              </w:rPr>
-            </w:pPr>
-            <w:r>
-              <w:rPr>
-                <w:sz w:val="20"/>
-                <w:szCs w:val="20"/>
-              </w:rPr>
-              <w:t>void</w:t>
-            </w:r>
-            <w:r>
-              <w:rPr>
-                <w:sz w:val="20"/>
-                <w:szCs w:val="20"/>
-              </w:rPr>
-              <w:t xml:space="preserve"> </w:t>
-            </w:r>
-            <w:r>
-              <w:rPr>
-                <w:sz w:val="20"/>
-                <w:szCs w:val="20"/>
-              </w:rPr>
-              <w:t>addNbBalleBreakRemporte</w:t>
-            </w:r>
-            <w:r>
-              <w:rPr>
-                <w:sz w:val="20"/>
-                <w:szCs w:val="20"/>
-              </w:rPr>
-              <w:t>()</w:t>
-            </w:r>
-          </w:p>
-          <w:p>
-            <w:pPr>
-              <w:jc w:val="both"/>
-              <w:rPr>
-                <w:sz w:val="20"/>
-                <w:szCs w:val="20"/>
-              </w:rPr>
-            </w:pPr>
-            <w:r>
-              <w:rPr>
-                <w:sz w:val="20"/>
-                <w:szCs w:val="20"/>
-              </w:rPr>
-              <w:t>void</w:t>
-            </w:r>
-            <w:r>
-              <w:rPr>
-                <w:sz w:val="20"/>
-                <w:szCs w:val="20"/>
-              </w:rPr>
-              <w:t xml:space="preserve"> </w:t>
-            </w:r>
-            <w:r>
-              <w:rPr>
-                <w:sz w:val="20"/>
-                <w:szCs w:val="20"/>
-              </w:rPr>
-              <w:t>updateVitesseBallePremierService</w:t>
-            </w:r>
-            <w:r>
-              <w:rPr>
-                <w:sz w:val="20"/>
-                <w:szCs w:val="20"/>
-              </w:rPr>
-              <w:t>()</w:t>
-            </w:r>
-          </w:p>
-          <w:p>
-            <w:pPr>
-              <w:jc w:val="both"/>
-              <w:rPr>
-                <w:sz w:val="20"/>
-                <w:szCs w:val="20"/>
-              </w:rPr>
-            </w:pPr>
-            <w:r>
-              <w:rPr>
-                <w:sz w:val="20"/>
-                <w:szCs w:val="20"/>
-              </w:rPr>
-              <w:t>void</w:t>
-            </w:r>
-            <w:r>
-              <w:rPr>
-                <w:sz w:val="20"/>
-                <w:szCs w:val="20"/>
-              </w:rPr>
-              <w:t xml:space="preserve"> </w:t>
-            </w:r>
+            <w:proofErr w:type="spellStart"/>
             <w:r>
               <w:rPr>
                 <w:sz w:val="20"/>
@@ -4390,6 +7769,7 @@
               </w:rPr>
               <w:t>updateVitesseBalleSecondService</w:t>
             </w:r>
+            <w:proofErr w:type="spellEnd"/>
             <w:r>
               <w:rPr>
                 <w:sz w:val="20"/>
@@ -4402,27 +7782,155 @@
       </w:tr>
     </w:tbl>
     <w:p>
-      <w:r>
-        <w:t>Cette classe permet de créer un objet de type StatMach. Elle répertorie les statistique</w:t>
-      </w:r>
-      <w:r>
-        <w:t>s</w:t>
-      </w:r>
-      <w:r>
-        <w:t xml:space="preserve"> du joueur pour chacun de ses matchs.</w:t>
-      </w:r>
-    </w:p>
-    <w:p>
-      <w:r>
-        <w:t>Les méthodes de type addxxx permettent d’incrémenter les variables d’instances.</w:t>
-      </w:r>
-    </w:p>
-    <w:p>
-      <w:r>
-        <w:t>Les méthodes de type updateVitesse</w:t>
-      </w:r>
       <w:bookmarkStart w:id="0" w:name="_GoBack"/>
       <w:bookmarkEnd w:id="0"/>
+      <w:r>
+        <w:rPr>
+          <w:noProof/>
+        </w:rPr>
+        <mc:AlternateContent>
+          <mc:Choice Requires="wps">
+            <w:drawing>
+              <wp:anchor distT="0" distB="0" distL="114300" distR="114300" simplePos="0" relativeHeight="251678720" behindDoc="0" locked="0" layoutInCell="1" allowOverlap="1" wp14:anchorId="17C01EE2" wp14:editId="662C7DF8">
+                <wp:simplePos x="0" y="0"/>
+                <wp:positionH relativeFrom="column">
+                  <wp:posOffset>2569845</wp:posOffset>
+                </wp:positionH>
+                <wp:positionV relativeFrom="paragraph">
+                  <wp:posOffset>2540</wp:posOffset>
+                </wp:positionV>
+                <wp:extent cx="3199130" cy="1805305"/>
+                <wp:effectExtent l="0" t="0" r="13970" b="10795"/>
+                <wp:wrapSquare wrapText="bothSides"/>
+                <wp:docPr id="13" name="Zone de texte 13"/>
+                <wp:cNvGraphicFramePr/>
+                <a:graphic xmlns:a="http://schemas.openxmlformats.org/drawingml/2006/main">
+                  <a:graphicData uri="http://schemas.microsoft.com/office/word/2010/wordprocessingShape">
+                    <wps:wsp>
+                      <wps:cNvSpPr txBox="1"/>
+                      <wps:spPr>
+                        <a:xfrm>
+                          <a:off x="0" y="0"/>
+                          <a:ext cx="3199130" cy="1805305"/>
+                        </a:xfrm>
+                        <a:prstGeom prst="rect">
+                          <a:avLst/>
+                        </a:prstGeom>
+                        <a:noFill/>
+                        <a:ln w="6350">
+                          <a:solidFill>
+                            <a:prstClr val="black"/>
+                          </a:solidFill>
+                        </a:ln>
+                      </wps:spPr>
+                      <wps:txbx>
+                        <w:txbxContent>
+                          <w:p>
+                            <w:r>
+                              <w:t xml:space="preserve">Cette classe permet de créer un objet de type </w:t>
+                            </w:r>
+                            <w:proofErr w:type="spellStart"/>
+                            <w:r>
+                              <w:t>StatMach</w:t>
+                            </w:r>
+                            <w:proofErr w:type="spellEnd"/>
+                            <w:r>
+                              <w:t>. Elle répertorie les statistiques du joueur pour chacun de ses matchs.</w:t>
+                            </w:r>
+                          </w:p>
+                          <w:p>
+                            <w:r>
+                              <w:t xml:space="preserve">Les méthodes de type </w:t>
+                            </w:r>
+                            <w:proofErr w:type="spellStart"/>
+                            <w:r>
+                              <w:t>addxxx</w:t>
+                            </w:r>
+                            <w:proofErr w:type="spellEnd"/>
+                            <w:r>
+                              <w:t xml:space="preserve"> permettent d’incrémenter les variables d’instances.</w:t>
+                            </w:r>
+                          </w:p>
+                          <w:p>
+                            <w:r>
+                              <w:t xml:space="preserve">Les méthodes de type </w:t>
+                            </w:r>
+                            <w:proofErr w:type="spellStart"/>
+                            <w:r>
+                              <w:t>updateVitesse</w:t>
+                            </w:r>
+                            <w:proofErr w:type="spellEnd"/>
+                          </w:p>
+                        </w:txbxContent>
+                      </wps:txbx>
+                      <wps:bodyPr rot="0" spcFirstLastPara="0" vertOverflow="overflow" horzOverflow="overflow" vert="horz" wrap="square" lIns="91440" tIns="45720" rIns="91440" bIns="45720" numCol="1" spcCol="0" rtlCol="0" fromWordArt="0" anchor="t" anchorCtr="0" forceAA="0" compatLnSpc="1">
+                        <a:prstTxWarp prst="textNoShape">
+                          <a:avLst/>
+                        </a:prstTxWarp>
+                        <a:noAutofit/>
+                      </wps:bodyPr>
+                    </wps:wsp>
+                  </a:graphicData>
+                </a:graphic>
+                <wp14:sizeRelH relativeFrom="margin">
+                  <wp14:pctWidth>0</wp14:pctWidth>
+                </wp14:sizeRelH>
+                <wp14:sizeRelV relativeFrom="margin">
+                  <wp14:pctHeight>0</wp14:pctHeight>
+                </wp14:sizeRelV>
+              </wp:anchor>
+            </w:drawing>
+          </mc:Choice>
+          <mc:Fallback>
+            <w:pict>
+              <v:shape w14:anchorId="17C01EE2" id="Zone de texte 13" o:spid="_x0000_s1035" type="#_x0000_t202" style="position:absolute;margin-left:202.35pt;margin-top:.2pt;width:251.9pt;height:142.15pt;z-index:251678720;visibility:visible;mso-wrap-style:square;mso-width-percent:0;mso-height-percent:0;mso-wrap-distance-left:9pt;mso-wrap-distance-top:0;mso-wrap-distance-right:9pt;mso-wrap-distance-bottom:0;mso-position-horizontal:absolute;mso-position-horizontal-relative:text;mso-position-vertical:absolute;mso-position-vertical-relative:text;mso-width-percent:0;mso-height-percent:0;mso-width-relative:margin;mso-height-relative:margin;v-text-anchor:top" o:gfxdata="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" filled="f" strokeweight=".5pt">
+                <v:fill o:detectmouseclick="t"/>
+                <v:textbox>
+                  <w:txbxContent>
+                    <w:p>
+                      <w:r>
+                        <w:t xml:space="preserve">Cette classe permet de créer un objet de type </w:t>
+                      </w:r>
+                      <w:proofErr w:type="spellStart"/>
+                      <w:r>
+                        <w:t>StatMach</w:t>
+                      </w:r>
+                      <w:proofErr w:type="spellEnd"/>
+                      <w:r>
+                        <w:t>. Elle répertorie les statistiques du joueur pour chacun de ses matchs.</w:t>
+                      </w:r>
+                    </w:p>
+                    <w:p>
+                      <w:r>
+                        <w:t xml:space="preserve">Les méthodes de type </w:t>
+                      </w:r>
+                      <w:proofErr w:type="spellStart"/>
+                      <w:r>
+                        <w:t>addxxx</w:t>
+                      </w:r>
+                      <w:proofErr w:type="spellEnd"/>
+                      <w:r>
+                        <w:t xml:space="preserve"> permettent d’incrémenter les variables d’instances.</w:t>
+                      </w:r>
+                    </w:p>
+                    <w:p>
+                      <w:r>
+                        <w:t xml:space="preserve">Les méthodes de type </w:t>
+                      </w:r>
+                      <w:proofErr w:type="spellStart"/>
+                      <w:r>
+                        <w:t>updateVitesse</w:t>
+                      </w:r>
+                      <w:proofErr w:type="spellEnd"/>
+                    </w:p>
+                  </w:txbxContent>
+                </v:textbox>
+                <w10:wrap type="square"/>
+              </v:shape>
+            </w:pict>
+          </mc:Fallback>
+        </mc:AlternateContent>
+      </w:r>
     </w:p>
     <w:sectPr>
       <w:pgSz w:w="11906" w:h="16838"/>

--- a/rapport/Rapport_SANCHEZ_SCHMITT.docx
+++ b/rapport/Rapport_SANCHEZ_SCHMITT.docx
@@ -10449,8 +10449,6 @@
               </w:rPr>
               <w:t>MenuItems</w:t>
             </w:r>
-            <w:bookmarkStart w:id="0" w:name="_GoBack"/>
-            <w:bookmarkEnd w:id="0"/>
           </w:p>
         </w:tc>
       </w:tr>
@@ -10531,6 +10529,86 @@
         <w:t>Cette classe permet de créer un objet de type MenuItems.</w:t>
       </w:r>
     </w:p>
+    <w:p/>
+    <w:p/>
+    <w:tbl>
+      <w:tblPr>
+        <w:tblStyle w:val="Grilledutableau"/>
+        <w:tblpPr w:leftFromText="141" w:rightFromText="141" w:vertAnchor="page" w:horzAnchor="margin" w:tblpY="5589"/>
+        <w:tblW w:w="3256" w:type="dxa"/>
+        <w:tblLook w:val="04A0" w:firstRow="1" w:lastRow="0" w:firstColumn="1" w:lastColumn="0" w:noHBand="0" w:noVBand="1"/>
+      </w:tblPr>
+      <w:tblGrid>
+        <w:gridCol w:w="3256"/>
+      </w:tblGrid>
+      <w:tr>
+        <w:trPr>
+          <w:trHeight w:val="397"/>
+        </w:trPr>
+        <w:tc>
+          <w:tcPr>
+            <w:tcW w:w="3256" w:type="dxa"/>
+            <w:vAlign w:val="center"/>
+          </w:tcPr>
+          <w:p>
+            <w:pPr>
+              <w:jc w:val="center"/>
+              <w:rPr>
+                <w:b/>
+                <w:bCs/>
+              </w:rPr>
+            </w:pPr>
+            <w:r>
+              <w:rPr>
+                <w:b/>
+                <w:bCs/>
+              </w:rPr>
+              <w:t>Exception</w:t>
+            </w:r>
+          </w:p>
+        </w:tc>
+      </w:tr>
+      <w:tr>
+        <w:trPr>
+          <w:trHeight w:val="441"/>
+        </w:trPr>
+        <w:tc>
+          <w:tcPr>
+            <w:tcW w:w="3256" w:type="dxa"/>
+          </w:tcPr>
+          <w:p>
+            <w:pPr>
+              <w:jc w:val="both"/>
+              <w:rPr>
+                <w:sz w:val="20"/>
+                <w:szCs w:val="20"/>
+              </w:rPr>
+            </w:pPr>
+            <w:bookmarkStart w:id="0" w:name="_GoBack"/>
+            <w:bookmarkEnd w:id="0"/>
+          </w:p>
+        </w:tc>
+      </w:tr>
+      <w:tr>
+        <w:trPr>
+          <w:trHeight w:val="335"/>
+        </w:trPr>
+        <w:tc>
+          <w:tcPr>
+            <w:tcW w:w="3256" w:type="dxa"/>
+          </w:tcPr>
+          <w:p>
+            <w:pPr>
+              <w:jc w:val="both"/>
+              <w:rPr>
+                <w:sz w:val="20"/>
+                <w:szCs w:val="20"/>
+              </w:rPr>
+            </w:pPr>
+          </w:p>
+        </w:tc>
+      </w:tr>
+    </w:tbl>
     <w:p/>
     <w:p/>
     <w:sectPr>

--- a/rapport/Rapport_SANCHEZ_SCHMITT.docx
+++ b/rapport/Rapport_SANCHEZ_SCHMITT.docx
@@ -237,21 +237,12 @@
                 <w:szCs w:val="20"/>
               </w:rPr>
             </w:pPr>
-            <w:proofErr w:type="gramStart"/>
-            <w:r>
-              <w:rPr>
-                <w:sz w:val="20"/>
-                <w:szCs w:val="20"/>
-              </w:rPr>
-              <w:t>void</w:t>
-            </w:r>
-            <w:proofErr w:type="gramEnd"/>
-            <w:r>
-              <w:rPr>
-                <w:sz w:val="20"/>
-                <w:szCs w:val="20"/>
-              </w:rPr>
-              <w:t xml:space="preserve"> </w:t>
+            <w:r>
+              <w:rPr>
+                <w:sz w:val="20"/>
+                <w:szCs w:val="20"/>
+              </w:rPr>
+              <w:t xml:space="preserve">void </w:t>
             </w:r>
             <w:proofErr w:type="spellStart"/>
             <w:r>
@@ -278,21 +269,12 @@
                 <w:szCs w:val="20"/>
               </w:rPr>
             </w:pPr>
-            <w:proofErr w:type="gramStart"/>
-            <w:r>
-              <w:rPr>
-                <w:sz w:val="20"/>
-                <w:szCs w:val="20"/>
-              </w:rPr>
-              <w:t>void</w:t>
-            </w:r>
-            <w:proofErr w:type="gramEnd"/>
-            <w:r>
-              <w:rPr>
-                <w:sz w:val="20"/>
-                <w:szCs w:val="20"/>
-              </w:rPr>
-              <w:t xml:space="preserve"> </w:t>
+            <w:r>
+              <w:rPr>
+                <w:sz w:val="20"/>
+                <w:szCs w:val="20"/>
+              </w:rPr>
+              <w:t xml:space="preserve">void </w:t>
             </w:r>
             <w:proofErr w:type="spellStart"/>
             <w:r>
@@ -319,21 +301,12 @@
                 <w:szCs w:val="20"/>
               </w:rPr>
             </w:pPr>
-            <w:proofErr w:type="gramStart"/>
-            <w:r>
-              <w:rPr>
-                <w:sz w:val="20"/>
-                <w:szCs w:val="20"/>
-              </w:rPr>
-              <w:t>void</w:t>
-            </w:r>
-            <w:proofErr w:type="gramEnd"/>
-            <w:r>
-              <w:rPr>
-                <w:sz w:val="20"/>
-                <w:szCs w:val="20"/>
-              </w:rPr>
-              <w:t xml:space="preserve"> </w:t>
+            <w:r>
+              <w:rPr>
+                <w:sz w:val="20"/>
+                <w:szCs w:val="20"/>
+              </w:rPr>
+              <w:t xml:space="preserve">void </w:t>
             </w:r>
             <w:proofErr w:type="spellStart"/>
             <w:r>
@@ -360,21 +333,12 @@
                 <w:szCs w:val="20"/>
               </w:rPr>
             </w:pPr>
-            <w:proofErr w:type="gramStart"/>
-            <w:r>
-              <w:rPr>
-                <w:sz w:val="20"/>
-                <w:szCs w:val="20"/>
-              </w:rPr>
-              <w:t>void</w:t>
-            </w:r>
-            <w:proofErr w:type="gramEnd"/>
-            <w:r>
-              <w:rPr>
-                <w:sz w:val="20"/>
-                <w:szCs w:val="20"/>
-              </w:rPr>
-              <w:t xml:space="preserve"> </w:t>
+            <w:r>
+              <w:rPr>
+                <w:sz w:val="20"/>
+                <w:szCs w:val="20"/>
+              </w:rPr>
+              <w:t xml:space="preserve">void </w:t>
             </w:r>
             <w:proofErr w:type="spellStart"/>
             <w:r>
@@ -406,32 +370,7 @@
                 <w:sz w:val="20"/>
                 <w:szCs w:val="20"/>
               </w:rPr>
-              <w:t xml:space="preserve">Arbitre </w:t>
-            </w:r>
-            <w:proofErr w:type="spellStart"/>
-            <w:proofErr w:type="gramStart"/>
-            <w:r>
-              <w:rPr>
-                <w:sz w:val="20"/>
-                <w:szCs w:val="20"/>
-              </w:rPr>
-              <w:t>generer</w:t>
-            </w:r>
-            <w:proofErr w:type="spellEnd"/>
-            <w:r>
-              <w:rPr>
-                <w:sz w:val="20"/>
-                <w:szCs w:val="20"/>
-              </w:rPr>
-              <w:t>(</w:t>
-            </w:r>
-            <w:proofErr w:type="gramEnd"/>
-            <w:r>
-              <w:rPr>
-                <w:sz w:val="20"/>
-                <w:szCs w:val="20"/>
-              </w:rPr>
-              <w:t>) </w:t>
+              <w:t>Arbitre generer() </w:t>
             </w:r>
           </w:p>
         </w:tc>
@@ -486,15 +425,7 @@
                           </w:p>
                           <w:p>
                             <w:r>
-                              <w:t xml:space="preserve">La méthode </w:t>
-                            </w:r>
-                            <w:proofErr w:type="spellStart"/>
-                            <w:r>
-                              <w:t>generer</w:t>
-                            </w:r>
-                            <w:proofErr w:type="spellEnd"/>
-                            <w:r>
-                              <w:t xml:space="preserve"> permet de créer un objet Arbitre avec des attributs aléatoire.</w:t>
+                              <w:t>La méthode generer permet de créer un objet Arbitre avec des attributs aléatoire.</w:t>
                             </w:r>
                           </w:p>
                         </w:txbxContent>
@@ -533,15 +464,7 @@
                     </w:p>
                     <w:p>
                       <w:r>
-                        <w:t xml:space="preserve">La méthode </w:t>
-                      </w:r>
-                      <w:proofErr w:type="spellStart"/>
-                      <w:r>
-                        <w:t>generer</w:t>
-                      </w:r>
-                      <w:proofErr w:type="spellEnd"/>
-                      <w:r>
-                        <w:t xml:space="preserve"> permet de créer un objet Arbitre avec des attributs aléatoire.</w:t>
+                        <w:t>La méthode generer permet de créer un objet Arbitre avec des attributs aléatoire.</w:t>
                       </w:r>
                     </w:p>
                   </w:txbxContent>
@@ -609,21 +532,12 @@
                 <w:szCs w:val="20"/>
               </w:rPr>
             </w:pPr>
-            <w:proofErr w:type="gramStart"/>
-            <w:r>
-              <w:rPr>
-                <w:sz w:val="20"/>
-                <w:szCs w:val="20"/>
-              </w:rPr>
-              <w:t>int</w:t>
-            </w:r>
-            <w:proofErr w:type="gramEnd"/>
-            <w:r>
-              <w:rPr>
-                <w:sz w:val="20"/>
-                <w:szCs w:val="20"/>
-              </w:rPr>
-              <w:t xml:space="preserve"> prix</w:t>
+            <w:r>
+              <w:rPr>
+                <w:sz w:val="20"/>
+                <w:szCs w:val="20"/>
+              </w:rPr>
+              <w:t>int prix</w:t>
             </w:r>
           </w:p>
           <w:p>
@@ -659,21 +573,12 @@
                 <w:szCs w:val="20"/>
               </w:rPr>
             </w:pPr>
-            <w:proofErr w:type="gramStart"/>
-            <w:r>
-              <w:rPr>
-                <w:sz w:val="20"/>
-                <w:szCs w:val="20"/>
-              </w:rPr>
-              <w:t>int</w:t>
-            </w:r>
-            <w:proofErr w:type="gramEnd"/>
-            <w:r>
-              <w:rPr>
-                <w:sz w:val="20"/>
-                <w:szCs w:val="20"/>
-              </w:rPr>
-              <w:t xml:space="preserve"> place</w:t>
+            <w:r>
+              <w:rPr>
+                <w:sz w:val="20"/>
+                <w:szCs w:val="20"/>
+              </w:rPr>
+              <w:t>int place</w:t>
             </w:r>
           </w:p>
         </w:tc>
@@ -694,21 +599,12 @@
                 <w:szCs w:val="20"/>
               </w:rPr>
             </w:pPr>
-            <w:proofErr w:type="gramStart"/>
-            <w:r>
-              <w:rPr>
-                <w:sz w:val="20"/>
-                <w:szCs w:val="20"/>
-              </w:rPr>
-              <w:t>int</w:t>
-            </w:r>
-            <w:proofErr w:type="gramEnd"/>
-            <w:r>
-              <w:rPr>
-                <w:sz w:val="20"/>
-                <w:szCs w:val="20"/>
-              </w:rPr>
-              <w:t xml:space="preserve"> </w:t>
+            <w:r>
+              <w:rPr>
+                <w:sz w:val="20"/>
+                <w:szCs w:val="20"/>
+              </w:rPr>
+              <w:t xml:space="preserve">int </w:t>
             </w:r>
             <w:proofErr w:type="spellStart"/>
             <w:r>
@@ -743,7 +639,6 @@
               <w:t xml:space="preserve">Tribune </w:t>
             </w:r>
             <w:proofErr w:type="spellStart"/>
-            <w:proofErr w:type="gramStart"/>
             <w:r>
               <w:rPr>
                 <w:sz w:val="20"/>
@@ -757,40 +652,23 @@
                 <w:sz w:val="20"/>
                 <w:szCs w:val="20"/>
               </w:rPr>
-              <w:t>(</w:t>
-            </w:r>
-            <w:proofErr w:type="gramEnd"/>
-            <w:r>
-              <w:rPr>
-                <w:sz w:val="20"/>
-                <w:szCs w:val="20"/>
-              </w:rPr>
-              <w:t>)</w:t>
-            </w:r>
-          </w:p>
-          <w:p>
-            <w:pPr>
-              <w:jc w:val="both"/>
-              <w:rPr>
-                <w:sz w:val="20"/>
-                <w:szCs w:val="20"/>
-              </w:rPr>
-            </w:pPr>
-            <w:proofErr w:type="gramStart"/>
-            <w:r>
-              <w:rPr>
-                <w:sz w:val="20"/>
-                <w:szCs w:val="20"/>
-              </w:rPr>
-              <w:t>int</w:t>
-            </w:r>
-            <w:proofErr w:type="gramEnd"/>
-            <w:r>
-              <w:rPr>
-                <w:sz w:val="20"/>
-                <w:szCs w:val="20"/>
-              </w:rPr>
-              <w:t xml:space="preserve"> </w:t>
+              <w:t>()</w:t>
+            </w:r>
+          </w:p>
+          <w:p>
+            <w:pPr>
+              <w:jc w:val="both"/>
+              <w:rPr>
+                <w:sz w:val="20"/>
+                <w:szCs w:val="20"/>
+              </w:rPr>
+            </w:pPr>
+            <w:r>
+              <w:rPr>
+                <w:sz w:val="20"/>
+                <w:szCs w:val="20"/>
+              </w:rPr>
+              <w:t xml:space="preserve">int </w:t>
             </w:r>
             <w:proofErr w:type="spellStart"/>
             <w:r>
@@ -825,7 +703,6 @@
               <w:t xml:space="preserve">String </w:t>
             </w:r>
             <w:proofErr w:type="spellStart"/>
-            <w:proofErr w:type="gramStart"/>
             <w:r>
               <w:rPr>
                 <w:sz w:val="20"/>
@@ -839,15 +716,7 @@
                 <w:sz w:val="20"/>
                 <w:szCs w:val="20"/>
               </w:rPr>
-              <w:t>(</w:t>
-            </w:r>
-            <w:proofErr w:type="gramEnd"/>
-            <w:r>
-              <w:rPr>
-                <w:sz w:val="20"/>
-                <w:szCs w:val="20"/>
-              </w:rPr>
-              <w:t>)</w:t>
+              <w:t>()</w:t>
             </w:r>
           </w:p>
         </w:tc>
@@ -910,15 +779,7 @@
                             </w:r>
                             <w:proofErr w:type="spellEnd"/>
                             <w:r>
-                              <w:t xml:space="preserve"> renvoie une chaine de caractère comporte </w:t>
-                            </w:r>
-                            <w:proofErr w:type="gramStart"/>
-                            <w:r>
-                              <w:t>les information</w:t>
-                            </w:r>
-                            <w:proofErr w:type="gramEnd"/>
-                            <w:r>
-                              <w:t xml:space="preserve"> d’une date écrit sous la forme jj/mm/</w:t>
+                              <w:t xml:space="preserve"> renvoie une chaine de caractère comporte les information d’une date écrit sous la forme jj/mm/</w:t>
                             </w:r>
                             <w:proofErr w:type="spellStart"/>
                             <w:r>
@@ -969,15 +830,7 @@
                       </w:r>
                       <w:proofErr w:type="spellEnd"/>
                       <w:r>
-                        <w:t xml:space="preserve"> renvoie une chaine de caractère comporte </w:t>
-                      </w:r>
-                      <w:proofErr w:type="gramStart"/>
-                      <w:r>
-                        <w:t>les information</w:t>
-                      </w:r>
-                      <w:proofErr w:type="gramEnd"/>
-                      <w:r>
-                        <w:t xml:space="preserve"> d’une date écrit sous la forme jj/mm/</w:t>
+                        <w:t xml:space="preserve"> renvoie une chaine de caractère comporte les information d’une date écrit sous la forme jj/mm/</w:t>
                       </w:r>
                       <w:proofErr w:type="spellStart"/>
                       <w:r>
@@ -1056,15 +909,7 @@
                           </w:p>
                           <w:p>
                             <w:r>
-                              <w:t xml:space="preserve">La méthode </w:t>
-                            </w:r>
-                            <w:proofErr w:type="spellStart"/>
-                            <w:r>
-                              <w:t>generer</w:t>
-                            </w:r>
-                            <w:proofErr w:type="spellEnd"/>
-                            <w:r>
-                              <w:t xml:space="preserve"> permet de créer un objet Date avec des attributs aléatoire.</w:t>
+                              <w:t>La méthode generer permet de créer un objet Date avec des attributs aléatoire.</w:t>
                             </w:r>
                           </w:p>
                           <w:p>
@@ -1112,15 +957,7 @@
                     </w:p>
                     <w:p>
                       <w:r>
-                        <w:t xml:space="preserve">La méthode </w:t>
-                      </w:r>
-                      <w:proofErr w:type="spellStart"/>
-                      <w:r>
-                        <w:t>generer</w:t>
-                      </w:r>
-                      <w:proofErr w:type="spellEnd"/>
-                      <w:r>
-                        <w:t xml:space="preserve"> permet de créer un objet Date avec des attributs aléatoire.</w:t>
+                        <w:t>La méthode generer permet de créer un objet Date avec des attributs aléatoire.</w:t>
                       </w:r>
                     </w:p>
                     <w:p>
@@ -1198,7 +1035,29 @@
                 <w:szCs w:val="20"/>
               </w:rPr>
             </w:pPr>
-            <w:proofErr w:type="gramStart"/>
+            <w:r>
+              <w:rPr>
+                <w:sz w:val="20"/>
+                <w:szCs w:val="20"/>
+              </w:rPr>
+              <w:t xml:space="preserve">int </w:t>
+            </w:r>
+            <w:r>
+              <w:rPr>
+                <w:sz w:val="20"/>
+                <w:szCs w:val="20"/>
+              </w:rPr>
+              <w:t>jour</w:t>
+            </w:r>
+          </w:p>
+          <w:p>
+            <w:pPr>
+              <w:jc w:val="both"/>
+              <w:rPr>
+                <w:sz w:val="20"/>
+                <w:szCs w:val="20"/>
+              </w:rPr>
+            </w:pPr>
             <w:r>
               <w:rPr>
                 <w:sz w:val="20"/>
@@ -1206,7 +1065,6 @@
               </w:rPr>
               <w:t>int</w:t>
             </w:r>
-            <w:proofErr w:type="gramEnd"/>
             <w:r>
               <w:rPr>
                 <w:sz w:val="20"/>
@@ -1219,38 +1077,6 @@
                 <w:sz w:val="20"/>
                 <w:szCs w:val="20"/>
               </w:rPr>
-              <w:t>jour</w:t>
-            </w:r>
-          </w:p>
-          <w:p>
-            <w:pPr>
-              <w:jc w:val="both"/>
-              <w:rPr>
-                <w:sz w:val="20"/>
-                <w:szCs w:val="20"/>
-              </w:rPr>
-            </w:pPr>
-            <w:proofErr w:type="gramStart"/>
-            <w:r>
-              <w:rPr>
-                <w:sz w:val="20"/>
-                <w:szCs w:val="20"/>
-              </w:rPr>
-              <w:t>int</w:t>
-            </w:r>
-            <w:proofErr w:type="gramEnd"/>
-            <w:r>
-              <w:rPr>
-                <w:sz w:val="20"/>
-                <w:szCs w:val="20"/>
-              </w:rPr>
-              <w:t xml:space="preserve"> </w:t>
-            </w:r>
-            <w:r>
-              <w:rPr>
-                <w:sz w:val="20"/>
-                <w:szCs w:val="20"/>
-              </w:rPr>
               <w:t>mois</w:t>
             </w:r>
           </w:p>
@@ -1262,21 +1088,12 @@
                 <w:szCs w:val="20"/>
               </w:rPr>
             </w:pPr>
-            <w:proofErr w:type="gramStart"/>
-            <w:r>
-              <w:rPr>
-                <w:sz w:val="20"/>
-                <w:szCs w:val="20"/>
-              </w:rPr>
-              <w:t>int</w:t>
-            </w:r>
-            <w:proofErr w:type="gramEnd"/>
-            <w:r>
-              <w:rPr>
-                <w:sz w:val="20"/>
-                <w:szCs w:val="20"/>
-              </w:rPr>
-              <w:t xml:space="preserve"> </w:t>
+            <w:r>
+              <w:rPr>
+                <w:sz w:val="20"/>
+                <w:szCs w:val="20"/>
+              </w:rPr>
+              <w:t xml:space="preserve">int </w:t>
             </w:r>
             <w:proofErr w:type="spellStart"/>
             <w:r>
@@ -1323,7 +1140,6 @@
               <w:t xml:space="preserve">int </w:t>
             </w:r>
             <w:proofErr w:type="spellStart"/>
-            <w:proofErr w:type="gramStart"/>
             <w:r>
               <w:rPr>
                 <w:sz w:val="20"/>
@@ -1339,16 +1155,7 @@
                 <w:szCs w:val="20"/>
                 <w:lang w:val="en-US"/>
               </w:rPr>
-              <w:t>(</w:t>
-            </w:r>
-            <w:proofErr w:type="gramEnd"/>
-            <w:r>
-              <w:rPr>
-                <w:sz w:val="20"/>
-                <w:szCs w:val="20"/>
-                <w:lang w:val="en-US"/>
-              </w:rPr>
-              <w:t>)</w:t>
+              <w:t>()</w:t>
             </w:r>
           </w:p>
           <w:p>
@@ -1377,7 +1184,6 @@
               <w:t xml:space="preserve"> </w:t>
             </w:r>
             <w:proofErr w:type="spellStart"/>
-            <w:proofErr w:type="gramStart"/>
             <w:r>
               <w:rPr>
                 <w:sz w:val="20"/>
@@ -1393,16 +1199,7 @@
                 <w:szCs w:val="20"/>
                 <w:lang w:val="en-US"/>
               </w:rPr>
-              <w:t>(</w:t>
-            </w:r>
-            <w:proofErr w:type="gramEnd"/>
-            <w:r>
-              <w:rPr>
-                <w:sz w:val="20"/>
-                <w:szCs w:val="20"/>
-                <w:lang w:val="en-US"/>
-              </w:rPr>
-              <w:t>)</w:t>
+              <w:t>()</w:t>
             </w:r>
           </w:p>
           <w:p>
@@ -1423,7 +1220,6 @@
               <w:t xml:space="preserve">int </w:t>
             </w:r>
             <w:proofErr w:type="spellStart"/>
-            <w:proofErr w:type="gramStart"/>
             <w:r>
               <w:rPr>
                 <w:sz w:val="20"/>
@@ -1439,16 +1235,7 @@
                 <w:szCs w:val="20"/>
                 <w:lang w:val="en-US"/>
               </w:rPr>
-              <w:t>(</w:t>
-            </w:r>
-            <w:proofErr w:type="gramEnd"/>
-            <w:r>
-              <w:rPr>
-                <w:sz w:val="20"/>
-                <w:szCs w:val="20"/>
-                <w:lang w:val="en-US"/>
-              </w:rPr>
-              <w:t>)</w:t>
+              <w:t>()</w:t>
             </w:r>
           </w:p>
           <w:p>
@@ -1469,7 +1256,6 @@
               <w:t xml:space="preserve">String </w:t>
             </w:r>
             <w:proofErr w:type="spellStart"/>
-            <w:proofErr w:type="gramStart"/>
             <w:r>
               <w:rPr>
                 <w:sz w:val="20"/>
@@ -1485,16 +1271,7 @@
                 <w:szCs w:val="20"/>
                 <w:lang w:val="en-US"/>
               </w:rPr>
-              <w:t>(</w:t>
-            </w:r>
-            <w:proofErr w:type="gramEnd"/>
-            <w:r>
-              <w:rPr>
-                <w:sz w:val="20"/>
-                <w:szCs w:val="20"/>
-                <w:lang w:val="en-US"/>
-              </w:rPr>
-              <w:t>)</w:t>
+              <w:t>()</w:t>
             </w:r>
           </w:p>
           <w:p>
@@ -1513,7 +1290,6 @@
               <w:t xml:space="preserve">Date </w:t>
             </w:r>
             <w:proofErr w:type="spellStart"/>
-            <w:proofErr w:type="gramStart"/>
             <w:r>
               <w:rPr>
                 <w:sz w:val="20"/>
@@ -1527,15 +1303,7 @@
                 <w:sz w:val="20"/>
                 <w:szCs w:val="20"/>
               </w:rPr>
-              <w:t>(</w:t>
-            </w:r>
-            <w:proofErr w:type="gramEnd"/>
-            <w:r>
-              <w:rPr>
-                <w:sz w:val="20"/>
-                <w:szCs w:val="20"/>
-              </w:rPr>
-              <w:t>)</w:t>
+              <w:t>()</w:t>
             </w:r>
           </w:p>
           <w:p>
@@ -1554,7 +1322,6 @@
               <w:t xml:space="preserve">Date </w:t>
             </w:r>
             <w:proofErr w:type="spellStart"/>
-            <w:proofErr w:type="gramStart"/>
             <w:r>
               <w:rPr>
                 <w:sz w:val="20"/>
@@ -1568,15 +1335,7 @@
                 <w:sz w:val="20"/>
                 <w:szCs w:val="20"/>
               </w:rPr>
-              <w:t>(</w:t>
-            </w:r>
-            <w:proofErr w:type="gramEnd"/>
-            <w:r>
-              <w:rPr>
-                <w:sz w:val="20"/>
-                <w:szCs w:val="20"/>
-              </w:rPr>
-              <w:t>)</w:t>
+              <w:t>()</w:t>
             </w:r>
           </w:p>
         </w:tc>
@@ -1700,21 +1459,12 @@
                 <w:szCs w:val="20"/>
               </w:rPr>
             </w:pPr>
-            <w:proofErr w:type="gramStart"/>
-            <w:r>
-              <w:rPr>
-                <w:sz w:val="20"/>
-                <w:szCs w:val="20"/>
-              </w:rPr>
-              <w:t>int</w:t>
-            </w:r>
-            <w:proofErr w:type="gramEnd"/>
-            <w:r>
-              <w:rPr>
-                <w:sz w:val="20"/>
-                <w:szCs w:val="20"/>
-              </w:rPr>
-              <w:t xml:space="preserve"> </w:t>
+            <w:r>
+              <w:rPr>
+                <w:sz w:val="20"/>
+                <w:szCs w:val="20"/>
+              </w:rPr>
+              <w:t xml:space="preserve">int </w:t>
             </w:r>
             <w:r>
               <w:rPr>
@@ -1750,7 +1500,6 @@
               <w:t xml:space="preserve">Joueur [] </w:t>
             </w:r>
             <w:proofErr w:type="spellStart"/>
-            <w:proofErr w:type="gramStart"/>
             <w:r>
               <w:rPr>
                 <w:sz w:val="20"/>
@@ -1764,15 +1513,7 @@
                 <w:sz w:val="20"/>
                 <w:szCs w:val="20"/>
               </w:rPr>
-              <w:t>(</w:t>
-            </w:r>
-            <w:proofErr w:type="gramEnd"/>
-            <w:r>
-              <w:rPr>
-                <w:sz w:val="20"/>
-                <w:szCs w:val="20"/>
-              </w:rPr>
-              <w:t>)</w:t>
+              <w:t>()</w:t>
             </w:r>
           </w:p>
         </w:tc>
@@ -2135,21 +1876,12 @@
                 <w:szCs w:val="20"/>
               </w:rPr>
             </w:pPr>
-            <w:proofErr w:type="gramStart"/>
-            <w:r>
-              <w:rPr>
-                <w:sz w:val="20"/>
-                <w:szCs w:val="20"/>
-              </w:rPr>
-              <w:t>int</w:t>
-            </w:r>
-            <w:proofErr w:type="gramEnd"/>
-            <w:r>
-              <w:rPr>
-                <w:sz w:val="20"/>
-                <w:szCs w:val="20"/>
-              </w:rPr>
-              <w:t xml:space="preserve"> </w:t>
+            <w:r>
+              <w:rPr>
+                <w:sz w:val="20"/>
+                <w:szCs w:val="20"/>
+              </w:rPr>
+              <w:t xml:space="preserve">int </w:t>
             </w:r>
             <w:r>
               <w:rPr>
@@ -2185,7 +1917,6 @@
               <w:t xml:space="preserve">Joueur [] </w:t>
             </w:r>
             <w:proofErr w:type="spellStart"/>
-            <w:proofErr w:type="gramStart"/>
             <w:r>
               <w:rPr>
                 <w:sz w:val="20"/>
@@ -2199,15 +1930,7 @@
                 <w:sz w:val="20"/>
                 <w:szCs w:val="20"/>
               </w:rPr>
-              <w:t>(</w:t>
-            </w:r>
-            <w:proofErr w:type="gramEnd"/>
-            <w:r>
-              <w:rPr>
-                <w:sz w:val="20"/>
-                <w:szCs w:val="20"/>
-              </w:rPr>
-              <w:t>)</w:t>
+              <w:t>()</w:t>
             </w:r>
           </w:p>
         </w:tc>
@@ -2344,21 +2067,12 @@
                 <w:szCs w:val="20"/>
               </w:rPr>
             </w:pPr>
-            <w:proofErr w:type="gramStart"/>
-            <w:r>
-              <w:rPr>
-                <w:sz w:val="20"/>
-                <w:szCs w:val="20"/>
-              </w:rPr>
-              <w:t>int</w:t>
-            </w:r>
-            <w:proofErr w:type="gramEnd"/>
-            <w:r>
-              <w:rPr>
-                <w:sz w:val="20"/>
-                <w:szCs w:val="20"/>
-              </w:rPr>
-              <w:t xml:space="preserve"> </w:t>
+            <w:r>
+              <w:rPr>
+                <w:sz w:val="20"/>
+                <w:szCs w:val="20"/>
+              </w:rPr>
+              <w:t xml:space="preserve">int </w:t>
             </w:r>
             <w:r>
               <w:rPr>
@@ -2480,7 +2194,6 @@
               <w:t xml:space="preserve">Main </w:t>
             </w:r>
             <w:proofErr w:type="spellStart"/>
-            <w:proofErr w:type="gramStart"/>
             <w:r>
               <w:rPr>
                 <w:sz w:val="20"/>
@@ -2496,16 +2209,7 @@
                 <w:szCs w:val="20"/>
                 <w:lang w:val="en-US"/>
               </w:rPr>
-              <w:t>(</w:t>
-            </w:r>
-            <w:proofErr w:type="gramEnd"/>
-            <w:r>
-              <w:rPr>
-                <w:sz w:val="20"/>
-                <w:szCs w:val="20"/>
-                <w:lang w:val="en-US"/>
-              </w:rPr>
-              <w:t>)</w:t>
+              <w:t>()</w:t>
             </w:r>
           </w:p>
           <w:p>
@@ -2526,7 +2230,6 @@
               <w:t xml:space="preserve">String </w:t>
             </w:r>
             <w:proofErr w:type="spellStart"/>
-            <w:proofErr w:type="gramStart"/>
             <w:r>
               <w:rPr>
                 <w:sz w:val="20"/>
@@ -2542,16 +2245,7 @@
                 <w:szCs w:val="20"/>
                 <w:lang w:val="en-US"/>
               </w:rPr>
-              <w:t>(</w:t>
-            </w:r>
-            <w:proofErr w:type="gramEnd"/>
-            <w:r>
-              <w:rPr>
-                <w:sz w:val="20"/>
-                <w:szCs w:val="20"/>
-                <w:lang w:val="en-US"/>
-              </w:rPr>
-              <w:t>)</w:t>
+              <w:t>()</w:t>
             </w:r>
           </w:p>
           <w:p>
@@ -2572,7 +2266,6 @@
               <w:t xml:space="preserve">String </w:t>
             </w:r>
             <w:proofErr w:type="spellStart"/>
-            <w:proofErr w:type="gramStart"/>
             <w:r>
               <w:rPr>
                 <w:sz w:val="20"/>
@@ -2588,35 +2281,58 @@
                 <w:szCs w:val="20"/>
                 <w:lang w:val="en-US"/>
               </w:rPr>
-              <w:t>(</w:t>
-            </w:r>
-            <w:proofErr w:type="gramEnd"/>
-            <w:r>
-              <w:rPr>
-                <w:sz w:val="20"/>
-                <w:szCs w:val="20"/>
-                <w:lang w:val="en-US"/>
-              </w:rPr>
-              <w:t>)</w:t>
-            </w:r>
-          </w:p>
-          <w:p>
-            <w:pPr>
-              <w:jc w:val="both"/>
-              <w:rPr>
-                <w:sz w:val="20"/>
-                <w:szCs w:val="20"/>
-              </w:rPr>
-            </w:pPr>
-            <w:proofErr w:type="gramStart"/>
-            <w:r>
-              <w:rPr>
-                <w:sz w:val="20"/>
-                <w:szCs w:val="20"/>
-              </w:rPr>
-              <w:t>int</w:t>
-            </w:r>
-            <w:proofErr w:type="gramEnd"/>
+              <w:t>()</w:t>
+            </w:r>
+          </w:p>
+          <w:p>
+            <w:pPr>
+              <w:jc w:val="both"/>
+              <w:rPr>
+                <w:sz w:val="20"/>
+                <w:szCs w:val="20"/>
+              </w:rPr>
+            </w:pPr>
+            <w:r>
+              <w:rPr>
+                <w:sz w:val="20"/>
+                <w:szCs w:val="20"/>
+              </w:rPr>
+              <w:t xml:space="preserve">int </w:t>
+            </w:r>
+            <w:proofErr w:type="spellStart"/>
+            <w:r>
+              <w:rPr>
+                <w:sz w:val="20"/>
+                <w:szCs w:val="20"/>
+              </w:rPr>
+              <w:t>getClassement</w:t>
+            </w:r>
+            <w:proofErr w:type="spellEnd"/>
+            <w:r>
+              <w:rPr>
+                <w:sz w:val="20"/>
+                <w:szCs w:val="20"/>
+              </w:rPr>
+              <w:t>()</w:t>
+            </w:r>
+          </w:p>
+          <w:p>
+            <w:pPr>
+              <w:jc w:val="both"/>
+              <w:rPr>
+                <w:sz w:val="20"/>
+                <w:szCs w:val="20"/>
+              </w:rPr>
+            </w:pPr>
+            <w:proofErr w:type="spellStart"/>
+            <w:r>
+              <w:rPr>
+                <w:sz w:val="20"/>
+                <w:szCs w:val="20"/>
+              </w:rPr>
+              <w:t>Vetement</w:t>
+            </w:r>
+            <w:proofErr w:type="spellEnd"/>
             <w:r>
               <w:rPr>
                 <w:sz w:val="20"/>
@@ -2630,48 +2346,6 @@
                 <w:sz w:val="20"/>
                 <w:szCs w:val="20"/>
               </w:rPr>
-              <w:t>getClassement</w:t>
-            </w:r>
-            <w:proofErr w:type="spellEnd"/>
-            <w:r>
-              <w:rPr>
-                <w:sz w:val="20"/>
-                <w:szCs w:val="20"/>
-              </w:rPr>
-              <w:t>()</w:t>
-            </w:r>
-          </w:p>
-          <w:p>
-            <w:pPr>
-              <w:jc w:val="both"/>
-              <w:rPr>
-                <w:sz w:val="20"/>
-                <w:szCs w:val="20"/>
-              </w:rPr>
-            </w:pPr>
-            <w:proofErr w:type="spellStart"/>
-            <w:r>
-              <w:rPr>
-                <w:sz w:val="20"/>
-                <w:szCs w:val="20"/>
-              </w:rPr>
-              <w:t>Vetement</w:t>
-            </w:r>
-            <w:proofErr w:type="spellEnd"/>
-            <w:r>
-              <w:rPr>
-                <w:sz w:val="20"/>
-                <w:szCs w:val="20"/>
-              </w:rPr>
-              <w:t xml:space="preserve"> </w:t>
-            </w:r>
-            <w:proofErr w:type="spellStart"/>
-            <w:proofErr w:type="gramStart"/>
-            <w:r>
-              <w:rPr>
-                <w:sz w:val="20"/>
-                <w:szCs w:val="20"/>
-              </w:rPr>
               <w:t>getVetement</w:t>
             </w:r>
             <w:proofErr w:type="spellEnd"/>
@@ -2680,15 +2354,7 @@
                 <w:sz w:val="20"/>
                 <w:szCs w:val="20"/>
               </w:rPr>
-              <w:t>(</w:t>
-            </w:r>
-            <w:proofErr w:type="gramEnd"/>
-            <w:r>
-              <w:rPr>
-                <w:sz w:val="20"/>
-                <w:szCs w:val="20"/>
-              </w:rPr>
-              <w:t>)</w:t>
+              <w:t>()</w:t>
             </w:r>
           </w:p>
           <w:p>
@@ -2707,7 +2373,6 @@
               <w:t xml:space="preserve">Couleur </w:t>
             </w:r>
             <w:proofErr w:type="spellStart"/>
-            <w:proofErr w:type="gramStart"/>
             <w:r>
               <w:rPr>
                 <w:sz w:val="20"/>
@@ -2721,15 +2386,7 @@
                 <w:sz w:val="20"/>
                 <w:szCs w:val="20"/>
               </w:rPr>
-              <w:t>(</w:t>
-            </w:r>
-            <w:proofErr w:type="gramEnd"/>
-            <w:r>
-              <w:rPr>
-                <w:sz w:val="20"/>
-                <w:szCs w:val="20"/>
-              </w:rPr>
-              <w:t>)</w:t>
+              <w:t>()</w:t>
             </w:r>
           </w:p>
           <w:p>
@@ -2748,7 +2405,6 @@
               <w:t xml:space="preserve">Statistique </w:t>
             </w:r>
             <w:proofErr w:type="spellStart"/>
-            <w:proofErr w:type="gramStart"/>
             <w:r>
               <w:rPr>
                 <w:sz w:val="20"/>
@@ -2762,40 +2418,23 @@
                 <w:sz w:val="20"/>
                 <w:szCs w:val="20"/>
               </w:rPr>
-              <w:t>(</w:t>
-            </w:r>
-            <w:proofErr w:type="gramEnd"/>
-            <w:r>
-              <w:rPr>
-                <w:sz w:val="20"/>
-                <w:szCs w:val="20"/>
-              </w:rPr>
-              <w:t>)</w:t>
-            </w:r>
-          </w:p>
-          <w:p>
-            <w:pPr>
-              <w:jc w:val="both"/>
-              <w:rPr>
-                <w:sz w:val="20"/>
-                <w:szCs w:val="20"/>
-              </w:rPr>
-            </w:pPr>
-            <w:proofErr w:type="gramStart"/>
-            <w:r>
-              <w:rPr>
-                <w:sz w:val="20"/>
-                <w:szCs w:val="20"/>
-              </w:rPr>
-              <w:t>void</w:t>
-            </w:r>
-            <w:proofErr w:type="gramEnd"/>
-            <w:r>
-              <w:rPr>
-                <w:sz w:val="20"/>
-                <w:szCs w:val="20"/>
-              </w:rPr>
-              <w:t xml:space="preserve"> </w:t>
+              <w:t>()</w:t>
+            </w:r>
+          </w:p>
+          <w:p>
+            <w:pPr>
+              <w:jc w:val="both"/>
+              <w:rPr>
+                <w:sz w:val="20"/>
+                <w:szCs w:val="20"/>
+              </w:rPr>
+            </w:pPr>
+            <w:r>
+              <w:rPr>
+                <w:sz w:val="20"/>
+                <w:szCs w:val="20"/>
+              </w:rPr>
+              <w:t xml:space="preserve">void </w:t>
             </w:r>
             <w:proofErr w:type="spellStart"/>
             <w:r>
@@ -2822,21 +2461,12 @@
                 <w:szCs w:val="20"/>
               </w:rPr>
             </w:pPr>
-            <w:proofErr w:type="gramStart"/>
-            <w:r>
-              <w:rPr>
-                <w:sz w:val="20"/>
-                <w:szCs w:val="20"/>
-              </w:rPr>
-              <w:t>void</w:t>
-            </w:r>
-            <w:proofErr w:type="gramEnd"/>
-            <w:r>
-              <w:rPr>
-                <w:sz w:val="20"/>
-                <w:szCs w:val="20"/>
-              </w:rPr>
-              <w:t xml:space="preserve"> </w:t>
+            <w:r>
+              <w:rPr>
+                <w:sz w:val="20"/>
+                <w:szCs w:val="20"/>
+              </w:rPr>
+              <w:t xml:space="preserve">void </w:t>
             </w:r>
             <w:proofErr w:type="spellStart"/>
             <w:r>
@@ -2863,21 +2493,12 @@
                 <w:szCs w:val="20"/>
               </w:rPr>
             </w:pPr>
-            <w:proofErr w:type="gramStart"/>
-            <w:r>
-              <w:rPr>
-                <w:sz w:val="20"/>
-                <w:szCs w:val="20"/>
-              </w:rPr>
-              <w:t>void</w:t>
-            </w:r>
-            <w:proofErr w:type="gramEnd"/>
-            <w:r>
-              <w:rPr>
-                <w:sz w:val="20"/>
-                <w:szCs w:val="20"/>
-              </w:rPr>
-              <w:t xml:space="preserve"> </w:t>
+            <w:r>
+              <w:rPr>
+                <w:sz w:val="20"/>
+                <w:szCs w:val="20"/>
+              </w:rPr>
+              <w:t xml:space="preserve">void </w:t>
             </w:r>
             <w:proofErr w:type="spellStart"/>
             <w:r>
@@ -2904,21 +2525,12 @@
                 <w:szCs w:val="20"/>
               </w:rPr>
             </w:pPr>
-            <w:proofErr w:type="gramStart"/>
-            <w:r>
-              <w:rPr>
-                <w:sz w:val="20"/>
-                <w:szCs w:val="20"/>
-              </w:rPr>
-              <w:t>void</w:t>
-            </w:r>
-            <w:proofErr w:type="gramEnd"/>
-            <w:r>
-              <w:rPr>
-                <w:sz w:val="20"/>
-                <w:szCs w:val="20"/>
-              </w:rPr>
-              <w:t xml:space="preserve"> </w:t>
+            <w:r>
+              <w:rPr>
+                <w:sz w:val="20"/>
+                <w:szCs w:val="20"/>
+              </w:rPr>
+              <w:t xml:space="preserve">void </w:t>
             </w:r>
             <w:proofErr w:type="spellStart"/>
             <w:r>
@@ -2945,21 +2557,12 @@
                 <w:szCs w:val="20"/>
               </w:rPr>
             </w:pPr>
-            <w:proofErr w:type="gramStart"/>
-            <w:r>
-              <w:rPr>
-                <w:sz w:val="20"/>
-                <w:szCs w:val="20"/>
-              </w:rPr>
-              <w:t>void</w:t>
-            </w:r>
-            <w:proofErr w:type="gramEnd"/>
-            <w:r>
-              <w:rPr>
-                <w:sz w:val="20"/>
-                <w:szCs w:val="20"/>
-              </w:rPr>
-              <w:t xml:space="preserve"> </w:t>
+            <w:r>
+              <w:rPr>
+                <w:sz w:val="20"/>
+                <w:szCs w:val="20"/>
+              </w:rPr>
+              <w:t xml:space="preserve">void </w:t>
             </w:r>
             <w:proofErr w:type="spellStart"/>
             <w:r>
@@ -2986,21 +2589,12 @@
                 <w:szCs w:val="20"/>
               </w:rPr>
             </w:pPr>
-            <w:proofErr w:type="gramStart"/>
-            <w:r>
-              <w:rPr>
-                <w:sz w:val="20"/>
-                <w:szCs w:val="20"/>
-              </w:rPr>
-              <w:t>void</w:t>
-            </w:r>
-            <w:proofErr w:type="gramEnd"/>
-            <w:r>
-              <w:rPr>
-                <w:sz w:val="20"/>
-                <w:szCs w:val="20"/>
-              </w:rPr>
-              <w:t xml:space="preserve"> </w:t>
+            <w:r>
+              <w:rPr>
+                <w:sz w:val="20"/>
+                <w:szCs w:val="20"/>
+              </w:rPr>
+              <w:t xml:space="preserve">void </w:t>
             </w:r>
             <w:proofErr w:type="spellStart"/>
             <w:r>
@@ -3035,7 +2629,6 @@
               <w:t xml:space="preserve">String </w:t>
             </w:r>
             <w:proofErr w:type="spellStart"/>
-            <w:proofErr w:type="gramStart"/>
             <w:r>
               <w:rPr>
                 <w:sz w:val="20"/>
@@ -3049,15 +2642,39 @@
                 <w:sz w:val="20"/>
                 <w:szCs w:val="20"/>
               </w:rPr>
-              <w:t>(</w:t>
-            </w:r>
-            <w:proofErr w:type="gramEnd"/>
-            <w:r>
-              <w:rPr>
-                <w:sz w:val="20"/>
-                <w:szCs w:val="20"/>
-              </w:rPr>
-              <w:t>)</w:t>
+              <w:t>()</w:t>
+            </w:r>
+          </w:p>
+          <w:p>
+            <w:pPr>
+              <w:jc w:val="both"/>
+              <w:rPr>
+                <w:sz w:val="20"/>
+                <w:szCs w:val="20"/>
+              </w:rPr>
+            </w:pPr>
+            <w:r>
+              <w:rPr>
+                <w:sz w:val="20"/>
+                <w:szCs w:val="20"/>
+              </w:rPr>
+              <w:t>Action servir()</w:t>
+            </w:r>
+          </w:p>
+          <w:p>
+            <w:pPr>
+              <w:jc w:val="both"/>
+              <w:rPr>
+                <w:sz w:val="20"/>
+                <w:szCs w:val="20"/>
+              </w:rPr>
+            </w:pPr>
+            <w:r>
+              <w:rPr>
+                <w:sz w:val="20"/>
+                <w:szCs w:val="20"/>
+              </w:rPr>
+              <w:t>Action renvoyer()</w:t>
             </w:r>
           </w:p>
           <w:p>
@@ -3075,72 +2692,7 @@
               </w:rPr>
               <w:t xml:space="preserve">Action </w:t>
             </w:r>
-            <w:proofErr w:type="gramStart"/>
-            <w:r>
-              <w:rPr>
-                <w:sz w:val="20"/>
-                <w:szCs w:val="20"/>
-              </w:rPr>
-              <w:t>servir(</w:t>
-            </w:r>
-            <w:proofErr w:type="gramEnd"/>
-            <w:r>
-              <w:rPr>
-                <w:sz w:val="20"/>
-                <w:szCs w:val="20"/>
-              </w:rPr>
-              <w:t>)</w:t>
-            </w:r>
-          </w:p>
-          <w:p>
-            <w:pPr>
-              <w:jc w:val="both"/>
-              <w:rPr>
-                <w:sz w:val="20"/>
-                <w:szCs w:val="20"/>
-              </w:rPr>
-            </w:pPr>
-            <w:r>
-              <w:rPr>
-                <w:sz w:val="20"/>
-                <w:szCs w:val="20"/>
-              </w:rPr>
-              <w:t xml:space="preserve">Action </w:t>
-            </w:r>
-            <w:proofErr w:type="gramStart"/>
-            <w:r>
-              <w:rPr>
-                <w:sz w:val="20"/>
-                <w:szCs w:val="20"/>
-              </w:rPr>
-              <w:t>renvoyer(</w:t>
-            </w:r>
-            <w:proofErr w:type="gramEnd"/>
-            <w:r>
-              <w:rPr>
-                <w:sz w:val="20"/>
-                <w:szCs w:val="20"/>
-              </w:rPr>
-              <w:t>)</w:t>
-            </w:r>
-          </w:p>
-          <w:p>
-            <w:pPr>
-              <w:jc w:val="both"/>
-              <w:rPr>
-                <w:sz w:val="20"/>
-                <w:szCs w:val="20"/>
-              </w:rPr>
-            </w:pPr>
-            <w:r>
-              <w:rPr>
-                <w:sz w:val="20"/>
-                <w:szCs w:val="20"/>
-              </w:rPr>
-              <w:t xml:space="preserve">Action </w:t>
-            </w:r>
-            <w:proofErr w:type="spellStart"/>
-            <w:proofErr w:type="gramStart"/>
+            <w:proofErr w:type="spellStart"/>
             <w:r>
               <w:rPr>
                 <w:sz w:val="20"/>
@@ -3154,156 +2706,87 @@
                 <w:sz w:val="20"/>
                 <w:szCs w:val="20"/>
               </w:rPr>
-              <w:t>(</w:t>
-            </w:r>
-            <w:proofErr w:type="gramEnd"/>
-            <w:r>
-              <w:rPr>
-                <w:sz w:val="20"/>
-                <w:szCs w:val="20"/>
-              </w:rPr>
-              <w:t>)</w:t>
-            </w:r>
-          </w:p>
-          <w:p>
-            <w:pPr>
-              <w:jc w:val="both"/>
-              <w:rPr>
-                <w:sz w:val="20"/>
-                <w:szCs w:val="20"/>
-              </w:rPr>
-            </w:pPr>
-            <w:r>
-              <w:rPr>
-                <w:sz w:val="20"/>
-                <w:szCs w:val="20"/>
-              </w:rPr>
-              <w:t xml:space="preserve">Joueur </w:t>
-            </w:r>
-            <w:proofErr w:type="spellStart"/>
-            <w:proofErr w:type="gramStart"/>
-            <w:r>
-              <w:rPr>
-                <w:sz w:val="20"/>
-                <w:szCs w:val="20"/>
-              </w:rPr>
-              <w:t>generer</w:t>
-            </w:r>
-            <w:proofErr w:type="spellEnd"/>
-            <w:r>
-              <w:rPr>
-                <w:sz w:val="20"/>
-                <w:szCs w:val="20"/>
-              </w:rPr>
-              <w:t>(</w:t>
-            </w:r>
-            <w:proofErr w:type="gramEnd"/>
-            <w:r>
-              <w:rPr>
-                <w:sz w:val="20"/>
-                <w:szCs w:val="20"/>
-              </w:rPr>
-              <w:t>)</w:t>
-            </w:r>
-          </w:p>
-          <w:p>
-            <w:pPr>
-              <w:jc w:val="both"/>
-              <w:rPr>
-                <w:sz w:val="20"/>
-                <w:szCs w:val="20"/>
-              </w:rPr>
-            </w:pPr>
-            <w:proofErr w:type="gramStart"/>
-            <w:r>
-              <w:rPr>
-                <w:sz w:val="20"/>
-                <w:szCs w:val="20"/>
-              </w:rPr>
-              <w:t>void</w:t>
-            </w:r>
-            <w:proofErr w:type="gramEnd"/>
-            <w:r>
-              <w:rPr>
-                <w:sz w:val="20"/>
-                <w:szCs w:val="20"/>
-              </w:rPr>
-              <w:t xml:space="preserve"> applaudir()</w:t>
-            </w:r>
-          </w:p>
-          <w:p>
-            <w:pPr>
-              <w:jc w:val="both"/>
-              <w:rPr>
-                <w:sz w:val="20"/>
-                <w:szCs w:val="20"/>
-              </w:rPr>
-            </w:pPr>
-            <w:proofErr w:type="gramStart"/>
-            <w:r>
-              <w:rPr>
-                <w:sz w:val="20"/>
-                <w:szCs w:val="20"/>
-              </w:rPr>
-              <w:t>void</w:t>
-            </w:r>
-            <w:proofErr w:type="gramEnd"/>
-            <w:r>
-              <w:rPr>
-                <w:sz w:val="20"/>
-                <w:szCs w:val="20"/>
-              </w:rPr>
-              <w:t xml:space="preserve"> crier()</w:t>
-            </w:r>
-          </w:p>
-          <w:p>
-            <w:pPr>
-              <w:jc w:val="both"/>
-              <w:rPr>
-                <w:sz w:val="20"/>
-                <w:szCs w:val="20"/>
-              </w:rPr>
-            </w:pPr>
-            <w:proofErr w:type="gramStart"/>
-            <w:r>
-              <w:rPr>
-                <w:sz w:val="20"/>
-                <w:szCs w:val="20"/>
-              </w:rPr>
-              <w:t>void</w:t>
-            </w:r>
-            <w:proofErr w:type="gramEnd"/>
-            <w:r>
-              <w:rPr>
-                <w:sz w:val="20"/>
-                <w:szCs w:val="20"/>
-              </w:rPr>
-              <w:t xml:space="preserve"> huer()</w:t>
-            </w:r>
-          </w:p>
-          <w:p>
-            <w:pPr>
-              <w:jc w:val="both"/>
-              <w:rPr>
-                <w:sz w:val="20"/>
-                <w:szCs w:val="20"/>
-              </w:rPr>
-            </w:pPr>
-            <w:proofErr w:type="gramStart"/>
-            <w:r>
-              <w:rPr>
-                <w:sz w:val="20"/>
-                <w:szCs w:val="20"/>
-              </w:rPr>
-              <w:t>void</w:t>
-            </w:r>
-            <w:proofErr w:type="gramEnd"/>
-            <w:r>
-              <w:rPr>
-                <w:sz w:val="20"/>
-                <w:szCs w:val="20"/>
-              </w:rPr>
-              <w:t xml:space="preserve"> dormir()</w:t>
+              <w:t>()</w:t>
+            </w:r>
+          </w:p>
+          <w:p>
+            <w:pPr>
+              <w:jc w:val="both"/>
+              <w:rPr>
+                <w:sz w:val="20"/>
+                <w:szCs w:val="20"/>
+              </w:rPr>
+            </w:pPr>
+            <w:r>
+              <w:rPr>
+                <w:sz w:val="20"/>
+                <w:szCs w:val="20"/>
+              </w:rPr>
+              <w:t>Joueur generer()</w:t>
+            </w:r>
+          </w:p>
+          <w:p>
+            <w:pPr>
+              <w:jc w:val="both"/>
+              <w:rPr>
+                <w:sz w:val="20"/>
+                <w:szCs w:val="20"/>
+              </w:rPr>
+            </w:pPr>
+            <w:r>
+              <w:rPr>
+                <w:sz w:val="20"/>
+                <w:szCs w:val="20"/>
+              </w:rPr>
+              <w:t>void applaudir()</w:t>
+            </w:r>
+          </w:p>
+          <w:p>
+            <w:pPr>
+              <w:jc w:val="both"/>
+              <w:rPr>
+                <w:sz w:val="20"/>
+                <w:szCs w:val="20"/>
+              </w:rPr>
+            </w:pPr>
+            <w:r>
+              <w:rPr>
+                <w:sz w:val="20"/>
+                <w:szCs w:val="20"/>
+              </w:rPr>
+              <w:t>void crier()</w:t>
+            </w:r>
+          </w:p>
+          <w:p>
+            <w:pPr>
+              <w:jc w:val="both"/>
+              <w:rPr>
+                <w:sz w:val="20"/>
+                <w:szCs w:val="20"/>
+              </w:rPr>
+            </w:pPr>
+            <w:r>
+              <w:rPr>
+                <w:sz w:val="20"/>
+                <w:szCs w:val="20"/>
+              </w:rPr>
+              <w:t>void huer()</w:t>
+            </w:r>
+          </w:p>
+          <w:p>
+            <w:pPr>
+              <w:jc w:val="both"/>
+              <w:rPr>
+                <w:sz w:val="20"/>
+                <w:szCs w:val="20"/>
+              </w:rPr>
+            </w:pPr>
+            <w:r>
+              <w:rPr>
+                <w:sz w:val="20"/>
+                <w:szCs w:val="20"/>
+              </w:rPr>
+              <w:t>void dormir()</w:t>
             </w:r>
           </w:p>
         </w:tc>
@@ -3353,15 +2836,7 @@
                         <w:txbxContent>
                           <w:p>
                             <w:r>
-                              <w:t xml:space="preserve">Cette classe permet de créer un objet de type Match. Les matchs sont </w:t>
-                            </w:r>
-                            <w:proofErr w:type="spellStart"/>
-                            <w:r>
-                              <w:t>generer</w:t>
-                            </w:r>
-                            <w:proofErr w:type="spellEnd"/>
-                            <w:r>
-                              <w:t xml:space="preserve"> à partir de la classe Tournoi au nombre de 127. Ils matchs opposent deux équipes/joueurs, arbitrer par au moins un arbitre et assister par des spectateurs. </w:t>
+                              <w:t xml:space="preserve">Cette classe permet de créer un objet de type Match. Les matchs sont generer à partir de la classe Tournoi au nombre de 127. Ils matchs opposent deux équipes/joueurs, arbitrer par au moins un arbitre et assister par des spectateurs. </w:t>
                             </w:r>
                           </w:p>
                           <w:p>
@@ -3387,23 +2862,7 @@
                             </w:r>
                             <w:proofErr w:type="spellEnd"/>
                             <w:r>
-                              <w:t xml:space="preserve"> permet de lancer le match en 2 </w:t>
-                            </w:r>
-                            <w:proofErr w:type="gramStart"/>
-                            <w:r>
-                              <w:t>set</w:t>
-                            </w:r>
-                            <w:proofErr w:type="gramEnd"/>
-                            <w:r>
-                              <w:t xml:space="preserve">, plus un set décisif si il y a égalité. Elle renvoie l’équipe/joueur qui remporte </w:t>
-                            </w:r>
-                            <w:proofErr w:type="gramStart"/>
-                            <w:r>
-                              <w:t>la match</w:t>
-                            </w:r>
-                            <w:proofErr w:type="gramEnd"/>
-                            <w:r>
-                              <w:t>.</w:t>
+                              <w:t xml:space="preserve"> permet de lancer le match en 2 set, plus un set décisif si il y a égalité. Elle renvoie l’équipe/joueur qui remporte la match.</w:t>
                             </w:r>
                           </w:p>
                         </w:txbxContent>
@@ -3433,15 +2892,7 @@
                   <w:txbxContent>
                     <w:p>
                       <w:r>
-                        <w:t xml:space="preserve">Cette classe permet de créer un objet de type Match. Les matchs sont </w:t>
-                      </w:r>
-                      <w:proofErr w:type="spellStart"/>
-                      <w:r>
-                        <w:t>generer</w:t>
-                      </w:r>
-                      <w:proofErr w:type="spellEnd"/>
-                      <w:r>
-                        <w:t xml:space="preserve"> à partir de la classe Tournoi au nombre de 127. Ils matchs opposent deux équipes/joueurs, arbitrer par au moins un arbitre et assister par des spectateurs. </w:t>
+                        <w:t xml:space="preserve">Cette classe permet de créer un objet de type Match. Les matchs sont generer à partir de la classe Tournoi au nombre de 127. Ils matchs opposent deux équipes/joueurs, arbitrer par au moins un arbitre et assister par des spectateurs. </w:t>
                       </w:r>
                     </w:p>
                     <w:p>
@@ -3467,23 +2918,7 @@
                       </w:r>
                       <w:proofErr w:type="spellEnd"/>
                       <w:r>
-                        <w:t xml:space="preserve"> permet de lancer le match en 2 </w:t>
-                      </w:r>
-                      <w:proofErr w:type="gramStart"/>
-                      <w:r>
-                        <w:t>set</w:t>
-                      </w:r>
-                      <w:proofErr w:type="gramEnd"/>
-                      <w:r>
-                        <w:t xml:space="preserve">, plus un set décisif si il y a égalité. Elle renvoie l’équipe/joueur qui remporte </w:t>
-                      </w:r>
-                      <w:proofErr w:type="gramStart"/>
-                      <w:r>
-                        <w:t>la match</w:t>
-                      </w:r>
-                      <w:proofErr w:type="gramEnd"/>
-                      <w:r>
-                        <w:t>.</w:t>
+                        <w:t xml:space="preserve"> permet de lancer le match en 2 set, plus un set décisif si il y a égalité. Elle renvoie l’équipe/joueur qui remporte la match.</w:t>
                       </w:r>
                     </w:p>
                   </w:txbxContent>
@@ -3586,15 +3021,7 @@
                           </w:p>
                           <w:p>
                             <w:r>
-                              <w:t xml:space="preserve">La méthode </w:t>
-                            </w:r>
-                            <w:proofErr w:type="spellStart"/>
-                            <w:r>
-                              <w:t>generer</w:t>
-                            </w:r>
-                            <w:proofErr w:type="spellEnd"/>
-                            <w:r>
-                              <w:t xml:space="preserve"> permet de créer un objet Joueur avec des attributs aléatoire.</w:t>
+                              <w:t>La méthode generer permet de créer un objet Joueur avec des attributs aléatoire.</w:t>
                             </w:r>
                           </w:p>
                         </w:txbxContent>
@@ -3673,15 +3100,7 @@
                     </w:p>
                     <w:p>
                       <w:r>
-                        <w:t xml:space="preserve">La méthode </w:t>
-                      </w:r>
-                      <w:proofErr w:type="spellStart"/>
-                      <w:r>
-                        <w:t>generer</w:t>
-                      </w:r>
-                      <w:proofErr w:type="spellEnd"/>
-                      <w:r>
-                        <w:t xml:space="preserve"> permet de créer un objet Joueur avec des attributs aléatoire.</w:t>
+                        <w:t>La méthode generer permet de créer un objet Joueur avec des attributs aléatoire.</w:t>
                       </w:r>
                     </w:p>
                   </w:txbxContent>
@@ -3901,7 +3320,6 @@
               <w:t xml:space="preserve"> </w:t>
             </w:r>
             <w:proofErr w:type="spellStart"/>
-            <w:proofErr w:type="gramStart"/>
             <w:r>
               <w:rPr>
                 <w:sz w:val="20"/>
@@ -3917,16 +3335,7 @@
                 <w:szCs w:val="20"/>
                 <w:lang w:val="en-US"/>
               </w:rPr>
-              <w:t>(</w:t>
-            </w:r>
-            <w:proofErr w:type="gramEnd"/>
-            <w:r>
-              <w:rPr>
-                <w:sz w:val="20"/>
-                <w:szCs w:val="20"/>
-                <w:lang w:val="en-US"/>
-              </w:rPr>
-              <w:t>)</w:t>
+              <w:t>()</w:t>
             </w:r>
           </w:p>
           <w:p>
@@ -3947,7 +3356,6 @@
               <w:t xml:space="preserve">Phase </w:t>
             </w:r>
             <w:proofErr w:type="spellStart"/>
-            <w:proofErr w:type="gramStart"/>
             <w:r>
               <w:rPr>
                 <w:sz w:val="20"/>
@@ -3963,16 +3371,7 @@
                 <w:szCs w:val="20"/>
                 <w:lang w:val="en-US"/>
               </w:rPr>
-              <w:t>(</w:t>
-            </w:r>
-            <w:proofErr w:type="gramEnd"/>
-            <w:r>
-              <w:rPr>
-                <w:sz w:val="20"/>
-                <w:szCs w:val="20"/>
-                <w:lang w:val="en-US"/>
-              </w:rPr>
-              <w:t>)</w:t>
+              <w:t>()</w:t>
             </w:r>
           </w:p>
           <w:p>
@@ -4003,7 +3402,6 @@
               <w:t xml:space="preserve"> [] </w:t>
             </w:r>
             <w:proofErr w:type="spellStart"/>
-            <w:proofErr w:type="gramStart"/>
             <w:r>
               <w:rPr>
                 <w:sz w:val="20"/>
@@ -4019,16 +3417,7 @@
                 <w:szCs w:val="20"/>
                 <w:lang w:val="en-US"/>
               </w:rPr>
-              <w:t>(</w:t>
-            </w:r>
-            <w:proofErr w:type="gramEnd"/>
-            <w:r>
-              <w:rPr>
-                <w:sz w:val="20"/>
-                <w:szCs w:val="20"/>
-                <w:lang w:val="en-US"/>
-              </w:rPr>
-              <w:t>)</w:t>
+              <w:t>()</w:t>
             </w:r>
           </w:p>
           <w:p>
@@ -4079,7 +3468,6 @@
               <w:t xml:space="preserve">Spectateur [] </w:t>
             </w:r>
             <w:proofErr w:type="spellStart"/>
-            <w:proofErr w:type="gramStart"/>
             <w:r>
               <w:rPr>
                 <w:sz w:val="20"/>
@@ -4093,15 +3481,7 @@
                 <w:sz w:val="20"/>
                 <w:szCs w:val="20"/>
               </w:rPr>
-              <w:t>(</w:t>
-            </w:r>
-            <w:proofErr w:type="gramEnd"/>
-            <w:r>
-              <w:rPr>
-                <w:sz w:val="20"/>
-                <w:szCs w:val="20"/>
-              </w:rPr>
-              <w:t>)</w:t>
+              <w:t>()</w:t>
             </w:r>
           </w:p>
           <w:p>
@@ -4120,7 +3500,6 @@
               <w:t xml:space="preserve">Joueur [] </w:t>
             </w:r>
             <w:proofErr w:type="spellStart"/>
-            <w:proofErr w:type="gramStart"/>
             <w:r>
               <w:rPr>
                 <w:sz w:val="20"/>
@@ -4134,15 +3513,7 @@
                 <w:sz w:val="20"/>
                 <w:szCs w:val="20"/>
               </w:rPr>
-              <w:t>(</w:t>
-            </w:r>
-            <w:proofErr w:type="gramEnd"/>
-            <w:r>
-              <w:rPr>
-                <w:sz w:val="20"/>
-                <w:szCs w:val="20"/>
-              </w:rPr>
-              <w:t>)</w:t>
+              <w:t>()</w:t>
             </w:r>
           </w:p>
           <w:p>
@@ -4161,7 +3532,6 @@
               <w:t xml:space="preserve">String </w:t>
             </w:r>
             <w:proofErr w:type="spellStart"/>
-            <w:proofErr w:type="gramStart"/>
             <w:r>
               <w:rPr>
                 <w:sz w:val="20"/>
@@ -4175,15 +3545,7 @@
                 <w:sz w:val="20"/>
                 <w:szCs w:val="20"/>
               </w:rPr>
-              <w:t>(</w:t>
-            </w:r>
-            <w:proofErr w:type="gramEnd"/>
-            <w:r>
-              <w:rPr>
-                <w:sz w:val="20"/>
-                <w:szCs w:val="20"/>
-              </w:rPr>
-              <w:t>)</w:t>
+              <w:t>()</w:t>
             </w:r>
           </w:p>
         </w:tc>
@@ -4427,46 +3789,28 @@
                 <w:szCs w:val="20"/>
               </w:rPr>
             </w:pPr>
-            <w:proofErr w:type="gramStart"/>
-            <w:r>
-              <w:rPr>
-                <w:sz w:val="20"/>
-                <w:szCs w:val="20"/>
-              </w:rPr>
-              <w:t>int</w:t>
-            </w:r>
-            <w:proofErr w:type="gramEnd"/>
-            <w:r>
-              <w:rPr>
-                <w:sz w:val="20"/>
-                <w:szCs w:val="20"/>
-              </w:rPr>
-              <w:t xml:space="preserve"> taille</w:t>
-            </w:r>
-          </w:p>
-          <w:p>
-            <w:pPr>
-              <w:jc w:val="both"/>
-              <w:rPr>
-                <w:sz w:val="20"/>
-                <w:szCs w:val="20"/>
-              </w:rPr>
-            </w:pPr>
-            <w:proofErr w:type="gramStart"/>
-            <w:r>
-              <w:rPr>
-                <w:sz w:val="20"/>
-                <w:szCs w:val="20"/>
-              </w:rPr>
-              <w:t>int</w:t>
-            </w:r>
-            <w:proofErr w:type="gramEnd"/>
-            <w:r>
-              <w:rPr>
-                <w:sz w:val="20"/>
-                <w:szCs w:val="20"/>
-              </w:rPr>
-              <w:t xml:space="preserve"> poids</w:t>
+            <w:r>
+              <w:rPr>
+                <w:sz w:val="20"/>
+                <w:szCs w:val="20"/>
+              </w:rPr>
+              <w:t>int taille</w:t>
+            </w:r>
+          </w:p>
+          <w:p>
+            <w:pPr>
+              <w:jc w:val="both"/>
+              <w:rPr>
+                <w:sz w:val="20"/>
+                <w:szCs w:val="20"/>
+              </w:rPr>
+            </w:pPr>
+            <w:r>
+              <w:rPr>
+                <w:sz w:val="20"/>
+                <w:szCs w:val="20"/>
+              </w:rPr>
+              <w:t>int poids</w:t>
             </w:r>
           </w:p>
         </w:tc>
@@ -4497,7 +3841,6 @@
               <w:t xml:space="preserve">String </w:t>
             </w:r>
             <w:proofErr w:type="spellStart"/>
-            <w:proofErr w:type="gramStart"/>
             <w:r>
               <w:rPr>
                 <w:sz w:val="20"/>
@@ -4513,16 +3856,7 @@
                 <w:szCs w:val="20"/>
                 <w:lang w:val="en-US"/>
               </w:rPr>
-              <w:t>(</w:t>
-            </w:r>
-            <w:proofErr w:type="gramEnd"/>
-            <w:r>
-              <w:rPr>
-                <w:sz w:val="20"/>
-                <w:szCs w:val="20"/>
-                <w:lang w:val="en-US"/>
-              </w:rPr>
-              <w:t>)</w:t>
+              <w:t>()</w:t>
             </w:r>
           </w:p>
           <w:p>
@@ -4543,7 +3877,6 @@
               <w:t xml:space="preserve">String </w:t>
             </w:r>
             <w:proofErr w:type="spellStart"/>
-            <w:proofErr w:type="gramStart"/>
             <w:r>
               <w:rPr>
                 <w:sz w:val="20"/>
@@ -4559,16 +3892,7 @@
                 <w:szCs w:val="20"/>
                 <w:lang w:val="en-US"/>
               </w:rPr>
-              <w:t>(</w:t>
-            </w:r>
-            <w:proofErr w:type="gramEnd"/>
-            <w:r>
-              <w:rPr>
-                <w:sz w:val="20"/>
-                <w:szCs w:val="20"/>
-                <w:lang w:val="en-US"/>
-              </w:rPr>
-              <w:t>)</w:t>
+              <w:t>()</w:t>
             </w:r>
           </w:p>
           <w:p>
@@ -4589,7 +3913,6 @@
               <w:t xml:space="preserve">String </w:t>
             </w:r>
             <w:proofErr w:type="spellStart"/>
-            <w:proofErr w:type="gramStart"/>
             <w:r>
               <w:rPr>
                 <w:sz w:val="20"/>
@@ -4605,16 +3928,7 @@
                 <w:szCs w:val="20"/>
                 <w:lang w:val="en-US"/>
               </w:rPr>
-              <w:t>(</w:t>
-            </w:r>
-            <w:proofErr w:type="gramEnd"/>
-            <w:r>
-              <w:rPr>
-                <w:sz w:val="20"/>
-                <w:szCs w:val="20"/>
-                <w:lang w:val="en-US"/>
-              </w:rPr>
-              <w:t>)</w:t>
+              <w:t>()</w:t>
             </w:r>
           </w:p>
           <w:p>
@@ -4635,7 +3949,6 @@
               <w:t xml:space="preserve">String </w:t>
             </w:r>
             <w:proofErr w:type="spellStart"/>
-            <w:proofErr w:type="gramStart"/>
             <w:r>
               <w:rPr>
                 <w:sz w:val="20"/>
@@ -4651,16 +3964,7 @@
                 <w:szCs w:val="20"/>
                 <w:lang w:val="en-US"/>
               </w:rPr>
-              <w:t>(</w:t>
-            </w:r>
-            <w:proofErr w:type="gramEnd"/>
-            <w:r>
-              <w:rPr>
-                <w:sz w:val="20"/>
-                <w:szCs w:val="20"/>
-                <w:lang w:val="en-US"/>
-              </w:rPr>
-              <w:t>)</w:t>
+              <w:t>()</w:t>
             </w:r>
           </w:p>
           <w:p>
@@ -4681,7 +3985,6 @@
               <w:t xml:space="preserve">String </w:t>
             </w:r>
             <w:proofErr w:type="spellStart"/>
-            <w:proofErr w:type="gramStart"/>
             <w:r>
               <w:rPr>
                 <w:sz w:val="20"/>
@@ -4697,16 +4000,7 @@
                 <w:szCs w:val="20"/>
                 <w:lang w:val="en-US"/>
               </w:rPr>
-              <w:t>(</w:t>
-            </w:r>
-            <w:proofErr w:type="gramEnd"/>
-            <w:r>
-              <w:rPr>
-                <w:sz w:val="20"/>
-                <w:szCs w:val="20"/>
-                <w:lang w:val="en-US"/>
-              </w:rPr>
-              <w:t>)</w:t>
+              <w:t>()</w:t>
             </w:r>
           </w:p>
           <w:p>
@@ -4727,7 +4021,6 @@
               <w:t xml:space="preserve">String </w:t>
             </w:r>
             <w:proofErr w:type="spellStart"/>
-            <w:proofErr w:type="gramStart"/>
             <w:r>
               <w:rPr>
                 <w:sz w:val="20"/>
@@ -4743,16 +4036,7 @@
                 <w:szCs w:val="20"/>
                 <w:lang w:val="en-US"/>
               </w:rPr>
-              <w:t>(</w:t>
-            </w:r>
-            <w:proofErr w:type="gramEnd"/>
-            <w:r>
-              <w:rPr>
-                <w:sz w:val="20"/>
-                <w:szCs w:val="20"/>
-                <w:lang w:val="en-US"/>
-              </w:rPr>
-              <w:t>)</w:t>
+              <w:t>()</w:t>
             </w:r>
           </w:p>
           <w:p>
@@ -4773,7 +4057,6 @@
               <w:t xml:space="preserve">Date </w:t>
             </w:r>
             <w:proofErr w:type="spellStart"/>
-            <w:proofErr w:type="gramStart"/>
             <w:r>
               <w:rPr>
                 <w:sz w:val="20"/>
@@ -4789,16 +4072,7 @@
                 <w:szCs w:val="20"/>
                 <w:lang w:val="en-US"/>
               </w:rPr>
-              <w:t>(</w:t>
-            </w:r>
-            <w:proofErr w:type="gramEnd"/>
-            <w:r>
-              <w:rPr>
-                <w:sz w:val="20"/>
-                <w:szCs w:val="20"/>
-                <w:lang w:val="en-US"/>
-              </w:rPr>
-              <w:t>)</w:t>
+              <w:t>()</w:t>
             </w:r>
           </w:p>
           <w:p>
@@ -4819,7 +4093,6 @@
               <w:t xml:space="preserve">Date </w:t>
             </w:r>
             <w:proofErr w:type="spellStart"/>
-            <w:proofErr w:type="gramStart"/>
             <w:r>
               <w:rPr>
                 <w:sz w:val="20"/>
@@ -4835,16 +4108,7 @@
                 <w:szCs w:val="20"/>
                 <w:lang w:val="en-US"/>
               </w:rPr>
-              <w:t>(</w:t>
-            </w:r>
-            <w:proofErr w:type="gramEnd"/>
-            <w:r>
-              <w:rPr>
-                <w:sz w:val="20"/>
-                <w:szCs w:val="20"/>
-                <w:lang w:val="en-US"/>
-              </w:rPr>
-              <w:t>)</w:t>
+              <w:t>()</w:t>
             </w:r>
           </w:p>
           <w:p>
@@ -4865,7 +4129,6 @@
               <w:t xml:space="preserve">int </w:t>
             </w:r>
             <w:proofErr w:type="spellStart"/>
-            <w:proofErr w:type="gramStart"/>
             <w:r>
               <w:rPr>
                 <w:sz w:val="20"/>
@@ -4881,16 +4144,7 @@
                 <w:szCs w:val="20"/>
                 <w:lang w:val="en-US"/>
               </w:rPr>
-              <w:t>(</w:t>
-            </w:r>
-            <w:proofErr w:type="gramEnd"/>
-            <w:r>
-              <w:rPr>
-                <w:sz w:val="20"/>
-                <w:szCs w:val="20"/>
-                <w:lang w:val="en-US"/>
-              </w:rPr>
-              <w:t>)</w:t>
+              <w:t>()</w:t>
             </w:r>
           </w:p>
           <w:p>
@@ -4911,7 +4165,6 @@
               <w:t xml:space="preserve">int </w:t>
             </w:r>
             <w:proofErr w:type="spellStart"/>
-            <w:proofErr w:type="gramStart"/>
             <w:r>
               <w:rPr>
                 <w:sz w:val="20"/>
@@ -4927,16 +4180,7 @@
                 <w:szCs w:val="20"/>
                 <w:lang w:val="en-US"/>
               </w:rPr>
-              <w:t>(</w:t>
-            </w:r>
-            <w:proofErr w:type="gramEnd"/>
-            <w:r>
-              <w:rPr>
-                <w:sz w:val="20"/>
-                <w:szCs w:val="20"/>
-                <w:lang w:val="en-US"/>
-              </w:rPr>
-              <w:t>)</w:t>
+              <w:t>()</w:t>
             </w:r>
           </w:p>
           <w:p>
@@ -4957,7 +4201,6 @@
               <w:t xml:space="preserve">int </w:t>
             </w:r>
             <w:proofErr w:type="spellStart"/>
-            <w:proofErr w:type="gramStart"/>
             <w:r>
               <w:rPr>
                 <w:sz w:val="20"/>
@@ -4973,16 +4216,7 @@
                 <w:szCs w:val="20"/>
                 <w:lang w:val="en-US"/>
               </w:rPr>
-              <w:t>(</w:t>
-            </w:r>
-            <w:proofErr w:type="gramEnd"/>
-            <w:r>
-              <w:rPr>
-                <w:sz w:val="20"/>
-                <w:szCs w:val="20"/>
-                <w:lang w:val="en-US"/>
-              </w:rPr>
-              <w:t>)</w:t>
+              <w:t>()</w:t>
             </w:r>
           </w:p>
           <w:p>
@@ -5003,7 +4237,6 @@
               <w:t xml:space="preserve">void </w:t>
             </w:r>
             <w:proofErr w:type="spellStart"/>
-            <w:proofErr w:type="gramStart"/>
             <w:r>
               <w:rPr>
                 <w:sz w:val="20"/>
@@ -5019,16 +4252,7 @@
                 <w:szCs w:val="20"/>
                 <w:lang w:val="en-US"/>
               </w:rPr>
-              <w:t>(</w:t>
-            </w:r>
-            <w:proofErr w:type="gramEnd"/>
-            <w:r>
-              <w:rPr>
-                <w:sz w:val="20"/>
-                <w:szCs w:val="20"/>
-                <w:lang w:val="en-US"/>
-              </w:rPr>
-              <w:t>)</w:t>
+              <w:t>()</w:t>
             </w:r>
           </w:p>
           <w:p>
@@ -5049,7 +4273,6 @@
               <w:t xml:space="preserve">void </w:t>
             </w:r>
             <w:proofErr w:type="spellStart"/>
-            <w:proofErr w:type="gramStart"/>
             <w:r>
               <w:rPr>
                 <w:sz w:val="20"/>
@@ -5065,16 +4288,7 @@
                 <w:szCs w:val="20"/>
                 <w:lang w:val="en-US"/>
               </w:rPr>
-              <w:t>(</w:t>
-            </w:r>
-            <w:proofErr w:type="gramEnd"/>
-            <w:r>
-              <w:rPr>
-                <w:sz w:val="20"/>
-                <w:szCs w:val="20"/>
-                <w:lang w:val="en-US"/>
-              </w:rPr>
-              <w:t>)</w:t>
+              <w:t>()</w:t>
             </w:r>
           </w:p>
           <w:p>
@@ -5095,7 +4309,6 @@
               <w:t xml:space="preserve">void </w:t>
             </w:r>
             <w:proofErr w:type="spellStart"/>
-            <w:proofErr w:type="gramStart"/>
             <w:r>
               <w:rPr>
                 <w:sz w:val="20"/>
@@ -5111,16 +4324,7 @@
                 <w:szCs w:val="20"/>
                 <w:lang w:val="en-US"/>
               </w:rPr>
-              <w:t>(</w:t>
-            </w:r>
-            <w:proofErr w:type="gramEnd"/>
-            <w:r>
-              <w:rPr>
-                <w:sz w:val="20"/>
-                <w:szCs w:val="20"/>
-                <w:lang w:val="en-US"/>
-              </w:rPr>
-              <w:t>)</w:t>
+              <w:t>()</w:t>
             </w:r>
           </w:p>
           <w:p>
@@ -5141,7 +4345,6 @@
               <w:t xml:space="preserve">void </w:t>
             </w:r>
             <w:proofErr w:type="spellStart"/>
-            <w:proofErr w:type="gramStart"/>
             <w:r>
               <w:rPr>
                 <w:sz w:val="20"/>
@@ -5157,16 +4360,7 @@
                 <w:szCs w:val="20"/>
                 <w:lang w:val="en-US"/>
               </w:rPr>
-              <w:t>(</w:t>
-            </w:r>
-            <w:proofErr w:type="gramEnd"/>
-            <w:r>
-              <w:rPr>
-                <w:sz w:val="20"/>
-                <w:szCs w:val="20"/>
-                <w:lang w:val="en-US"/>
-              </w:rPr>
-              <w:t>)</w:t>
+              <w:t>()</w:t>
             </w:r>
           </w:p>
           <w:p>
@@ -5187,7 +4381,6 @@
               <w:t xml:space="preserve">void </w:t>
             </w:r>
             <w:proofErr w:type="spellStart"/>
-            <w:proofErr w:type="gramStart"/>
             <w:r>
               <w:rPr>
                 <w:sz w:val="20"/>
@@ -5203,16 +4396,7 @@
                 <w:szCs w:val="20"/>
                 <w:lang w:val="en-US"/>
               </w:rPr>
-              <w:t>(</w:t>
-            </w:r>
-            <w:proofErr w:type="gramEnd"/>
-            <w:r>
-              <w:rPr>
-                <w:sz w:val="20"/>
-                <w:szCs w:val="20"/>
-                <w:lang w:val="en-US"/>
-              </w:rPr>
-              <w:t>)</w:t>
+              <w:t>()</w:t>
             </w:r>
           </w:p>
           <w:p>
@@ -5231,7 +4415,6 @@
               <w:t xml:space="preserve">String </w:t>
             </w:r>
             <w:proofErr w:type="spellStart"/>
-            <w:proofErr w:type="gramStart"/>
             <w:r>
               <w:rPr>
                 <w:sz w:val="20"/>
@@ -5245,15 +4428,7 @@
                 <w:sz w:val="20"/>
                 <w:szCs w:val="20"/>
               </w:rPr>
-              <w:t>(</w:t>
-            </w:r>
-            <w:proofErr w:type="gramEnd"/>
-            <w:r>
-              <w:rPr>
-                <w:sz w:val="20"/>
-                <w:szCs w:val="20"/>
-              </w:rPr>
-              <w:t>)</w:t>
+              <w:t>()</w:t>
             </w:r>
           </w:p>
         </w:tc>
@@ -5270,15 +4445,7 @@
         <w:t>Arbitre, Joueur et Spectateur.</w:t>
       </w:r>
       <w:r>
-        <w:t xml:space="preserve"> Elle y répertorie les variables d’instances et méthodes communes à ses classes filles. De plus, elle possède des variables statiques sous forme de tableau (</w:t>
-      </w:r>
-      <w:proofErr w:type="spellStart"/>
-      <w:r>
-        <w:t>ArrayList</w:t>
-      </w:r>
-      <w:proofErr w:type="spellEnd"/>
-      <w:r>
-        <w:t>) :</w:t>
+        <w:t xml:space="preserve"> Elle y répertorie les variables d’instances et méthodes communes à ses classes filles. De plus, elle possède des variables statiques sous forme de tableau (ArrayList) :</w:t>
       </w:r>
     </w:p>
     <w:p>
@@ -5290,15 +4457,8 @@
         </w:numPr>
       </w:pPr>
       <w:r>
-        <w:t xml:space="preserve"> </w:t>
-      </w:r>
-      <w:proofErr w:type="spellStart"/>
-      <w:proofErr w:type="gramStart"/>
-      <w:r>
-        <w:t>prenomMasculin</w:t>
-      </w:r>
-      <w:proofErr w:type="spellEnd"/>
-      <w:proofErr w:type="gramEnd"/>
+        <w:t xml:space="preserve"> prenomMasculin</w:t>
+      </w:r>
     </w:p>
     <w:p>
       <w:pPr>
@@ -5309,15 +4469,8 @@
         </w:numPr>
       </w:pPr>
       <w:r>
-        <w:t xml:space="preserve"> </w:t>
-      </w:r>
-      <w:proofErr w:type="spellStart"/>
-      <w:proofErr w:type="gramStart"/>
-      <w:r>
-        <w:t>prenomFeminin</w:t>
-      </w:r>
-      <w:proofErr w:type="spellEnd"/>
-      <w:proofErr w:type="gramEnd"/>
+        <w:t xml:space="preserve"> prenomFeminin</w:t>
+      </w:r>
     </w:p>
     <w:p>
       <w:pPr>
@@ -5331,12 +4484,10 @@
         <w:t xml:space="preserve"> </w:t>
       </w:r>
       <w:proofErr w:type="spellStart"/>
-      <w:proofErr w:type="gramStart"/>
       <w:r>
         <w:t>nomFamille</w:t>
       </w:r>
       <w:proofErr w:type="spellEnd"/>
-      <w:proofErr w:type="gramEnd"/>
     </w:p>
     <w:p>
       <w:pPr>
@@ -5350,12 +4501,10 @@
         <w:t xml:space="preserve"> </w:t>
       </w:r>
       <w:proofErr w:type="spellStart"/>
-      <w:proofErr w:type="gramStart"/>
       <w:r>
         <w:t>villeNaissance</w:t>
       </w:r>
       <w:proofErr w:type="spellEnd"/>
-      <w:proofErr w:type="gramEnd"/>
     </w:p>
     <w:p>
       <w:pPr>
@@ -5366,13 +4515,8 @@
         </w:numPr>
       </w:pPr>
       <w:r>
-        <w:t xml:space="preserve"> </w:t>
-      </w:r>
-      <w:proofErr w:type="gramStart"/>
-      <w:r>
-        <w:t>pays</w:t>
-      </w:r>
-      <w:proofErr w:type="gramEnd"/>
+        <w:t xml:space="preserve"> pays</w:t>
+      </w:r>
     </w:p>
     <w:p>
       <w:pPr>
@@ -5383,25 +4527,12 @@
         </w:numPr>
       </w:pPr>
       <w:r>
-        <w:t xml:space="preserve"> </w:t>
-      </w:r>
-      <w:proofErr w:type="gramStart"/>
-      <w:r>
-        <w:t>sponsor</w:t>
-      </w:r>
-      <w:proofErr w:type="gramEnd"/>
+        <w:t xml:space="preserve"> sponsor</w:t>
+      </w:r>
     </w:p>
     <w:p>
       <w:r>
-        <w:t xml:space="preserve">Ces tableaux sont initialisés par l’appel de la fonction </w:t>
-      </w:r>
-      <w:proofErr w:type="spellStart"/>
-      <w:r>
-        <w:t>getData</w:t>
-      </w:r>
-      <w:proofErr w:type="spellEnd"/>
-      <w:r>
-        <w:t xml:space="preserve"> de la classe FileData qui lit les donnes dans les différents fichiers portant le même nom que les variables.</w:t>
+        <w:t>Ces tableaux sont initialisés par l’appel de la fonction getData de la classe FileData qui lit les donnes dans les différents fichiers portant le même nom que les variables.</w:t>
       </w:r>
       <w:r>
         <w:t xml:space="preserve"> Ils serviront pour la génération aléatoire d’arbitres, de joueurs et de spectateurs.</w:t>
@@ -5549,21 +4680,12 @@
                 <w:szCs w:val="20"/>
               </w:rPr>
             </w:pPr>
-            <w:proofErr w:type="gramStart"/>
-            <w:r>
-              <w:rPr>
-                <w:sz w:val="20"/>
-                <w:szCs w:val="20"/>
-              </w:rPr>
-              <w:t>int</w:t>
-            </w:r>
-            <w:proofErr w:type="gramEnd"/>
-            <w:r>
-              <w:rPr>
-                <w:sz w:val="20"/>
-                <w:szCs w:val="20"/>
-              </w:rPr>
-              <w:t xml:space="preserve"> </w:t>
+            <w:r>
+              <w:rPr>
+                <w:sz w:val="20"/>
+                <w:szCs w:val="20"/>
+              </w:rPr>
+              <w:t xml:space="preserve">int </w:t>
             </w:r>
             <w:r>
               <w:rPr>
@@ -5599,7 +4721,6 @@
               <w:t xml:space="preserve">Joueur [] </w:t>
             </w:r>
             <w:proofErr w:type="spellStart"/>
-            <w:proofErr w:type="gramStart"/>
             <w:r>
               <w:rPr>
                 <w:sz w:val="20"/>
@@ -5613,15 +4734,7 @@
                 <w:sz w:val="20"/>
                 <w:szCs w:val="20"/>
               </w:rPr>
-              <w:t>(</w:t>
-            </w:r>
-            <w:proofErr w:type="gramEnd"/>
-            <w:r>
-              <w:rPr>
-                <w:sz w:val="20"/>
-                <w:szCs w:val="20"/>
-              </w:rPr>
-              <w:t>)</w:t>
+              <w:t>()</w:t>
             </w:r>
           </w:p>
         </w:tc>
@@ -5908,7 +5021,6 @@
               <w:t xml:space="preserve"> </w:t>
             </w:r>
             <w:proofErr w:type="spellStart"/>
-            <w:proofErr w:type="gramStart"/>
             <w:r>
               <w:rPr>
                 <w:sz w:val="20"/>
@@ -5922,15 +5034,7 @@
                 <w:sz w:val="20"/>
                 <w:szCs w:val="20"/>
               </w:rPr>
-              <w:t>(</w:t>
-            </w:r>
-            <w:proofErr w:type="gramEnd"/>
-            <w:r>
-              <w:rPr>
-                <w:sz w:val="20"/>
-                <w:szCs w:val="20"/>
-              </w:rPr>
-              <w:t>)</w:t>
+              <w:t>()</w:t>
             </w:r>
           </w:p>
           <w:p>
@@ -5949,7 +5053,6 @@
               <w:t xml:space="preserve">Couleur </w:t>
             </w:r>
             <w:proofErr w:type="spellStart"/>
-            <w:proofErr w:type="gramStart"/>
             <w:r>
               <w:rPr>
                 <w:sz w:val="20"/>
@@ -5963,15 +5066,7 @@
                 <w:sz w:val="20"/>
                 <w:szCs w:val="20"/>
               </w:rPr>
-              <w:t>(</w:t>
-            </w:r>
-            <w:proofErr w:type="gramEnd"/>
-            <w:r>
-              <w:rPr>
-                <w:sz w:val="20"/>
-                <w:szCs w:val="20"/>
-              </w:rPr>
-              <w:t>)</w:t>
+              <w:t>()</w:t>
             </w:r>
           </w:p>
           <w:p>
@@ -5990,7 +5085,6 @@
               <w:t xml:space="preserve">Billet </w:t>
             </w:r>
             <w:proofErr w:type="spellStart"/>
-            <w:proofErr w:type="gramStart"/>
             <w:r>
               <w:rPr>
                 <w:sz w:val="20"/>
@@ -6004,40 +5098,23 @@
                 <w:sz w:val="20"/>
                 <w:szCs w:val="20"/>
               </w:rPr>
-              <w:t>(</w:t>
-            </w:r>
-            <w:proofErr w:type="gramEnd"/>
-            <w:r>
-              <w:rPr>
-                <w:sz w:val="20"/>
-                <w:szCs w:val="20"/>
-              </w:rPr>
-              <w:t>)</w:t>
-            </w:r>
-          </w:p>
-          <w:p>
-            <w:pPr>
-              <w:jc w:val="both"/>
-              <w:rPr>
-                <w:sz w:val="20"/>
-                <w:szCs w:val="20"/>
-              </w:rPr>
-            </w:pPr>
-            <w:proofErr w:type="gramStart"/>
-            <w:r>
-              <w:rPr>
-                <w:sz w:val="20"/>
-                <w:szCs w:val="20"/>
-              </w:rPr>
-              <w:t>void</w:t>
-            </w:r>
-            <w:proofErr w:type="gramEnd"/>
-            <w:r>
-              <w:rPr>
-                <w:sz w:val="20"/>
-                <w:szCs w:val="20"/>
-              </w:rPr>
-              <w:t xml:space="preserve"> </w:t>
+              <w:t>()</w:t>
+            </w:r>
+          </w:p>
+          <w:p>
+            <w:pPr>
+              <w:jc w:val="both"/>
+              <w:rPr>
+                <w:sz w:val="20"/>
+                <w:szCs w:val="20"/>
+              </w:rPr>
+            </w:pPr>
+            <w:r>
+              <w:rPr>
+                <w:sz w:val="20"/>
+                <w:szCs w:val="20"/>
+              </w:rPr>
+              <w:t xml:space="preserve">void </w:t>
             </w:r>
             <w:proofErr w:type="spellStart"/>
             <w:r>
@@ -6064,21 +5141,12 @@
                 <w:szCs w:val="20"/>
               </w:rPr>
             </w:pPr>
-            <w:proofErr w:type="gramStart"/>
-            <w:r>
-              <w:rPr>
-                <w:sz w:val="20"/>
-                <w:szCs w:val="20"/>
-              </w:rPr>
-              <w:t>void</w:t>
-            </w:r>
-            <w:proofErr w:type="gramEnd"/>
-            <w:r>
-              <w:rPr>
-                <w:sz w:val="20"/>
-                <w:szCs w:val="20"/>
-              </w:rPr>
-              <w:t xml:space="preserve"> </w:t>
+            <w:r>
+              <w:rPr>
+                <w:sz w:val="20"/>
+                <w:szCs w:val="20"/>
+              </w:rPr>
+              <w:t xml:space="preserve">void </w:t>
             </w:r>
             <w:proofErr w:type="spellStart"/>
             <w:r>
@@ -6105,21 +5173,12 @@
                 <w:szCs w:val="20"/>
               </w:rPr>
             </w:pPr>
-            <w:proofErr w:type="gramStart"/>
-            <w:r>
-              <w:rPr>
-                <w:sz w:val="20"/>
-                <w:szCs w:val="20"/>
-              </w:rPr>
-              <w:t>void</w:t>
-            </w:r>
-            <w:proofErr w:type="gramEnd"/>
-            <w:r>
-              <w:rPr>
-                <w:sz w:val="20"/>
-                <w:szCs w:val="20"/>
-              </w:rPr>
-              <w:t xml:space="preserve"> </w:t>
+            <w:r>
+              <w:rPr>
+                <w:sz w:val="20"/>
+                <w:szCs w:val="20"/>
+              </w:rPr>
+              <w:t xml:space="preserve">void </w:t>
             </w:r>
             <w:proofErr w:type="spellStart"/>
             <w:r>
@@ -6146,71 +5205,44 @@
                 <w:szCs w:val="20"/>
               </w:rPr>
             </w:pPr>
-            <w:proofErr w:type="gramStart"/>
-            <w:r>
-              <w:rPr>
-                <w:sz w:val="20"/>
-                <w:szCs w:val="20"/>
-              </w:rPr>
-              <w:t>void</w:t>
-            </w:r>
-            <w:proofErr w:type="gramEnd"/>
-            <w:r>
-              <w:rPr>
-                <w:sz w:val="20"/>
-                <w:szCs w:val="20"/>
-              </w:rPr>
-              <w:t xml:space="preserve"> applaudir()</w:t>
-            </w:r>
-          </w:p>
-          <w:p>
-            <w:pPr>
-              <w:jc w:val="both"/>
-              <w:rPr>
-                <w:sz w:val="20"/>
-                <w:szCs w:val="20"/>
-              </w:rPr>
-            </w:pPr>
-            <w:proofErr w:type="gramStart"/>
-            <w:r>
-              <w:rPr>
-                <w:sz w:val="20"/>
-                <w:szCs w:val="20"/>
-              </w:rPr>
-              <w:t>void</w:t>
-            </w:r>
-            <w:proofErr w:type="gramEnd"/>
-            <w:r>
-              <w:rPr>
-                <w:sz w:val="20"/>
-                <w:szCs w:val="20"/>
-              </w:rPr>
-              <w:t xml:space="preserve"> crier()</w:t>
-            </w:r>
-          </w:p>
-          <w:p>
-            <w:pPr>
-              <w:jc w:val="both"/>
-              <w:rPr>
-                <w:sz w:val="20"/>
-                <w:szCs w:val="20"/>
-              </w:rPr>
-            </w:pPr>
-            <w:proofErr w:type="gramStart"/>
-            <w:r>
-              <w:rPr>
-                <w:sz w:val="20"/>
-                <w:szCs w:val="20"/>
-              </w:rPr>
-              <w:t>void</w:t>
-            </w:r>
-            <w:proofErr w:type="gramEnd"/>
-            <w:r>
-              <w:rPr>
-                <w:sz w:val="20"/>
-                <w:szCs w:val="20"/>
-              </w:rPr>
-              <w:t xml:space="preserve"> huer()</w:t>
+            <w:r>
+              <w:rPr>
+                <w:sz w:val="20"/>
+                <w:szCs w:val="20"/>
+              </w:rPr>
+              <w:t>void applaudir()</w:t>
+            </w:r>
+          </w:p>
+          <w:p>
+            <w:pPr>
+              <w:jc w:val="both"/>
+              <w:rPr>
+                <w:sz w:val="20"/>
+                <w:szCs w:val="20"/>
+              </w:rPr>
+            </w:pPr>
+            <w:r>
+              <w:rPr>
+                <w:sz w:val="20"/>
+                <w:szCs w:val="20"/>
+              </w:rPr>
+              <w:t>void crier()</w:t>
+            </w:r>
+          </w:p>
+          <w:p>
+            <w:pPr>
+              <w:jc w:val="both"/>
+              <w:rPr>
+                <w:sz w:val="20"/>
+                <w:szCs w:val="20"/>
+              </w:rPr>
+            </w:pPr>
+            <w:r>
+              <w:rPr>
+                <w:sz w:val="20"/>
+                <w:szCs w:val="20"/>
+              </w:rPr>
+              <w:t>void huer()</w:t>
             </w:r>
           </w:p>
           <w:p>
@@ -6231,7 +5263,6 @@
               <w:t xml:space="preserve">void </w:t>
             </w:r>
             <w:proofErr w:type="spellStart"/>
-            <w:proofErr w:type="gramStart"/>
             <w:r>
               <w:rPr>
                 <w:sz w:val="20"/>
@@ -6247,16 +5278,7 @@
                 <w:szCs w:val="20"/>
                 <w:lang w:val="en-US"/>
               </w:rPr>
-              <w:t>(</w:t>
-            </w:r>
-            <w:proofErr w:type="gramEnd"/>
-            <w:r>
-              <w:rPr>
-                <w:sz w:val="20"/>
-                <w:szCs w:val="20"/>
-                <w:lang w:val="en-US"/>
-              </w:rPr>
-              <w:t>)</w:t>
+              <w:t>()</w:t>
             </w:r>
           </w:p>
           <w:p>
@@ -6277,7 +5299,6 @@
               <w:t xml:space="preserve">String </w:t>
             </w:r>
             <w:proofErr w:type="spellStart"/>
-            <w:proofErr w:type="gramStart"/>
             <w:r>
               <w:rPr>
                 <w:sz w:val="20"/>
@@ -6293,16 +5314,7 @@
                 <w:szCs w:val="20"/>
                 <w:lang w:val="en-US"/>
               </w:rPr>
-              <w:t>(</w:t>
-            </w:r>
-            <w:proofErr w:type="gramEnd"/>
-            <w:r>
-              <w:rPr>
-                <w:sz w:val="20"/>
-                <w:szCs w:val="20"/>
-                <w:lang w:val="en-US"/>
-              </w:rPr>
-              <w:t>)</w:t>
+              <w:t>()</w:t>
             </w:r>
           </w:p>
           <w:p>
@@ -6330,35 +5342,7 @@
                 <w:szCs w:val="20"/>
                 <w:lang w:val="en-US"/>
               </w:rPr>
-              <w:t xml:space="preserve"> </w:t>
-            </w:r>
-            <w:proofErr w:type="spellStart"/>
-            <w:proofErr w:type="gramStart"/>
-            <w:r>
-              <w:rPr>
-                <w:sz w:val="20"/>
-                <w:szCs w:val="20"/>
-                <w:lang w:val="en-US"/>
-              </w:rPr>
-              <w:t>generer</w:t>
-            </w:r>
-            <w:proofErr w:type="spellEnd"/>
-            <w:r>
-              <w:rPr>
-                <w:sz w:val="20"/>
-                <w:szCs w:val="20"/>
-                <w:lang w:val="en-US"/>
-              </w:rPr>
-              <w:t>(</w:t>
-            </w:r>
-            <w:proofErr w:type="gramEnd"/>
-            <w:r>
-              <w:rPr>
-                <w:sz w:val="20"/>
-                <w:szCs w:val="20"/>
-                <w:lang w:val="en-US"/>
-              </w:rPr>
-              <w:t>)</w:t>
+              <w:t xml:space="preserve"> generer()</w:t>
             </w:r>
           </w:p>
         </w:tc>
@@ -6434,15 +5418,7 @@
                           </w:p>
                           <w:p>
                             <w:r>
-                              <w:t xml:space="preserve">La méthode </w:t>
-                            </w:r>
-                            <w:proofErr w:type="spellStart"/>
-                            <w:r>
-                              <w:t>generer</w:t>
-                            </w:r>
-                            <w:proofErr w:type="spellEnd"/>
-                            <w:r>
-                              <w:t xml:space="preserve"> permet de créer un objet Joueur avec des attributs aléatoire.</w:t>
+                              <w:t>La méthode generer permet de créer un objet Joueur avec des attributs aléatoire.</w:t>
                             </w:r>
                           </w:p>
                         </w:txbxContent>
@@ -6498,15 +5474,7 @@
                     </w:p>
                     <w:p>
                       <w:r>
-                        <w:t xml:space="preserve">La méthode </w:t>
-                      </w:r>
-                      <w:proofErr w:type="spellStart"/>
-                      <w:r>
-                        <w:t>generer</w:t>
-                      </w:r>
-                      <w:proofErr w:type="spellEnd"/>
-                      <w:r>
-                        <w:t xml:space="preserve"> permet de créer un objet Joueur avec des attributs aléatoire.</w:t>
+                        <w:t>La méthode generer permet de créer un objet Joueur avec des attributs aléatoire.</w:t>
                       </w:r>
                     </w:p>
                   </w:txbxContent>
@@ -6574,20 +5542,264 @@
                 <w:szCs w:val="20"/>
               </w:rPr>
             </w:pPr>
-            <w:proofErr w:type="gramStart"/>
-            <w:r>
-              <w:rPr>
-                <w:sz w:val="20"/>
-                <w:szCs w:val="20"/>
-              </w:rPr>
-              <w:t>int</w:t>
-            </w:r>
-            <w:proofErr w:type="gramEnd"/>
-            <w:r>
-              <w:rPr>
-                <w:sz w:val="20"/>
-                <w:szCs w:val="20"/>
-              </w:rPr>
+            <w:r>
+              <w:rPr>
+                <w:sz w:val="20"/>
+                <w:szCs w:val="20"/>
+              </w:rPr>
+              <w:t xml:space="preserve">int </w:t>
+            </w:r>
+            <w:proofErr w:type="spellStart"/>
+            <w:r>
+              <w:rPr>
+                <w:sz w:val="20"/>
+                <w:szCs w:val="20"/>
+              </w:rPr>
+              <w:t>nbSet</w:t>
+            </w:r>
+            <w:proofErr w:type="spellEnd"/>
+          </w:p>
+          <w:p>
+            <w:pPr>
+              <w:jc w:val="both"/>
+              <w:rPr>
+                <w:sz w:val="20"/>
+                <w:szCs w:val="20"/>
+              </w:rPr>
+            </w:pPr>
+            <w:r>
+              <w:rPr>
+                <w:sz w:val="20"/>
+                <w:szCs w:val="20"/>
+              </w:rPr>
+              <w:t xml:space="preserve">int </w:t>
+            </w:r>
+            <w:proofErr w:type="spellStart"/>
+            <w:r>
+              <w:rPr>
+                <w:sz w:val="20"/>
+                <w:szCs w:val="20"/>
+              </w:rPr>
+              <w:t>nbJeu</w:t>
+            </w:r>
+            <w:proofErr w:type="spellEnd"/>
+          </w:p>
+          <w:p>
+            <w:pPr>
+              <w:jc w:val="both"/>
+              <w:rPr>
+                <w:sz w:val="20"/>
+                <w:szCs w:val="20"/>
+              </w:rPr>
+            </w:pPr>
+            <w:r>
+              <w:rPr>
+                <w:sz w:val="20"/>
+                <w:szCs w:val="20"/>
+              </w:rPr>
+              <w:t xml:space="preserve">int </w:t>
+            </w:r>
+            <w:proofErr w:type="spellStart"/>
+            <w:r>
+              <w:rPr>
+                <w:sz w:val="20"/>
+                <w:szCs w:val="20"/>
+              </w:rPr>
+              <w:t>nbEchange</w:t>
+            </w:r>
+            <w:proofErr w:type="spellEnd"/>
+          </w:p>
+          <w:p>
+            <w:pPr>
+              <w:jc w:val="both"/>
+              <w:rPr>
+                <w:sz w:val="20"/>
+                <w:szCs w:val="20"/>
+              </w:rPr>
+            </w:pPr>
+            <w:r>
+              <w:rPr>
+                <w:sz w:val="20"/>
+                <w:szCs w:val="20"/>
+              </w:rPr>
+              <w:t xml:space="preserve">int </w:t>
+            </w:r>
+            <w:proofErr w:type="spellStart"/>
+            <w:r>
+              <w:rPr>
+                <w:sz w:val="20"/>
+                <w:szCs w:val="20"/>
+              </w:rPr>
+              <w:t>nbPoint</w:t>
+            </w:r>
+            <w:proofErr w:type="spellEnd"/>
+          </w:p>
+          <w:p>
+            <w:pPr>
+              <w:jc w:val="both"/>
+              <w:rPr>
+                <w:sz w:val="20"/>
+                <w:szCs w:val="20"/>
+              </w:rPr>
+            </w:pPr>
+            <w:r>
+              <w:rPr>
+                <w:sz w:val="20"/>
+                <w:szCs w:val="20"/>
+              </w:rPr>
+              <w:t xml:space="preserve">int </w:t>
+            </w:r>
+            <w:proofErr w:type="spellStart"/>
+            <w:r>
+              <w:rPr>
+                <w:sz w:val="20"/>
+                <w:szCs w:val="20"/>
+              </w:rPr>
+              <w:t>nbAce</w:t>
+            </w:r>
+            <w:proofErr w:type="spellEnd"/>
+          </w:p>
+          <w:p>
+            <w:pPr>
+              <w:jc w:val="both"/>
+              <w:rPr>
+                <w:sz w:val="20"/>
+                <w:szCs w:val="20"/>
+              </w:rPr>
+            </w:pPr>
+            <w:r>
+              <w:rPr>
+                <w:sz w:val="20"/>
+                <w:szCs w:val="20"/>
+              </w:rPr>
+              <w:t xml:space="preserve">int </w:t>
+            </w:r>
+            <w:proofErr w:type="spellStart"/>
+            <w:r>
+              <w:rPr>
+                <w:sz w:val="20"/>
+                <w:szCs w:val="20"/>
+              </w:rPr>
+              <w:t>nbPremierService</w:t>
+            </w:r>
+            <w:proofErr w:type="spellEnd"/>
+          </w:p>
+          <w:p>
+            <w:pPr>
+              <w:jc w:val="both"/>
+              <w:rPr>
+                <w:sz w:val="20"/>
+                <w:szCs w:val="20"/>
+              </w:rPr>
+            </w:pPr>
+            <w:r>
+              <w:rPr>
+                <w:sz w:val="20"/>
+                <w:szCs w:val="20"/>
+              </w:rPr>
+              <w:t xml:space="preserve">int </w:t>
+            </w:r>
+            <w:proofErr w:type="spellStart"/>
+            <w:r>
+              <w:rPr>
+                <w:sz w:val="20"/>
+                <w:szCs w:val="20"/>
+              </w:rPr>
+              <w:t>nbSecondService</w:t>
+            </w:r>
+            <w:proofErr w:type="spellEnd"/>
+          </w:p>
+          <w:p>
+            <w:pPr>
+              <w:jc w:val="both"/>
+              <w:rPr>
+                <w:sz w:val="20"/>
+                <w:szCs w:val="20"/>
+              </w:rPr>
+            </w:pPr>
+            <w:r>
+              <w:rPr>
+                <w:sz w:val="20"/>
+                <w:szCs w:val="20"/>
+              </w:rPr>
+              <w:t xml:space="preserve">int </w:t>
+            </w:r>
+            <w:proofErr w:type="spellStart"/>
+            <w:r>
+              <w:rPr>
+                <w:sz w:val="20"/>
+                <w:szCs w:val="20"/>
+              </w:rPr>
+              <w:t>nbDoubleFaute</w:t>
+            </w:r>
+            <w:proofErr w:type="spellEnd"/>
+          </w:p>
+          <w:p>
+            <w:pPr>
+              <w:jc w:val="both"/>
+              <w:rPr>
+                <w:sz w:val="20"/>
+                <w:szCs w:val="20"/>
+              </w:rPr>
+            </w:pPr>
+            <w:r>
+              <w:rPr>
+                <w:sz w:val="20"/>
+                <w:szCs w:val="20"/>
+              </w:rPr>
+              <w:t xml:space="preserve">int </w:t>
+            </w:r>
+            <w:proofErr w:type="spellStart"/>
+            <w:r>
+              <w:rPr>
+                <w:sz w:val="20"/>
+                <w:szCs w:val="20"/>
+              </w:rPr>
+              <w:t>nbBalleBreak</w:t>
+            </w:r>
+            <w:proofErr w:type="spellEnd"/>
+          </w:p>
+          <w:p>
+            <w:pPr>
+              <w:jc w:val="both"/>
+              <w:rPr>
+                <w:sz w:val="20"/>
+                <w:szCs w:val="20"/>
+              </w:rPr>
+            </w:pPr>
+            <w:r>
+              <w:rPr>
+                <w:sz w:val="20"/>
+                <w:szCs w:val="20"/>
+              </w:rPr>
+              <w:t xml:space="preserve">int </w:t>
+            </w:r>
+            <w:proofErr w:type="spellStart"/>
+            <w:r>
+              <w:rPr>
+                <w:sz w:val="20"/>
+                <w:szCs w:val="20"/>
+              </w:rPr>
+              <w:t>nbBalleBreakRemporte</w:t>
+            </w:r>
+            <w:proofErr w:type="spellEnd"/>
+          </w:p>
+          <w:p>
+            <w:pPr>
+              <w:jc w:val="both"/>
+              <w:rPr>
+                <w:sz w:val="20"/>
+                <w:szCs w:val="20"/>
+              </w:rPr>
+            </w:pPr>
+            <w:r>
+              <w:rPr>
+                <w:sz w:val="20"/>
+                <w:szCs w:val="20"/>
+              </w:rPr>
+              <w:t xml:space="preserve">float </w:t>
+            </w:r>
+            <w:r>
               <w:t xml:space="preserve"> </w:t>
             </w:r>
             <w:proofErr w:type="spellStart"/>
@@ -6596,355 +5808,18 @@
                 <w:sz w:val="20"/>
                 <w:szCs w:val="20"/>
               </w:rPr>
-              <w:t>nbSet</w:t>
-            </w:r>
-            <w:proofErr w:type="spellEnd"/>
-          </w:p>
-          <w:p>
-            <w:pPr>
-              <w:jc w:val="both"/>
-              <w:rPr>
-                <w:sz w:val="20"/>
-                <w:szCs w:val="20"/>
-              </w:rPr>
-            </w:pPr>
-            <w:proofErr w:type="gramStart"/>
-            <w:r>
-              <w:rPr>
-                <w:sz w:val="20"/>
-                <w:szCs w:val="20"/>
-              </w:rPr>
-              <w:t>int</w:t>
-            </w:r>
-            <w:proofErr w:type="gramEnd"/>
-            <w:r>
-              <w:rPr>
-                <w:sz w:val="20"/>
-                <w:szCs w:val="20"/>
-              </w:rPr>
-              <w:t xml:space="preserve"> </w:t>
-            </w:r>
-            <w:proofErr w:type="spellStart"/>
-            <w:r>
-              <w:rPr>
-                <w:sz w:val="20"/>
-                <w:szCs w:val="20"/>
-              </w:rPr>
-              <w:t>nbJeu</w:t>
-            </w:r>
-            <w:proofErr w:type="spellEnd"/>
-          </w:p>
-          <w:p>
-            <w:pPr>
-              <w:jc w:val="both"/>
-              <w:rPr>
-                <w:sz w:val="20"/>
-                <w:szCs w:val="20"/>
-              </w:rPr>
-            </w:pPr>
-            <w:proofErr w:type="gramStart"/>
-            <w:r>
-              <w:rPr>
-                <w:sz w:val="20"/>
-                <w:szCs w:val="20"/>
-              </w:rPr>
-              <w:t>int</w:t>
-            </w:r>
-            <w:proofErr w:type="gramEnd"/>
-            <w:r>
-              <w:rPr>
-                <w:sz w:val="20"/>
-                <w:szCs w:val="20"/>
-              </w:rPr>
-              <w:t xml:space="preserve"> </w:t>
-            </w:r>
-            <w:proofErr w:type="spellStart"/>
-            <w:r>
-              <w:rPr>
-                <w:sz w:val="20"/>
-                <w:szCs w:val="20"/>
-              </w:rPr>
-              <w:t>nbEchange</w:t>
-            </w:r>
-            <w:proofErr w:type="spellEnd"/>
-          </w:p>
-          <w:p>
-            <w:pPr>
-              <w:jc w:val="both"/>
-              <w:rPr>
-                <w:sz w:val="20"/>
-                <w:szCs w:val="20"/>
-              </w:rPr>
-            </w:pPr>
-            <w:proofErr w:type="gramStart"/>
-            <w:r>
-              <w:rPr>
-                <w:sz w:val="20"/>
-                <w:szCs w:val="20"/>
-              </w:rPr>
-              <w:t>int</w:t>
-            </w:r>
-            <w:proofErr w:type="gramEnd"/>
-            <w:r>
-              <w:rPr>
-                <w:sz w:val="20"/>
-                <w:szCs w:val="20"/>
-              </w:rPr>
-              <w:t xml:space="preserve"> </w:t>
-            </w:r>
-            <w:proofErr w:type="spellStart"/>
-            <w:r>
-              <w:rPr>
-                <w:sz w:val="20"/>
-                <w:szCs w:val="20"/>
-              </w:rPr>
-              <w:t>nbPoint</w:t>
-            </w:r>
-            <w:proofErr w:type="spellEnd"/>
-          </w:p>
-          <w:p>
-            <w:pPr>
-              <w:jc w:val="both"/>
-              <w:rPr>
-                <w:sz w:val="20"/>
-                <w:szCs w:val="20"/>
-              </w:rPr>
-            </w:pPr>
-            <w:proofErr w:type="gramStart"/>
-            <w:r>
-              <w:rPr>
-                <w:sz w:val="20"/>
-                <w:szCs w:val="20"/>
-              </w:rPr>
-              <w:t>int</w:t>
-            </w:r>
-            <w:proofErr w:type="gramEnd"/>
-            <w:r>
-              <w:rPr>
-                <w:sz w:val="20"/>
-                <w:szCs w:val="20"/>
-              </w:rPr>
-              <w:t xml:space="preserve"> </w:t>
-            </w:r>
-            <w:proofErr w:type="spellStart"/>
-            <w:r>
-              <w:rPr>
-                <w:sz w:val="20"/>
-                <w:szCs w:val="20"/>
-              </w:rPr>
-              <w:t>nbAce</w:t>
-            </w:r>
-            <w:proofErr w:type="spellEnd"/>
-          </w:p>
-          <w:p>
-            <w:pPr>
-              <w:jc w:val="both"/>
-              <w:rPr>
-                <w:sz w:val="20"/>
-                <w:szCs w:val="20"/>
-              </w:rPr>
-            </w:pPr>
-            <w:proofErr w:type="gramStart"/>
-            <w:r>
-              <w:rPr>
-                <w:sz w:val="20"/>
-                <w:szCs w:val="20"/>
-              </w:rPr>
-              <w:t>int</w:t>
-            </w:r>
-            <w:proofErr w:type="gramEnd"/>
-            <w:r>
-              <w:rPr>
-                <w:sz w:val="20"/>
-                <w:szCs w:val="20"/>
-              </w:rPr>
-              <w:t xml:space="preserve"> </w:t>
-            </w:r>
-            <w:proofErr w:type="spellStart"/>
-            <w:r>
-              <w:rPr>
-                <w:sz w:val="20"/>
-                <w:szCs w:val="20"/>
-              </w:rPr>
-              <w:t>nbPremierService</w:t>
-            </w:r>
-            <w:proofErr w:type="spellEnd"/>
-          </w:p>
-          <w:p>
-            <w:pPr>
-              <w:jc w:val="both"/>
-              <w:rPr>
-                <w:sz w:val="20"/>
-                <w:szCs w:val="20"/>
-              </w:rPr>
-            </w:pPr>
-            <w:proofErr w:type="gramStart"/>
-            <w:r>
-              <w:rPr>
-                <w:sz w:val="20"/>
-                <w:szCs w:val="20"/>
-              </w:rPr>
-              <w:t>int</w:t>
-            </w:r>
-            <w:proofErr w:type="gramEnd"/>
-            <w:r>
-              <w:rPr>
-                <w:sz w:val="20"/>
-                <w:szCs w:val="20"/>
-              </w:rPr>
-              <w:t xml:space="preserve"> </w:t>
-            </w:r>
-            <w:proofErr w:type="spellStart"/>
-            <w:r>
-              <w:rPr>
-                <w:sz w:val="20"/>
-                <w:szCs w:val="20"/>
-              </w:rPr>
-              <w:t>nbSecondService</w:t>
-            </w:r>
-            <w:proofErr w:type="spellEnd"/>
-          </w:p>
-          <w:p>
-            <w:pPr>
-              <w:jc w:val="both"/>
-              <w:rPr>
-                <w:sz w:val="20"/>
-                <w:szCs w:val="20"/>
-              </w:rPr>
-            </w:pPr>
-            <w:proofErr w:type="gramStart"/>
-            <w:r>
-              <w:rPr>
-                <w:sz w:val="20"/>
-                <w:szCs w:val="20"/>
-              </w:rPr>
-              <w:t>int</w:t>
-            </w:r>
-            <w:proofErr w:type="gramEnd"/>
-            <w:r>
-              <w:rPr>
-                <w:sz w:val="20"/>
-                <w:szCs w:val="20"/>
-              </w:rPr>
-              <w:t xml:space="preserve"> </w:t>
-            </w:r>
-            <w:proofErr w:type="spellStart"/>
-            <w:r>
-              <w:rPr>
-                <w:sz w:val="20"/>
-                <w:szCs w:val="20"/>
-              </w:rPr>
-              <w:t>nbDoubleFaute</w:t>
-            </w:r>
-            <w:proofErr w:type="spellEnd"/>
-          </w:p>
-          <w:p>
-            <w:pPr>
-              <w:jc w:val="both"/>
-              <w:rPr>
-                <w:sz w:val="20"/>
-                <w:szCs w:val="20"/>
-              </w:rPr>
-            </w:pPr>
-            <w:proofErr w:type="gramStart"/>
-            <w:r>
-              <w:rPr>
-                <w:sz w:val="20"/>
-                <w:szCs w:val="20"/>
-              </w:rPr>
-              <w:t>int</w:t>
-            </w:r>
-            <w:proofErr w:type="gramEnd"/>
-            <w:r>
-              <w:rPr>
-                <w:sz w:val="20"/>
-                <w:szCs w:val="20"/>
-              </w:rPr>
-              <w:t xml:space="preserve"> </w:t>
-            </w:r>
-            <w:proofErr w:type="spellStart"/>
-            <w:r>
-              <w:rPr>
-                <w:sz w:val="20"/>
-                <w:szCs w:val="20"/>
-              </w:rPr>
-              <w:t>nbBalleBreak</w:t>
-            </w:r>
-            <w:proofErr w:type="spellEnd"/>
-          </w:p>
-          <w:p>
-            <w:pPr>
-              <w:jc w:val="both"/>
-              <w:rPr>
-                <w:sz w:val="20"/>
-                <w:szCs w:val="20"/>
-              </w:rPr>
-            </w:pPr>
-            <w:proofErr w:type="gramStart"/>
-            <w:r>
-              <w:rPr>
-                <w:sz w:val="20"/>
-                <w:szCs w:val="20"/>
-              </w:rPr>
-              <w:t>int</w:t>
-            </w:r>
-            <w:proofErr w:type="gramEnd"/>
-            <w:r>
-              <w:rPr>
-                <w:sz w:val="20"/>
-                <w:szCs w:val="20"/>
-              </w:rPr>
-              <w:t xml:space="preserve"> </w:t>
-            </w:r>
-            <w:proofErr w:type="spellStart"/>
-            <w:r>
-              <w:rPr>
-                <w:sz w:val="20"/>
-                <w:szCs w:val="20"/>
-              </w:rPr>
-              <w:t>nbBalleBreakRemporte</w:t>
-            </w:r>
-            <w:proofErr w:type="spellEnd"/>
-          </w:p>
-          <w:p>
-            <w:pPr>
-              <w:jc w:val="both"/>
-              <w:rPr>
-                <w:sz w:val="20"/>
-                <w:szCs w:val="20"/>
-              </w:rPr>
-            </w:pPr>
-            <w:proofErr w:type="gramStart"/>
-            <w:r>
-              <w:rPr>
-                <w:sz w:val="20"/>
-                <w:szCs w:val="20"/>
-              </w:rPr>
-              <w:t xml:space="preserve">float </w:t>
-            </w:r>
-            <w:r>
-              <w:t xml:space="preserve"> </w:t>
-            </w:r>
-            <w:proofErr w:type="spellStart"/>
-            <w:r>
-              <w:rPr>
-                <w:sz w:val="20"/>
-                <w:szCs w:val="20"/>
-              </w:rPr>
               <w:t>vitesseBallePremierService</w:t>
             </w:r>
             <w:proofErr w:type="spellEnd"/>
-            <w:proofErr w:type="gramEnd"/>
-          </w:p>
-          <w:p>
-            <w:pPr>
-              <w:jc w:val="both"/>
-              <w:rPr>
-                <w:sz w:val="20"/>
-                <w:szCs w:val="20"/>
-              </w:rPr>
-            </w:pPr>
-            <w:proofErr w:type="gramStart"/>
+          </w:p>
+          <w:p>
+            <w:pPr>
+              <w:jc w:val="both"/>
+              <w:rPr>
+                <w:sz w:val="20"/>
+                <w:szCs w:val="20"/>
+              </w:rPr>
+            </w:pPr>
             <w:r>
               <w:rPr>
                 <w:sz w:val="20"/>
@@ -6952,7 +5827,6 @@
               </w:rPr>
               <w:t>float</w:t>
             </w:r>
-            <w:proofErr w:type="gramEnd"/>
             <w:r>
               <w:t xml:space="preserve"> </w:t>
             </w:r>
@@ -6994,7 +5868,6 @@
               <w:t xml:space="preserve">int </w:t>
             </w:r>
             <w:proofErr w:type="spellStart"/>
-            <w:proofErr w:type="gramStart"/>
             <w:r>
               <w:rPr>
                 <w:sz w:val="20"/>
@@ -7010,16 +5883,7 @@
                 <w:szCs w:val="20"/>
                 <w:lang w:val="en-US"/>
               </w:rPr>
-              <w:t>(</w:t>
-            </w:r>
-            <w:proofErr w:type="gramEnd"/>
-            <w:r>
-              <w:rPr>
-                <w:sz w:val="20"/>
-                <w:szCs w:val="20"/>
-                <w:lang w:val="en-US"/>
-              </w:rPr>
-              <w:t>)</w:t>
+              <w:t>()</w:t>
             </w:r>
           </w:p>
           <w:p>
@@ -7040,7 +5904,6 @@
               <w:t xml:space="preserve">int </w:t>
             </w:r>
             <w:proofErr w:type="spellStart"/>
-            <w:proofErr w:type="gramStart"/>
             <w:r>
               <w:rPr>
                 <w:sz w:val="20"/>
@@ -7056,16 +5919,7 @@
                 <w:szCs w:val="20"/>
                 <w:lang w:val="en-US"/>
               </w:rPr>
-              <w:t>(</w:t>
-            </w:r>
-            <w:proofErr w:type="gramEnd"/>
-            <w:r>
-              <w:rPr>
-                <w:sz w:val="20"/>
-                <w:szCs w:val="20"/>
-                <w:lang w:val="en-US"/>
-              </w:rPr>
-              <w:t>)</w:t>
+              <w:t>()</w:t>
             </w:r>
           </w:p>
           <w:p>
@@ -7086,7 +5940,6 @@
               <w:t xml:space="preserve">int </w:t>
             </w:r>
             <w:proofErr w:type="spellStart"/>
-            <w:proofErr w:type="gramStart"/>
             <w:r>
               <w:rPr>
                 <w:sz w:val="20"/>
@@ -7102,16 +5955,7 @@
                 <w:szCs w:val="20"/>
                 <w:lang w:val="en-US"/>
               </w:rPr>
-              <w:t>(</w:t>
-            </w:r>
-            <w:proofErr w:type="gramEnd"/>
-            <w:r>
-              <w:rPr>
-                <w:sz w:val="20"/>
-                <w:szCs w:val="20"/>
-                <w:lang w:val="en-US"/>
-              </w:rPr>
-              <w:t>)</w:t>
+              <w:t>()</w:t>
             </w:r>
           </w:p>
           <w:p>
@@ -7132,7 +5976,6 @@
               <w:t xml:space="preserve">int </w:t>
             </w:r>
             <w:proofErr w:type="spellStart"/>
-            <w:proofErr w:type="gramStart"/>
             <w:r>
               <w:rPr>
                 <w:sz w:val="20"/>
@@ -7148,16 +5991,7 @@
                 <w:szCs w:val="20"/>
                 <w:lang w:val="en-US"/>
               </w:rPr>
-              <w:t>(</w:t>
-            </w:r>
-            <w:proofErr w:type="gramEnd"/>
-            <w:r>
-              <w:rPr>
-                <w:sz w:val="20"/>
-                <w:szCs w:val="20"/>
-                <w:lang w:val="en-US"/>
-              </w:rPr>
-              <w:t>)</w:t>
+              <w:t>()</w:t>
             </w:r>
           </w:p>
           <w:p>
@@ -7178,7 +6012,6 @@
               <w:t xml:space="preserve">int </w:t>
             </w:r>
             <w:proofErr w:type="spellStart"/>
-            <w:proofErr w:type="gramStart"/>
             <w:r>
               <w:rPr>
                 <w:sz w:val="20"/>
@@ -7194,16 +6027,7 @@
                 <w:szCs w:val="20"/>
                 <w:lang w:val="en-US"/>
               </w:rPr>
-              <w:t>(</w:t>
-            </w:r>
-            <w:proofErr w:type="gramEnd"/>
-            <w:r>
-              <w:rPr>
-                <w:sz w:val="20"/>
-                <w:szCs w:val="20"/>
-                <w:lang w:val="en-US"/>
-              </w:rPr>
-              <w:t>)</w:t>
+              <w:t>()</w:t>
             </w:r>
           </w:p>
           <w:p>
@@ -7224,7 +6048,6 @@
               <w:t xml:space="preserve">int </w:t>
             </w:r>
             <w:proofErr w:type="spellStart"/>
-            <w:proofErr w:type="gramStart"/>
             <w:r>
               <w:rPr>
                 <w:sz w:val="20"/>
@@ -7240,16 +6063,7 @@
                 <w:szCs w:val="20"/>
                 <w:lang w:val="en-US"/>
               </w:rPr>
-              <w:t>(</w:t>
-            </w:r>
-            <w:proofErr w:type="gramEnd"/>
-            <w:r>
-              <w:rPr>
-                <w:sz w:val="20"/>
-                <w:szCs w:val="20"/>
-                <w:lang w:val="en-US"/>
-              </w:rPr>
-              <w:t>)</w:t>
+              <w:t>()</w:t>
             </w:r>
           </w:p>
           <w:p>
@@ -7270,7 +6084,6 @@
               <w:t xml:space="preserve">int </w:t>
             </w:r>
             <w:proofErr w:type="spellStart"/>
-            <w:proofErr w:type="gramStart"/>
             <w:r>
               <w:rPr>
                 <w:sz w:val="20"/>
@@ -7286,16 +6099,7 @@
                 <w:szCs w:val="20"/>
                 <w:lang w:val="en-US"/>
               </w:rPr>
-              <w:t>(</w:t>
-            </w:r>
-            <w:proofErr w:type="gramEnd"/>
-            <w:r>
-              <w:rPr>
-                <w:sz w:val="20"/>
-                <w:szCs w:val="20"/>
-                <w:lang w:val="en-US"/>
-              </w:rPr>
-              <w:t>)</w:t>
+              <w:t>()</w:t>
             </w:r>
           </w:p>
           <w:p>
@@ -7316,7 +6120,6 @@
               <w:t xml:space="preserve">int </w:t>
             </w:r>
             <w:proofErr w:type="spellStart"/>
-            <w:proofErr w:type="gramStart"/>
             <w:r>
               <w:rPr>
                 <w:sz w:val="20"/>
@@ -7332,16 +6135,7 @@
                 <w:szCs w:val="20"/>
                 <w:lang w:val="en-US"/>
               </w:rPr>
-              <w:t>(</w:t>
-            </w:r>
-            <w:proofErr w:type="gramEnd"/>
-            <w:r>
-              <w:rPr>
-                <w:sz w:val="20"/>
-                <w:szCs w:val="20"/>
-                <w:lang w:val="en-US"/>
-              </w:rPr>
-              <w:t>)</w:t>
+              <w:t>()</w:t>
             </w:r>
           </w:p>
           <w:p>
@@ -7362,7 +6156,6 @@
               <w:t xml:space="preserve">int </w:t>
             </w:r>
             <w:proofErr w:type="spellStart"/>
-            <w:proofErr w:type="gramStart"/>
             <w:r>
               <w:rPr>
                 <w:sz w:val="20"/>
@@ -7378,16 +6171,7 @@
                 <w:szCs w:val="20"/>
                 <w:lang w:val="en-US"/>
               </w:rPr>
-              <w:t>(</w:t>
-            </w:r>
-            <w:proofErr w:type="gramEnd"/>
-            <w:r>
-              <w:rPr>
-                <w:sz w:val="20"/>
-                <w:szCs w:val="20"/>
-                <w:lang w:val="en-US"/>
-              </w:rPr>
-              <w:t>)</w:t>
+              <w:t>()</w:t>
             </w:r>
           </w:p>
           <w:p>
@@ -7408,7 +6192,6 @@
               <w:t xml:space="preserve">int </w:t>
             </w:r>
             <w:proofErr w:type="spellStart"/>
-            <w:proofErr w:type="gramStart"/>
             <w:r>
               <w:rPr>
                 <w:sz w:val="20"/>
@@ -7424,16 +6207,7 @@
                 <w:szCs w:val="20"/>
                 <w:lang w:val="en-US"/>
               </w:rPr>
-              <w:t>(</w:t>
-            </w:r>
-            <w:proofErr w:type="gramEnd"/>
-            <w:r>
-              <w:rPr>
-                <w:sz w:val="20"/>
-                <w:szCs w:val="20"/>
-                <w:lang w:val="en-US"/>
-              </w:rPr>
-              <w:t>)</w:t>
+              <w:t>()</w:t>
             </w:r>
           </w:p>
           <w:p>
@@ -7454,7 +6228,6 @@
               <w:t xml:space="preserve">float </w:t>
             </w:r>
             <w:proofErr w:type="spellStart"/>
-            <w:proofErr w:type="gramStart"/>
             <w:r>
               <w:rPr>
                 <w:sz w:val="20"/>
@@ -7470,16 +6243,7 @@
                 <w:szCs w:val="20"/>
                 <w:lang w:val="en-US"/>
               </w:rPr>
-              <w:t>(</w:t>
-            </w:r>
-            <w:proofErr w:type="gramEnd"/>
-            <w:r>
-              <w:rPr>
-                <w:sz w:val="20"/>
-                <w:szCs w:val="20"/>
-                <w:lang w:val="en-US"/>
-              </w:rPr>
-              <w:t>)</w:t>
+              <w:t>()</w:t>
             </w:r>
           </w:p>
           <w:p>
@@ -7506,7 +6270,6 @@
               <w:t xml:space="preserve"> </w:t>
             </w:r>
             <w:proofErr w:type="spellStart"/>
-            <w:proofErr w:type="gramStart"/>
             <w:r>
               <w:rPr>
                 <w:sz w:val="20"/>
@@ -7522,16 +6285,7 @@
                 <w:szCs w:val="20"/>
                 <w:lang w:val="en-US"/>
               </w:rPr>
-              <w:t>(</w:t>
-            </w:r>
-            <w:proofErr w:type="gramEnd"/>
-            <w:r>
-              <w:rPr>
-                <w:sz w:val="20"/>
-                <w:szCs w:val="20"/>
-                <w:lang w:val="en-US"/>
-              </w:rPr>
-              <w:t>)</w:t>
+              <w:t>()</w:t>
             </w:r>
           </w:p>
           <w:p>
@@ -7552,7 +6306,6 @@
               <w:t xml:space="preserve">void </w:t>
             </w:r>
             <w:proofErr w:type="spellStart"/>
-            <w:proofErr w:type="gramStart"/>
             <w:r>
               <w:rPr>
                 <w:sz w:val="20"/>
@@ -7568,16 +6321,7 @@
                 <w:szCs w:val="20"/>
                 <w:lang w:val="en-US"/>
               </w:rPr>
-              <w:t>(</w:t>
-            </w:r>
-            <w:proofErr w:type="gramEnd"/>
-            <w:r>
-              <w:rPr>
-                <w:sz w:val="20"/>
-                <w:szCs w:val="20"/>
-                <w:lang w:val="en-US"/>
-              </w:rPr>
-              <w:t>)</w:t>
+              <w:t>()</w:t>
             </w:r>
           </w:p>
           <w:p>
@@ -7598,7 +6342,6 @@
               <w:t xml:space="preserve">void </w:t>
             </w:r>
             <w:proofErr w:type="spellStart"/>
-            <w:proofErr w:type="gramStart"/>
             <w:r>
               <w:rPr>
                 <w:sz w:val="20"/>
@@ -7614,16 +6357,7 @@
                 <w:szCs w:val="20"/>
                 <w:lang w:val="en-US"/>
               </w:rPr>
-              <w:t>(</w:t>
-            </w:r>
-            <w:proofErr w:type="gramEnd"/>
-            <w:r>
-              <w:rPr>
-                <w:sz w:val="20"/>
-                <w:szCs w:val="20"/>
-                <w:lang w:val="en-US"/>
-              </w:rPr>
-              <w:t>)</w:t>
+              <w:t>()</w:t>
             </w:r>
           </w:p>
           <w:p>
@@ -7644,7 +6378,6 @@
               <w:t xml:space="preserve">void </w:t>
             </w:r>
             <w:proofErr w:type="spellStart"/>
-            <w:proofErr w:type="gramStart"/>
             <w:r>
               <w:rPr>
                 <w:sz w:val="20"/>
@@ -7660,16 +6393,7 @@
                 <w:szCs w:val="20"/>
                 <w:lang w:val="en-US"/>
               </w:rPr>
-              <w:t>(</w:t>
-            </w:r>
-            <w:proofErr w:type="gramEnd"/>
-            <w:r>
-              <w:rPr>
-                <w:sz w:val="20"/>
-                <w:szCs w:val="20"/>
-                <w:lang w:val="en-US"/>
-              </w:rPr>
-              <w:t>)</w:t>
+              <w:t>()</w:t>
             </w:r>
           </w:p>
           <w:p>
@@ -7690,7 +6414,6 @@
               <w:t xml:space="preserve">void </w:t>
             </w:r>
             <w:proofErr w:type="spellStart"/>
-            <w:proofErr w:type="gramStart"/>
             <w:r>
               <w:rPr>
                 <w:sz w:val="20"/>
@@ -7706,16 +6429,7 @@
                 <w:szCs w:val="20"/>
                 <w:lang w:val="en-US"/>
               </w:rPr>
-              <w:t>(</w:t>
-            </w:r>
-            <w:proofErr w:type="gramEnd"/>
-            <w:r>
-              <w:rPr>
-                <w:sz w:val="20"/>
-                <w:szCs w:val="20"/>
-                <w:lang w:val="en-US"/>
-              </w:rPr>
-              <w:t>)</w:t>
+              <w:t>()</w:t>
             </w:r>
           </w:p>
           <w:p>
@@ -7736,7 +6450,6 @@
               <w:t xml:space="preserve">void </w:t>
             </w:r>
             <w:proofErr w:type="spellStart"/>
-            <w:proofErr w:type="gramStart"/>
             <w:r>
               <w:rPr>
                 <w:sz w:val="20"/>
@@ -7752,16 +6465,7 @@
                 <w:szCs w:val="20"/>
                 <w:lang w:val="en-US"/>
               </w:rPr>
-              <w:t>(</w:t>
-            </w:r>
-            <w:proofErr w:type="gramEnd"/>
-            <w:r>
-              <w:rPr>
-                <w:sz w:val="20"/>
-                <w:szCs w:val="20"/>
-                <w:lang w:val="en-US"/>
-              </w:rPr>
-              <w:t>)</w:t>
+              <w:t>()</w:t>
             </w:r>
           </w:p>
           <w:p>
@@ -7782,7 +6486,6 @@
               <w:t xml:space="preserve">void </w:t>
             </w:r>
             <w:proofErr w:type="spellStart"/>
-            <w:proofErr w:type="gramStart"/>
             <w:r>
               <w:rPr>
                 <w:sz w:val="20"/>
@@ -7798,16 +6501,7 @@
                 <w:szCs w:val="20"/>
                 <w:lang w:val="en-US"/>
               </w:rPr>
-              <w:t>(</w:t>
-            </w:r>
-            <w:proofErr w:type="gramEnd"/>
-            <w:r>
-              <w:rPr>
-                <w:sz w:val="20"/>
-                <w:szCs w:val="20"/>
-                <w:lang w:val="en-US"/>
-              </w:rPr>
-              <w:t>)</w:t>
+              <w:t>()</w:t>
             </w:r>
           </w:p>
           <w:p>
@@ -7828,7 +6522,6 @@
               <w:t xml:space="preserve">void </w:t>
             </w:r>
             <w:proofErr w:type="spellStart"/>
-            <w:proofErr w:type="gramStart"/>
             <w:r>
               <w:rPr>
                 <w:sz w:val="20"/>
@@ -7844,16 +6537,7 @@
                 <w:szCs w:val="20"/>
                 <w:lang w:val="en-US"/>
               </w:rPr>
-              <w:t>(</w:t>
-            </w:r>
-            <w:proofErr w:type="gramEnd"/>
-            <w:r>
-              <w:rPr>
-                <w:sz w:val="20"/>
-                <w:szCs w:val="20"/>
-                <w:lang w:val="en-US"/>
-              </w:rPr>
-              <w:t>)</w:t>
+              <w:t>()</w:t>
             </w:r>
           </w:p>
           <w:p>
@@ -7874,7 +6558,6 @@
               <w:t xml:space="preserve">void </w:t>
             </w:r>
             <w:proofErr w:type="spellStart"/>
-            <w:proofErr w:type="gramStart"/>
             <w:r>
               <w:rPr>
                 <w:sz w:val="20"/>
@@ -7890,16 +6573,7 @@
                 <w:szCs w:val="20"/>
                 <w:lang w:val="en-US"/>
               </w:rPr>
-              <w:t>(</w:t>
-            </w:r>
-            <w:proofErr w:type="gramEnd"/>
-            <w:r>
-              <w:rPr>
-                <w:sz w:val="20"/>
-                <w:szCs w:val="20"/>
-                <w:lang w:val="en-US"/>
-              </w:rPr>
-              <w:t>)</w:t>
+              <w:t>()</w:t>
             </w:r>
           </w:p>
           <w:p>
@@ -7920,7 +6594,6 @@
               <w:t xml:space="preserve">void </w:t>
             </w:r>
             <w:proofErr w:type="spellStart"/>
-            <w:proofErr w:type="gramStart"/>
             <w:r>
               <w:rPr>
                 <w:sz w:val="20"/>
@@ -7936,27 +6609,17 @@
                 <w:szCs w:val="20"/>
                 <w:lang w:val="en-US"/>
               </w:rPr>
-              <w:t>(</w:t>
-            </w:r>
-            <w:proofErr w:type="gramEnd"/>
-            <w:r>
-              <w:rPr>
-                <w:sz w:val="20"/>
-                <w:szCs w:val="20"/>
-                <w:lang w:val="en-US"/>
-              </w:rPr>
-              <w:t>)</w:t>
-            </w:r>
-          </w:p>
-          <w:p>
-            <w:pPr>
-              <w:jc w:val="both"/>
-              <w:rPr>
-                <w:sz w:val="20"/>
-                <w:szCs w:val="20"/>
-              </w:rPr>
-            </w:pPr>
-            <w:proofErr w:type="gramStart"/>
+              <w:t>()</w:t>
+            </w:r>
+          </w:p>
+          <w:p>
+            <w:pPr>
+              <w:jc w:val="both"/>
+              <w:rPr>
+                <w:sz w:val="20"/>
+                <w:szCs w:val="20"/>
+              </w:rPr>
+            </w:pPr>
             <w:r>
               <w:rPr>
                 <w:sz w:val="20"/>
@@ -7964,7 +6627,6 @@
               </w:rPr>
               <w:t>void</w:t>
             </w:r>
-            <w:proofErr w:type="gramEnd"/>
             <w:r>
               <w:rPr>
                 <w:sz w:val="20"/>
@@ -7997,7 +6659,6 @@
                 <w:szCs w:val="20"/>
               </w:rPr>
             </w:pPr>
-            <w:proofErr w:type="gramStart"/>
             <w:r>
               <w:rPr>
                 <w:sz w:val="20"/>
@@ -8005,7 +6666,6 @@
               </w:rPr>
               <w:t>void</w:t>
             </w:r>
-            <w:proofErr w:type="gramEnd"/>
             <w:r>
               <w:rPr>
                 <w:sz w:val="20"/>
@@ -8038,7 +6698,6 @@
                 <w:szCs w:val="20"/>
               </w:rPr>
             </w:pPr>
-            <w:proofErr w:type="gramStart"/>
             <w:r>
               <w:rPr>
                 <w:sz w:val="20"/>
@@ -8046,7 +6705,6 @@
               </w:rPr>
               <w:t>void</w:t>
             </w:r>
-            <w:proofErr w:type="gramEnd"/>
             <w:r>
               <w:rPr>
                 <w:sz w:val="20"/>
@@ -8306,7 +6964,31 @@
                 <w:szCs w:val="20"/>
               </w:rPr>
             </w:pPr>
-            <w:proofErr w:type="gramStart"/>
+            <w:r>
+              <w:rPr>
+                <w:sz w:val="20"/>
+                <w:szCs w:val="20"/>
+              </w:rPr>
+              <w:t xml:space="preserve">int </w:t>
+            </w:r>
+            <w:proofErr w:type="spellStart"/>
+            <w:r>
+              <w:rPr>
+                <w:sz w:val="20"/>
+                <w:szCs w:val="20"/>
+              </w:rPr>
+              <w:t>matchJoues</w:t>
+            </w:r>
+            <w:proofErr w:type="spellEnd"/>
+          </w:p>
+          <w:p>
+            <w:pPr>
+              <w:jc w:val="both"/>
+              <w:rPr>
+                <w:sz w:val="20"/>
+                <w:szCs w:val="20"/>
+              </w:rPr>
+            </w:pPr>
             <w:r>
               <w:rPr>
                 <w:sz w:val="20"/>
@@ -8314,7 +6996,6 @@
               </w:rPr>
               <w:t>int</w:t>
             </w:r>
-            <w:proofErr w:type="gramEnd"/>
             <w:r>
               <w:rPr>
                 <w:sz w:val="20"/>
@@ -8328,40 +7009,6 @@
                 <w:sz w:val="20"/>
                 <w:szCs w:val="20"/>
               </w:rPr>
-              <w:t>matchJoues</w:t>
-            </w:r>
-            <w:proofErr w:type="spellEnd"/>
-          </w:p>
-          <w:p>
-            <w:pPr>
-              <w:jc w:val="both"/>
-              <w:rPr>
-                <w:sz w:val="20"/>
-                <w:szCs w:val="20"/>
-              </w:rPr>
-            </w:pPr>
-            <w:proofErr w:type="gramStart"/>
-            <w:r>
-              <w:rPr>
-                <w:sz w:val="20"/>
-                <w:szCs w:val="20"/>
-              </w:rPr>
-              <w:t>int</w:t>
-            </w:r>
-            <w:proofErr w:type="gramEnd"/>
-            <w:r>
-              <w:rPr>
-                <w:sz w:val="20"/>
-                <w:szCs w:val="20"/>
-              </w:rPr>
-              <w:t xml:space="preserve"> </w:t>
-            </w:r>
-            <w:proofErr w:type="spellStart"/>
-            <w:r>
-              <w:rPr>
-                <w:sz w:val="20"/>
-                <w:szCs w:val="20"/>
-              </w:rPr>
               <w:t>matchRemporte</w:t>
             </w:r>
             <w:proofErr w:type="spellEnd"/>
@@ -8374,21 +7021,12 @@
                 <w:szCs w:val="20"/>
               </w:rPr>
             </w:pPr>
-            <w:proofErr w:type="gramStart"/>
-            <w:r>
-              <w:rPr>
-                <w:sz w:val="20"/>
-                <w:szCs w:val="20"/>
-              </w:rPr>
-              <w:t>int</w:t>
-            </w:r>
-            <w:proofErr w:type="gramEnd"/>
-            <w:r>
-              <w:rPr>
-                <w:sz w:val="20"/>
-                <w:szCs w:val="20"/>
-              </w:rPr>
-              <w:t xml:space="preserve"> </w:t>
+            <w:r>
+              <w:rPr>
+                <w:sz w:val="20"/>
+                <w:szCs w:val="20"/>
+              </w:rPr>
+              <w:t xml:space="preserve">int </w:t>
             </w:r>
             <w:proofErr w:type="spellStart"/>
             <w:r>
@@ -8408,46 +7046,28 @@
                 <w:szCs w:val="20"/>
               </w:rPr>
             </w:pPr>
-            <w:proofErr w:type="gramStart"/>
-            <w:r>
-              <w:rPr>
-                <w:sz w:val="20"/>
-                <w:szCs w:val="20"/>
-              </w:rPr>
-              <w:t>int</w:t>
-            </w:r>
-            <w:proofErr w:type="gramEnd"/>
-            <w:r>
-              <w:rPr>
-                <w:sz w:val="20"/>
-                <w:szCs w:val="20"/>
-              </w:rPr>
-              <w:t xml:space="preserve"> gains</w:t>
-            </w:r>
-          </w:p>
-          <w:p>
-            <w:pPr>
-              <w:jc w:val="both"/>
-              <w:rPr>
-                <w:sz w:val="20"/>
-                <w:szCs w:val="20"/>
-              </w:rPr>
-            </w:pPr>
-            <w:proofErr w:type="gramStart"/>
-            <w:r>
-              <w:rPr>
-                <w:sz w:val="20"/>
-                <w:szCs w:val="20"/>
-              </w:rPr>
-              <w:t>double</w:t>
-            </w:r>
-            <w:proofErr w:type="gramEnd"/>
-            <w:r>
-              <w:rPr>
-                <w:sz w:val="20"/>
-                <w:szCs w:val="20"/>
-              </w:rPr>
-              <w:t xml:space="preserve"> </w:t>
+            <w:r>
+              <w:rPr>
+                <w:sz w:val="20"/>
+                <w:szCs w:val="20"/>
+              </w:rPr>
+              <w:t>int gains</w:t>
+            </w:r>
+          </w:p>
+          <w:p>
+            <w:pPr>
+              <w:jc w:val="both"/>
+              <w:rPr>
+                <w:sz w:val="20"/>
+                <w:szCs w:val="20"/>
+              </w:rPr>
+            </w:pPr>
+            <w:r>
+              <w:rPr>
+                <w:sz w:val="20"/>
+                <w:szCs w:val="20"/>
+              </w:rPr>
+              <w:t xml:space="preserve">double </w:t>
             </w:r>
             <w:proofErr w:type="spellStart"/>
             <w:r>
@@ -8467,21 +7087,12 @@
                 <w:szCs w:val="20"/>
               </w:rPr>
             </w:pPr>
-            <w:proofErr w:type="gramStart"/>
-            <w:r>
-              <w:rPr>
-                <w:sz w:val="20"/>
-                <w:szCs w:val="20"/>
-              </w:rPr>
-              <w:t>double</w:t>
-            </w:r>
-            <w:proofErr w:type="gramEnd"/>
-            <w:r>
-              <w:rPr>
-                <w:sz w:val="20"/>
-                <w:szCs w:val="20"/>
-              </w:rPr>
-              <w:t xml:space="preserve"> </w:t>
+            <w:r>
+              <w:rPr>
+                <w:sz w:val="20"/>
+                <w:szCs w:val="20"/>
+              </w:rPr>
+              <w:t xml:space="preserve">double </w:t>
             </w:r>
             <w:proofErr w:type="spellStart"/>
             <w:r>
@@ -8501,21 +7112,12 @@
                 <w:szCs w:val="20"/>
               </w:rPr>
             </w:pPr>
-            <w:proofErr w:type="gramStart"/>
-            <w:r>
-              <w:rPr>
-                <w:sz w:val="20"/>
-                <w:szCs w:val="20"/>
-              </w:rPr>
-              <w:t>double</w:t>
-            </w:r>
-            <w:proofErr w:type="gramEnd"/>
-            <w:r>
-              <w:rPr>
-                <w:sz w:val="20"/>
-                <w:szCs w:val="20"/>
-              </w:rPr>
-              <w:t xml:space="preserve"> </w:t>
+            <w:r>
+              <w:rPr>
+                <w:sz w:val="20"/>
+                <w:szCs w:val="20"/>
+              </w:rPr>
+              <w:t xml:space="preserve">double </w:t>
             </w:r>
             <w:proofErr w:type="spellStart"/>
             <w:r>
@@ -8595,7 +7197,45 @@
                 <w:szCs w:val="20"/>
               </w:rPr>
             </w:pPr>
-            <w:proofErr w:type="gramStart"/>
+            <w:r>
+              <w:rPr>
+                <w:sz w:val="20"/>
+                <w:szCs w:val="20"/>
+              </w:rPr>
+              <w:t xml:space="preserve">int </w:t>
+            </w:r>
+            <w:proofErr w:type="spellStart"/>
+            <w:r>
+              <w:rPr>
+                <w:sz w:val="20"/>
+                <w:szCs w:val="20"/>
+              </w:rPr>
+              <w:t>getM</w:t>
+            </w:r>
+            <w:r>
+              <w:rPr>
+                <w:sz w:val="20"/>
+                <w:szCs w:val="20"/>
+              </w:rPr>
+              <w:t>atchJoues</w:t>
+            </w:r>
+            <w:proofErr w:type="spellEnd"/>
+            <w:r>
+              <w:rPr>
+                <w:sz w:val="20"/>
+                <w:szCs w:val="20"/>
+              </w:rPr>
+              <w:t>()</w:t>
+            </w:r>
+          </w:p>
+          <w:p>
+            <w:pPr>
+              <w:jc w:val="both"/>
+              <w:rPr>
+                <w:sz w:val="20"/>
+                <w:szCs w:val="20"/>
+              </w:rPr>
+            </w:pPr>
             <w:r>
               <w:rPr>
                 <w:sz w:val="20"/>
@@ -8603,7 +7243,6 @@
               </w:rPr>
               <w:t>int</w:t>
             </w:r>
-            <w:proofErr w:type="gramEnd"/>
             <w:r>
               <w:rPr>
                 <w:sz w:val="20"/>
@@ -8624,54 +7263,6 @@
                 <w:sz w:val="20"/>
                 <w:szCs w:val="20"/>
               </w:rPr>
-              <w:t>atchJoues</w:t>
-            </w:r>
-            <w:proofErr w:type="spellEnd"/>
-            <w:r>
-              <w:rPr>
-                <w:sz w:val="20"/>
-                <w:szCs w:val="20"/>
-              </w:rPr>
-              <w:t>()</w:t>
-            </w:r>
-          </w:p>
-          <w:p>
-            <w:pPr>
-              <w:jc w:val="both"/>
-              <w:rPr>
-                <w:sz w:val="20"/>
-                <w:szCs w:val="20"/>
-              </w:rPr>
-            </w:pPr>
-            <w:proofErr w:type="gramStart"/>
-            <w:r>
-              <w:rPr>
-                <w:sz w:val="20"/>
-                <w:szCs w:val="20"/>
-              </w:rPr>
-              <w:t>int</w:t>
-            </w:r>
-            <w:proofErr w:type="gramEnd"/>
-            <w:r>
-              <w:rPr>
-                <w:sz w:val="20"/>
-                <w:szCs w:val="20"/>
-              </w:rPr>
-              <w:t xml:space="preserve"> </w:t>
-            </w:r>
-            <w:proofErr w:type="spellStart"/>
-            <w:r>
-              <w:rPr>
-                <w:sz w:val="20"/>
-                <w:szCs w:val="20"/>
-              </w:rPr>
-              <w:t>getM</w:t>
-            </w:r>
-            <w:r>
-              <w:rPr>
-                <w:sz w:val="20"/>
-                <w:szCs w:val="20"/>
-              </w:rPr>
               <w:t>atchRemporte</w:t>
             </w:r>
             <w:proofErr w:type="spellEnd"/>
@@ -8691,21 +7282,12 @@
                 <w:szCs w:val="20"/>
               </w:rPr>
             </w:pPr>
-            <w:proofErr w:type="gramStart"/>
-            <w:r>
-              <w:rPr>
-                <w:sz w:val="20"/>
-                <w:szCs w:val="20"/>
-              </w:rPr>
-              <w:t>int</w:t>
-            </w:r>
-            <w:proofErr w:type="gramEnd"/>
-            <w:r>
-              <w:rPr>
-                <w:sz w:val="20"/>
-                <w:szCs w:val="20"/>
-              </w:rPr>
-              <w:t xml:space="preserve"> </w:t>
+            <w:r>
+              <w:rPr>
+                <w:sz w:val="20"/>
+                <w:szCs w:val="20"/>
+              </w:rPr>
+              <w:t xml:space="preserve">int </w:t>
             </w:r>
             <w:proofErr w:type="spellStart"/>
             <w:r>
@@ -8739,21 +7321,12 @@
                 <w:szCs w:val="20"/>
               </w:rPr>
             </w:pPr>
-            <w:proofErr w:type="gramStart"/>
-            <w:r>
-              <w:rPr>
-                <w:sz w:val="20"/>
-                <w:szCs w:val="20"/>
-              </w:rPr>
-              <w:t>int</w:t>
-            </w:r>
-            <w:proofErr w:type="gramEnd"/>
-            <w:r>
-              <w:rPr>
-                <w:sz w:val="20"/>
-                <w:szCs w:val="20"/>
-              </w:rPr>
-              <w:t xml:space="preserve"> </w:t>
+            <w:r>
+              <w:rPr>
+                <w:sz w:val="20"/>
+                <w:szCs w:val="20"/>
+              </w:rPr>
+              <w:t xml:space="preserve">int </w:t>
             </w:r>
             <w:proofErr w:type="spellStart"/>
             <w:r>
@@ -8787,21 +7360,12 @@
                 <w:szCs w:val="20"/>
               </w:rPr>
             </w:pPr>
-            <w:proofErr w:type="gramStart"/>
-            <w:r>
-              <w:rPr>
-                <w:sz w:val="20"/>
-                <w:szCs w:val="20"/>
-              </w:rPr>
-              <w:t>double</w:t>
-            </w:r>
-            <w:proofErr w:type="gramEnd"/>
-            <w:r>
-              <w:rPr>
-                <w:sz w:val="20"/>
-                <w:szCs w:val="20"/>
-              </w:rPr>
-              <w:t xml:space="preserve"> </w:t>
+            <w:r>
+              <w:rPr>
+                <w:sz w:val="20"/>
+                <w:szCs w:val="20"/>
+              </w:rPr>
+              <w:t xml:space="preserve">double </w:t>
             </w:r>
             <w:proofErr w:type="spellStart"/>
             <w:r>
@@ -8835,21 +7399,12 @@
                 <w:szCs w:val="20"/>
               </w:rPr>
             </w:pPr>
-            <w:proofErr w:type="gramStart"/>
-            <w:r>
-              <w:rPr>
-                <w:sz w:val="20"/>
-                <w:szCs w:val="20"/>
-              </w:rPr>
-              <w:t>double</w:t>
-            </w:r>
-            <w:proofErr w:type="gramEnd"/>
-            <w:r>
-              <w:rPr>
-                <w:sz w:val="20"/>
-                <w:szCs w:val="20"/>
-              </w:rPr>
-              <w:t xml:space="preserve"> </w:t>
+            <w:r>
+              <w:rPr>
+                <w:sz w:val="20"/>
+                <w:szCs w:val="20"/>
+              </w:rPr>
+              <w:t xml:space="preserve">double </w:t>
             </w:r>
             <w:proofErr w:type="spellStart"/>
             <w:r>
@@ -8883,21 +7438,12 @@
                 <w:szCs w:val="20"/>
               </w:rPr>
             </w:pPr>
-            <w:proofErr w:type="gramStart"/>
-            <w:r>
-              <w:rPr>
-                <w:sz w:val="20"/>
-                <w:szCs w:val="20"/>
-              </w:rPr>
-              <w:t>double</w:t>
-            </w:r>
-            <w:proofErr w:type="gramEnd"/>
-            <w:r>
-              <w:rPr>
-                <w:sz w:val="20"/>
-                <w:szCs w:val="20"/>
-              </w:rPr>
-              <w:t xml:space="preserve"> </w:t>
+            <w:r>
+              <w:rPr>
+                <w:sz w:val="20"/>
+                <w:szCs w:val="20"/>
+              </w:rPr>
+              <w:t xml:space="preserve">double </w:t>
             </w:r>
             <w:proofErr w:type="spellStart"/>
             <w:r>
@@ -8964,7 +7510,6 @@
               <w:t xml:space="preserve">&gt; </w:t>
             </w:r>
             <w:proofErr w:type="spellStart"/>
-            <w:proofErr w:type="gramStart"/>
             <w:r>
               <w:rPr>
                 <w:sz w:val="20"/>
@@ -8985,40 +7530,23 @@
                 <w:sz w:val="20"/>
                 <w:szCs w:val="20"/>
               </w:rPr>
-              <w:t>(</w:t>
-            </w:r>
-            <w:proofErr w:type="gramEnd"/>
-            <w:r>
-              <w:rPr>
-                <w:sz w:val="20"/>
-                <w:szCs w:val="20"/>
-              </w:rPr>
-              <w:t>)</w:t>
-            </w:r>
-          </w:p>
-          <w:p>
-            <w:pPr>
-              <w:jc w:val="both"/>
-              <w:rPr>
-                <w:sz w:val="20"/>
-                <w:szCs w:val="20"/>
-              </w:rPr>
-            </w:pPr>
-            <w:proofErr w:type="gramStart"/>
-            <w:r>
-              <w:rPr>
-                <w:sz w:val="20"/>
-                <w:szCs w:val="20"/>
-              </w:rPr>
-              <w:t>void</w:t>
-            </w:r>
-            <w:proofErr w:type="gramEnd"/>
-            <w:r>
-              <w:rPr>
-                <w:sz w:val="20"/>
-                <w:szCs w:val="20"/>
-              </w:rPr>
-              <w:t xml:space="preserve"> </w:t>
+              <w:t>()</w:t>
+            </w:r>
+          </w:p>
+          <w:p>
+            <w:pPr>
+              <w:jc w:val="both"/>
+              <w:rPr>
+                <w:sz w:val="20"/>
+                <w:szCs w:val="20"/>
+              </w:rPr>
+            </w:pPr>
+            <w:r>
+              <w:rPr>
+                <w:sz w:val="20"/>
+                <w:szCs w:val="20"/>
+              </w:rPr>
+              <w:t xml:space="preserve">void </w:t>
             </w:r>
             <w:proofErr w:type="spellStart"/>
             <w:r>
@@ -9045,21 +7573,12 @@
                 <w:szCs w:val="20"/>
               </w:rPr>
             </w:pPr>
-            <w:proofErr w:type="gramStart"/>
-            <w:r>
-              <w:rPr>
-                <w:sz w:val="20"/>
-                <w:szCs w:val="20"/>
-              </w:rPr>
-              <w:t>void</w:t>
-            </w:r>
-            <w:proofErr w:type="gramEnd"/>
-            <w:r>
-              <w:rPr>
-                <w:sz w:val="20"/>
-                <w:szCs w:val="20"/>
-              </w:rPr>
-              <w:t xml:space="preserve"> </w:t>
+            <w:r>
+              <w:rPr>
+                <w:sz w:val="20"/>
+                <w:szCs w:val="20"/>
+              </w:rPr>
+              <w:t xml:space="preserve">void </w:t>
             </w:r>
             <w:proofErr w:type="spellStart"/>
             <w:r>
@@ -9086,21 +7605,12 @@
                 <w:szCs w:val="20"/>
               </w:rPr>
             </w:pPr>
-            <w:proofErr w:type="gramStart"/>
-            <w:r>
-              <w:rPr>
-                <w:sz w:val="20"/>
-                <w:szCs w:val="20"/>
-              </w:rPr>
-              <w:t>void</w:t>
-            </w:r>
-            <w:proofErr w:type="gramEnd"/>
-            <w:r>
-              <w:rPr>
-                <w:sz w:val="20"/>
-                <w:szCs w:val="20"/>
-              </w:rPr>
-              <w:t xml:space="preserve"> </w:t>
+            <w:r>
+              <w:rPr>
+                <w:sz w:val="20"/>
+                <w:szCs w:val="20"/>
+              </w:rPr>
+              <w:t xml:space="preserve">void </w:t>
             </w:r>
             <w:proofErr w:type="spellStart"/>
             <w:r>
@@ -9137,7 +7647,6 @@
               <w:t xml:space="preserve">void </w:t>
             </w:r>
             <w:proofErr w:type="spellStart"/>
-            <w:proofErr w:type="gramStart"/>
             <w:r>
               <w:rPr>
                 <w:sz w:val="20"/>
@@ -9153,16 +7662,7 @@
                 <w:szCs w:val="20"/>
                 <w:lang w:val="en-US"/>
               </w:rPr>
-              <w:t>(</w:t>
-            </w:r>
-            <w:proofErr w:type="gramEnd"/>
-            <w:r>
-              <w:rPr>
-                <w:sz w:val="20"/>
-                <w:szCs w:val="20"/>
-                <w:lang w:val="en-US"/>
-              </w:rPr>
-              <w:t>)</w:t>
+              <w:t>()</w:t>
             </w:r>
           </w:p>
           <w:p>
@@ -9183,7 +7683,6 @@
               <w:t xml:space="preserve">void </w:t>
             </w:r>
             <w:proofErr w:type="spellStart"/>
-            <w:proofErr w:type="gramStart"/>
             <w:r>
               <w:rPr>
                 <w:sz w:val="20"/>
@@ -9199,16 +7698,7 @@
                 <w:szCs w:val="20"/>
                 <w:lang w:val="en-US"/>
               </w:rPr>
-              <w:t>(</w:t>
-            </w:r>
-            <w:proofErr w:type="gramEnd"/>
-            <w:r>
-              <w:rPr>
-                <w:sz w:val="20"/>
-                <w:szCs w:val="20"/>
-                <w:lang w:val="en-US"/>
-              </w:rPr>
-              <w:t>)</w:t>
+              <w:t>()</w:t>
             </w:r>
           </w:p>
           <w:p>
@@ -9229,7 +7719,6 @@
               <w:t xml:space="preserve">void </w:t>
             </w:r>
             <w:proofErr w:type="spellStart"/>
-            <w:proofErr w:type="gramStart"/>
             <w:r>
               <w:rPr>
                 <w:sz w:val="20"/>
@@ -9245,16 +7734,7 @@
                 <w:szCs w:val="20"/>
                 <w:lang w:val="en-US"/>
               </w:rPr>
-              <w:t>(</w:t>
-            </w:r>
-            <w:proofErr w:type="gramEnd"/>
-            <w:r>
-              <w:rPr>
-                <w:sz w:val="20"/>
-                <w:szCs w:val="20"/>
-                <w:lang w:val="en-US"/>
-              </w:rPr>
-              <w:t>)</w:t>
+              <w:t>()</w:t>
             </w:r>
           </w:p>
           <w:p>
@@ -9275,7 +7755,6 @@
               <w:t xml:space="preserve">void </w:t>
             </w:r>
             <w:proofErr w:type="spellStart"/>
-            <w:proofErr w:type="gramStart"/>
             <w:r>
               <w:rPr>
                 <w:sz w:val="20"/>
@@ -9291,16 +7770,7 @@
                 <w:szCs w:val="20"/>
                 <w:lang w:val="en-US"/>
               </w:rPr>
-              <w:t>(</w:t>
-            </w:r>
-            <w:proofErr w:type="gramEnd"/>
-            <w:r>
-              <w:rPr>
-                <w:sz w:val="20"/>
-                <w:szCs w:val="20"/>
-                <w:lang w:val="en-US"/>
-              </w:rPr>
-              <w:t>)</w:t>
+              <w:t>()</w:t>
             </w:r>
           </w:p>
           <w:p>
@@ -9321,7 +7791,6 @@
               <w:t xml:space="preserve">void </w:t>
             </w:r>
             <w:proofErr w:type="spellStart"/>
-            <w:proofErr w:type="gramStart"/>
             <w:r>
               <w:rPr>
                 <w:sz w:val="20"/>
@@ -9337,16 +7806,7 @@
                 <w:szCs w:val="20"/>
                 <w:lang w:val="en-US"/>
               </w:rPr>
-              <w:t>(</w:t>
-            </w:r>
-            <w:proofErr w:type="gramEnd"/>
-            <w:r>
-              <w:rPr>
-                <w:sz w:val="20"/>
-                <w:szCs w:val="20"/>
-                <w:lang w:val="en-US"/>
-              </w:rPr>
-              <w:t>)</w:t>
+              <w:t>()</w:t>
             </w:r>
           </w:p>
         </w:tc>
@@ -9516,46 +7976,28 @@
                 <w:szCs w:val="20"/>
               </w:rPr>
             </w:pPr>
-            <w:proofErr w:type="spellStart"/>
-            <w:r>
-              <w:rPr>
-                <w:sz w:val="20"/>
-                <w:szCs w:val="20"/>
-              </w:rPr>
-              <w:t>ArrayList</w:t>
-            </w:r>
-            <w:proofErr w:type="spellEnd"/>
-            <w:r>
-              <w:rPr>
-                <w:sz w:val="20"/>
-                <w:szCs w:val="20"/>
-              </w:rPr>
-              <w:t xml:space="preserve"> &lt;Joueur&gt; joueurs</w:t>
-            </w:r>
-          </w:p>
-          <w:p>
-            <w:pPr>
-              <w:jc w:val="both"/>
-              <w:rPr>
-                <w:sz w:val="20"/>
-                <w:szCs w:val="20"/>
-              </w:rPr>
-            </w:pPr>
-            <w:proofErr w:type="spellStart"/>
-            <w:r>
-              <w:rPr>
-                <w:sz w:val="20"/>
-                <w:szCs w:val="20"/>
-              </w:rPr>
-              <w:t>ArrayList</w:t>
-            </w:r>
-            <w:proofErr w:type="spellEnd"/>
-            <w:r>
-              <w:rPr>
-                <w:sz w:val="20"/>
-                <w:szCs w:val="20"/>
-              </w:rPr>
-              <w:t xml:space="preserve"> &lt;Match&gt; matchs</w:t>
+            <w:r>
+              <w:rPr>
+                <w:sz w:val="20"/>
+                <w:szCs w:val="20"/>
+              </w:rPr>
+              <w:t>ArrayList &lt;Joueur&gt; joueurs</w:t>
+            </w:r>
+          </w:p>
+          <w:p>
+            <w:pPr>
+              <w:jc w:val="both"/>
+              <w:rPr>
+                <w:sz w:val="20"/>
+                <w:szCs w:val="20"/>
+              </w:rPr>
+            </w:pPr>
+            <w:r>
+              <w:rPr>
+                <w:sz w:val="20"/>
+                <w:szCs w:val="20"/>
+              </w:rPr>
+              <w:t>ArrayList &lt;Match&gt; matchs</w:t>
             </w:r>
           </w:p>
         </w:tc>
@@ -9584,7 +8026,6 @@
               <w:t xml:space="preserve">Ville </w:t>
             </w:r>
             <w:proofErr w:type="spellStart"/>
-            <w:proofErr w:type="gramStart"/>
             <w:r>
               <w:rPr>
                 <w:sz w:val="20"/>
@@ -9598,15 +8039,7 @@
                 <w:sz w:val="20"/>
                 <w:szCs w:val="20"/>
               </w:rPr>
-              <w:t>(</w:t>
-            </w:r>
-            <w:proofErr w:type="gramEnd"/>
-            <w:r>
-              <w:rPr>
-                <w:sz w:val="20"/>
-                <w:szCs w:val="20"/>
-              </w:rPr>
-              <w:t>)</w:t>
+              <w:t>()</w:t>
             </w:r>
           </w:p>
           <w:p>
@@ -9625,7 +8058,6 @@
               <w:t xml:space="preserve">Surface </w:t>
             </w:r>
             <w:proofErr w:type="spellStart"/>
-            <w:proofErr w:type="gramStart"/>
             <w:r>
               <w:rPr>
                 <w:sz w:val="20"/>
@@ -9639,15 +8071,7 @@
                 <w:sz w:val="20"/>
                 <w:szCs w:val="20"/>
               </w:rPr>
-              <w:t>(</w:t>
-            </w:r>
-            <w:proofErr w:type="gramEnd"/>
-            <w:r>
-              <w:rPr>
-                <w:sz w:val="20"/>
-                <w:szCs w:val="20"/>
-              </w:rPr>
-              <w:t>)</w:t>
+              <w:t>()</w:t>
             </w:r>
           </w:p>
           <w:p>
@@ -9675,7 +8099,6 @@
               <w:t xml:space="preserve"> </w:t>
             </w:r>
             <w:proofErr w:type="spellStart"/>
-            <w:proofErr w:type="gramStart"/>
             <w:r>
               <w:rPr>
                 <w:sz w:val="20"/>
@@ -9689,43 +8112,25 @@
                 <w:sz w:val="20"/>
                 <w:szCs w:val="20"/>
               </w:rPr>
-              <w:t>(</w:t>
-            </w:r>
-            <w:proofErr w:type="gramEnd"/>
-            <w:r>
-              <w:rPr>
-                <w:sz w:val="20"/>
-                <w:szCs w:val="20"/>
-              </w:rPr>
-              <w:t>)</w:t>
-            </w:r>
-          </w:p>
-          <w:p>
-            <w:pPr>
-              <w:jc w:val="both"/>
-              <w:rPr>
-                <w:sz w:val="20"/>
-                <w:szCs w:val="20"/>
-              </w:rPr>
-            </w:pPr>
-            <w:proofErr w:type="spellStart"/>
-            <w:r>
-              <w:rPr>
-                <w:sz w:val="20"/>
-                <w:szCs w:val="20"/>
-              </w:rPr>
-              <w:t>ArrayList</w:t>
-            </w:r>
-            <w:proofErr w:type="spellEnd"/>
-            <w:r>
-              <w:rPr>
-                <w:sz w:val="20"/>
-                <w:szCs w:val="20"/>
-              </w:rPr>
-              <w:t xml:space="preserve"> &lt;Joueur&gt; </w:t>
-            </w:r>
-            <w:proofErr w:type="spellStart"/>
-            <w:proofErr w:type="gramStart"/>
+              <w:t>()</w:t>
+            </w:r>
+          </w:p>
+          <w:p>
+            <w:pPr>
+              <w:jc w:val="both"/>
+              <w:rPr>
+                <w:sz w:val="20"/>
+                <w:szCs w:val="20"/>
+              </w:rPr>
+            </w:pPr>
+            <w:r>
+              <w:rPr>
+                <w:sz w:val="20"/>
+                <w:szCs w:val="20"/>
+              </w:rPr>
+              <w:t xml:space="preserve">ArrayList &lt;Joueur&gt; </w:t>
+            </w:r>
+            <w:proofErr w:type="spellStart"/>
             <w:r>
               <w:rPr>
                 <w:sz w:val="20"/>
@@ -9739,43 +8144,25 @@
                 <w:sz w:val="20"/>
                 <w:szCs w:val="20"/>
               </w:rPr>
-              <w:t>(</w:t>
-            </w:r>
-            <w:proofErr w:type="gramEnd"/>
-            <w:r>
-              <w:rPr>
-                <w:sz w:val="20"/>
-                <w:szCs w:val="20"/>
-              </w:rPr>
-              <w:t>)</w:t>
-            </w:r>
-          </w:p>
-          <w:p>
-            <w:pPr>
-              <w:jc w:val="both"/>
-              <w:rPr>
-                <w:sz w:val="20"/>
-                <w:szCs w:val="20"/>
-              </w:rPr>
-            </w:pPr>
-            <w:proofErr w:type="spellStart"/>
-            <w:r>
-              <w:rPr>
-                <w:sz w:val="20"/>
-                <w:szCs w:val="20"/>
-              </w:rPr>
-              <w:t>ArrayList</w:t>
-            </w:r>
-            <w:proofErr w:type="spellEnd"/>
-            <w:r>
-              <w:rPr>
-                <w:sz w:val="20"/>
-                <w:szCs w:val="20"/>
-              </w:rPr>
-              <w:t xml:space="preserve"> &lt;Match&gt; </w:t>
-            </w:r>
-            <w:proofErr w:type="spellStart"/>
-            <w:proofErr w:type="gramStart"/>
+              <w:t>()</w:t>
+            </w:r>
+          </w:p>
+          <w:p>
+            <w:pPr>
+              <w:jc w:val="both"/>
+              <w:rPr>
+                <w:sz w:val="20"/>
+                <w:szCs w:val="20"/>
+              </w:rPr>
+            </w:pPr>
+            <w:r>
+              <w:rPr>
+                <w:sz w:val="20"/>
+                <w:szCs w:val="20"/>
+              </w:rPr>
+              <w:t xml:space="preserve">ArrayList &lt;Match&gt; </w:t>
+            </w:r>
+            <w:proofErr w:type="spellStart"/>
             <w:r>
               <w:rPr>
                 <w:sz w:val="20"/>
@@ -9789,40 +8176,23 @@
                 <w:sz w:val="20"/>
                 <w:szCs w:val="20"/>
               </w:rPr>
-              <w:t>(</w:t>
-            </w:r>
-            <w:proofErr w:type="gramEnd"/>
-            <w:r>
-              <w:rPr>
-                <w:sz w:val="20"/>
-                <w:szCs w:val="20"/>
-              </w:rPr>
-              <w:t>)</w:t>
-            </w:r>
-          </w:p>
-          <w:p>
-            <w:pPr>
-              <w:jc w:val="both"/>
-              <w:rPr>
-                <w:sz w:val="20"/>
-                <w:szCs w:val="20"/>
-              </w:rPr>
-            </w:pPr>
-            <w:proofErr w:type="gramStart"/>
-            <w:r>
-              <w:rPr>
-                <w:sz w:val="20"/>
-                <w:szCs w:val="20"/>
-              </w:rPr>
-              <w:t>void</w:t>
-            </w:r>
-            <w:proofErr w:type="gramEnd"/>
-            <w:r>
-              <w:rPr>
-                <w:sz w:val="20"/>
-                <w:szCs w:val="20"/>
-              </w:rPr>
-              <w:t xml:space="preserve"> </w:t>
+              <w:t>()</w:t>
+            </w:r>
+          </w:p>
+          <w:p>
+            <w:pPr>
+              <w:jc w:val="both"/>
+              <w:rPr>
+                <w:sz w:val="20"/>
+                <w:szCs w:val="20"/>
+              </w:rPr>
+            </w:pPr>
+            <w:r>
+              <w:rPr>
+                <w:sz w:val="20"/>
+                <w:szCs w:val="20"/>
+              </w:rPr>
+              <w:t xml:space="preserve">void </w:t>
             </w:r>
             <w:proofErr w:type="spellStart"/>
             <w:r>
@@ -9849,21 +8219,12 @@
                 <w:szCs w:val="20"/>
               </w:rPr>
             </w:pPr>
-            <w:proofErr w:type="gramStart"/>
-            <w:r>
-              <w:rPr>
-                <w:sz w:val="20"/>
-                <w:szCs w:val="20"/>
-              </w:rPr>
-              <w:t>void</w:t>
-            </w:r>
-            <w:proofErr w:type="gramEnd"/>
-            <w:r>
-              <w:rPr>
-                <w:sz w:val="20"/>
-                <w:szCs w:val="20"/>
-              </w:rPr>
-              <w:t xml:space="preserve"> </w:t>
+            <w:r>
+              <w:rPr>
+                <w:sz w:val="20"/>
+                <w:szCs w:val="20"/>
+              </w:rPr>
+              <w:t xml:space="preserve">void </w:t>
             </w:r>
             <w:proofErr w:type="spellStart"/>
             <w:r>
@@ -9898,7 +8259,6 @@
               <w:t xml:space="preserve">Joueur </w:t>
             </w:r>
             <w:proofErr w:type="spellStart"/>
-            <w:proofErr w:type="gramStart"/>
             <w:r>
               <w:rPr>
                 <w:sz w:val="20"/>
@@ -9912,15 +8272,7 @@
                 <w:sz w:val="20"/>
                 <w:szCs w:val="20"/>
               </w:rPr>
-              <w:t>(</w:t>
-            </w:r>
-            <w:proofErr w:type="gramEnd"/>
-            <w:r>
-              <w:rPr>
-                <w:sz w:val="20"/>
-                <w:szCs w:val="20"/>
-              </w:rPr>
-              <w:t>)</w:t>
+              <w:t>()</w:t>
             </w:r>
           </w:p>
         </w:tc>
@@ -10044,96 +8396,28 @@
                 <w:szCs w:val="20"/>
               </w:rPr>
             </w:pPr>
-            <w:proofErr w:type="spellStart"/>
-            <w:r>
-              <w:rPr>
-                <w:sz w:val="20"/>
-                <w:szCs w:val="20"/>
-              </w:rPr>
-              <w:t>ArrayList</w:t>
-            </w:r>
-            <w:proofErr w:type="spellEnd"/>
-            <w:r>
-              <w:rPr>
-                <w:sz w:val="20"/>
-                <w:szCs w:val="20"/>
-              </w:rPr>
-              <w:t xml:space="preserve"> &lt;String&gt; </w:t>
-            </w:r>
-            <w:proofErr w:type="spellStart"/>
-            <w:proofErr w:type="gramStart"/>
-            <w:r>
-              <w:rPr>
-                <w:sz w:val="20"/>
-                <w:szCs w:val="20"/>
-              </w:rPr>
-              <w:t>getData</w:t>
-            </w:r>
-            <w:proofErr w:type="spellEnd"/>
-            <w:r>
-              <w:rPr>
-                <w:sz w:val="20"/>
-                <w:szCs w:val="20"/>
-              </w:rPr>
-              <w:t>(</w:t>
-            </w:r>
-            <w:proofErr w:type="gramEnd"/>
-            <w:r>
-              <w:rPr>
-                <w:sz w:val="20"/>
-                <w:szCs w:val="20"/>
-              </w:rPr>
-              <w:t>)</w:t>
-            </w:r>
-          </w:p>
-          <w:p>
-            <w:pPr>
-              <w:jc w:val="both"/>
-              <w:rPr>
-                <w:sz w:val="20"/>
-                <w:szCs w:val="20"/>
-              </w:rPr>
-            </w:pPr>
-            <w:proofErr w:type="spellStart"/>
-            <w:r>
-              <w:rPr>
-                <w:sz w:val="20"/>
-                <w:szCs w:val="20"/>
-              </w:rPr>
-              <w:t>ArrayList</w:t>
-            </w:r>
-            <w:proofErr w:type="spellEnd"/>
-            <w:r>
-              <w:rPr>
-                <w:sz w:val="20"/>
-                <w:szCs w:val="20"/>
-              </w:rPr>
-              <w:t xml:space="preserve"> &lt;String&gt; </w:t>
-            </w:r>
-            <w:proofErr w:type="spellStart"/>
-            <w:proofErr w:type="gramStart"/>
-            <w:r>
-              <w:rPr>
-                <w:sz w:val="20"/>
-                <w:szCs w:val="20"/>
-              </w:rPr>
-              <w:t>getDataFromFile</w:t>
-            </w:r>
-            <w:proofErr w:type="spellEnd"/>
-            <w:r>
-              <w:rPr>
-                <w:sz w:val="20"/>
-                <w:szCs w:val="20"/>
-              </w:rPr>
-              <w:t>(</w:t>
-            </w:r>
-            <w:proofErr w:type="gramEnd"/>
-            <w:r>
-              <w:rPr>
-                <w:sz w:val="20"/>
-                <w:szCs w:val="20"/>
-              </w:rPr>
-              <w:t>)</w:t>
+            <w:r>
+              <w:rPr>
+                <w:sz w:val="20"/>
+                <w:szCs w:val="20"/>
+              </w:rPr>
+              <w:t>ArrayList &lt;String&gt; getData()</w:t>
+            </w:r>
+          </w:p>
+          <w:p>
+            <w:pPr>
+              <w:jc w:val="both"/>
+              <w:rPr>
+                <w:sz w:val="20"/>
+                <w:szCs w:val="20"/>
+              </w:rPr>
+            </w:pPr>
+            <w:r>
+              <w:rPr>
+                <w:sz w:val="20"/>
+                <w:szCs w:val="20"/>
+              </w:rPr>
+              <w:t>ArrayList &lt;String&gt; getDataFromFile()</w:t>
             </w:r>
           </w:p>
         </w:tc>
@@ -10254,21 +8538,12 @@
                 <w:szCs w:val="20"/>
               </w:rPr>
             </w:pPr>
-            <w:proofErr w:type="spellStart"/>
-            <w:r>
-              <w:rPr>
-                <w:sz w:val="20"/>
-                <w:szCs w:val="20"/>
-              </w:rPr>
-              <w:t>ArrayList</w:t>
-            </w:r>
-            <w:proofErr w:type="spellEnd"/>
-            <w:r>
-              <w:rPr>
-                <w:sz w:val="20"/>
-                <w:szCs w:val="20"/>
-              </w:rPr>
-              <w:t xml:space="preserve"> &lt;MenuItems&gt;</w:t>
+            <w:r>
+              <w:rPr>
+                <w:sz w:val="20"/>
+                <w:szCs w:val="20"/>
+              </w:rPr>
+              <w:t>ArrayList &lt;MenuItems&gt;</w:t>
             </w:r>
           </w:p>
         </w:tc>
@@ -10289,21 +8564,12 @@
                 <w:szCs w:val="20"/>
               </w:rPr>
             </w:pPr>
-            <w:proofErr w:type="gramStart"/>
-            <w:r>
-              <w:rPr>
-                <w:sz w:val="20"/>
-                <w:szCs w:val="20"/>
-              </w:rPr>
-              <w:t>void</w:t>
-            </w:r>
-            <w:proofErr w:type="gramEnd"/>
-            <w:r>
-              <w:rPr>
-                <w:sz w:val="20"/>
-                <w:szCs w:val="20"/>
-              </w:rPr>
-              <w:t xml:space="preserve"> </w:t>
+            <w:r>
+              <w:rPr>
+                <w:sz w:val="20"/>
+                <w:szCs w:val="20"/>
+              </w:rPr>
+              <w:t xml:space="preserve">void </w:t>
             </w:r>
             <w:proofErr w:type="spellStart"/>
             <w:r>
@@ -10330,21 +8596,12 @@
                 <w:szCs w:val="20"/>
               </w:rPr>
             </w:pPr>
-            <w:proofErr w:type="gramStart"/>
-            <w:r>
-              <w:rPr>
-                <w:sz w:val="20"/>
-                <w:szCs w:val="20"/>
-              </w:rPr>
-              <w:t>int</w:t>
-            </w:r>
-            <w:proofErr w:type="gramEnd"/>
-            <w:r>
-              <w:rPr>
-                <w:sz w:val="20"/>
-                <w:szCs w:val="20"/>
-              </w:rPr>
-              <w:t xml:space="preserve"> </w:t>
+            <w:r>
+              <w:rPr>
+                <w:sz w:val="20"/>
+                <w:szCs w:val="20"/>
+              </w:rPr>
+              <w:t xml:space="preserve">int </w:t>
             </w:r>
             <w:proofErr w:type="spellStart"/>
             <w:r>
@@ -10371,21 +8628,12 @@
                 <w:szCs w:val="20"/>
               </w:rPr>
             </w:pPr>
-            <w:proofErr w:type="gramStart"/>
-            <w:r>
-              <w:rPr>
-                <w:sz w:val="20"/>
-                <w:szCs w:val="20"/>
-              </w:rPr>
-              <w:t>int</w:t>
-            </w:r>
-            <w:proofErr w:type="gramEnd"/>
-            <w:r>
-              <w:rPr>
-                <w:sz w:val="20"/>
-                <w:szCs w:val="20"/>
-              </w:rPr>
-              <w:t xml:space="preserve"> </w:t>
+            <w:r>
+              <w:rPr>
+                <w:sz w:val="20"/>
+                <w:szCs w:val="20"/>
+              </w:rPr>
+              <w:t xml:space="preserve">int </w:t>
             </w:r>
             <w:proofErr w:type="spellStart"/>
             <w:r>
@@ -10484,21 +8732,12 @@
                 <w:szCs w:val="20"/>
               </w:rPr>
             </w:pPr>
-            <w:proofErr w:type="gramStart"/>
-            <w:r>
-              <w:rPr>
-                <w:sz w:val="20"/>
-                <w:szCs w:val="20"/>
-              </w:rPr>
-              <w:t>int</w:t>
-            </w:r>
-            <w:proofErr w:type="gramEnd"/>
-            <w:r>
-              <w:rPr>
-                <w:sz w:val="20"/>
-                <w:szCs w:val="20"/>
-              </w:rPr>
-              <w:t xml:space="preserve"> value</w:t>
+            <w:r>
+              <w:rPr>
+                <w:sz w:val="20"/>
+                <w:szCs w:val="20"/>
+              </w:rPr>
+              <w:t>int value</w:t>
             </w:r>
           </w:p>
         </w:tc>
@@ -10584,8 +8823,6 @@
                 <w:szCs w:val="20"/>
               </w:rPr>
             </w:pPr>
-            <w:bookmarkStart w:id="0" w:name="_GoBack"/>
-            <w:bookmarkEnd w:id="0"/>
           </w:p>
         </w:tc>
       </w:tr>
@@ -10611,6 +8848,349 @@
     </w:tbl>
     <w:p/>
     <w:p/>
+    <w:p/>
+    <w:p/>
+    <w:p/>
+    <w:p>
+      <w:pPr>
+        <w:rPr>
+          <w:b/>
+          <w:bCs/>
+        </w:rPr>
+      </w:pPr>
+      <w:r>
+        <w:rPr>
+          <w:b/>
+          <w:bCs/>
+        </w:rPr>
+        <w:t>Difficultés rencontrées</w:t>
+      </w:r>
+    </w:p>
+    <w:p>
+      <w:r>
+        <w:t xml:space="preserve">Une </w:t>
+      </w:r>
+      <w:r>
+        <w:t>des difficultés rencontrées</w:t>
+      </w:r>
+      <w:r>
+        <w:t xml:space="preserve"> fût la lecture des données</w:t>
+      </w:r>
+      <w:r>
+        <w:t xml:space="preserve"> (utilisées pour générer des personnes de manière aléatoire) </w:t>
+      </w:r>
+      <w:r>
+        <w:t>de chaque fichiers textes et leurs enregistrements dans les tableaux respectifs</w:t>
+      </w:r>
+      <w:r>
+        <w:t xml:space="preserve"> </w:t>
+      </w:r>
+      <w:r>
+        <w:t>(</w:t>
+      </w:r>
+      <w:r>
+        <w:rPr>
+          <w:i/>
+          <w:iCs/>
+        </w:rPr>
+        <w:t>prenomMasculin</w:t>
+      </w:r>
+      <w:r>
+        <w:t xml:space="preserve">, </w:t>
+      </w:r>
+      <w:r>
+        <w:rPr>
+          <w:i/>
+          <w:iCs/>
+        </w:rPr>
+        <w:t>prenomFeminin</w:t>
+      </w:r>
+      <w:r>
+        <w:t>, …)</w:t>
+      </w:r>
+      <w:r>
+        <w:t xml:space="preserve"> se trouvant dans la classe </w:t>
+      </w:r>
+      <w:r>
+        <w:rPr>
+          <w:i/>
+          <w:iCs/>
+        </w:rPr>
+        <w:t>Personne</w:t>
+      </w:r>
+      <w:r>
+        <w:t xml:space="preserve">. </w:t>
+      </w:r>
+      <w:r>
+        <w:t xml:space="preserve">La première étape était la création de la classe </w:t>
+      </w:r>
+      <w:r>
+        <w:rPr>
+          <w:i/>
+          <w:iCs/>
+        </w:rPr>
+        <w:t>FileData</w:t>
+      </w:r>
+      <w:r>
+        <w:t xml:space="preserve">. </w:t>
+      </w:r>
+      <w:r>
+        <w:t xml:space="preserve">La </w:t>
+      </w:r>
+      <w:r>
+        <w:t>deuxième</w:t>
+      </w:r>
+      <w:r>
+        <w:t xml:space="preserve"> étape était l’enregistrement des données dans les fichiers tel qu’il y ait une chaine de caractère par ligne.</w:t>
+      </w:r>
+      <w:r>
+        <w:t xml:space="preserve"> La troisième étape était l’implémentation de la méthode </w:t>
+      </w:r>
+      <w:r>
+        <w:rPr>
+          <w:i/>
+          <w:iCs/>
+        </w:rPr>
+        <w:t>getDataFromFile(String data)</w:t>
+      </w:r>
+      <w:r>
+        <w:t xml:space="preserve"> qui permettait de lire et d’enregistrer chacune des lignes du fichier </w:t>
+      </w:r>
+      <w:r>
+        <w:rPr>
+          <w:i/>
+          <w:iCs/>
+        </w:rPr>
+        <w:t>data</w:t>
+      </w:r>
+      <w:r>
+        <w:rPr>
+          <w:i/>
+          <w:iCs/>
+        </w:rPr>
+        <w:t>.</w:t>
+      </w:r>
+      <w:r>
+        <w:t xml:space="preserve">txt dans un tableau de chaine de caractère </w:t>
+      </w:r>
+      <w:r>
+        <w:rPr>
+          <w:i/>
+          <w:iCs/>
+        </w:rPr>
+        <w:t>ArrayList &lt;String&gt;</w:t>
+      </w:r>
+      <w:r>
+        <w:rPr>
+          <w:i/>
+          <w:iCs/>
+        </w:rPr>
+        <w:t>.</w:t>
+      </w:r>
+      <w:r>
+        <w:t xml:space="preserve"> Ce tableau est ensuite renvoyer à la méthode </w:t>
+      </w:r>
+      <w:r>
+        <w:rPr>
+          <w:i/>
+          <w:iCs/>
+        </w:rPr>
+        <w:t>getData(String data)</w:t>
+      </w:r>
+      <w:r>
+        <w:rPr>
+          <w:i/>
+          <w:iCs/>
+        </w:rPr>
+        <w:t xml:space="preserve"> </w:t>
+      </w:r>
+      <w:r>
+        <w:t xml:space="preserve">qui renverra de nouveau par la suite aux variables statiques de la classe </w:t>
+      </w:r>
+      <w:r>
+        <w:rPr>
+          <w:i/>
+          <w:iCs/>
+        </w:rPr>
+        <w:t>Personne</w:t>
+      </w:r>
+      <w:r>
+        <w:t>.</w:t>
+      </w:r>
+    </w:p>
+    <w:p>
+      <w:r>
+        <w:t xml:space="preserve">L’intérêt de ne pas appeler directement la méthode </w:t>
+      </w:r>
+      <w:r>
+        <w:rPr>
+          <w:i/>
+          <w:iCs/>
+        </w:rPr>
+        <w:t>getDataFromFile(String data)</w:t>
+      </w:r>
+      <w:r>
+        <w:rPr>
+          <w:i/>
+          <w:iCs/>
+        </w:rPr>
+        <w:t xml:space="preserve"> </w:t>
+      </w:r>
+      <w:r>
+        <w:t xml:space="preserve">mais d’appeler la méthode  </w:t>
+      </w:r>
+      <w:r>
+        <w:rPr>
+          <w:i/>
+          <w:iCs/>
+        </w:rPr>
+        <w:t>getData(String data)</w:t>
+      </w:r>
+      <w:r>
+        <w:t xml:space="preserve"> en intermédiaire se justifie par l’utilisation d’une exception au moyen d’un </w:t>
+      </w:r>
+      <w:proofErr w:type="spellStart"/>
+      <w:r>
+        <w:rPr>
+          <w:i/>
+          <w:iCs/>
+        </w:rPr>
+        <w:t>try</w:t>
+      </w:r>
+      <w:proofErr w:type="spellEnd"/>
+      <w:r>
+        <w:t>-</w:t>
+      </w:r>
+      <w:r>
+        <w:rPr>
+          <w:i/>
+          <w:iCs/>
+        </w:rPr>
+        <w:t>catch</w:t>
+      </w:r>
+      <w:r>
+        <w:rPr>
+          <w:i/>
+          <w:iCs/>
+        </w:rPr>
+        <w:t xml:space="preserve"> </w:t>
+      </w:r>
+      <w:r>
+        <w:t xml:space="preserve">dans cette dernière méthode au lieu de l’utiliser dans la classe </w:t>
+      </w:r>
+      <w:r>
+        <w:rPr>
+          <w:i/>
+          <w:iCs/>
+        </w:rPr>
+        <w:t>Personne</w:t>
+      </w:r>
+      <w:r>
+        <w:t xml:space="preserve">. </w:t>
+      </w:r>
+      <w:r>
+        <w:t xml:space="preserve">De plus, il a fallut changer les types de donner des variables statiques de la classe </w:t>
+      </w:r>
+      <w:r>
+        <w:rPr>
+          <w:i/>
+          <w:iCs/>
+        </w:rPr>
+        <w:t>Personne</w:t>
+      </w:r>
+      <w:r>
+        <w:rPr>
+          <w:i/>
+          <w:iCs/>
+        </w:rPr>
+        <w:t xml:space="preserve"> </w:t>
+      </w:r>
+      <w:r>
+        <w:t xml:space="preserve">initialement de type </w:t>
+      </w:r>
+      <w:r>
+        <w:rPr>
+          <w:i/>
+          <w:iCs/>
+        </w:rPr>
+        <w:t xml:space="preserve">String [] </w:t>
+      </w:r>
+      <w:r>
+        <w:t xml:space="preserve">en type </w:t>
+      </w:r>
+      <w:r>
+        <w:rPr>
+          <w:i/>
+          <w:iCs/>
+        </w:rPr>
+        <w:t>ArrayList</w:t>
+      </w:r>
+      <w:r>
+        <w:t xml:space="preserve"> &lt;</w:t>
+      </w:r>
+      <w:r>
+        <w:rPr>
+          <w:i/>
+          <w:iCs/>
+        </w:rPr>
+        <w:t>String</w:t>
+      </w:r>
+      <w:r>
+        <w:t>&gt;</w:t>
+      </w:r>
+      <w:r>
+        <w:t xml:space="preserve"> impliquant des adaptations des méthodes </w:t>
+      </w:r>
+      <w:r>
+        <w:rPr>
+          <w:i/>
+          <w:iCs/>
+        </w:rPr>
+        <w:t>generer()</w:t>
+      </w:r>
+      <w:r>
+        <w:rPr>
+          <w:i/>
+          <w:iCs/>
+        </w:rPr>
+        <w:t xml:space="preserve"> </w:t>
+      </w:r>
+      <w:r>
+        <w:t xml:space="preserve">des classes </w:t>
+      </w:r>
+      <w:r>
+        <w:rPr>
+          <w:i/>
+          <w:iCs/>
+        </w:rPr>
+        <w:t>Arbitre</w:t>
+      </w:r>
+      <w:r>
+        <w:t xml:space="preserve">, </w:t>
+      </w:r>
+      <w:r>
+        <w:rPr>
+          <w:i/>
+          <w:iCs/>
+        </w:rPr>
+        <w:t>Joueur</w:t>
+      </w:r>
+      <w:r>
+        <w:t xml:space="preserve"> et </w:t>
+      </w:r>
+      <w:r>
+        <w:rPr>
+          <w:i/>
+          <w:iCs/>
+        </w:rPr>
+        <w:t>Spectateur</w:t>
+      </w:r>
+      <w:r>
+        <w:t xml:space="preserve">. </w:t>
+      </w:r>
+      <w:bookmarkStart w:id="0" w:name="_GoBack"/>
+      <w:bookmarkEnd w:id="0"/>
+    </w:p>
     <w:sectPr>
       <w:pgSz w:w="11906" w:h="16838"/>
       <w:pgMar w:top="1417" w:right="1417" w:bottom="1417" w:left="1417" w:header="708" w:footer="708" w:gutter="0"/>
